--- a/37- Test de solutions VPN/Test de solutions VPN.docx
+++ b/37- Test de solutions VPN/Test de solutions VPN.docx
@@ -5,7 +5,11 @@
     <w:sdt>
       <w:sdtPr>
         <w:rPr>
+          <w:rFonts w:eastAsiaTheme="minorHAnsi"/>
+          <w:kern w:val="2"/>
           <w:sz w:val="2"/>
+          <w:lang w:eastAsia="en-US"/>
+          <w14:ligatures w14:val="standardContextual"/>
         </w:rPr>
         <w:id w:val="1550421294"/>
         <w:docPartObj>
@@ -15,14 +19,14 @@
       </w:sdtPr>
       <w:sdtEndPr>
         <w:rPr>
-          <w:rFonts w:eastAsiaTheme="minorHAnsi"/>
-          <w:b/>
-          <w:bCs/>
-          <w:kern w:val="2"/>
-          <w:sz w:val="28"/>
-          <w:szCs w:val="28"/>
-          <w:lang w:eastAsia="en-US"/>
-          <w14:ligatures w14:val="standardContextual"/>
+          <w:rFonts w:ascii="Cambria Math" w:eastAsiaTheme="majorEastAsia" w:hAnsi="Cambria Math" w:cstheme="majorBidi"/>
+          <w:b/>
+          <w:bCs/>
+          <w:i/>
+          <w:iCs/>
+          <w:color w:val="7030A0"/>
+          <w:sz w:val="32"/>
+          <w:szCs w:val="32"/>
         </w:rPr>
       </w:sdtEndPr>
       <w:sdtContent>
@@ -94,7 +98,7 @@
                                   <w:rPr>
                                     <w:rFonts w:asciiTheme="majorHAnsi" w:eastAsiaTheme="majorEastAsia" w:hAnsiTheme="majorHAnsi" w:cstheme="majorBidi"/>
                                     <w:caps/>
-                                    <w:color w:val="8496B0" w:themeColor="text2" w:themeTint="99"/>
+                                    <w:color w:val="7030A0"/>
                                     <w:sz w:val="64"/>
                                     <w:szCs w:val="64"/>
                                   </w:rPr>
@@ -111,7 +115,7 @@
                                       <w:rPr>
                                         <w:rFonts w:asciiTheme="majorHAnsi" w:eastAsiaTheme="majorEastAsia" w:hAnsiTheme="majorHAnsi" w:cstheme="majorBidi"/>
                                         <w:caps/>
-                                        <w:color w:val="8496B0" w:themeColor="text2" w:themeTint="99"/>
+                                        <w:color w:val="7030A0"/>
                                         <w:sz w:val="68"/>
                                         <w:szCs w:val="68"/>
                                       </w:rPr>
@@ -120,7 +124,7 @@
                                       <w:rPr>
                                         <w:rFonts w:asciiTheme="majorHAnsi" w:eastAsiaTheme="majorEastAsia" w:hAnsiTheme="majorHAnsi" w:cstheme="majorBidi"/>
                                         <w:caps/>
-                                        <w:color w:val="8496B0" w:themeColor="text2" w:themeTint="99"/>
+                                        <w:color w:val="7030A0"/>
                                         <w:sz w:val="64"/>
                                         <w:szCs w:val="64"/>
                                       </w:rPr>
@@ -134,7 +138,6 @@
                                   <w:pStyle w:val="Sansinterligne"/>
                                   <w:spacing w:before="120"/>
                                   <w:rPr>
-                                    <w:color w:val="4472C4" w:themeColor="accent1"/>
                                     <w:sz w:val="36"/>
                                     <w:szCs w:val="36"/>
                                   </w:rPr>
@@ -142,24 +145,23 @@
                                 <w:sdt>
                                   <w:sdtPr>
                                     <w:rPr>
-                                      <w:color w:val="4472C4" w:themeColor="accent1"/>
                                       <w:sz w:val="36"/>
                                       <w:szCs w:val="36"/>
                                     </w:rPr>
                                     <w:alias w:val="Sous-titre"/>
                                     <w:tag w:val=""/>
                                     <w:id w:val="2021743002"/>
+                                    <w:showingPlcHdr/>
                                     <w:dataBinding w:prefixMappings="xmlns:ns0='http://purl.org/dc/elements/1.1/' xmlns:ns1='http://schemas.openxmlformats.org/package/2006/metadata/core-properties' " w:xpath="/ns1:coreProperties[1]/ns0:subject[1]" w:storeItemID="{6C3C8BC8-F283-45AE-878A-BAB7291924A1}"/>
                                     <w:text/>
                                   </w:sdtPr>
                                   <w:sdtContent>
                                     <w:r>
                                       <w:rPr>
-                                        <w:color w:val="4472C4" w:themeColor="accent1"/>
                                         <w:sz w:val="36"/>
                                         <w:szCs w:val="36"/>
                                       </w:rPr>
-                                      <w:t>Kevin.C</w:t>
+                                      <w:t xml:space="preserve">     </w:t>
                                     </w:r>
                                   </w:sdtContent>
                                 </w:sdt>
@@ -199,7 +201,7 @@
                             <w:rPr>
                               <w:rFonts w:asciiTheme="majorHAnsi" w:eastAsiaTheme="majorEastAsia" w:hAnsiTheme="majorHAnsi" w:cstheme="majorBidi"/>
                               <w:caps/>
-                              <w:color w:val="8496B0" w:themeColor="text2" w:themeTint="99"/>
+                              <w:color w:val="7030A0"/>
                               <w:sz w:val="64"/>
                               <w:szCs w:val="64"/>
                             </w:rPr>
@@ -216,7 +218,7 @@
                                 <w:rPr>
                                   <w:rFonts w:asciiTheme="majorHAnsi" w:eastAsiaTheme="majorEastAsia" w:hAnsiTheme="majorHAnsi" w:cstheme="majorBidi"/>
                                   <w:caps/>
-                                  <w:color w:val="8496B0" w:themeColor="text2" w:themeTint="99"/>
+                                  <w:color w:val="7030A0"/>
                                   <w:sz w:val="68"/>
                                   <w:szCs w:val="68"/>
                                 </w:rPr>
@@ -225,7 +227,7 @@
                                 <w:rPr>
                                   <w:rFonts w:asciiTheme="majorHAnsi" w:eastAsiaTheme="majorEastAsia" w:hAnsiTheme="majorHAnsi" w:cstheme="majorBidi"/>
                                   <w:caps/>
-                                  <w:color w:val="8496B0" w:themeColor="text2" w:themeTint="99"/>
+                                  <w:color w:val="7030A0"/>
                                   <w:sz w:val="64"/>
                                   <w:szCs w:val="64"/>
                                 </w:rPr>
@@ -239,7 +241,6 @@
                             <w:pStyle w:val="Sansinterligne"/>
                             <w:spacing w:before="120"/>
                             <w:rPr>
-                              <w:color w:val="4472C4" w:themeColor="accent1"/>
                               <w:sz w:val="36"/>
                               <w:szCs w:val="36"/>
                             </w:rPr>
@@ -247,24 +248,23 @@
                           <w:sdt>
                             <w:sdtPr>
                               <w:rPr>
-                                <w:color w:val="4472C4" w:themeColor="accent1"/>
                                 <w:sz w:val="36"/>
                                 <w:szCs w:val="36"/>
                               </w:rPr>
                               <w:alias w:val="Sous-titre"/>
                               <w:tag w:val=""/>
                               <w:id w:val="2021743002"/>
+                              <w:showingPlcHdr/>
                               <w:dataBinding w:prefixMappings="xmlns:ns0='http://purl.org/dc/elements/1.1/' xmlns:ns1='http://schemas.openxmlformats.org/package/2006/metadata/core-properties' " w:xpath="/ns1:coreProperties[1]/ns0:subject[1]" w:storeItemID="{6C3C8BC8-F283-45AE-878A-BAB7291924A1}"/>
                               <w:text/>
                             </w:sdtPr>
                             <w:sdtContent>
                               <w:r>
                                 <w:rPr>
-                                  <w:color w:val="4472C4" w:themeColor="accent1"/>
                                   <w:sz w:val="36"/>
                                   <w:szCs w:val="36"/>
                                 </w:rPr>
-                                <w:t>Kevin.C</w:t>
+                                <w:t xml:space="preserve">     </w:t>
                               </w:r>
                             </w:sdtContent>
                           </w:sdt>
@@ -883,24 +883,25 @@
                                 <w:sdt>
                                   <w:sdtPr>
                                     <w:rPr>
-                                      <w:color w:val="4472C4" w:themeColor="accent1"/>
+                                      <w:color w:val="FF0000"/>
                                       <w:sz w:val="36"/>
                                       <w:szCs w:val="36"/>
                                     </w:rPr>
                                     <w:alias w:val="École"/>
                                     <w:tag w:val="École"/>
                                     <w:id w:val="1850680582"/>
+                                    <w:showingPlcHdr/>
                                     <w:dataBinding w:prefixMappings="xmlns:ns0='http://schemas.openxmlformats.org/officeDocument/2006/extended-properties' " w:xpath="/ns0:Properties[1]/ns0:Company[1]" w:storeItemID="{6668398D-A668-4E3E-A5EB-62B293D839F1}"/>
                                     <w:text/>
                                   </w:sdtPr>
                                   <w:sdtContent>
                                     <w:r>
                                       <w:rPr>
-                                        <w:color w:val="4472C4" w:themeColor="accent1"/>
+                                        <w:color w:val="FF0000"/>
                                         <w:sz w:val="36"/>
                                         <w:szCs w:val="36"/>
                                       </w:rPr>
-                                      <w:t>Simplon</w:t>
+                                      <w:t xml:space="preserve">     </w:t>
                                     </w:r>
                                   </w:sdtContent>
                                 </w:sdt>
@@ -979,24 +980,25 @@
                           <w:sdt>
                             <w:sdtPr>
                               <w:rPr>
-                                <w:color w:val="4472C4" w:themeColor="accent1"/>
+                                <w:color w:val="FF0000"/>
                                 <w:sz w:val="36"/>
                                 <w:szCs w:val="36"/>
                               </w:rPr>
                               <w:alias w:val="École"/>
                               <w:tag w:val="École"/>
                               <w:id w:val="1850680582"/>
+                              <w:showingPlcHdr/>
                               <w:dataBinding w:prefixMappings="xmlns:ns0='http://schemas.openxmlformats.org/officeDocument/2006/extended-properties' " w:xpath="/ns0:Properties[1]/ns0:Company[1]" w:storeItemID="{6668398D-A668-4E3E-A5EB-62B293D839F1}"/>
                               <w:text/>
                             </w:sdtPr>
                             <w:sdtContent>
                               <w:r>
                                 <w:rPr>
-                                  <w:color w:val="4472C4" w:themeColor="accent1"/>
+                                  <w:color w:val="FF0000"/>
                                   <w:sz w:val="36"/>
                                   <w:szCs w:val="36"/>
                                 </w:rPr>
-                                <w:t>Simplon</w:t>
+                                <w:t xml:space="preserve">     </w:t>
                               </w:r>
                             </w:sdtContent>
                           </w:sdt>
@@ -1047,53 +1049,421 @@
           </w:r>
         </w:p>
         <w:p>
+          <w:pPr>
+            <w:jc w:val="center"/>
+            <w:rPr>
+              <w:rFonts w:ascii="Cambria Math" w:hAnsi="Cambria Math"/>
+              <w:color w:val="7030A0"/>
+              <w:sz w:val="60"/>
+              <w:szCs w:val="60"/>
+            </w:rPr>
+          </w:pPr>
           <w:r>
             <w:br w:type="page"/>
+          </w:r>
+          <w:r>
+            <w:rPr>
+              <w:rFonts w:ascii="Cambria Math" w:hAnsi="Cambria Math"/>
+              <w:color w:val="7030A0"/>
+              <w:sz w:val="60"/>
+              <w:szCs w:val="60"/>
+            </w:rPr>
+            <w:lastRenderedPageBreak/>
+            <w:t>ALGO VPN</w:t>
           </w:r>
         </w:p>
         <w:p>
           <w:pPr>
-            <w:pStyle w:val="Paragraphedeliste"/>
+            <w:jc w:val="center"/>
+            <w:rPr>
+              <w:sz w:val="60"/>
+              <w:szCs w:val="60"/>
+            </w:rPr>
+          </w:pPr>
+        </w:p>
+        <w:sdt>
+          <w:sdtPr>
+            <w:id w:val="1995370144"/>
+            <w:docPartObj>
+              <w:docPartGallery w:val="Table of Contents"/>
+              <w:docPartUnique/>
+            </w:docPartObj>
+          </w:sdtPr>
+          <w:sdtEndPr>
+            <w:rPr>
+              <w:rFonts w:asciiTheme="minorHAnsi" w:eastAsiaTheme="minorHAnsi" w:hAnsiTheme="minorHAnsi" w:cstheme="minorBidi"/>
+              <w:b/>
+              <w:bCs/>
+              <w:color w:val="auto"/>
+              <w:kern w:val="2"/>
+              <w:sz w:val="22"/>
+              <w:szCs w:val="22"/>
+              <w:lang w:eastAsia="en-US"/>
+              <w14:ligatures w14:val="standardContextual"/>
+            </w:rPr>
+          </w:sdtEndPr>
+          <w:sdtContent>
+            <w:p>
+              <w:pPr>
+                <w:pStyle w:val="En-ttedetabledesmatires"/>
+                <w:rPr>
+                  <w:b/>
+                  <w:bCs/>
+                  <w:color w:val="7030A0"/>
+                </w:rPr>
+              </w:pPr>
+              <w:r>
+                <w:rPr>
+                  <w:b/>
+                  <w:bCs/>
+                  <w:color w:val="7030A0"/>
+                </w:rPr>
+                <w:t>Table des matières</w:t>
+              </w:r>
+            </w:p>
+            <w:p>
+              <w:pPr>
+                <w:pStyle w:val="TM1"/>
+                <w:tabs>
+                  <w:tab w:val="left" w:pos="480"/>
+                  <w:tab w:val="right" w:leader="dot" w:pos="9062"/>
+                </w:tabs>
+                <w:rPr>
+                  <w:noProof/>
+                </w:rPr>
+              </w:pPr>
+              <w:r>
+                <w:fldChar w:fldCharType="begin"/>
+              </w:r>
+              <w:r>
+                <w:instrText xml:space="preserve"> TOC \o "1-3" \h \z \u </w:instrText>
+              </w:r>
+              <w:r>
+                <w:fldChar w:fldCharType="separate"/>
+              </w:r>
+              <w:hyperlink w:anchor="_Toc173243441" w:history="1">
+                <w:r>
+                  <w:rPr>
+                    <w:rStyle w:val="Lienhypertexte"/>
+                    <w:rFonts w:ascii="Cambria Math" w:hAnsi="Cambria Math"/>
+                    <w:b/>
+                    <w:bCs/>
+                    <w:i/>
+                    <w:iCs/>
+                    <w:noProof/>
+                  </w:rPr>
+                  <w:t>1.</w:t>
+                </w:r>
+                <w:r>
+                  <w:rPr>
+                    <w:noProof/>
+                  </w:rPr>
+                  <w:tab/>
+                </w:r>
+                <w:r>
+                  <w:rPr>
+                    <w:rStyle w:val="Lienhypertexte"/>
+                    <w:rFonts w:ascii="Cambria Math" w:hAnsi="Cambria Math"/>
+                    <w:b/>
+                    <w:bCs/>
+                    <w:i/>
+                    <w:iCs/>
+                    <w:noProof/>
+                  </w:rPr>
+                  <w:t>INSTALLATION</w:t>
+                </w:r>
+                <w:r>
+                  <w:rPr>
+                    <w:noProof/>
+                    <w:webHidden/>
+                  </w:rPr>
+                  <w:tab/>
+                </w:r>
+                <w:r>
+                  <w:rPr>
+                    <w:noProof/>
+                    <w:webHidden/>
+                  </w:rPr>
+                  <w:fldChar w:fldCharType="begin"/>
+                </w:r>
+                <w:r>
+                  <w:rPr>
+                    <w:noProof/>
+                    <w:webHidden/>
+                  </w:rPr>
+                  <w:instrText xml:space="preserve"> PAGEREF _Toc173243441 \h </w:instrText>
+                </w:r>
+                <w:r>
+                  <w:rPr>
+                    <w:noProof/>
+                    <w:webHidden/>
+                  </w:rPr>
+                </w:r>
+                <w:r>
+                  <w:rPr>
+                    <w:noProof/>
+                    <w:webHidden/>
+                  </w:rPr>
+                  <w:fldChar w:fldCharType="separate"/>
+                </w:r>
+                <w:r>
+                  <w:rPr>
+                    <w:noProof/>
+                    <w:webHidden/>
+                  </w:rPr>
+                  <w:t>1</w:t>
+                </w:r>
+                <w:r>
+                  <w:rPr>
+                    <w:noProof/>
+                    <w:webHidden/>
+                  </w:rPr>
+                  <w:fldChar w:fldCharType="end"/>
+                </w:r>
+              </w:hyperlink>
+            </w:p>
+            <w:p>
+              <w:pPr>
+                <w:pStyle w:val="TM1"/>
+                <w:tabs>
+                  <w:tab w:val="left" w:pos="480"/>
+                  <w:tab w:val="right" w:leader="dot" w:pos="9062"/>
+                </w:tabs>
+                <w:rPr>
+                  <w:noProof/>
+                </w:rPr>
+              </w:pPr>
+              <w:hyperlink w:anchor="_Toc173243442" w:history="1">
+                <w:r>
+                  <w:rPr>
+                    <w:rStyle w:val="Lienhypertexte"/>
+                    <w:rFonts w:ascii="Cambria Math" w:hAnsi="Cambria Math"/>
+                    <w:b/>
+                    <w:bCs/>
+                    <w:i/>
+                    <w:iCs/>
+                    <w:noProof/>
+                  </w:rPr>
+                  <w:t>2.</w:t>
+                </w:r>
+                <w:r>
+                  <w:rPr>
+                    <w:noProof/>
+                  </w:rPr>
+                  <w:tab/>
+                </w:r>
+                <w:r>
+                  <w:rPr>
+                    <w:rStyle w:val="Lienhypertexte"/>
+                    <w:rFonts w:ascii="Cambria Math" w:hAnsi="Cambria Math"/>
+                    <w:b/>
+                    <w:bCs/>
+                    <w:i/>
+                    <w:iCs/>
+                    <w:noProof/>
+                  </w:rPr>
+                  <w:t>CONFIGURATION</w:t>
+                </w:r>
+                <w:r>
+                  <w:rPr>
+                    <w:noProof/>
+                    <w:webHidden/>
+                  </w:rPr>
+                  <w:tab/>
+                </w:r>
+                <w:r>
+                  <w:rPr>
+                    <w:noProof/>
+                    <w:webHidden/>
+                  </w:rPr>
+                  <w:fldChar w:fldCharType="begin"/>
+                </w:r>
+                <w:r>
+                  <w:rPr>
+                    <w:noProof/>
+                    <w:webHidden/>
+                  </w:rPr>
+                  <w:instrText xml:space="preserve"> PAGEREF _Toc173243442 \h </w:instrText>
+                </w:r>
+                <w:r>
+                  <w:rPr>
+                    <w:noProof/>
+                    <w:webHidden/>
+                  </w:rPr>
+                </w:r>
+                <w:r>
+                  <w:rPr>
+                    <w:noProof/>
+                    <w:webHidden/>
+                  </w:rPr>
+                  <w:fldChar w:fldCharType="separate"/>
+                </w:r>
+                <w:r>
+                  <w:rPr>
+                    <w:noProof/>
+                    <w:webHidden/>
+                  </w:rPr>
+                  <w:t>4</w:t>
+                </w:r>
+                <w:r>
+                  <w:rPr>
+                    <w:noProof/>
+                    <w:webHidden/>
+                  </w:rPr>
+                  <w:fldChar w:fldCharType="end"/>
+                </w:r>
+              </w:hyperlink>
+            </w:p>
+            <w:p>
+              <w:r>
+                <w:rPr>
+                  <w:b/>
+                  <w:bCs/>
+                </w:rPr>
+                <w:fldChar w:fldCharType="end"/>
+              </w:r>
+            </w:p>
+          </w:sdtContent>
+        </w:sdt>
+        <w:p>
+          <w:pPr>
+            <w:rPr>
+              <w:sz w:val="60"/>
+              <w:szCs w:val="60"/>
+            </w:rPr>
+          </w:pPr>
+        </w:p>
+        <w:p>
+          <w:pPr>
+            <w:rPr>
+              <w:sz w:val="60"/>
+              <w:szCs w:val="60"/>
+            </w:rPr>
+          </w:pPr>
+        </w:p>
+        <w:p>
+          <w:pPr>
+            <w:rPr>
+              <w:sz w:val="60"/>
+              <w:szCs w:val="60"/>
+            </w:rPr>
+          </w:pPr>
+        </w:p>
+        <w:p>
+          <w:pPr>
+            <w:rPr>
+              <w:sz w:val="60"/>
+              <w:szCs w:val="60"/>
+            </w:rPr>
+          </w:pPr>
+        </w:p>
+        <w:p>
+          <w:pPr>
+            <w:rPr>
+              <w:sz w:val="60"/>
+              <w:szCs w:val="60"/>
+            </w:rPr>
+          </w:pPr>
+        </w:p>
+        <w:p>
+          <w:pPr>
+            <w:rPr>
+              <w:sz w:val="60"/>
+              <w:szCs w:val="60"/>
+            </w:rPr>
+          </w:pPr>
+        </w:p>
+        <w:p>
+          <w:pPr>
+            <w:rPr>
+              <w:sz w:val="60"/>
+              <w:szCs w:val="60"/>
+            </w:rPr>
+          </w:pPr>
+        </w:p>
+        <w:p>
+          <w:pPr>
+            <w:rPr>
+              <w:sz w:val="60"/>
+              <w:szCs w:val="60"/>
+            </w:rPr>
+          </w:pPr>
+        </w:p>
+        <w:p>
+          <w:pPr>
+            <w:rPr>
+              <w:sz w:val="60"/>
+              <w:szCs w:val="60"/>
+            </w:rPr>
+          </w:pPr>
+        </w:p>
+        <w:p>
+          <w:pPr>
+            <w:rPr>
+              <w:sz w:val="60"/>
+              <w:szCs w:val="60"/>
+            </w:rPr>
+          </w:pPr>
+        </w:p>
+        <w:p>
+          <w:pPr>
+            <w:rPr>
+              <w:sz w:val="60"/>
+              <w:szCs w:val="60"/>
+            </w:rPr>
+          </w:pPr>
+        </w:p>
+        <w:p>
+          <w:pPr>
+            <w:pStyle w:val="Titre1"/>
             <w:numPr>
               <w:ilvl w:val="0"/>
-              <w:numId w:val="2"/>
+              <w:numId w:val="5"/>
             </w:numPr>
             <w:rPr>
+              <w:rFonts w:ascii="Cambria Math" w:hAnsi="Cambria Math"/>
               <w:b/>
               <w:bCs/>
-              <w:sz w:val="28"/>
-              <w:szCs w:val="28"/>
+              <w:i/>
+              <w:iCs/>
+              <w:color w:val="7030A0"/>
             </w:rPr>
           </w:pPr>
+          <w:bookmarkStart w:id="0" w:name="_Toc173243441"/>
           <w:r>
             <w:rPr>
+              <w:rFonts w:ascii="Cambria Math" w:hAnsi="Cambria Math"/>
               <w:b/>
               <w:bCs/>
-              <w:sz w:val="28"/>
-              <w:szCs w:val="28"/>
+              <w:i/>
+              <w:iCs/>
+              <w:color w:val="7030A0"/>
             </w:rPr>
             <w:lastRenderedPageBreak/>
-            <w:t xml:space="preserve">INSTALLATION </w:t>
+            <w:t>INSTALLATION</w:t>
           </w:r>
         </w:p>
       </w:sdtContent>
     </w:sdt>
+    <w:bookmarkEnd w:id="0" w:displacedByCustomXml="prev"/>
     <w:p>
       <w:pPr>
         <w:pStyle w:val="Paragraphedeliste"/>
         <w:numPr>
           <w:ilvl w:val="0"/>
-          <w:numId w:val="1"/>
+          <w:numId w:val="6"/>
         </w:numPr>
         <w:rPr>
-          <w:b/>
-          <w:bCs/>
-          <w:sz w:val="24"/>
-          <w:szCs w:val="24"/>
-        </w:rPr>
-      </w:pPr>
-      <w:r>
-        <w:rPr>
+          <w:rFonts w:ascii="Bookman Old Style" w:hAnsi="Bookman Old Style"/>
+          <w:b/>
+          <w:bCs/>
+          <w:sz w:val="24"/>
+          <w:szCs w:val="24"/>
+        </w:rPr>
+      </w:pPr>
+      <w:r>
+        <w:rPr>
+          <w:rFonts w:ascii="Bookman Old Style" w:hAnsi="Bookman Old Style"/>
           <w:b/>
           <w:bCs/>
           <w:sz w:val="24"/>
@@ -1106,22 +1476,51 @@
       <w:pPr>
         <w:pStyle w:val="Paragraphedeliste"/>
         <w:rPr>
-          <w:sz w:val="24"/>
-          <w:szCs w:val="24"/>
-        </w:rPr>
-      </w:pPr>
-      <w:r>
-        <w:rPr>
-          <w:sz w:val="24"/>
-          <w:szCs w:val="24"/>
-        </w:rPr>
-        <w:t>Sudo su</w:t>
+          <w:rFonts w:ascii="Bookman Old Style" w:hAnsi="Bookman Old Style"/>
+          <w:sz w:val="24"/>
+          <w:szCs w:val="24"/>
+        </w:rPr>
+      </w:pPr>
+      <w:r>
+        <w:rPr>
+          <w:rFonts w:ascii="Bookman Old Style" w:hAnsi="Bookman Old Style"/>
+          <w:sz w:val="24"/>
+          <w:szCs w:val="24"/>
+          <w:lang w:val="en-US"/>
+        </w:rPr>
+        <w:t>“</w:t>
+      </w:r>
+      <w:r>
+        <w:rPr>
+          <w:rFonts w:ascii="Bookman Old Style" w:hAnsi="Bookman Old Style"/>
+          <w:sz w:val="24"/>
+          <w:szCs w:val="24"/>
+        </w:rPr>
+        <w:t>s</w:t>
+      </w:r>
+      <w:r>
+        <w:rPr>
+          <w:rFonts w:ascii="Bookman Old Style" w:hAnsi="Bookman Old Style"/>
+          <w:sz w:val="24"/>
+          <w:szCs w:val="24"/>
+        </w:rPr>
+        <w:t>udo su</w:t>
+      </w:r>
+      <w:r>
+        <w:rPr>
+          <w:rFonts w:ascii="Bookman Old Style" w:hAnsi="Bookman Old Style"/>
+          <w:sz w:val="24"/>
+          <w:szCs w:val="24"/>
+          <w:lang w:val="en-US"/>
+        </w:rPr>
+        <w:t>”</w:t>
       </w:r>
     </w:p>
     <w:p>
       <w:pPr>
         <w:pStyle w:val="Paragraphedeliste"/>
         <w:rPr>
+          <w:rFonts w:ascii="Bookman Old Style" w:hAnsi="Bookman Old Style"/>
           <w:sz w:val="24"/>
           <w:szCs w:val="24"/>
         </w:rPr>
@@ -1132,17 +1531,19 @@
         <w:pStyle w:val="Paragraphedeliste"/>
         <w:numPr>
           <w:ilvl w:val="0"/>
-          <w:numId w:val="1"/>
+          <w:numId w:val="6"/>
         </w:numPr>
         <w:rPr>
-          <w:b/>
-          <w:bCs/>
-          <w:sz w:val="24"/>
-          <w:szCs w:val="24"/>
-        </w:rPr>
-      </w:pPr>
-      <w:r>
-        <w:rPr>
+          <w:rFonts w:ascii="Bookman Old Style" w:hAnsi="Bookman Old Style"/>
+          <w:b/>
+          <w:bCs/>
+          <w:sz w:val="24"/>
+          <w:szCs w:val="24"/>
+        </w:rPr>
+      </w:pPr>
+      <w:r>
+        <w:rPr>
+          <w:rFonts w:ascii="Bookman Old Style" w:hAnsi="Bookman Old Style"/>
           <w:b/>
           <w:bCs/>
           <w:sz w:val="24"/>
@@ -1155,24 +1556,57 @@
       <w:pPr>
         <w:pStyle w:val="Paragraphedeliste"/>
         <w:rPr>
-          <w:sz w:val="24"/>
-          <w:szCs w:val="24"/>
-        </w:rPr>
-      </w:pPr>
-      <w:r>
-        <w:rPr>
-          <w:sz w:val="24"/>
-          <w:szCs w:val="24"/>
-        </w:rPr>
-        <w:t>Apt update &amp;&amp; apt upgrade -y</w:t>
+          <w:rFonts w:ascii="Bookman Old Style" w:hAnsi="Bookman Old Style"/>
+          <w:sz w:val="24"/>
+          <w:szCs w:val="24"/>
+          <w:lang w:val="en-US"/>
+        </w:rPr>
+      </w:pPr>
+      <w:r>
+        <w:rPr>
+          <w:rFonts w:ascii="Bookman Old Style" w:hAnsi="Bookman Old Style"/>
+          <w:sz w:val="24"/>
+          <w:szCs w:val="24"/>
+          <w:lang w:val="en-US"/>
+        </w:rPr>
+        <w:t>“</w:t>
+      </w:r>
+      <w:r>
+        <w:rPr>
+          <w:rFonts w:ascii="Bookman Old Style" w:hAnsi="Bookman Old Style"/>
+          <w:sz w:val="24"/>
+          <w:szCs w:val="24"/>
+          <w:lang w:val="en-US"/>
+        </w:rPr>
+        <w:t>a</w:t>
+      </w:r>
+      <w:r>
+        <w:rPr>
+          <w:rFonts w:ascii="Bookman Old Style" w:hAnsi="Bookman Old Style"/>
+          <w:sz w:val="24"/>
+          <w:szCs w:val="24"/>
+          <w:lang w:val="en-US"/>
+        </w:rPr>
+        <w:t>pt update &amp;&amp; apt upgrade -y</w:t>
+      </w:r>
+      <w:r>
+        <w:rPr>
+          <w:rFonts w:ascii="Bookman Old Style" w:hAnsi="Bookman Old Style"/>
+          <w:sz w:val="24"/>
+          <w:szCs w:val="24"/>
+          <w:lang w:val="en-US"/>
+        </w:rPr>
+        <w:t>”</w:t>
       </w:r>
     </w:p>
     <w:p>
       <w:pPr>
         <w:pStyle w:val="Paragraphedeliste"/>
         <w:rPr>
-          <w:sz w:val="24"/>
-          <w:szCs w:val="24"/>
+          <w:rFonts w:ascii="Bookman Old Style" w:hAnsi="Bookman Old Style"/>
+          <w:sz w:val="24"/>
+          <w:szCs w:val="24"/>
+          <w:lang w:val="en-US"/>
         </w:rPr>
       </w:pPr>
     </w:p>
@@ -1181,17 +1615,19 @@
         <w:pStyle w:val="Paragraphedeliste"/>
         <w:numPr>
           <w:ilvl w:val="0"/>
-          <w:numId w:val="1"/>
+          <w:numId w:val="6"/>
         </w:numPr>
         <w:rPr>
-          <w:b/>
-          <w:bCs/>
-          <w:sz w:val="24"/>
-          <w:szCs w:val="24"/>
-        </w:rPr>
-      </w:pPr>
-      <w:r>
-        <w:rPr>
+          <w:rFonts w:ascii="Bookman Old Style" w:hAnsi="Bookman Old Style"/>
+          <w:b/>
+          <w:bCs/>
+          <w:sz w:val="24"/>
+          <w:szCs w:val="24"/>
+        </w:rPr>
+      </w:pPr>
+      <w:r>
+        <w:rPr>
+          <w:rFonts w:ascii="Bookman Old Style" w:hAnsi="Bookman Old Style"/>
           <w:b/>
           <w:bCs/>
           <w:sz w:val="24"/>
@@ -1204,22 +1640,67 @@
       <w:pPr>
         <w:pStyle w:val="Paragraphedeliste"/>
         <w:rPr>
-          <w:sz w:val="24"/>
-          <w:szCs w:val="24"/>
-        </w:rPr>
-      </w:pPr>
-      <w:r>
-        <w:rPr>
-          <w:sz w:val="24"/>
-          <w:szCs w:val="24"/>
-        </w:rPr>
-        <w:t>Apt install python3 pytho3-pip git -y</w:t>
+          <w:rFonts w:ascii="Bookman Old Style" w:hAnsi="Bookman Old Style"/>
+          <w:sz w:val="24"/>
+          <w:szCs w:val="24"/>
+        </w:rPr>
+      </w:pPr>
+      <w:r>
+        <w:rPr>
+          <w:rFonts w:ascii="Bookman Old Style" w:hAnsi="Bookman Old Style"/>
+          <w:sz w:val="24"/>
+          <w:szCs w:val="24"/>
+          <w:lang w:val="en-US"/>
+        </w:rPr>
+        <w:t>“</w:t>
+      </w:r>
+      <w:r>
+        <w:rPr>
+          <w:rFonts w:ascii="Bookman Old Style" w:hAnsi="Bookman Old Style"/>
+          <w:sz w:val="24"/>
+          <w:szCs w:val="24"/>
+        </w:rPr>
+        <w:t>a</w:t>
+      </w:r>
+      <w:r>
+        <w:rPr>
+          <w:rFonts w:ascii="Bookman Old Style" w:hAnsi="Bookman Old Style"/>
+          <w:sz w:val="24"/>
+          <w:szCs w:val="24"/>
+        </w:rPr>
+        <w:t>pt install python3 pytho</w:t>
+      </w:r>
+      <w:r>
+        <w:rPr>
+          <w:rFonts w:ascii="Bookman Old Style" w:hAnsi="Bookman Old Style"/>
+          <w:sz w:val="24"/>
+          <w:szCs w:val="24"/>
+        </w:rPr>
+        <w:t>n</w:t>
+      </w:r>
+      <w:r>
+        <w:rPr>
+          <w:rFonts w:ascii="Bookman Old Style" w:hAnsi="Bookman Old Style"/>
+          <w:sz w:val="24"/>
+          <w:szCs w:val="24"/>
+        </w:rPr>
+        <w:t>3-pip git -y</w:t>
+      </w:r>
+      <w:r>
+        <w:rPr>
+          <w:rFonts w:ascii="Bookman Old Style" w:hAnsi="Bookman Old Style"/>
+          <w:sz w:val="24"/>
+          <w:szCs w:val="24"/>
+          <w:lang w:val="en-US"/>
+        </w:rPr>
+        <w:t>”</w:t>
       </w:r>
     </w:p>
     <w:p>
       <w:pPr>
         <w:pStyle w:val="Paragraphedeliste"/>
         <w:rPr>
+          <w:rFonts w:ascii="Bookman Old Style" w:hAnsi="Bookman Old Style"/>
           <w:sz w:val="24"/>
           <w:szCs w:val="24"/>
         </w:rPr>
@@ -1230,17 +1711,113 @@
         <w:pStyle w:val="Paragraphedeliste"/>
         <w:numPr>
           <w:ilvl w:val="0"/>
-          <w:numId w:val="1"/>
+          <w:numId w:val="6"/>
         </w:numPr>
         <w:rPr>
-          <w:b/>
-          <w:bCs/>
-          <w:sz w:val="24"/>
-          <w:szCs w:val="24"/>
-        </w:rPr>
-      </w:pPr>
-      <w:r>
-        <w:rPr>
+          <w:rFonts w:ascii="Bookman Old Style" w:hAnsi="Bookman Old Style"/>
+          <w:b/>
+          <w:bCs/>
+          <w:sz w:val="24"/>
+          <w:szCs w:val="24"/>
+        </w:rPr>
+      </w:pPr>
+      <w:r>
+        <w:rPr>
+          <w:rFonts w:ascii="Bookman Old Style" w:hAnsi="Bookman Old Style"/>
+          <w:b/>
+          <w:bCs/>
+          <w:sz w:val="24"/>
+          <w:szCs w:val="24"/>
+        </w:rPr>
+        <w:t>Install</w:t>
+      </w:r>
+      <w:r>
+        <w:rPr>
+          <w:rFonts w:ascii="Bookman Old Style" w:hAnsi="Bookman Old Style"/>
+          <w:b/>
+          <w:bCs/>
+          <w:sz w:val="24"/>
+          <w:szCs w:val="24"/>
+        </w:rPr>
+        <w:t>er</w:t>
+      </w:r>
+      <w:r>
+        <w:rPr>
+          <w:rFonts w:ascii="Bookman Old Style" w:hAnsi="Bookman Old Style"/>
+          <w:b/>
+          <w:bCs/>
+          <w:sz w:val="24"/>
+          <w:szCs w:val="24"/>
+        </w:rPr>
+        <w:t xml:space="preserve"> git si besoin</w:t>
+      </w:r>
+    </w:p>
+    <w:p>
+      <w:pPr>
+        <w:pStyle w:val="Paragraphedeliste"/>
+        <w:rPr>
+          <w:rFonts w:ascii="Bookman Old Style" w:hAnsi="Bookman Old Style"/>
+          <w:sz w:val="24"/>
+          <w:szCs w:val="24"/>
+        </w:rPr>
+      </w:pPr>
+      <w:r>
+        <w:rPr>
+          <w:rFonts w:ascii="Bookman Old Style" w:hAnsi="Bookman Old Style"/>
+          <w:sz w:val="24"/>
+          <w:szCs w:val="24"/>
+          <w:lang w:val="en-US"/>
+        </w:rPr>
+        <w:t>“</w:t>
+      </w:r>
+      <w:r>
+        <w:rPr>
+          <w:rFonts w:ascii="Bookman Old Style" w:hAnsi="Bookman Old Style"/>
+          <w:sz w:val="24"/>
+          <w:szCs w:val="24"/>
+        </w:rPr>
+        <w:t>apt install git</w:t>
+      </w:r>
+      <w:r>
+        <w:rPr>
+          <w:rFonts w:ascii="Bookman Old Style" w:hAnsi="Bookman Old Style"/>
+          <w:sz w:val="24"/>
+          <w:szCs w:val="24"/>
+          <w:lang w:val="en-US"/>
+        </w:rPr>
+        <w:t>”</w:t>
+      </w:r>
+    </w:p>
+    <w:p>
+      <w:pPr>
+        <w:pStyle w:val="Paragraphedeliste"/>
+        <w:rPr>
+          <w:rFonts w:ascii="Bookman Old Style" w:hAnsi="Bookman Old Style"/>
+          <w:b/>
+          <w:bCs/>
+          <w:sz w:val="24"/>
+          <w:szCs w:val="24"/>
+        </w:rPr>
+      </w:pPr>
+    </w:p>
+    <w:p>
+      <w:pPr>
+        <w:pStyle w:val="Paragraphedeliste"/>
+        <w:numPr>
+          <w:ilvl w:val="0"/>
+          <w:numId w:val="6"/>
+        </w:numPr>
+        <w:rPr>
+          <w:rFonts w:ascii="Bookman Old Style" w:hAnsi="Bookman Old Style"/>
+          <w:b/>
+          <w:bCs/>
+          <w:sz w:val="24"/>
+          <w:szCs w:val="24"/>
+        </w:rPr>
+      </w:pPr>
+      <w:r>
+        <w:rPr>
+          <w:rFonts w:ascii="Bookman Old Style" w:hAnsi="Bookman Old Style"/>
           <w:b/>
           <w:bCs/>
           <w:sz w:val="24"/>
@@ -1253,32 +1830,62 @@
       <w:pPr>
         <w:pStyle w:val="Paragraphedeliste"/>
         <w:rPr>
-          <w:sz w:val="24"/>
-          <w:szCs w:val="24"/>
-        </w:rPr>
-      </w:pPr>
-      <w:r>
-        <w:rPr>
-          <w:sz w:val="24"/>
-          <w:szCs w:val="24"/>
-        </w:rPr>
-        <w:t xml:space="preserve">Git clone </w:t>
-      </w:r>
-      <w:hyperlink r:id="rId5" w:history="1">
+          <w:rFonts w:ascii="Bookman Old Style" w:hAnsi="Bookman Old Style"/>
+          <w:sz w:val="24"/>
+          <w:szCs w:val="24"/>
+        </w:rPr>
+      </w:pPr>
+      <w:r>
+        <w:rPr>
+          <w:rFonts w:ascii="Bookman Old Style" w:hAnsi="Bookman Old Style"/>
+          <w:sz w:val="24"/>
+          <w:szCs w:val="24"/>
+          <w:lang w:val="en-US"/>
+        </w:rPr>
+        <w:t>“</w:t>
+      </w:r>
+      <w:r>
+        <w:rPr>
+          <w:rFonts w:ascii="Bookman Old Style" w:hAnsi="Bookman Old Style"/>
+          <w:sz w:val="24"/>
+          <w:szCs w:val="24"/>
+        </w:rPr>
+        <w:t>g</w:t>
+      </w:r>
+      <w:r>
+        <w:rPr>
+          <w:rFonts w:ascii="Bookman Old Style" w:hAnsi="Bookman Old Style"/>
+          <w:sz w:val="24"/>
+          <w:szCs w:val="24"/>
+        </w:rPr>
+        <w:t xml:space="preserve">it clone </w:t>
+      </w:r>
+      <w:hyperlink r:id="rId8" w:history="1">
         <w:r>
           <w:rPr>
             <w:rStyle w:val="Lienhypertexte"/>
+            <w:rFonts w:ascii="Bookman Old Style" w:hAnsi="Bookman Old Style"/>
             <w:sz w:val="24"/>
             <w:szCs w:val="24"/>
           </w:rPr>
           <w:t>https://github.com/trailofbits/algo</w:t>
         </w:r>
       </w:hyperlink>
+      <w:r>
+        <w:rPr>
+          <w:rFonts w:ascii="Bookman Old Style" w:hAnsi="Bookman Old Style"/>
+          <w:sz w:val="24"/>
+          <w:szCs w:val="24"/>
+          <w:lang w:val="en-US"/>
+        </w:rPr>
+        <w:t>”</w:t>
+      </w:r>
     </w:p>
     <w:p>
       <w:pPr>
         <w:pStyle w:val="Paragraphedeliste"/>
         <w:rPr>
+          <w:rFonts w:ascii="Bookman Old Style" w:hAnsi="Bookman Old Style"/>
           <w:sz w:val="24"/>
           <w:szCs w:val="24"/>
         </w:rPr>
@@ -1289,17 +1896,19 @@
         <w:pStyle w:val="Paragraphedeliste"/>
         <w:numPr>
           <w:ilvl w:val="0"/>
-          <w:numId w:val="1"/>
+          <w:numId w:val="6"/>
         </w:numPr>
         <w:rPr>
-          <w:b/>
-          <w:bCs/>
-          <w:sz w:val="24"/>
-          <w:szCs w:val="24"/>
-        </w:rPr>
-      </w:pPr>
-      <w:r>
-        <w:rPr>
+          <w:rFonts w:ascii="Bookman Old Style" w:hAnsi="Bookman Old Style"/>
+          <w:b/>
+          <w:bCs/>
+          <w:sz w:val="24"/>
+          <w:szCs w:val="24"/>
+        </w:rPr>
+      </w:pPr>
+      <w:r>
+        <w:rPr>
+          <w:rFonts w:ascii="Bookman Old Style" w:hAnsi="Bookman Old Style"/>
           <w:b/>
           <w:bCs/>
           <w:sz w:val="24"/>
@@ -1312,22 +1921,52 @@
       <w:pPr>
         <w:pStyle w:val="Paragraphedeliste"/>
         <w:rPr>
-          <w:sz w:val="24"/>
-          <w:szCs w:val="24"/>
-        </w:rPr>
-      </w:pPr>
-      <w:r>
-        <w:rPr>
-          <w:sz w:val="24"/>
-          <w:szCs w:val="24"/>
-        </w:rPr>
-        <w:t>Cd algo</w:t>
+          <w:rFonts w:ascii="Bookman Old Style" w:hAnsi="Bookman Old Style"/>
+          <w:sz w:val="24"/>
+          <w:szCs w:val="24"/>
+          <w:lang w:val="en-US"/>
+        </w:rPr>
+      </w:pPr>
+      <w:r>
+        <w:rPr>
+          <w:rFonts w:ascii="Bookman Old Style" w:hAnsi="Bookman Old Style"/>
+          <w:sz w:val="24"/>
+          <w:szCs w:val="24"/>
+          <w:lang w:val="en-US"/>
+        </w:rPr>
+        <w:t>“</w:t>
+      </w:r>
+      <w:r>
+        <w:rPr>
+          <w:rFonts w:ascii="Bookman Old Style" w:hAnsi="Bookman Old Style"/>
+          <w:sz w:val="24"/>
+          <w:szCs w:val="24"/>
+        </w:rPr>
+        <w:t>c</w:t>
+      </w:r>
+      <w:r>
+        <w:rPr>
+          <w:rFonts w:ascii="Bookman Old Style" w:hAnsi="Bookman Old Style"/>
+          <w:sz w:val="24"/>
+          <w:szCs w:val="24"/>
+        </w:rPr>
+        <w:t>d algo</w:t>
+      </w:r>
+      <w:r>
+        <w:rPr>
+          <w:rFonts w:ascii="Bookman Old Style" w:hAnsi="Bookman Old Style"/>
+          <w:sz w:val="24"/>
+          <w:szCs w:val="24"/>
+          <w:lang w:val="en-US"/>
+        </w:rPr>
+        <w:t>”</w:t>
       </w:r>
     </w:p>
     <w:p>
       <w:pPr>
         <w:pStyle w:val="Paragraphedeliste"/>
         <w:rPr>
+          <w:rFonts w:ascii="Bookman Old Style" w:hAnsi="Bookman Old Style"/>
           <w:sz w:val="24"/>
           <w:szCs w:val="24"/>
         </w:rPr>
@@ -1338,171 +1977,305 @@
         <w:pStyle w:val="Paragraphedeliste"/>
         <w:numPr>
           <w:ilvl w:val="0"/>
-          <w:numId w:val="1"/>
+          <w:numId w:val="6"/>
         </w:numPr>
         <w:rPr>
-          <w:b/>
-          <w:bCs/>
-          <w:sz w:val="24"/>
-          <w:szCs w:val="24"/>
-        </w:rPr>
-      </w:pPr>
-      <w:r>
-        <w:rPr>
-          <w:b/>
-          <w:bCs/>
-          <w:sz w:val="24"/>
-          <w:szCs w:val="24"/>
-        </w:rPr>
-        <w:t>Installer et configurer l’environnement virtuel</w:t>
+          <w:rFonts w:ascii="Bookman Old Style" w:hAnsi="Bookman Old Style"/>
+          <w:b/>
+          <w:bCs/>
+          <w:sz w:val="24"/>
+          <w:szCs w:val="24"/>
+        </w:rPr>
+      </w:pPr>
+      <w:r>
+        <w:rPr>
+          <w:rFonts w:ascii="Bookman Old Style" w:hAnsi="Bookman Old Style"/>
+          <w:b/>
+          <w:bCs/>
+          <w:sz w:val="24"/>
+          <w:szCs w:val="24"/>
+        </w:rPr>
+        <w:t>Install</w:t>
+      </w:r>
+      <w:r>
+        <w:rPr>
+          <w:rFonts w:ascii="Bookman Old Style" w:hAnsi="Bookman Old Style"/>
+          <w:b/>
+          <w:bCs/>
+          <w:sz w:val="24"/>
+          <w:szCs w:val="24"/>
+        </w:rPr>
+        <w:t>é</w:t>
+      </w:r>
+      <w:r>
+        <w:rPr>
+          <w:rFonts w:ascii="Bookman Old Style" w:hAnsi="Bookman Old Style"/>
+          <w:b/>
+          <w:bCs/>
+          <w:sz w:val="24"/>
+          <w:szCs w:val="24"/>
+        </w:rPr>
+        <w:t xml:space="preserve"> et configurer l’environnement virtuel</w:t>
       </w:r>
     </w:p>
     <w:p>
       <w:pPr>
         <w:pStyle w:val="Paragraphedeliste"/>
         <w:rPr>
-          <w:sz w:val="24"/>
-          <w:szCs w:val="24"/>
-        </w:rPr>
-      </w:pPr>
-      <w:r>
-        <w:rPr>
-          <w:sz w:val="24"/>
-          <w:szCs w:val="24"/>
-        </w:rPr>
-        <w:t xml:space="preserve">Python3 -m </w:t>
-      </w:r>
-      <w:proofErr w:type="spellStart"/>
-      <w:r>
-        <w:rPr>
-          <w:sz w:val="24"/>
-          <w:szCs w:val="24"/>
-        </w:rPr>
-        <w:t>pip</w:t>
-      </w:r>
-      <w:proofErr w:type="spellEnd"/>
-      <w:r>
-        <w:rPr>
-          <w:sz w:val="24"/>
-          <w:szCs w:val="24"/>
-        </w:rPr>
-        <w:t xml:space="preserve"> install -U </w:t>
-      </w:r>
-      <w:proofErr w:type="spellStart"/>
-      <w:r>
-        <w:rPr>
-          <w:sz w:val="24"/>
-          <w:szCs w:val="24"/>
-        </w:rPr>
-        <w:t>pip</w:t>
-      </w:r>
-      <w:proofErr w:type="spellEnd"/>
-      <w:r>
-        <w:rPr>
-          <w:sz w:val="24"/>
-          <w:szCs w:val="24"/>
-        </w:rPr>
-        <w:t xml:space="preserve"> </w:t>
-      </w:r>
-      <w:proofErr w:type="spellStart"/>
-      <w:r>
-        <w:rPr>
-          <w:sz w:val="24"/>
-          <w:szCs w:val="24"/>
-        </w:rPr>
-        <w:t>virtualenv</w:t>
-      </w:r>
-      <w:proofErr w:type="spellEnd"/>
-      <w:r>
-        <w:rPr>
-          <w:sz w:val="24"/>
-          <w:szCs w:val="24"/>
-        </w:rPr>
-        <w:br/>
-        <w:t xml:space="preserve">Python3 -m </w:t>
-      </w:r>
-      <w:proofErr w:type="spellStart"/>
-      <w:r>
-        <w:rPr>
-          <w:sz w:val="24"/>
-          <w:szCs w:val="24"/>
-        </w:rPr>
-        <w:t>virtualenv</w:t>
-      </w:r>
-      <w:proofErr w:type="spellEnd"/>
-      <w:r>
-        <w:rPr>
-          <w:sz w:val="24"/>
-          <w:szCs w:val="24"/>
-        </w:rPr>
-        <w:t xml:space="preserve"> –python= « $(command -v python3) </w:t>
-      </w:r>
-      <w:proofErr w:type="gramStart"/>
-      <w:r>
-        <w:rPr>
-          <w:sz w:val="24"/>
-          <w:szCs w:val="24"/>
-        </w:rPr>
-        <w:t>» .</w:t>
-      </w:r>
-      <w:proofErr w:type="spellStart"/>
-      <w:r>
-        <w:rPr>
-          <w:sz w:val="24"/>
-          <w:szCs w:val="24"/>
-        </w:rPr>
-        <w:t>env</w:t>
-      </w:r>
-      <w:proofErr w:type="spellEnd"/>
-      <w:proofErr w:type="gramEnd"/>
+          <w:rFonts w:ascii="Bookman Old Style" w:hAnsi="Bookman Old Style"/>
+          <w:sz w:val="24"/>
+          <w:szCs w:val="24"/>
+          <w:lang w:val="en-US"/>
+        </w:rPr>
+      </w:pPr>
+      <w:r>
+        <w:rPr>
+          <w:rFonts w:ascii="Bookman Old Style" w:hAnsi="Bookman Old Style"/>
+          <w:sz w:val="24"/>
+          <w:szCs w:val="24"/>
+          <w:lang w:val="en-US"/>
+        </w:rPr>
+        <w:t>“</w:t>
+      </w:r>
+      <w:r>
+        <w:rPr>
+          <w:rFonts w:ascii="Bookman Old Style" w:hAnsi="Bookman Old Style"/>
+          <w:sz w:val="24"/>
+          <w:szCs w:val="24"/>
+          <w:lang w:val="en-US"/>
+        </w:rPr>
+        <w:t>python3 -m pip install --upgrade pip virtualenv</w:t>
+      </w:r>
+      <w:r>
+        <w:rPr>
+          <w:rFonts w:ascii="Bookman Old Style" w:hAnsi="Bookman Old Style"/>
+          <w:sz w:val="24"/>
+          <w:szCs w:val="24"/>
+          <w:lang w:val="en-US"/>
+        </w:rPr>
+        <w:t>”</w:t>
+      </w:r>
+    </w:p>
+    <w:p>
+      <w:pPr>
+        <w:rPr>
+          <w:rFonts w:ascii="Bookman Old Style" w:hAnsi="Bookman Old Style"/>
+          <w:sz w:val="24"/>
+          <w:szCs w:val="24"/>
+          <w:lang w:val="en-US"/>
+        </w:rPr>
+      </w:pPr>
+      <w:r>
+        <w:rPr>
+          <w:rFonts w:ascii="Bookman Old Style" w:hAnsi="Bookman Old Style"/>
+          <w:noProof/>
+          <w:sz w:val="24"/>
+          <w:szCs w:val="24"/>
+          <w:lang w:val="en-US"/>
+        </w:rPr>
+        <w:drawing>
+          <wp:inline distT="0" distB="0" distL="0" distR="0" wp14:anchorId="49B87885" wp14:editId="2F943386">
+            <wp:extent cx="5762625" cy="2647950"/>
+            <wp:effectExtent l="0" t="0" r="9525" b="0"/>
+            <wp:docPr id="390030735" name="Image 18"/>
+            <wp:cNvGraphicFramePr>
+              <a:graphicFrameLocks xmlns:a="http://schemas.openxmlformats.org/drawingml/2006/main" noChangeAspect="1"/>
+            </wp:cNvGraphicFramePr>
+            <a:graphic xmlns:a="http://schemas.openxmlformats.org/drawingml/2006/main">
+              <a:graphicData uri="http://schemas.openxmlformats.org/drawingml/2006/picture">
+                <pic:pic xmlns:pic="http://schemas.openxmlformats.org/drawingml/2006/picture">
+                  <pic:nvPicPr>
+                    <pic:cNvPr id="0" name="Picture 11"/>
+                    <pic:cNvPicPr>
+                      <a:picLocks noChangeAspect="1" noChangeArrowheads="1"/>
+                    </pic:cNvPicPr>
+                  </pic:nvPicPr>
+                  <pic:blipFill>
+                    <a:blip r:embed="rId9">
+                      <a:extLst>
+                        <a:ext uri="{28A0092B-C50C-407E-A947-70E740481C1C}">
+                          <a14:useLocalDpi xmlns:a14="http://schemas.microsoft.com/office/drawing/2010/main" val="0"/>
+                        </a:ext>
+                      </a:extLst>
+                    </a:blip>
+                    <a:srcRect/>
+                    <a:stretch>
+                      <a:fillRect/>
+                    </a:stretch>
+                  </pic:blipFill>
+                  <pic:spPr bwMode="auto">
+                    <a:xfrm>
+                      <a:off x="0" y="0"/>
+                      <a:ext cx="5762625" cy="2647950"/>
+                    </a:xfrm>
+                    <a:prstGeom prst="rect">
+                      <a:avLst/>
+                    </a:prstGeom>
+                    <a:noFill/>
+                    <a:ln>
+                      <a:noFill/>
+                    </a:ln>
+                  </pic:spPr>
+                </pic:pic>
+              </a:graphicData>
+            </a:graphic>
+          </wp:inline>
+        </w:drawing>
+      </w:r>
     </w:p>
     <w:p>
       <w:pPr>
         <w:pStyle w:val="Paragraphedeliste"/>
         <w:rPr>
-          <w:sz w:val="24"/>
-          <w:szCs w:val="24"/>
-        </w:rPr>
-      </w:pPr>
-      <w:proofErr w:type="gramStart"/>
-      <w:r>
-        <w:rPr>
-          <w:sz w:val="24"/>
-          <w:szCs w:val="24"/>
-        </w:rPr>
-        <w:t>source .</w:t>
-      </w:r>
-      <w:proofErr w:type="spellStart"/>
-      <w:r>
-        <w:rPr>
-          <w:sz w:val="24"/>
-          <w:szCs w:val="24"/>
-        </w:rPr>
-        <w:t>env</w:t>
-      </w:r>
-      <w:proofErr w:type="spellEnd"/>
-      <w:proofErr w:type="gramEnd"/>
-      <w:r>
-        <w:rPr>
-          <w:sz w:val="24"/>
-          <w:szCs w:val="24"/>
-        </w:rPr>
-        <w:t>/bin/</w:t>
-      </w:r>
-      <w:proofErr w:type="spellStart"/>
-      <w:r>
-        <w:rPr>
-          <w:sz w:val="24"/>
-          <w:szCs w:val="24"/>
-        </w:rPr>
-        <w:t>activate</w:t>
-      </w:r>
-      <w:proofErr w:type="spellEnd"/>
+          <w:rFonts w:ascii="Bookman Old Style" w:hAnsi="Bookman Old Style"/>
+          <w:sz w:val="24"/>
+          <w:szCs w:val="24"/>
+        </w:rPr>
+      </w:pPr>
+      <w:r>
+        <w:rPr>
+          <w:rFonts w:ascii="Bookman Old Style" w:hAnsi="Bookman Old Style"/>
+          <w:sz w:val="24"/>
+          <w:szCs w:val="24"/>
+          <w:lang w:val="en-US"/>
+        </w:rPr>
+        <w:t>“</w:t>
+      </w:r>
+      <w:r>
+        <w:rPr>
+          <w:rFonts w:ascii="Bookman Old Style" w:hAnsi="Bookman Old Style"/>
+          <w:sz w:val="24"/>
+          <w:szCs w:val="24"/>
+        </w:rPr>
+        <w:t>python3 -m virtualenv --python="$(command -v python3)" .env</w:t>
+      </w:r>
+      <w:r>
+        <w:rPr>
+          <w:rFonts w:ascii="Bookman Old Style" w:hAnsi="Bookman Old Style"/>
+          <w:sz w:val="24"/>
+          <w:szCs w:val="24"/>
+          <w:lang w:val="en-US"/>
+        </w:rPr>
+        <w:t>”</w:t>
+      </w:r>
+    </w:p>
+    <w:p>
+      <w:pPr>
+        <w:rPr>
+          <w:rFonts w:ascii="Bookman Old Style" w:hAnsi="Bookman Old Style"/>
+          <w:sz w:val="24"/>
+          <w:szCs w:val="24"/>
+        </w:rPr>
+      </w:pPr>
+      <w:r>
+        <w:rPr>
+          <w:rFonts w:ascii="Bookman Old Style" w:hAnsi="Bookman Old Style"/>
+          <w:noProof/>
+          <w:sz w:val="24"/>
+          <w:szCs w:val="24"/>
+        </w:rPr>
+        <w:drawing>
+          <wp:inline distT="0" distB="0" distL="0" distR="0" wp14:anchorId="7186DC78" wp14:editId="74EFA70E">
+            <wp:extent cx="5753100" cy="581025"/>
+            <wp:effectExtent l="0" t="0" r="0" b="9525"/>
+            <wp:docPr id="1965665976" name="Image 19"/>
+            <wp:cNvGraphicFramePr>
+              <a:graphicFrameLocks xmlns:a="http://schemas.openxmlformats.org/drawingml/2006/main" noChangeAspect="1"/>
+            </wp:cNvGraphicFramePr>
+            <a:graphic xmlns:a="http://schemas.openxmlformats.org/drawingml/2006/main">
+              <a:graphicData uri="http://schemas.openxmlformats.org/drawingml/2006/picture">
+                <pic:pic xmlns:pic="http://schemas.openxmlformats.org/drawingml/2006/picture">
+                  <pic:nvPicPr>
+                    <pic:cNvPr id="0" name="Picture 12"/>
+                    <pic:cNvPicPr>
+                      <a:picLocks noChangeAspect="1" noChangeArrowheads="1"/>
+                    </pic:cNvPicPr>
+                  </pic:nvPicPr>
+                  <pic:blipFill>
+                    <a:blip r:embed="rId10">
+                      <a:extLst>
+                        <a:ext uri="{28A0092B-C50C-407E-A947-70E740481C1C}">
+                          <a14:useLocalDpi xmlns:a14="http://schemas.microsoft.com/office/drawing/2010/main" val="0"/>
+                        </a:ext>
+                      </a:extLst>
+                    </a:blip>
+                    <a:srcRect/>
+                    <a:stretch>
+                      <a:fillRect/>
+                    </a:stretch>
+                  </pic:blipFill>
+                  <pic:spPr bwMode="auto">
+                    <a:xfrm>
+                      <a:off x="0" y="0"/>
+                      <a:ext cx="5753100" cy="581025"/>
+                    </a:xfrm>
+                    <a:prstGeom prst="rect">
+                      <a:avLst/>
+                    </a:prstGeom>
+                    <a:noFill/>
+                    <a:ln>
+                      <a:noFill/>
+                    </a:ln>
+                  </pic:spPr>
+                </pic:pic>
+              </a:graphicData>
+            </a:graphic>
+          </wp:inline>
+        </w:drawing>
+      </w:r>
+    </w:p>
+    <w:p>
+      <w:pPr>
+        <w:ind w:firstLine="708"/>
+        <w:rPr>
+          <w:rFonts w:ascii="Bookman Old Style" w:hAnsi="Bookman Old Style"/>
+          <w:sz w:val="24"/>
+          <w:szCs w:val="24"/>
+          <w:lang w:val="en-US"/>
+        </w:rPr>
+      </w:pPr>
+      <w:r>
+        <w:rPr>
+          <w:rFonts w:ascii="Bookman Old Style" w:hAnsi="Bookman Old Style"/>
+          <w:sz w:val="24"/>
+          <w:szCs w:val="24"/>
+          <w:lang w:val="en-US"/>
+        </w:rPr>
+        <w:t>“</w:t>
+      </w:r>
+      <w:r>
+        <w:rPr>
+          <w:rFonts w:ascii="Bookman Old Style" w:hAnsi="Bookman Old Style"/>
+          <w:sz w:val="24"/>
+          <w:szCs w:val="24"/>
+        </w:rPr>
+        <w:t>source .env/bin/activate</w:t>
+      </w:r>
+      <w:r>
+        <w:rPr>
+          <w:rFonts w:ascii="Bookman Old Style" w:hAnsi="Bookman Old Style"/>
+          <w:sz w:val="24"/>
+          <w:szCs w:val="24"/>
+          <w:lang w:val="en-US"/>
+        </w:rPr>
+        <w:t>”</w:t>
+      </w:r>
     </w:p>
     <w:p>
       <w:pPr>
         <w:pStyle w:val="Paragraphedeliste"/>
         <w:rPr>
+          <w:rFonts w:ascii="Bookman Old Style" w:hAnsi="Bookman Old Style"/>
+          <w:sz w:val="24"/>
+          <w:szCs w:val="24"/>
+          <w:lang w:val="en-US"/>
+        </w:rPr>
+      </w:pPr>
+    </w:p>
+    <w:p>
+      <w:pPr>
+        <w:rPr>
+          <w:rFonts w:ascii="Bookman Old Style" w:hAnsi="Bookman Old Style"/>
           <w:sz w:val="24"/>
           <w:szCs w:val="24"/>
         </w:rPr>
@@ -1513,26 +2286,40 @@
         <w:pStyle w:val="Paragraphedeliste"/>
         <w:numPr>
           <w:ilvl w:val="0"/>
-          <w:numId w:val="1"/>
+          <w:numId w:val="6"/>
         </w:numPr>
         <w:rPr>
-          <w:b/>
-          <w:bCs/>
-          <w:sz w:val="24"/>
-          <w:szCs w:val="24"/>
-        </w:rPr>
-      </w:pPr>
-      <w:r>
-        <w:rPr>
-          <w:b/>
-          <w:bCs/>
-          <w:sz w:val="24"/>
-          <w:szCs w:val="24"/>
-        </w:rPr>
-        <w:t>Installer</w:t>
-      </w:r>
-      <w:r>
-        <w:rPr>
+          <w:rFonts w:ascii="Bookman Old Style" w:hAnsi="Bookman Old Style"/>
+          <w:b/>
+          <w:bCs/>
+          <w:sz w:val="24"/>
+          <w:szCs w:val="24"/>
+        </w:rPr>
+      </w:pPr>
+      <w:r>
+        <w:rPr>
+          <w:rFonts w:ascii="Bookman Old Style" w:hAnsi="Bookman Old Style"/>
+          <w:b/>
+          <w:bCs/>
+          <w:sz w:val="24"/>
+          <w:szCs w:val="24"/>
+        </w:rPr>
+        <w:lastRenderedPageBreak/>
+        <w:t>Install</w:t>
+      </w:r>
+      <w:r>
+        <w:rPr>
+          <w:rFonts w:ascii="Bookman Old Style" w:hAnsi="Bookman Old Style"/>
+          <w:b/>
+          <w:bCs/>
+          <w:sz w:val="24"/>
+          <w:szCs w:val="24"/>
+        </w:rPr>
+        <w:t>é</w:t>
+      </w:r>
+      <w:r>
+        <w:rPr>
+          <w:rFonts w:ascii="Bookman Old Style" w:hAnsi="Bookman Old Style"/>
           <w:b/>
           <w:bCs/>
           <w:sz w:val="24"/>
@@ -1543,51 +2330,142 @@
     </w:p>
     <w:p>
       <w:pPr>
-        <w:pStyle w:val="Paragraphedeliste"/>
-        <w:rPr>
-          <w:sz w:val="24"/>
-          <w:szCs w:val="24"/>
-        </w:rPr>
-      </w:pPr>
-      <w:proofErr w:type="gramStart"/>
-      <w:r>
-        <w:rPr>
-          <w:sz w:val="24"/>
-          <w:szCs w:val="24"/>
-        </w:rPr>
-        <w:t>python</w:t>
-      </w:r>
-      <w:proofErr w:type="gramEnd"/>
-      <w:r>
-        <w:rPr>
-          <w:sz w:val="24"/>
-          <w:szCs w:val="24"/>
-        </w:rPr>
-        <w:t xml:space="preserve">3 -m </w:t>
-      </w:r>
-      <w:proofErr w:type="spellStart"/>
-      <w:r>
-        <w:rPr>
-          <w:sz w:val="24"/>
-          <w:szCs w:val="24"/>
-        </w:rPr>
-        <w:t>pip</w:t>
-      </w:r>
-      <w:proofErr w:type="spellEnd"/>
-      <w:r>
-        <w:rPr>
-          <w:sz w:val="24"/>
-          <w:szCs w:val="24"/>
-        </w:rPr>
-        <w:t xml:space="preserve"> install -r requirement.txt</w:t>
-      </w:r>
-    </w:p>
-    <w:p>
-      <w:pPr>
-        <w:pStyle w:val="Paragraphedeliste"/>
-        <w:rPr>
-          <w:sz w:val="24"/>
-          <w:szCs w:val="24"/>
+        <w:rPr>
+          <w:rFonts w:ascii="Bookman Old Style" w:hAnsi="Bookman Old Style"/>
+          <w:sz w:val="24"/>
+          <w:szCs w:val="24"/>
+          <w:lang w:val="en-US"/>
+        </w:rPr>
+      </w:pPr>
+      <w:r>
+        <w:rPr>
+          <w:rFonts w:ascii="Bookman Old Style" w:hAnsi="Bookman Old Style"/>
+          <w:sz w:val="24"/>
+          <w:szCs w:val="24"/>
+          <w:lang w:val="en-US"/>
+        </w:rPr>
+        <w:t xml:space="preserve">         </w:t>
+      </w:r>
+      <w:r>
+        <w:rPr>
+          <w:rFonts w:ascii="Bookman Old Style" w:hAnsi="Bookman Old Style"/>
+          <w:sz w:val="24"/>
+          <w:szCs w:val="24"/>
+          <w:lang w:val="en-US"/>
+        </w:rPr>
+        <w:t>“</w:t>
+      </w:r>
+      <w:r>
+        <w:rPr>
+          <w:rFonts w:ascii="Bookman Old Style" w:hAnsi="Bookman Old Style"/>
+          <w:sz w:val="24"/>
+          <w:szCs w:val="24"/>
+          <w:lang w:val="en-US"/>
+        </w:rPr>
+        <w:t>python3 -m pip install -r requirement</w:t>
+      </w:r>
+      <w:r>
+        <w:rPr>
+          <w:rFonts w:ascii="Bookman Old Style" w:hAnsi="Bookman Old Style"/>
+          <w:sz w:val="24"/>
+          <w:szCs w:val="24"/>
+          <w:lang w:val="en-US"/>
+        </w:rPr>
+        <w:t>s</w:t>
+      </w:r>
+      <w:r>
+        <w:rPr>
+          <w:rFonts w:ascii="Bookman Old Style" w:hAnsi="Bookman Old Style"/>
+          <w:sz w:val="24"/>
+          <w:szCs w:val="24"/>
+          <w:lang w:val="en-US"/>
+        </w:rPr>
+        <w:t>.txt</w:t>
+      </w:r>
+      <w:r>
+        <w:rPr>
+          <w:rFonts w:ascii="Bookman Old Style" w:hAnsi="Bookman Old Style"/>
+          <w:sz w:val="24"/>
+          <w:szCs w:val="24"/>
+          <w:lang w:val="en-US"/>
+        </w:rPr>
+        <w:t>”</w:t>
+      </w:r>
+    </w:p>
+    <w:p>
+      <w:pPr>
+        <w:rPr>
+          <w:rFonts w:ascii="Bookman Old Style" w:hAnsi="Bookman Old Style"/>
+          <w:sz w:val="24"/>
+          <w:szCs w:val="24"/>
+          <w:lang w:val="en-US"/>
+        </w:rPr>
+      </w:pPr>
+      <w:r>
+        <w:rPr>
+          <w:rFonts w:ascii="Bookman Old Style" w:hAnsi="Bookman Old Style"/>
+          <w:noProof/>
+          <w:sz w:val="24"/>
+          <w:szCs w:val="24"/>
+          <w:lang w:val="en-US"/>
+        </w:rPr>
+        <w:drawing>
+          <wp:inline distT="0" distB="0" distL="0" distR="0" wp14:anchorId="1ACF7416" wp14:editId="5CB38FED">
+            <wp:extent cx="5800725" cy="2600325"/>
+            <wp:effectExtent l="0" t="0" r="9525" b="9525"/>
+            <wp:docPr id="1194114018" name="Image 14"/>
+            <wp:cNvGraphicFramePr>
+              <a:graphicFrameLocks xmlns:a="http://schemas.openxmlformats.org/drawingml/2006/main" noChangeAspect="1"/>
+            </wp:cNvGraphicFramePr>
+            <a:graphic xmlns:a="http://schemas.openxmlformats.org/drawingml/2006/main">
+              <a:graphicData uri="http://schemas.openxmlformats.org/drawingml/2006/picture">
+                <pic:pic xmlns:pic="http://schemas.openxmlformats.org/drawingml/2006/picture">
+                  <pic:nvPicPr>
+                    <pic:cNvPr id="0" name="Picture 7"/>
+                    <pic:cNvPicPr>
+                      <a:picLocks noChangeAspect="1" noChangeArrowheads="1"/>
+                    </pic:cNvPicPr>
+                  </pic:nvPicPr>
+                  <pic:blipFill>
+                    <a:blip r:embed="rId11" cstate="print">
+                      <a:extLst>
+                        <a:ext uri="{28A0092B-C50C-407E-A947-70E740481C1C}">
+                          <a14:useLocalDpi xmlns:a14="http://schemas.microsoft.com/office/drawing/2010/main" val="0"/>
+                        </a:ext>
+                      </a:extLst>
+                    </a:blip>
+                    <a:srcRect/>
+                    <a:stretch>
+                      <a:fillRect/>
+                    </a:stretch>
+                  </pic:blipFill>
+                  <pic:spPr bwMode="auto">
+                    <a:xfrm>
+                      <a:off x="0" y="0"/>
+                      <a:ext cx="5800725" cy="2600325"/>
+                    </a:xfrm>
+                    <a:prstGeom prst="rect">
+                      <a:avLst/>
+                    </a:prstGeom>
+                    <a:noFill/>
+                    <a:ln>
+                      <a:noFill/>
+                    </a:ln>
+                  </pic:spPr>
+                </pic:pic>
+              </a:graphicData>
+            </a:graphic>
+          </wp:inline>
+        </w:drawing>
+      </w:r>
+    </w:p>
+    <w:p>
+      <w:pPr>
+        <w:rPr>
+          <w:rFonts w:ascii="Bookman Old Style" w:hAnsi="Bookman Old Style"/>
+          <w:sz w:val="24"/>
+          <w:szCs w:val="24"/>
+          <w:lang w:val="en-US"/>
         </w:rPr>
       </w:pPr>
     </w:p>
@@ -1596,51 +2474,2134 @@
         <w:pStyle w:val="Paragraphedeliste"/>
         <w:numPr>
           <w:ilvl w:val="0"/>
-          <w:numId w:val="1"/>
+          <w:numId w:val="6"/>
         </w:numPr>
         <w:rPr>
-          <w:b/>
-          <w:bCs/>
-          <w:sz w:val="24"/>
-          <w:szCs w:val="24"/>
-        </w:rPr>
-      </w:pPr>
-      <w:r>
-        <w:rPr>
-          <w:b/>
-          <w:bCs/>
-          <w:sz w:val="24"/>
-          <w:szCs w:val="24"/>
-        </w:rPr>
-        <w:t>Lancer le script d’installation Algo</w:t>
-      </w:r>
+          <w:rFonts w:ascii="Bookman Old Style" w:hAnsi="Bookman Old Style"/>
+          <w:b/>
+          <w:bCs/>
+          <w:sz w:val="24"/>
+          <w:szCs w:val="24"/>
+        </w:rPr>
+      </w:pPr>
+      <w:r>
+        <w:rPr>
+          <w:rFonts w:ascii="Bookman Old Style" w:hAnsi="Bookman Old Style"/>
+          <w:b/>
+          <w:bCs/>
+          <w:sz w:val="24"/>
+          <w:szCs w:val="24"/>
+        </w:rPr>
+        <w:t>Lanc</w:t>
+      </w:r>
+      <w:r>
+        <w:rPr>
+          <w:rFonts w:ascii="Bookman Old Style" w:hAnsi="Bookman Old Style"/>
+          <w:b/>
+          <w:bCs/>
+          <w:sz w:val="24"/>
+          <w:szCs w:val="24"/>
+        </w:rPr>
+        <w:t>é</w:t>
+      </w:r>
+      <w:r>
+        <w:rPr>
+          <w:rFonts w:ascii="Bookman Old Style" w:hAnsi="Bookman Old Style"/>
+          <w:b/>
+          <w:bCs/>
+          <w:sz w:val="24"/>
+          <w:szCs w:val="24"/>
+        </w:rPr>
+        <w:t xml:space="preserve"> le script d’installation Algo</w:t>
+      </w:r>
+    </w:p>
+    <w:p>
+      <w:pPr>
+        <w:rPr>
+          <w:rFonts w:ascii="Bookman Old Style" w:hAnsi="Bookman Old Style"/>
+          <w:sz w:val="24"/>
+          <w:szCs w:val="24"/>
+        </w:rPr>
+      </w:pPr>
+      <w:r>
+        <w:rPr>
+          <w:rFonts w:ascii="Bookman Old Style" w:hAnsi="Bookman Old Style"/>
+          <w:sz w:val="24"/>
+          <w:szCs w:val="24"/>
+        </w:rPr>
+        <w:t xml:space="preserve">          </w:t>
+      </w:r>
+      <w:r>
+        <w:rPr>
+          <w:rFonts w:ascii="Bookman Old Style" w:hAnsi="Bookman Old Style"/>
+          <w:sz w:val="24"/>
+          <w:szCs w:val="24"/>
+          <w:lang w:val="en-US"/>
+        </w:rPr>
+        <w:t>“</w:t>
+      </w:r>
+      <w:r>
+        <w:rPr>
+          <w:rFonts w:ascii="Bookman Old Style" w:hAnsi="Bookman Old Style"/>
+          <w:sz w:val="24"/>
+          <w:szCs w:val="24"/>
+        </w:rPr>
+        <w:t>./algo</w:t>
+      </w:r>
+      <w:r>
+        <w:rPr>
+          <w:rFonts w:ascii="Bookman Old Style" w:hAnsi="Bookman Old Style"/>
+          <w:sz w:val="24"/>
+          <w:szCs w:val="24"/>
+          <w:lang w:val="en-US"/>
+        </w:rPr>
+        <w:t>”</w:t>
+      </w:r>
+    </w:p>
+    <w:p>
+      <w:pPr>
+        <w:rPr>
+          <w:rFonts w:ascii="Bookman Old Style" w:hAnsi="Bookman Old Style"/>
+          <w:sz w:val="24"/>
+          <w:szCs w:val="24"/>
+        </w:rPr>
+      </w:pPr>
+      <w:r>
+        <w:rPr>
+          <w:rFonts w:ascii="Bookman Old Style" w:hAnsi="Bookman Old Style"/>
+          <w:noProof/>
+          <w:sz w:val="24"/>
+          <w:szCs w:val="24"/>
+        </w:rPr>
+        <w:drawing>
+          <wp:inline distT="0" distB="0" distL="0" distR="0" wp14:anchorId="15B58F5B" wp14:editId="7E3BF1AE">
+            <wp:extent cx="5753100" cy="2295525"/>
+            <wp:effectExtent l="0" t="0" r="0" b="9525"/>
+            <wp:docPr id="1577670204" name="Image 16"/>
+            <wp:cNvGraphicFramePr>
+              <a:graphicFrameLocks xmlns:a="http://schemas.openxmlformats.org/drawingml/2006/main" noChangeAspect="1"/>
+            </wp:cNvGraphicFramePr>
+            <a:graphic xmlns:a="http://schemas.openxmlformats.org/drawingml/2006/main">
+              <a:graphicData uri="http://schemas.openxmlformats.org/drawingml/2006/picture">
+                <pic:pic xmlns:pic="http://schemas.openxmlformats.org/drawingml/2006/picture">
+                  <pic:nvPicPr>
+                    <pic:cNvPr id="0" name="Picture 9"/>
+                    <pic:cNvPicPr>
+                      <a:picLocks noChangeAspect="1" noChangeArrowheads="1"/>
+                    </pic:cNvPicPr>
+                  </pic:nvPicPr>
+                  <pic:blipFill>
+                    <a:blip r:embed="rId12" cstate="print">
+                      <a:extLst>
+                        <a:ext uri="{28A0092B-C50C-407E-A947-70E740481C1C}">
+                          <a14:useLocalDpi xmlns:a14="http://schemas.microsoft.com/office/drawing/2010/main" val="0"/>
+                        </a:ext>
+                      </a:extLst>
+                    </a:blip>
+                    <a:srcRect/>
+                    <a:stretch>
+                      <a:fillRect/>
+                    </a:stretch>
+                  </pic:blipFill>
+                  <pic:spPr bwMode="auto">
+                    <a:xfrm>
+                      <a:off x="0" y="0"/>
+                      <a:ext cx="5753100" cy="2295525"/>
+                    </a:xfrm>
+                    <a:prstGeom prst="rect">
+                      <a:avLst/>
+                    </a:prstGeom>
+                    <a:noFill/>
+                    <a:ln>
+                      <a:noFill/>
+                    </a:ln>
+                  </pic:spPr>
+                </pic:pic>
+              </a:graphicData>
+            </a:graphic>
+          </wp:inline>
+        </w:drawing>
+      </w:r>
+    </w:p>
+    <w:p>
+      <w:pPr>
+        <w:rPr>
+          <w:rFonts w:ascii="Bookman Old Style" w:hAnsi="Bookman Old Style"/>
+          <w:sz w:val="24"/>
+          <w:szCs w:val="24"/>
+        </w:rPr>
+      </w:pPr>
     </w:p>
     <w:p>
       <w:pPr>
         <w:pStyle w:val="Paragraphedeliste"/>
-        <w:rPr>
-          <w:sz w:val="24"/>
-          <w:szCs w:val="24"/>
-        </w:rPr>
-      </w:pPr>
-      <w:proofErr w:type="gramStart"/>
-      <w:r>
-        <w:rPr>
-          <w:sz w:val="24"/>
-          <w:szCs w:val="24"/>
-        </w:rPr>
-        <w:t>./</w:t>
-      </w:r>
-      <w:proofErr w:type="gramEnd"/>
-      <w:r>
-        <w:rPr>
-          <w:sz w:val="24"/>
-          <w:szCs w:val="24"/>
-        </w:rPr>
-        <w:t>algo</w:t>
-      </w:r>
+        <w:numPr>
+          <w:ilvl w:val="0"/>
+          <w:numId w:val="6"/>
+        </w:numPr>
+        <w:rPr>
+          <w:rFonts w:ascii="Bookman Old Style" w:hAnsi="Bookman Old Style"/>
+          <w:b/>
+          <w:bCs/>
+          <w:sz w:val="24"/>
+          <w:szCs w:val="24"/>
+        </w:rPr>
+      </w:pPr>
+      <w:r>
+        <w:rPr>
+          <w:rFonts w:ascii="Bookman Old Style" w:hAnsi="Bookman Old Style"/>
+          <w:b/>
+          <w:bCs/>
+          <w:sz w:val="24"/>
+          <w:szCs w:val="24"/>
+        </w:rPr>
+        <w:t>Vérifiez si</w:t>
+      </w:r>
+      <w:r>
+        <w:rPr>
+          <w:rFonts w:ascii="Bookman Old Style" w:hAnsi="Bookman Old Style"/>
+          <w:b/>
+          <w:bCs/>
+          <w:sz w:val="24"/>
+          <w:szCs w:val="24"/>
+        </w:rPr>
+        <w:t xml:space="preserve"> Open-SSH</w:t>
+      </w:r>
+      <w:r>
+        <w:rPr>
+          <w:rFonts w:ascii="Bookman Old Style" w:hAnsi="Bookman Old Style"/>
+          <w:b/>
+          <w:bCs/>
+          <w:sz w:val="24"/>
+          <w:szCs w:val="24"/>
+        </w:rPr>
+        <w:t xml:space="preserve"> est installé sur votre système</w:t>
+      </w:r>
+    </w:p>
+    <w:p>
+      <w:pPr>
+        <w:ind w:firstLine="708"/>
+        <w:rPr>
+          <w:rFonts w:ascii="Bookman Old Style" w:hAnsi="Bookman Old Style"/>
+          <w:sz w:val="24"/>
+          <w:szCs w:val="24"/>
+        </w:rPr>
+      </w:pPr>
+      <w:r>
+        <w:rPr>
+          <w:rFonts w:ascii="Bookman Old Style" w:hAnsi="Bookman Old Style"/>
+          <w:sz w:val="24"/>
+          <w:szCs w:val="24"/>
+        </w:rPr>
+        <w:t>‘’</w:t>
+      </w:r>
+      <w:r>
+        <w:rPr>
+          <w:rFonts w:ascii="Bookman Old Style" w:hAnsi="Bookman Old Style"/>
+          <w:sz w:val="24"/>
+          <w:szCs w:val="24"/>
+        </w:rPr>
+        <w:t>dpkg -s openssh-server</w:t>
+      </w:r>
+      <w:r>
+        <w:rPr>
+          <w:rFonts w:ascii="Bookman Old Style" w:hAnsi="Bookman Old Style"/>
+          <w:sz w:val="24"/>
+          <w:szCs w:val="24"/>
+        </w:rPr>
+        <w:t>’’</w:t>
+      </w:r>
+    </w:p>
+    <w:p>
+      <w:pPr>
+        <w:pStyle w:val="Paragraphedeliste"/>
+        <w:ind w:left="360"/>
+        <w:rPr>
+          <w:rFonts w:ascii="Bookman Old Style" w:hAnsi="Bookman Old Style"/>
+          <w:b/>
+          <w:bCs/>
+          <w:sz w:val="24"/>
+          <w:szCs w:val="24"/>
+        </w:rPr>
+      </w:pPr>
+    </w:p>
+    <w:p>
+      <w:pPr>
+        <w:pStyle w:val="Paragraphedeliste"/>
+        <w:numPr>
+          <w:ilvl w:val="0"/>
+          <w:numId w:val="6"/>
+        </w:numPr>
+        <w:rPr>
+          <w:rFonts w:ascii="Bookman Old Style" w:hAnsi="Bookman Old Style"/>
+          <w:b/>
+          <w:bCs/>
+          <w:sz w:val="24"/>
+          <w:szCs w:val="24"/>
+        </w:rPr>
+      </w:pPr>
+      <w:r>
+        <w:rPr>
+          <w:rFonts w:ascii="Bookman Old Style" w:hAnsi="Bookman Old Style"/>
+          <w:b/>
+          <w:bCs/>
+          <w:sz w:val="24"/>
+          <w:szCs w:val="24"/>
+        </w:rPr>
+        <w:t>Si SSH n’est pas installé, installez-le</w:t>
+      </w:r>
+    </w:p>
+    <w:p>
+      <w:pPr>
+        <w:ind w:firstLine="708"/>
+        <w:rPr>
+          <w:rFonts w:ascii="Bookman Old Style" w:hAnsi="Bookman Old Style"/>
+          <w:sz w:val="24"/>
+          <w:szCs w:val="24"/>
+          <w:lang w:val="en-US"/>
+        </w:rPr>
+      </w:pPr>
+      <w:r>
+        <w:rPr>
+          <w:rFonts w:ascii="Bookman Old Style" w:hAnsi="Bookman Old Style"/>
+          <w:sz w:val="24"/>
+          <w:szCs w:val="24"/>
+          <w:lang w:val="en-US"/>
+        </w:rPr>
+        <w:t>‘’</w:t>
+      </w:r>
+      <w:r>
+        <w:rPr>
+          <w:rFonts w:ascii="Times New Roman" w:eastAsia="Times New Roman" w:hAnsi="Times New Roman" w:cs="Times New Roman"/>
+          <w:color w:val="FFFFFF"/>
+          <w:kern w:val="0"/>
+          <w:sz w:val="24"/>
+          <w:szCs w:val="24"/>
+          <w:lang w:val="en-US" w:eastAsia="fr-FR"/>
+          <w14:ligatures w14:val="none"/>
+        </w:rPr>
+        <w:t xml:space="preserve"> </w:t>
+      </w:r>
+      <w:r>
+        <w:rPr>
+          <w:rFonts w:ascii="Bookman Old Style" w:hAnsi="Bookman Old Style"/>
+          <w:sz w:val="24"/>
+          <w:szCs w:val="24"/>
+          <w:lang w:val="en-US"/>
+        </w:rPr>
+        <w:t>apt update</w:t>
+      </w:r>
+    </w:p>
+    <w:p>
+      <w:pPr>
+        <w:ind w:firstLine="708"/>
+        <w:rPr>
+          <w:rFonts w:ascii="Bookman Old Style" w:hAnsi="Bookman Old Style"/>
+          <w:sz w:val="24"/>
+          <w:szCs w:val="24"/>
+          <w:lang w:val="en-US"/>
+        </w:rPr>
+      </w:pPr>
+      <w:r>
+        <w:rPr>
+          <w:rFonts w:ascii="Bookman Old Style" w:hAnsi="Bookman Old Style"/>
+          <w:sz w:val="24"/>
+          <w:szCs w:val="24"/>
+          <w:lang w:val="en-US"/>
+        </w:rPr>
+        <w:t>apt install openssh-server</w:t>
+      </w:r>
+      <w:r>
+        <w:rPr>
+          <w:rFonts w:ascii="Bookman Old Style" w:hAnsi="Bookman Old Style"/>
+          <w:sz w:val="24"/>
+          <w:szCs w:val="24"/>
+          <w:lang w:val="en-US"/>
+        </w:rPr>
+        <w:t>’’</w:t>
+      </w:r>
+    </w:p>
+    <w:p>
+      <w:pPr>
+        <w:ind w:firstLine="708"/>
+        <w:rPr>
+          <w:rFonts w:ascii="Bookman Old Style" w:hAnsi="Bookman Old Style"/>
+          <w:sz w:val="24"/>
+          <w:szCs w:val="24"/>
+          <w:lang w:val="en-US"/>
+        </w:rPr>
+      </w:pPr>
+    </w:p>
+    <w:p>
+      <w:pPr>
+        <w:pStyle w:val="Paragraphedeliste"/>
+        <w:numPr>
+          <w:ilvl w:val="0"/>
+          <w:numId w:val="6"/>
+        </w:numPr>
+        <w:rPr>
+          <w:rFonts w:ascii="Bookman Old Style" w:hAnsi="Bookman Old Style"/>
+          <w:b/>
+          <w:bCs/>
+          <w:sz w:val="24"/>
+          <w:szCs w:val="24"/>
+        </w:rPr>
+      </w:pPr>
+      <w:r>
+        <w:rPr>
+          <w:rFonts w:ascii="Bookman Old Style" w:hAnsi="Bookman Old Style"/>
+          <w:b/>
+          <w:bCs/>
+          <w:sz w:val="24"/>
+          <w:szCs w:val="24"/>
+        </w:rPr>
+        <w:lastRenderedPageBreak/>
+        <w:t>Configurer les ports</w:t>
+      </w:r>
+      <w:r>
+        <w:rPr>
+          <w:rFonts w:ascii="Bookman Old Style" w:hAnsi="Bookman Old Style"/>
+          <w:b/>
+          <w:bCs/>
+          <w:sz w:val="24"/>
+          <w:szCs w:val="24"/>
+        </w:rPr>
+        <w:t xml:space="preserve"> &amp; les autorisation </w:t>
+      </w:r>
+    </w:p>
+    <w:p>
+      <w:pPr>
+        <w:rPr>
+          <w:rFonts w:ascii="Bookman Old Style" w:hAnsi="Bookman Old Style"/>
+          <w:sz w:val="24"/>
+          <w:szCs w:val="24"/>
+        </w:rPr>
+      </w:pPr>
+      <w:r>
+        <w:rPr>
+          <w:rFonts w:ascii="Bookman Old Style" w:hAnsi="Bookman Old Style"/>
+          <w:sz w:val="24"/>
+          <w:szCs w:val="24"/>
+        </w:rPr>
+        <w:t>‘’</w:t>
+      </w:r>
+      <w:r>
+        <w:rPr>
+          <w:rFonts w:ascii="Bookman Old Style" w:hAnsi="Bookman Old Style"/>
+          <w:sz w:val="24"/>
+          <w:szCs w:val="24"/>
+        </w:rPr>
+        <w:t>sudo nano /etc/ssh/sshd_config</w:t>
+      </w:r>
+      <w:r>
+        <w:rPr>
+          <w:rFonts w:ascii="Bookman Old Style" w:hAnsi="Bookman Old Style"/>
+          <w:sz w:val="24"/>
+          <w:szCs w:val="24"/>
+        </w:rPr>
+        <w:t>’’</w:t>
+      </w:r>
+    </w:p>
+    <w:p>
+      <w:pPr>
+        <w:pStyle w:val="Paragraphedeliste"/>
+        <w:numPr>
+          <w:ilvl w:val="0"/>
+          <w:numId w:val="13"/>
+        </w:numPr>
+        <w:rPr>
+          <w:rFonts w:ascii="Bookman Old Style" w:hAnsi="Bookman Old Style"/>
+          <w:sz w:val="24"/>
+          <w:szCs w:val="24"/>
+        </w:rPr>
+      </w:pPr>
+      <w:r>
+        <w:rPr>
+          <w:rFonts w:ascii="Bookman Old Style" w:hAnsi="Bookman Old Style"/>
+          <w:sz w:val="24"/>
+          <w:szCs w:val="24"/>
+        </w:rPr>
+        <w:t xml:space="preserve">Port 22 </w:t>
+      </w:r>
+    </w:p>
+    <w:p>
+      <w:pPr>
+        <w:pStyle w:val="Paragraphedeliste"/>
+        <w:numPr>
+          <w:ilvl w:val="0"/>
+          <w:numId w:val="13"/>
+        </w:numPr>
+        <w:rPr>
+          <w:rFonts w:ascii="Bookman Old Style" w:hAnsi="Bookman Old Style"/>
+          <w:sz w:val="24"/>
+          <w:szCs w:val="24"/>
+        </w:rPr>
+      </w:pPr>
+      <w:r>
+        <w:rPr>
+          <w:rFonts w:ascii="Bookman Old Style" w:hAnsi="Bookman Old Style"/>
+          <w:sz w:val="24"/>
+          <w:szCs w:val="24"/>
+        </w:rPr>
+        <w:t>Port 2222</w:t>
+      </w:r>
+    </w:p>
+    <w:p>
+      <w:pPr>
+        <w:pStyle w:val="Paragraphedeliste"/>
+        <w:numPr>
+          <w:ilvl w:val="0"/>
+          <w:numId w:val="12"/>
+        </w:numPr>
+        <w:rPr>
+          <w:rFonts w:ascii="Bookman Old Style" w:hAnsi="Bookman Old Style"/>
+          <w:sz w:val="24"/>
+          <w:szCs w:val="24"/>
+        </w:rPr>
+      </w:pPr>
+      <w:r>
+        <w:rPr>
+          <w:rFonts w:ascii="Bookman Old Style" w:hAnsi="Bookman Old Style"/>
+          <w:sz w:val="24"/>
+          <w:szCs w:val="24"/>
+        </w:rPr>
+        <w:t>PermitRootLogin yes</w:t>
+      </w:r>
+    </w:p>
+    <w:p>
+      <w:pPr>
+        <w:pStyle w:val="Paragraphedeliste"/>
+        <w:numPr>
+          <w:ilvl w:val="0"/>
+          <w:numId w:val="12"/>
+        </w:numPr>
+        <w:rPr>
+          <w:rFonts w:ascii="Bookman Old Style" w:hAnsi="Bookman Old Style"/>
+          <w:sz w:val="24"/>
+          <w:szCs w:val="24"/>
+        </w:rPr>
+      </w:pPr>
+      <w:r>
+        <w:rPr>
+          <w:rFonts w:ascii="Bookman Old Style" w:hAnsi="Bookman Old Style"/>
+          <w:sz w:val="24"/>
+          <w:szCs w:val="24"/>
+        </w:rPr>
+        <w:t>PubkeyAuthentication yes</w:t>
+      </w:r>
+    </w:p>
+    <w:p>
+      <w:pPr>
+        <w:pStyle w:val="Paragraphedeliste"/>
+        <w:numPr>
+          <w:ilvl w:val="0"/>
+          <w:numId w:val="12"/>
+        </w:numPr>
+        <w:rPr>
+          <w:rFonts w:ascii="Bookman Old Style" w:hAnsi="Bookman Old Style"/>
+          <w:sz w:val="24"/>
+          <w:szCs w:val="24"/>
+        </w:rPr>
+      </w:pPr>
+      <w:r>
+        <w:rPr>
+          <w:rFonts w:ascii="Bookman Old Style" w:hAnsi="Bookman Old Style"/>
+          <w:sz w:val="24"/>
+          <w:szCs w:val="24"/>
+        </w:rPr>
+        <w:t>PasswordAuthentication no</w:t>
+      </w:r>
+    </w:p>
+    <w:p>
+      <w:pPr>
+        <w:rPr>
+          <w:rFonts w:ascii="Bookman Old Style" w:hAnsi="Bookman Old Style"/>
+          <w:sz w:val="24"/>
+          <w:szCs w:val="24"/>
+        </w:rPr>
+      </w:pPr>
+    </w:p>
+    <w:p>
+      <w:pPr>
+        <w:pStyle w:val="Paragraphedeliste"/>
+        <w:numPr>
+          <w:ilvl w:val="0"/>
+          <w:numId w:val="6"/>
+        </w:numPr>
+        <w:rPr>
+          <w:rFonts w:ascii="Bookman Old Style" w:hAnsi="Bookman Old Style"/>
+          <w:b/>
+          <w:bCs/>
+          <w:sz w:val="24"/>
+          <w:szCs w:val="24"/>
+        </w:rPr>
+      </w:pPr>
+      <w:r>
+        <w:rPr>
+          <w:rFonts w:ascii="Bookman Old Style" w:hAnsi="Bookman Old Style"/>
+          <w:b/>
+          <w:bCs/>
+          <w:sz w:val="24"/>
+          <w:szCs w:val="24"/>
+        </w:rPr>
+        <w:t>Assurez-vous que le service est en cours</w:t>
+      </w:r>
+    </w:p>
+    <w:p>
+      <w:pPr>
+        <w:ind w:firstLine="708"/>
+        <w:rPr>
+          <w:rFonts w:ascii="Bookman Old Style" w:hAnsi="Bookman Old Style"/>
+          <w:sz w:val="24"/>
+          <w:szCs w:val="24"/>
+        </w:rPr>
+      </w:pPr>
+      <w:r>
+        <w:rPr>
+          <w:rFonts w:ascii="Bookman Old Style" w:hAnsi="Bookman Old Style"/>
+          <w:sz w:val="24"/>
+          <w:szCs w:val="24"/>
+        </w:rPr>
+        <w:t>‘’</w:t>
+      </w:r>
+      <w:r>
+        <w:rPr>
+          <w:rFonts w:ascii="Bookman Old Style" w:hAnsi="Bookman Old Style"/>
+          <w:sz w:val="24"/>
+          <w:szCs w:val="24"/>
+        </w:rPr>
+        <w:t>systemctl status ssh</w:t>
+      </w:r>
+      <w:r>
+        <w:rPr>
+          <w:rFonts w:ascii="Bookman Old Style" w:hAnsi="Bookman Old Style"/>
+          <w:sz w:val="24"/>
+          <w:szCs w:val="24"/>
+        </w:rPr>
+        <w:t>’’</w:t>
+      </w:r>
+    </w:p>
+    <w:p>
+      <w:pPr>
+        <w:rPr>
+          <w:rFonts w:ascii="Bookman Old Style" w:hAnsi="Bookman Old Style"/>
+          <w:sz w:val="24"/>
+          <w:szCs w:val="24"/>
+        </w:rPr>
+      </w:pPr>
+      <w:r>
+        <w:rPr>
+          <w:rFonts w:ascii="Bookman Old Style" w:hAnsi="Bookman Old Style"/>
+          <w:noProof/>
+          <w:sz w:val="24"/>
+          <w:szCs w:val="24"/>
+        </w:rPr>
+        <w:drawing>
+          <wp:inline distT="0" distB="0" distL="0" distR="0" wp14:anchorId="143AFF5D" wp14:editId="0C541E8E">
+            <wp:extent cx="5753100" cy="2505075"/>
+            <wp:effectExtent l="0" t="0" r="0" b="9525"/>
+            <wp:docPr id="881651400" name="Image 21"/>
+            <wp:cNvGraphicFramePr>
+              <a:graphicFrameLocks xmlns:a="http://schemas.openxmlformats.org/drawingml/2006/main" noChangeAspect="1"/>
+            </wp:cNvGraphicFramePr>
+            <a:graphic xmlns:a="http://schemas.openxmlformats.org/drawingml/2006/main">
+              <a:graphicData uri="http://schemas.openxmlformats.org/drawingml/2006/picture">
+                <pic:pic xmlns:pic="http://schemas.openxmlformats.org/drawingml/2006/picture">
+                  <pic:nvPicPr>
+                    <pic:cNvPr id="0" name="Picture 14"/>
+                    <pic:cNvPicPr>
+                      <a:picLocks noChangeAspect="1" noChangeArrowheads="1"/>
+                    </pic:cNvPicPr>
+                  </pic:nvPicPr>
+                  <pic:blipFill>
+                    <a:blip r:embed="rId13">
+                      <a:extLst>
+                        <a:ext uri="{28A0092B-C50C-407E-A947-70E740481C1C}">
+                          <a14:useLocalDpi xmlns:a14="http://schemas.microsoft.com/office/drawing/2010/main" val="0"/>
+                        </a:ext>
+                      </a:extLst>
+                    </a:blip>
+                    <a:srcRect/>
+                    <a:stretch>
+                      <a:fillRect/>
+                    </a:stretch>
+                  </pic:blipFill>
+                  <pic:spPr bwMode="auto">
+                    <a:xfrm>
+                      <a:off x="0" y="0"/>
+                      <a:ext cx="5753100" cy="2505075"/>
+                    </a:xfrm>
+                    <a:prstGeom prst="rect">
+                      <a:avLst/>
+                    </a:prstGeom>
+                    <a:noFill/>
+                    <a:ln>
+                      <a:noFill/>
+                    </a:ln>
+                  </pic:spPr>
+                </pic:pic>
+              </a:graphicData>
+            </a:graphic>
+          </wp:inline>
+        </w:drawing>
+      </w:r>
+    </w:p>
+    <w:p>
+      <w:pPr>
+        <w:rPr>
+          <w:rFonts w:ascii="Bookman Old Style" w:hAnsi="Bookman Old Style"/>
+          <w:sz w:val="24"/>
+          <w:szCs w:val="24"/>
+        </w:rPr>
+      </w:pPr>
+    </w:p>
+    <w:p>
+      <w:pPr>
+        <w:pStyle w:val="Paragraphedeliste"/>
+        <w:numPr>
+          <w:ilvl w:val="0"/>
+          <w:numId w:val="6"/>
+        </w:numPr>
+        <w:rPr>
+          <w:rFonts w:ascii="Bookman Old Style" w:hAnsi="Bookman Old Style"/>
+          <w:b/>
+          <w:bCs/>
+          <w:sz w:val="24"/>
+          <w:szCs w:val="24"/>
+        </w:rPr>
+      </w:pPr>
+      <w:r>
+        <w:rPr>
+          <w:rFonts w:ascii="Bookman Old Style" w:hAnsi="Bookman Old Style"/>
+          <w:b/>
+          <w:bCs/>
+          <w:sz w:val="24"/>
+          <w:szCs w:val="24"/>
+        </w:rPr>
+        <w:t>Restart SHH</w:t>
+      </w:r>
+    </w:p>
+    <w:p>
+      <w:pPr>
+        <w:ind w:left="360"/>
+        <w:rPr>
+          <w:rFonts w:ascii="Bookman Old Style" w:hAnsi="Bookman Old Style"/>
+          <w:sz w:val="24"/>
+          <w:szCs w:val="24"/>
+          <w:lang w:val="en-US"/>
+        </w:rPr>
+      </w:pPr>
+      <w:r>
+        <w:rPr>
+          <w:rFonts w:ascii="Bookman Old Style" w:hAnsi="Bookman Old Style"/>
+          <w:sz w:val="24"/>
+          <w:szCs w:val="24"/>
+          <w:lang w:val="en-US"/>
+        </w:rPr>
+        <w:t>‘’</w:t>
+      </w:r>
+      <w:r>
+        <w:rPr>
+          <w:lang w:val="en-US"/>
+        </w:rPr>
+        <w:t xml:space="preserve"> </w:t>
+      </w:r>
+      <w:r>
+        <w:rPr>
+          <w:rFonts w:ascii="Bookman Old Style" w:hAnsi="Bookman Old Style"/>
+          <w:sz w:val="24"/>
+          <w:szCs w:val="24"/>
+          <w:lang w:val="en-US"/>
+        </w:rPr>
+        <w:t>sudo systemctl restart ssh</w:t>
+      </w:r>
+      <w:r>
+        <w:rPr>
+          <w:rFonts w:ascii="Bookman Old Style" w:hAnsi="Bookman Old Style"/>
+          <w:sz w:val="24"/>
+          <w:szCs w:val="24"/>
+          <w:lang w:val="en-US"/>
+        </w:rPr>
+        <w:t>’’</w:t>
+      </w:r>
+    </w:p>
+    <w:p>
+      <w:pPr>
+        <w:rPr>
+          <w:rFonts w:ascii="Bookman Old Style" w:hAnsi="Bookman Old Style"/>
+          <w:sz w:val="24"/>
+          <w:szCs w:val="24"/>
+          <w:lang w:val="en-US"/>
+        </w:rPr>
+      </w:pPr>
+    </w:p>
+    <w:p>
+      <w:pPr>
+        <w:pStyle w:val="Paragraphedeliste"/>
+        <w:numPr>
+          <w:ilvl w:val="0"/>
+          <w:numId w:val="6"/>
+        </w:numPr>
+        <w:rPr>
+          <w:rFonts w:ascii="Bookman Old Style" w:hAnsi="Bookman Old Style"/>
+          <w:b/>
+          <w:bCs/>
+          <w:sz w:val="24"/>
+          <w:szCs w:val="24"/>
+          <w:lang w:val="en-US"/>
+        </w:rPr>
+      </w:pPr>
+      <w:r>
+        <w:rPr>
+          <w:rFonts w:ascii="Bookman Old Style" w:hAnsi="Bookman Old Style"/>
+          <w:b/>
+          <w:bCs/>
+          <w:sz w:val="24"/>
+          <w:szCs w:val="24"/>
+          <w:lang w:val="en-US"/>
+        </w:rPr>
+        <w:t>Installez Ansible</w:t>
+      </w:r>
+    </w:p>
+    <w:p>
+      <w:pPr>
+        <w:ind w:left="360"/>
+        <w:rPr>
+          <w:rFonts w:ascii="Bookman Old Style" w:hAnsi="Bookman Old Style"/>
+          <w:sz w:val="24"/>
+          <w:szCs w:val="24"/>
+          <w:lang w:val="en-US"/>
+        </w:rPr>
+      </w:pPr>
+      <w:r>
+        <w:rPr>
+          <w:rFonts w:ascii="Bookman Old Style" w:hAnsi="Bookman Old Style"/>
+          <w:sz w:val="24"/>
+          <w:szCs w:val="24"/>
+          <w:lang w:val="en-US"/>
+        </w:rPr>
+        <w:t>‘’</w:t>
+      </w:r>
+      <w:r>
+        <w:rPr>
+          <w:color w:val="FFFFFF"/>
+          <w:lang w:val="en-US"/>
+        </w:rPr>
+        <w:t xml:space="preserve"> </w:t>
+      </w:r>
+      <w:r>
+        <w:rPr>
+          <w:rFonts w:ascii="Bookman Old Style" w:hAnsi="Bookman Old Style"/>
+          <w:sz w:val="24"/>
+          <w:szCs w:val="24"/>
+          <w:lang w:val="en-US"/>
+        </w:rPr>
+        <w:t>sudo apt install ansible</w:t>
+      </w:r>
+      <w:r>
+        <w:rPr>
+          <w:rFonts w:ascii="Bookman Old Style" w:hAnsi="Bookman Old Style"/>
+          <w:sz w:val="24"/>
+          <w:szCs w:val="24"/>
+          <w:lang w:val="en-US"/>
+        </w:rPr>
+        <w:t>’’</w:t>
+      </w:r>
+    </w:p>
+    <w:p>
+      <w:pPr>
+        <w:ind w:left="360"/>
+        <w:rPr>
+          <w:rFonts w:ascii="Bookman Old Style" w:hAnsi="Bookman Old Style"/>
+          <w:sz w:val="24"/>
+          <w:szCs w:val="24"/>
+          <w:lang w:val="en-US"/>
+        </w:rPr>
+      </w:pPr>
+    </w:p>
+    <w:p>
+      <w:pPr>
+        <w:pStyle w:val="Paragraphedeliste"/>
+        <w:numPr>
+          <w:ilvl w:val="0"/>
+          <w:numId w:val="6"/>
+        </w:numPr>
+        <w:rPr>
+          <w:rFonts w:ascii="Bookman Old Style" w:hAnsi="Bookman Old Style"/>
+          <w:sz w:val="24"/>
+          <w:szCs w:val="24"/>
+          <w:lang w:val="en-US"/>
+        </w:rPr>
+      </w:pPr>
+      <w:r>
+        <w:rPr>
+          <w:rFonts w:ascii="Bookman Old Style" w:hAnsi="Bookman Old Style"/>
+          <w:b/>
+          <w:bCs/>
+          <w:sz w:val="24"/>
+          <w:szCs w:val="24"/>
+          <w:lang w:val="en-US"/>
+        </w:rPr>
+        <w:t>Installez Curl</w:t>
+      </w:r>
+      <w:r>
+        <w:rPr>
+          <w:rFonts w:ascii="Bookman Old Style" w:hAnsi="Bookman Old Style"/>
+          <w:b/>
+          <w:bCs/>
+          <w:sz w:val="24"/>
+          <w:szCs w:val="24"/>
+          <w:lang w:val="en-US"/>
+        </w:rPr>
+        <w:t xml:space="preserve"> </w:t>
+      </w:r>
+      <w:r>
+        <w:rPr>
+          <w:rFonts w:ascii="Bookman Old Style" w:hAnsi="Bookman Old Style"/>
+          <w:b/>
+          <w:bCs/>
+          <w:sz w:val="24"/>
+          <w:szCs w:val="24"/>
+          <w:lang w:val="en-US"/>
+        </w:rPr>
+        <w:t>&amp; Noter l’IP</w:t>
+      </w:r>
+      <w:r>
+        <w:rPr>
+          <w:rFonts w:ascii="Bookman Old Style" w:hAnsi="Bookman Old Style"/>
+          <w:sz w:val="24"/>
+          <w:szCs w:val="24"/>
+          <w:lang w:val="en-US"/>
+        </w:rPr>
+        <w:br/>
+        <w:t>‘’</w:t>
+      </w:r>
+      <w:r>
+        <w:rPr>
+          <w:rFonts w:ascii="Bookman Old Style" w:hAnsi="Bookman Old Style"/>
+          <w:sz w:val="24"/>
+          <w:szCs w:val="24"/>
+          <w:lang w:val="en-US"/>
+        </w:rPr>
+        <w:t>sudo apt install curl</w:t>
+      </w:r>
+      <w:r>
+        <w:rPr>
+          <w:rFonts w:ascii="Bookman Old Style" w:hAnsi="Bookman Old Style"/>
+          <w:sz w:val="24"/>
+          <w:szCs w:val="24"/>
+          <w:lang w:val="en-US"/>
+        </w:rPr>
+        <w:t>’’</w:t>
+      </w:r>
+    </w:p>
+    <w:p>
+      <w:pPr>
+        <w:rPr>
+          <w:rFonts w:ascii="Bookman Old Style" w:hAnsi="Bookman Old Style"/>
+          <w:sz w:val="24"/>
+          <w:szCs w:val="24"/>
+        </w:rPr>
+      </w:pPr>
+      <w:r>
+        <w:rPr>
+          <w:rFonts w:ascii="Bookman Old Style" w:hAnsi="Bookman Old Style"/>
+          <w:noProof/>
+          <w:sz w:val="24"/>
+          <w:szCs w:val="24"/>
+        </w:rPr>
+        <w:drawing>
+          <wp:inline distT="0" distB="0" distL="0" distR="0" wp14:anchorId="5C2E0E0E" wp14:editId="23623C9C">
+            <wp:extent cx="5715000" cy="476250"/>
+            <wp:effectExtent l="0" t="0" r="0" b="0"/>
+            <wp:docPr id="1199341439" name="Image 25"/>
+            <wp:cNvGraphicFramePr>
+              <a:graphicFrameLocks xmlns:a="http://schemas.openxmlformats.org/drawingml/2006/main" noChangeAspect="1"/>
+            </wp:cNvGraphicFramePr>
+            <a:graphic xmlns:a="http://schemas.openxmlformats.org/drawingml/2006/main">
+              <a:graphicData uri="http://schemas.openxmlformats.org/drawingml/2006/picture">
+                <pic:pic xmlns:pic="http://schemas.openxmlformats.org/drawingml/2006/picture">
+                  <pic:nvPicPr>
+                    <pic:cNvPr id="0" name="Picture 18"/>
+                    <pic:cNvPicPr>
+                      <a:picLocks noChangeAspect="1" noChangeArrowheads="1"/>
+                    </pic:cNvPicPr>
+                  </pic:nvPicPr>
+                  <pic:blipFill>
+                    <a:blip r:embed="rId14">
+                      <a:extLst>
+                        <a:ext uri="{28A0092B-C50C-407E-A947-70E740481C1C}">
+                          <a14:useLocalDpi xmlns:a14="http://schemas.microsoft.com/office/drawing/2010/main" val="0"/>
+                        </a:ext>
+                      </a:extLst>
+                    </a:blip>
+                    <a:srcRect/>
+                    <a:stretch>
+                      <a:fillRect/>
+                    </a:stretch>
+                  </pic:blipFill>
+                  <pic:spPr bwMode="auto">
+                    <a:xfrm>
+                      <a:off x="0" y="0"/>
+                      <a:ext cx="5715000" cy="476250"/>
+                    </a:xfrm>
+                    <a:prstGeom prst="rect">
+                      <a:avLst/>
+                    </a:prstGeom>
+                    <a:noFill/>
+                    <a:ln>
+                      <a:noFill/>
+                    </a:ln>
+                  </pic:spPr>
+                </pic:pic>
+              </a:graphicData>
+            </a:graphic>
+          </wp:inline>
+        </w:drawing>
+      </w:r>
+    </w:p>
+    <w:p>
+      <w:pPr>
+        <w:rPr>
+          <w:rFonts w:ascii="Bookman Old Style" w:hAnsi="Bookman Old Style"/>
+          <w:sz w:val="24"/>
+          <w:szCs w:val="24"/>
+        </w:rPr>
+      </w:pPr>
+    </w:p>
+    <w:p>
+      <w:pPr>
+        <w:rPr>
+          <w:rFonts w:ascii="Bookman Old Style" w:hAnsi="Bookman Old Style"/>
+          <w:sz w:val="24"/>
+          <w:szCs w:val="24"/>
+        </w:rPr>
+      </w:pPr>
+    </w:p>
+    <w:p>
+      <w:pPr>
+        <w:pStyle w:val="Paragraphedeliste"/>
+        <w:numPr>
+          <w:ilvl w:val="0"/>
+          <w:numId w:val="6"/>
+        </w:numPr>
+        <w:rPr>
+          <w:rFonts w:ascii="Bookman Old Style" w:hAnsi="Bookman Old Style"/>
+          <w:b/>
+          <w:bCs/>
+          <w:sz w:val="24"/>
+          <w:szCs w:val="24"/>
+        </w:rPr>
+      </w:pPr>
+      <w:r>
+        <w:rPr>
+          <w:rFonts w:ascii="Bookman Old Style" w:hAnsi="Bookman Old Style"/>
+          <w:b/>
+          <w:bCs/>
+          <w:sz w:val="24"/>
+          <w:szCs w:val="24"/>
+        </w:rPr>
+        <w:lastRenderedPageBreak/>
+        <w:t xml:space="preserve">Pour configurer Algo VPN </w:t>
+      </w:r>
+    </w:p>
+    <w:p>
+      <w:pPr>
+        <w:pStyle w:val="Paragraphedeliste"/>
+        <w:ind w:left="360"/>
+        <w:rPr>
+          <w:rFonts w:ascii="Bookman Old Style" w:hAnsi="Bookman Old Style"/>
+          <w:sz w:val="24"/>
+          <w:szCs w:val="24"/>
+        </w:rPr>
+      </w:pPr>
+      <w:r>
+        <w:rPr>
+          <w:rFonts w:ascii="Bookman Old Style" w:hAnsi="Bookman Old Style"/>
+          <w:sz w:val="24"/>
+          <w:szCs w:val="24"/>
+        </w:rPr>
+        <w:t>D</w:t>
+      </w:r>
+      <w:r>
+        <w:rPr>
+          <w:rFonts w:ascii="Bookman Old Style" w:hAnsi="Bookman Old Style"/>
+          <w:sz w:val="24"/>
+          <w:szCs w:val="24"/>
+        </w:rPr>
+        <w:t>errière un routeur pfSense, vous devez vous assurer que les ports 500 et 4500 sont ouverts et redirigés vers votre serveur VPN.</w:t>
+      </w:r>
+    </w:p>
+    <w:p>
+      <w:pPr>
+        <w:rPr>
+          <w:rFonts w:ascii="Bookman Old Style" w:hAnsi="Bookman Old Style"/>
+          <w:sz w:val="24"/>
+          <w:szCs w:val="24"/>
+        </w:rPr>
+      </w:pPr>
+      <w:r>
+        <w:rPr>
+          <w:rFonts w:ascii="Bookman Old Style" w:hAnsi="Bookman Old Style"/>
+          <w:noProof/>
+          <w:sz w:val="24"/>
+          <w:szCs w:val="24"/>
+        </w:rPr>
+        <w:drawing>
+          <wp:inline distT="0" distB="0" distL="0" distR="0" wp14:anchorId="1CAA3214" wp14:editId="18D989E8">
+            <wp:extent cx="5753100" cy="600075"/>
+            <wp:effectExtent l="0" t="0" r="0" b="9525"/>
+            <wp:docPr id="575395575" name="Image 30"/>
+            <wp:cNvGraphicFramePr>
+              <a:graphicFrameLocks xmlns:a="http://schemas.openxmlformats.org/drawingml/2006/main" noChangeAspect="1"/>
+            </wp:cNvGraphicFramePr>
+            <a:graphic xmlns:a="http://schemas.openxmlformats.org/drawingml/2006/main">
+              <a:graphicData uri="http://schemas.openxmlformats.org/drawingml/2006/picture">
+                <pic:pic xmlns:pic="http://schemas.openxmlformats.org/drawingml/2006/picture">
+                  <pic:nvPicPr>
+                    <pic:cNvPr id="0" name="Picture 23"/>
+                    <pic:cNvPicPr>
+                      <a:picLocks noChangeAspect="1" noChangeArrowheads="1"/>
+                    </pic:cNvPicPr>
+                  </pic:nvPicPr>
+                  <pic:blipFill>
+                    <a:blip r:embed="rId15">
+                      <a:extLst>
+                        <a:ext uri="{28A0092B-C50C-407E-A947-70E740481C1C}">
+                          <a14:useLocalDpi xmlns:a14="http://schemas.microsoft.com/office/drawing/2010/main" val="0"/>
+                        </a:ext>
+                      </a:extLst>
+                    </a:blip>
+                    <a:srcRect/>
+                    <a:stretch>
+                      <a:fillRect/>
+                    </a:stretch>
+                  </pic:blipFill>
+                  <pic:spPr bwMode="auto">
+                    <a:xfrm>
+                      <a:off x="0" y="0"/>
+                      <a:ext cx="5753100" cy="600075"/>
+                    </a:xfrm>
+                    <a:prstGeom prst="rect">
+                      <a:avLst/>
+                    </a:prstGeom>
+                    <a:noFill/>
+                    <a:ln>
+                      <a:noFill/>
+                    </a:ln>
+                  </pic:spPr>
+                </pic:pic>
+              </a:graphicData>
+            </a:graphic>
+          </wp:inline>
+        </w:drawing>
+      </w:r>
+    </w:p>
+    <w:p>
+      <w:pPr>
+        <w:rPr>
+          <w:rFonts w:ascii="Bookman Old Style" w:hAnsi="Bookman Old Style"/>
+          <w:sz w:val="24"/>
+          <w:szCs w:val="24"/>
+        </w:rPr>
+      </w:pPr>
+    </w:p>
+    <w:p>
+      <w:pPr>
+        <w:pStyle w:val="Titre1"/>
+        <w:numPr>
+          <w:ilvl w:val="0"/>
+          <w:numId w:val="5"/>
+        </w:numPr>
+        <w:rPr>
+          <w:rFonts w:ascii="Cambria Math" w:hAnsi="Cambria Math"/>
+          <w:b/>
+          <w:bCs/>
+          <w:i/>
+          <w:iCs/>
+          <w:color w:val="7030A0"/>
+        </w:rPr>
+      </w:pPr>
+      <w:bookmarkStart w:id="1" w:name="_Toc173243442"/>
+      <w:r>
+        <w:rPr>
+          <w:rFonts w:ascii="Cambria Math" w:hAnsi="Cambria Math"/>
+          <w:b/>
+          <w:bCs/>
+          <w:i/>
+          <w:iCs/>
+          <w:color w:val="7030A0"/>
+        </w:rPr>
+        <w:t>CONFIGURATION</w:t>
+      </w:r>
+      <w:bookmarkEnd w:id="1"/>
+    </w:p>
+    <w:p>
+      <w:pPr>
+        <w:pStyle w:val="Paragraphedeliste"/>
+        <w:numPr>
+          <w:ilvl w:val="0"/>
+          <w:numId w:val="7"/>
+        </w:numPr>
+        <w:rPr>
+          <w:rFonts w:ascii="Bookman Old Style" w:hAnsi="Bookman Old Style"/>
+          <w:b/>
+          <w:bCs/>
+          <w:sz w:val="24"/>
+          <w:szCs w:val="24"/>
+        </w:rPr>
+      </w:pPr>
+      <w:r>
+        <w:rPr>
+          <w:rFonts w:ascii="Bookman Old Style" w:hAnsi="Bookman Old Style"/>
+          <w:b/>
+          <w:bCs/>
+          <w:sz w:val="24"/>
+          <w:szCs w:val="24"/>
+        </w:rPr>
+        <w:t>Installer sur un serveur Ubuntu existan</w:t>
+      </w:r>
+      <w:r>
+        <w:rPr>
+          <w:rFonts w:ascii="Bookman Old Style" w:hAnsi="Bookman Old Style"/>
+          <w:b/>
+          <w:bCs/>
+          <w:sz w:val="24"/>
+          <w:szCs w:val="24"/>
+        </w:rPr>
+        <w:t>t</w:t>
+      </w:r>
+    </w:p>
+    <w:p>
+      <w:pPr>
+        <w:pStyle w:val="Paragraphedeliste"/>
+        <w:rPr>
+          <w:rFonts w:ascii="Bookman Old Style" w:hAnsi="Bookman Old Style"/>
+          <w:b/>
+          <w:bCs/>
+          <w:sz w:val="24"/>
+          <w:szCs w:val="24"/>
+        </w:rPr>
+      </w:pPr>
+      <w:r>
+        <w:rPr>
+          <w:rFonts w:ascii="Bookman Old Style" w:hAnsi="Bookman Old Style"/>
+          <w:sz w:val="24"/>
+          <w:szCs w:val="24"/>
+          <w:lang w:val="en-US"/>
+        </w:rPr>
+        <w:t>“</w:t>
+      </w:r>
+      <w:r>
+        <w:rPr>
+          <w:rFonts w:ascii="Bookman Old Style" w:hAnsi="Bookman Old Style"/>
+          <w:sz w:val="24"/>
+          <w:szCs w:val="24"/>
+        </w:rPr>
+        <w:t>12’’</w:t>
+      </w:r>
+    </w:p>
+    <w:p>
+      <w:r>
+        <w:rPr>
+          <w:noProof/>
+        </w:rPr>
+        <w:drawing>
+          <wp:inline distT="0" distB="0" distL="0" distR="0" wp14:anchorId="13834495" wp14:editId="3057BC45">
+            <wp:extent cx="5753100" cy="1933575"/>
+            <wp:effectExtent l="0" t="0" r="0" b="9525"/>
+            <wp:docPr id="2112946209" name="Image 20"/>
+            <wp:cNvGraphicFramePr>
+              <a:graphicFrameLocks xmlns:a="http://schemas.openxmlformats.org/drawingml/2006/main" noChangeAspect="1"/>
+            </wp:cNvGraphicFramePr>
+            <a:graphic xmlns:a="http://schemas.openxmlformats.org/drawingml/2006/main">
+              <a:graphicData uri="http://schemas.openxmlformats.org/drawingml/2006/picture">
+                <pic:pic xmlns:pic="http://schemas.openxmlformats.org/drawingml/2006/picture">
+                  <pic:nvPicPr>
+                    <pic:cNvPr id="0" name="Picture 13"/>
+                    <pic:cNvPicPr>
+                      <a:picLocks noChangeAspect="1" noChangeArrowheads="1"/>
+                    </pic:cNvPicPr>
+                  </pic:nvPicPr>
+                  <pic:blipFill>
+                    <a:blip r:embed="rId16">
+                      <a:extLst>
+                        <a:ext uri="{28A0092B-C50C-407E-A947-70E740481C1C}">
+                          <a14:useLocalDpi xmlns:a14="http://schemas.microsoft.com/office/drawing/2010/main" val="0"/>
+                        </a:ext>
+                      </a:extLst>
+                    </a:blip>
+                    <a:srcRect/>
+                    <a:stretch>
+                      <a:fillRect/>
+                    </a:stretch>
+                  </pic:blipFill>
+                  <pic:spPr bwMode="auto">
+                    <a:xfrm>
+                      <a:off x="0" y="0"/>
+                      <a:ext cx="5753100" cy="1933575"/>
+                    </a:xfrm>
+                    <a:prstGeom prst="rect">
+                      <a:avLst/>
+                    </a:prstGeom>
+                    <a:noFill/>
+                    <a:ln>
+                      <a:noFill/>
+                    </a:ln>
+                  </pic:spPr>
+                </pic:pic>
+              </a:graphicData>
+            </a:graphic>
+          </wp:inline>
+        </w:drawing>
+      </w:r>
+    </w:p>
+    <w:p/>
+    <w:p>
+      <w:pPr>
+        <w:pStyle w:val="Paragraphedeliste"/>
+        <w:numPr>
+          <w:ilvl w:val="0"/>
+          <w:numId w:val="7"/>
+        </w:numPr>
+        <w:rPr>
+          <w:rFonts w:ascii="Bookman Old Style" w:hAnsi="Bookman Old Style"/>
+          <w:b/>
+          <w:bCs/>
+          <w:sz w:val="24"/>
+          <w:szCs w:val="24"/>
+        </w:rPr>
+      </w:pPr>
+      <w:r>
+        <w:rPr>
+          <w:rFonts w:ascii="Bookman Old Style" w:hAnsi="Bookman Old Style"/>
+          <w:b/>
+          <w:bCs/>
+          <w:sz w:val="24"/>
+          <w:szCs w:val="24"/>
+        </w:rPr>
+        <w:t xml:space="preserve">Sélectionnez ‘Y’ pour les 2 </w:t>
+      </w:r>
+      <w:r>
+        <w:rPr>
+          <w:rFonts w:ascii="Bookman Old Style" w:hAnsi="Bookman Old Style"/>
+          <w:b/>
+          <w:bCs/>
+          <w:sz w:val="24"/>
+          <w:szCs w:val="24"/>
+        </w:rPr>
+        <w:t>prochaines</w:t>
+      </w:r>
+      <w:r>
+        <w:rPr>
+          <w:rFonts w:ascii="Bookman Old Style" w:hAnsi="Bookman Old Style"/>
+          <w:b/>
+          <w:bCs/>
+          <w:sz w:val="24"/>
+          <w:szCs w:val="24"/>
+        </w:rPr>
+        <w:t xml:space="preserve"> questions</w:t>
+      </w:r>
+    </w:p>
+    <w:p>
+      <w:r>
+        <w:rPr>
+          <w:noProof/>
+        </w:rPr>
+        <w:drawing>
+          <wp:inline distT="0" distB="0" distL="0" distR="0" wp14:anchorId="03A600FC" wp14:editId="773D055C">
+            <wp:extent cx="5753100" cy="1133475"/>
+            <wp:effectExtent l="0" t="0" r="0" b="9525"/>
+            <wp:docPr id="1432068043" name="Image 22"/>
+            <wp:cNvGraphicFramePr>
+              <a:graphicFrameLocks xmlns:a="http://schemas.openxmlformats.org/drawingml/2006/main" noChangeAspect="1"/>
+            </wp:cNvGraphicFramePr>
+            <a:graphic xmlns:a="http://schemas.openxmlformats.org/drawingml/2006/main">
+              <a:graphicData uri="http://schemas.openxmlformats.org/drawingml/2006/picture">
+                <pic:pic xmlns:pic="http://schemas.openxmlformats.org/drawingml/2006/picture">
+                  <pic:nvPicPr>
+                    <pic:cNvPr id="0" name="Picture 15"/>
+                    <pic:cNvPicPr>
+                      <a:picLocks noChangeAspect="1" noChangeArrowheads="1"/>
+                    </pic:cNvPicPr>
+                  </pic:nvPicPr>
+                  <pic:blipFill>
+                    <a:blip r:embed="rId17">
+                      <a:extLst>
+                        <a:ext uri="{28A0092B-C50C-407E-A947-70E740481C1C}">
+                          <a14:useLocalDpi xmlns:a14="http://schemas.microsoft.com/office/drawing/2010/main" val="0"/>
+                        </a:ext>
+                      </a:extLst>
+                    </a:blip>
+                    <a:srcRect/>
+                    <a:stretch>
+                      <a:fillRect/>
+                    </a:stretch>
+                  </pic:blipFill>
+                  <pic:spPr bwMode="auto">
+                    <a:xfrm>
+                      <a:off x="0" y="0"/>
+                      <a:ext cx="5753100" cy="1133475"/>
+                    </a:xfrm>
+                    <a:prstGeom prst="rect">
+                      <a:avLst/>
+                    </a:prstGeom>
+                    <a:noFill/>
+                    <a:ln>
+                      <a:noFill/>
+                    </a:ln>
+                  </pic:spPr>
+                </pic:pic>
+              </a:graphicData>
+            </a:graphic>
+          </wp:inline>
+        </w:drawing>
+      </w:r>
+    </w:p>
+    <w:p/>
+    <w:p>
+      <w:pPr>
+        <w:pStyle w:val="Paragraphedeliste"/>
+        <w:numPr>
+          <w:ilvl w:val="0"/>
+          <w:numId w:val="7"/>
+        </w:numPr>
+        <w:rPr>
+          <w:rFonts w:ascii="Bookman Old Style" w:hAnsi="Bookman Old Style"/>
+          <w:b/>
+          <w:bCs/>
+          <w:sz w:val="24"/>
+          <w:szCs w:val="24"/>
+        </w:rPr>
+      </w:pPr>
+      <w:r>
+        <w:rPr>
+          <w:rFonts w:ascii="Bookman Old Style" w:hAnsi="Bookman Old Style"/>
+          <w:b/>
+          <w:bCs/>
+          <w:sz w:val="24"/>
+          <w:szCs w:val="24"/>
+        </w:rPr>
+        <w:t>Sélectionnez</w:t>
+      </w:r>
+    </w:p>
+    <w:p>
+      <w:pPr>
+        <w:ind w:firstLine="708"/>
+        <w:rPr>
+          <w:sz w:val="24"/>
+          <w:szCs w:val="24"/>
+        </w:rPr>
+      </w:pPr>
+      <w:r>
+        <w:rPr>
+          <w:sz w:val="24"/>
+          <w:szCs w:val="24"/>
+        </w:rPr>
+        <w:t>‘’HomeNet’’</w:t>
+      </w:r>
+    </w:p>
+    <w:p>
+      <w:r>
+        <w:rPr>
+          <w:noProof/>
+        </w:rPr>
+        <w:drawing>
+          <wp:inline distT="0" distB="0" distL="0" distR="0" wp14:anchorId="1867152F" wp14:editId="62E75529">
+            <wp:extent cx="5753100" cy="1009650"/>
+            <wp:effectExtent l="0" t="0" r="0" b="0"/>
+            <wp:docPr id="664150079" name="Image 23"/>
+            <wp:cNvGraphicFramePr>
+              <a:graphicFrameLocks xmlns:a="http://schemas.openxmlformats.org/drawingml/2006/main" noChangeAspect="1"/>
+            </wp:cNvGraphicFramePr>
+            <a:graphic xmlns:a="http://schemas.openxmlformats.org/drawingml/2006/main">
+              <a:graphicData uri="http://schemas.openxmlformats.org/drawingml/2006/picture">
+                <pic:pic xmlns:pic="http://schemas.openxmlformats.org/drawingml/2006/picture">
+                  <pic:nvPicPr>
+                    <pic:cNvPr id="0" name="Picture 16"/>
+                    <pic:cNvPicPr>
+                      <a:picLocks noChangeAspect="1" noChangeArrowheads="1"/>
+                    </pic:cNvPicPr>
+                  </pic:nvPicPr>
+                  <pic:blipFill>
+                    <a:blip r:embed="rId18">
+                      <a:extLst>
+                        <a:ext uri="{28A0092B-C50C-407E-A947-70E740481C1C}">
+                          <a14:useLocalDpi xmlns:a14="http://schemas.microsoft.com/office/drawing/2010/main" val="0"/>
+                        </a:ext>
+                      </a:extLst>
+                    </a:blip>
+                    <a:srcRect/>
+                    <a:stretch>
+                      <a:fillRect/>
+                    </a:stretch>
+                  </pic:blipFill>
+                  <pic:spPr bwMode="auto">
+                    <a:xfrm>
+                      <a:off x="0" y="0"/>
+                      <a:ext cx="5753100" cy="1009650"/>
+                    </a:xfrm>
+                    <a:prstGeom prst="rect">
+                      <a:avLst/>
+                    </a:prstGeom>
+                    <a:noFill/>
+                    <a:ln>
+                      <a:noFill/>
+                    </a:ln>
+                  </pic:spPr>
+                </pic:pic>
+              </a:graphicData>
+            </a:graphic>
+          </wp:inline>
+        </w:drawing>
+      </w:r>
+    </w:p>
+    <w:p/>
+    <w:p>
+      <w:pPr>
+        <w:pStyle w:val="Paragraphedeliste"/>
+        <w:numPr>
+          <w:ilvl w:val="0"/>
+          <w:numId w:val="7"/>
+        </w:numPr>
+        <w:rPr>
+          <w:rFonts w:ascii="Bookman Old Style" w:hAnsi="Bookman Old Style"/>
+          <w:b/>
+          <w:bCs/>
+          <w:sz w:val="24"/>
+          <w:szCs w:val="24"/>
+        </w:rPr>
+      </w:pPr>
+      <w:r>
+        <w:rPr>
+          <w:rFonts w:ascii="Bookman Old Style" w:hAnsi="Bookman Old Style"/>
+          <w:b/>
+          <w:bCs/>
+          <w:sz w:val="24"/>
+          <w:szCs w:val="24"/>
+        </w:rPr>
+        <w:lastRenderedPageBreak/>
+        <w:t xml:space="preserve">Sélectionnez ‘Y’ pour les </w:t>
+      </w:r>
+      <w:r>
+        <w:rPr>
+          <w:rFonts w:ascii="Bookman Old Style" w:hAnsi="Bookman Old Style"/>
+          <w:b/>
+          <w:bCs/>
+          <w:sz w:val="24"/>
+          <w:szCs w:val="24"/>
+        </w:rPr>
+        <w:t>3</w:t>
+      </w:r>
+      <w:r>
+        <w:rPr>
+          <w:rFonts w:ascii="Bookman Old Style" w:hAnsi="Bookman Old Style"/>
+          <w:b/>
+          <w:bCs/>
+          <w:sz w:val="24"/>
+          <w:szCs w:val="24"/>
+        </w:rPr>
+        <w:t xml:space="preserve"> </w:t>
+      </w:r>
+      <w:r>
+        <w:rPr>
+          <w:rFonts w:ascii="Bookman Old Style" w:hAnsi="Bookman Old Style"/>
+          <w:b/>
+          <w:bCs/>
+          <w:sz w:val="24"/>
+          <w:szCs w:val="24"/>
+        </w:rPr>
+        <w:t>prochaines</w:t>
+      </w:r>
+      <w:r>
+        <w:rPr>
+          <w:rFonts w:ascii="Bookman Old Style" w:hAnsi="Bookman Old Style"/>
+          <w:b/>
+          <w:bCs/>
+          <w:sz w:val="24"/>
+          <w:szCs w:val="24"/>
+        </w:rPr>
+        <w:t xml:space="preserve"> questions</w:t>
+      </w:r>
+    </w:p>
+    <w:p>
+      <w:r>
+        <w:rPr>
+          <w:noProof/>
+        </w:rPr>
+        <w:drawing>
+          <wp:inline distT="0" distB="0" distL="0" distR="0" wp14:anchorId="5B01AD81" wp14:editId="209F2730">
+            <wp:extent cx="5762625" cy="1876425"/>
+            <wp:effectExtent l="0" t="0" r="9525" b="9525"/>
+            <wp:docPr id="1692064061" name="Image 24"/>
+            <wp:cNvGraphicFramePr>
+              <a:graphicFrameLocks xmlns:a="http://schemas.openxmlformats.org/drawingml/2006/main" noChangeAspect="1"/>
+            </wp:cNvGraphicFramePr>
+            <a:graphic xmlns:a="http://schemas.openxmlformats.org/drawingml/2006/main">
+              <a:graphicData uri="http://schemas.openxmlformats.org/drawingml/2006/picture">
+                <pic:pic xmlns:pic="http://schemas.openxmlformats.org/drawingml/2006/picture">
+                  <pic:nvPicPr>
+                    <pic:cNvPr id="0" name="Picture 17"/>
+                    <pic:cNvPicPr>
+                      <a:picLocks noChangeAspect="1" noChangeArrowheads="1"/>
+                    </pic:cNvPicPr>
+                  </pic:nvPicPr>
+                  <pic:blipFill>
+                    <a:blip r:embed="rId19">
+                      <a:extLst>
+                        <a:ext uri="{28A0092B-C50C-407E-A947-70E740481C1C}">
+                          <a14:useLocalDpi xmlns:a14="http://schemas.microsoft.com/office/drawing/2010/main" val="0"/>
+                        </a:ext>
+                      </a:extLst>
+                    </a:blip>
+                    <a:srcRect/>
+                    <a:stretch>
+                      <a:fillRect/>
+                    </a:stretch>
+                  </pic:blipFill>
+                  <pic:spPr bwMode="auto">
+                    <a:xfrm>
+                      <a:off x="0" y="0"/>
+                      <a:ext cx="5762625" cy="1876425"/>
+                    </a:xfrm>
+                    <a:prstGeom prst="rect">
+                      <a:avLst/>
+                    </a:prstGeom>
+                    <a:noFill/>
+                    <a:ln>
+                      <a:noFill/>
+                    </a:ln>
+                  </pic:spPr>
+                </pic:pic>
+              </a:graphicData>
+            </a:graphic>
+          </wp:inline>
+        </w:drawing>
+      </w:r>
+    </w:p>
+    <w:p/>
+    <w:p>
+      <w:pPr>
+        <w:pStyle w:val="Paragraphedeliste"/>
+        <w:numPr>
+          <w:ilvl w:val="0"/>
+          <w:numId w:val="7"/>
+        </w:numPr>
+        <w:rPr>
+          <w:rFonts w:ascii="Bookman Old Style" w:hAnsi="Bookman Old Style"/>
+          <w:b/>
+          <w:bCs/>
+          <w:sz w:val="24"/>
+          <w:szCs w:val="24"/>
+        </w:rPr>
+      </w:pPr>
+      <w:r>
+        <w:rPr>
+          <w:rFonts w:ascii="Bookman Old Style" w:hAnsi="Bookman Old Style"/>
+          <w:b/>
+          <w:bCs/>
+          <w:sz w:val="24"/>
+          <w:szCs w:val="24"/>
+        </w:rPr>
+        <w:t>Entrez l’IP récupérer avec Curl</w:t>
+      </w:r>
+    </w:p>
+    <w:p>
+      <w:r>
+        <w:rPr>
+          <w:noProof/>
+        </w:rPr>
+        <w:drawing>
+          <wp:inline distT="0" distB="0" distL="0" distR="0" wp14:anchorId="48BBA967" wp14:editId="514FD219">
+            <wp:extent cx="5753100" cy="438150"/>
+            <wp:effectExtent l="0" t="0" r="0" b="0"/>
+            <wp:docPr id="2095928555" name="Image 26"/>
+            <wp:cNvGraphicFramePr>
+              <a:graphicFrameLocks xmlns:a="http://schemas.openxmlformats.org/drawingml/2006/main" noChangeAspect="1"/>
+            </wp:cNvGraphicFramePr>
+            <a:graphic xmlns:a="http://schemas.openxmlformats.org/drawingml/2006/main">
+              <a:graphicData uri="http://schemas.openxmlformats.org/drawingml/2006/picture">
+                <pic:pic xmlns:pic="http://schemas.openxmlformats.org/drawingml/2006/picture">
+                  <pic:nvPicPr>
+                    <pic:cNvPr id="0" name="Picture 19"/>
+                    <pic:cNvPicPr>
+                      <a:picLocks noChangeAspect="1" noChangeArrowheads="1"/>
+                    </pic:cNvPicPr>
+                  </pic:nvPicPr>
+                  <pic:blipFill>
+                    <a:blip r:embed="rId20">
+                      <a:extLst>
+                        <a:ext uri="{28A0092B-C50C-407E-A947-70E740481C1C}">
+                          <a14:useLocalDpi xmlns:a14="http://schemas.microsoft.com/office/drawing/2010/main" val="0"/>
+                        </a:ext>
+                      </a:extLst>
+                    </a:blip>
+                    <a:srcRect/>
+                    <a:stretch>
+                      <a:fillRect/>
+                    </a:stretch>
+                  </pic:blipFill>
+                  <pic:spPr bwMode="auto">
+                    <a:xfrm>
+                      <a:off x="0" y="0"/>
+                      <a:ext cx="5753100" cy="438150"/>
+                    </a:xfrm>
+                    <a:prstGeom prst="rect">
+                      <a:avLst/>
+                    </a:prstGeom>
+                    <a:noFill/>
+                    <a:ln>
+                      <a:noFill/>
+                    </a:ln>
+                  </pic:spPr>
+                </pic:pic>
+              </a:graphicData>
+            </a:graphic>
+          </wp:inline>
+        </w:drawing>
+      </w:r>
+    </w:p>
+    <w:p/>
+    <w:p>
+      <w:pPr>
+        <w:pStyle w:val="Paragraphedeliste"/>
+        <w:numPr>
+          <w:ilvl w:val="0"/>
+          <w:numId w:val="7"/>
+        </w:numPr>
+        <w:rPr>
+          <w:rFonts w:ascii="Bookman Old Style" w:hAnsi="Bookman Old Style"/>
+          <w:b/>
+          <w:bCs/>
+          <w:sz w:val="24"/>
+          <w:szCs w:val="24"/>
+        </w:rPr>
+      </w:pPr>
+      <w:r>
+        <w:rPr>
+          <w:rFonts w:ascii="Bookman Old Style" w:hAnsi="Bookman Old Style"/>
+          <w:b/>
+          <w:bCs/>
+          <w:sz w:val="24"/>
+          <w:szCs w:val="24"/>
+        </w:rPr>
+        <w:t>Fin</w:t>
+      </w:r>
+    </w:p>
+    <w:p>
+      <w:pPr>
+        <w:rPr>
+          <w:rFonts w:ascii="Bookman Old Style" w:hAnsi="Bookman Old Style"/>
+          <w:b/>
+          <w:bCs/>
+          <w:sz w:val="24"/>
+          <w:szCs w:val="24"/>
+        </w:rPr>
+      </w:pPr>
+      <w:r>
+        <w:rPr>
+          <w:rFonts w:ascii="Bookman Old Style" w:hAnsi="Bookman Old Style"/>
+          <w:b/>
+          <w:bCs/>
+          <w:noProof/>
+          <w:sz w:val="24"/>
+          <w:szCs w:val="24"/>
+        </w:rPr>
+        <w:drawing>
+          <wp:inline distT="0" distB="0" distL="0" distR="0" wp14:anchorId="06C46A39" wp14:editId="0B8C8F0D">
+            <wp:extent cx="5753100" cy="1981200"/>
+            <wp:effectExtent l="0" t="0" r="0" b="0"/>
+            <wp:docPr id="1753569775" name="Image 27"/>
+            <wp:cNvGraphicFramePr>
+              <a:graphicFrameLocks xmlns:a="http://schemas.openxmlformats.org/drawingml/2006/main" noChangeAspect="1"/>
+            </wp:cNvGraphicFramePr>
+            <a:graphic xmlns:a="http://schemas.openxmlformats.org/drawingml/2006/main">
+              <a:graphicData uri="http://schemas.openxmlformats.org/drawingml/2006/picture">
+                <pic:pic xmlns:pic="http://schemas.openxmlformats.org/drawingml/2006/picture">
+                  <pic:nvPicPr>
+                    <pic:cNvPr id="0" name="Picture 20"/>
+                    <pic:cNvPicPr>
+                      <a:picLocks noChangeAspect="1" noChangeArrowheads="1"/>
+                    </pic:cNvPicPr>
+                  </pic:nvPicPr>
+                  <pic:blipFill>
+                    <a:blip r:embed="rId21">
+                      <a:extLst>
+                        <a:ext uri="{28A0092B-C50C-407E-A947-70E740481C1C}">
+                          <a14:useLocalDpi xmlns:a14="http://schemas.microsoft.com/office/drawing/2010/main" val="0"/>
+                        </a:ext>
+                      </a:extLst>
+                    </a:blip>
+                    <a:srcRect/>
+                    <a:stretch>
+                      <a:fillRect/>
+                    </a:stretch>
+                  </pic:blipFill>
+                  <pic:spPr bwMode="auto">
+                    <a:xfrm>
+                      <a:off x="0" y="0"/>
+                      <a:ext cx="5753100" cy="1981200"/>
+                    </a:xfrm>
+                    <a:prstGeom prst="rect">
+                      <a:avLst/>
+                    </a:prstGeom>
+                    <a:noFill/>
+                    <a:ln>
+                      <a:noFill/>
+                    </a:ln>
+                  </pic:spPr>
+                </pic:pic>
+              </a:graphicData>
+            </a:graphic>
+          </wp:inline>
+        </w:drawing>
+      </w:r>
+    </w:p>
+    <w:p>
+      <w:pPr>
+        <w:rPr>
+          <w:rFonts w:ascii="Bookman Old Style" w:hAnsi="Bookman Old Style"/>
+          <w:b/>
+          <w:bCs/>
+          <w:sz w:val="24"/>
+          <w:szCs w:val="24"/>
+        </w:rPr>
+      </w:pPr>
+      <w:r>
+        <w:rPr>
+          <w:rFonts w:ascii="Bookman Old Style" w:hAnsi="Bookman Old Style"/>
+          <w:b/>
+          <w:bCs/>
+          <w:noProof/>
+          <w:sz w:val="24"/>
+          <w:szCs w:val="24"/>
+        </w:rPr>
+        <w:drawing>
+          <wp:inline distT="0" distB="0" distL="0" distR="0" wp14:anchorId="1D2A9B2D" wp14:editId="1651AE8E">
+            <wp:extent cx="5743575" cy="2590800"/>
+            <wp:effectExtent l="0" t="0" r="9525" b="0"/>
+            <wp:docPr id="1648866565" name="Image 28"/>
+            <wp:cNvGraphicFramePr>
+              <a:graphicFrameLocks xmlns:a="http://schemas.openxmlformats.org/drawingml/2006/main" noChangeAspect="1"/>
+            </wp:cNvGraphicFramePr>
+            <a:graphic xmlns:a="http://schemas.openxmlformats.org/drawingml/2006/main">
+              <a:graphicData uri="http://schemas.openxmlformats.org/drawingml/2006/picture">
+                <pic:pic xmlns:pic="http://schemas.openxmlformats.org/drawingml/2006/picture">
+                  <pic:nvPicPr>
+                    <pic:cNvPr id="0" name="Picture 21"/>
+                    <pic:cNvPicPr>
+                      <a:picLocks noChangeAspect="1" noChangeArrowheads="1"/>
+                    </pic:cNvPicPr>
+                  </pic:nvPicPr>
+                  <pic:blipFill>
+                    <a:blip r:embed="rId22">
+                      <a:extLst>
+                        <a:ext uri="{28A0092B-C50C-407E-A947-70E740481C1C}">
+                          <a14:useLocalDpi xmlns:a14="http://schemas.microsoft.com/office/drawing/2010/main" val="0"/>
+                        </a:ext>
+                      </a:extLst>
+                    </a:blip>
+                    <a:srcRect/>
+                    <a:stretch>
+                      <a:fillRect/>
+                    </a:stretch>
+                  </pic:blipFill>
+                  <pic:spPr bwMode="auto">
+                    <a:xfrm>
+                      <a:off x="0" y="0"/>
+                      <a:ext cx="5743575" cy="2590800"/>
+                    </a:xfrm>
+                    <a:prstGeom prst="rect">
+                      <a:avLst/>
+                    </a:prstGeom>
+                    <a:noFill/>
+                    <a:ln>
+                      <a:noFill/>
+                    </a:ln>
+                  </pic:spPr>
+                </pic:pic>
+              </a:graphicData>
+            </a:graphic>
+          </wp:inline>
+        </w:drawing>
+      </w:r>
+    </w:p>
+    <w:p>
+      <w:pPr>
+        <w:pStyle w:val="Titre1"/>
+        <w:rPr>
+          <w:b/>
+          <w:bCs/>
+          <w:color w:val="7030A0"/>
+        </w:rPr>
+      </w:pPr>
+      <w:r>
+        <w:rPr>
+          <w:b/>
+          <w:bCs/>
+          <w:color w:val="7030A0"/>
+        </w:rPr>
+        <w:lastRenderedPageBreak/>
+        <w:t>Rappel</w:t>
+      </w:r>
+    </w:p>
+    <w:p>
+      <w:pPr>
+        <w:rPr>
+          <w:rFonts w:ascii="Bookman Old Style" w:hAnsi="Bookman Old Style"/>
+          <w:b/>
+          <w:bCs/>
+          <w:sz w:val="24"/>
+          <w:szCs w:val="24"/>
+        </w:rPr>
+      </w:pPr>
+    </w:p>
+    <w:p>
+      <w:pPr>
+        <w:rPr>
+          <w:rFonts w:ascii="Bookman Old Style" w:hAnsi="Bookman Old Style"/>
+          <w:b/>
+          <w:bCs/>
+          <w:sz w:val="24"/>
+          <w:szCs w:val="24"/>
+        </w:rPr>
+      </w:pPr>
+      <w:r>
+        <w:rPr>
+          <w:rFonts w:ascii="Bookman Old Style" w:hAnsi="Bookman Old Style"/>
+          <w:b/>
+          <w:bCs/>
+          <w:sz w:val="24"/>
+          <w:szCs w:val="24"/>
+        </w:rPr>
+        <w:t xml:space="preserve">Arrêter le Service </w:t>
+      </w:r>
+      <w:proofErr w:type="spellStart"/>
+      <w:r>
+        <w:rPr>
+          <w:rFonts w:ascii="Bookman Old Style" w:hAnsi="Bookman Old Style"/>
+          <w:b/>
+          <w:bCs/>
+          <w:sz w:val="24"/>
+          <w:szCs w:val="24"/>
+        </w:rPr>
+        <w:t>WireGuard</w:t>
+      </w:r>
+      <w:proofErr w:type="spellEnd"/>
+    </w:p>
+    <w:p>
+      <w:pPr>
+        <w:rPr>
+          <w:rFonts w:ascii="Bookman Old Style" w:hAnsi="Bookman Old Style"/>
+          <w:sz w:val="24"/>
+          <w:szCs w:val="24"/>
+          <w:lang w:val="en-US"/>
+        </w:rPr>
+      </w:pPr>
+      <w:r>
+        <w:rPr>
+          <w:rFonts w:ascii="Bookman Old Style" w:hAnsi="Bookman Old Style"/>
+          <w:sz w:val="24"/>
+          <w:szCs w:val="24"/>
+          <w:lang w:val="en-US"/>
+        </w:rPr>
+        <w:t>‘’</w:t>
+      </w:r>
+      <w:r>
+        <w:rPr>
+          <w:rFonts w:ascii="Bookman Old Style" w:hAnsi="Bookman Old Style"/>
+          <w:sz w:val="24"/>
+          <w:szCs w:val="24"/>
+          <w:lang w:val="en-US"/>
+        </w:rPr>
+        <w:t>sudo systemctl stop wg-quick@wg0</w:t>
+      </w:r>
+      <w:r>
+        <w:rPr>
+          <w:rFonts w:ascii="Bookman Old Style" w:hAnsi="Bookman Old Style"/>
+          <w:sz w:val="24"/>
+          <w:szCs w:val="24"/>
+          <w:lang w:val="en-US"/>
+        </w:rPr>
+        <w:t>’’</w:t>
+      </w:r>
+    </w:p>
+    <w:p>
+      <w:pPr>
+        <w:rPr>
+          <w:rFonts w:ascii="Bookman Old Style" w:hAnsi="Bookman Old Style"/>
+          <w:b/>
+          <w:bCs/>
+          <w:sz w:val="24"/>
+          <w:szCs w:val="24"/>
+          <w:lang w:val="en-US"/>
+        </w:rPr>
+      </w:pPr>
+    </w:p>
+    <w:p>
+      <w:pPr>
+        <w:rPr>
+          <w:rFonts w:ascii="Bookman Old Style" w:hAnsi="Bookman Old Style"/>
+          <w:b/>
+          <w:bCs/>
+          <w:sz w:val="24"/>
+          <w:szCs w:val="24"/>
+        </w:rPr>
+      </w:pPr>
+      <w:r>
+        <w:rPr>
+          <w:rFonts w:ascii="Bookman Old Style" w:hAnsi="Bookman Old Style"/>
+          <w:b/>
+          <w:bCs/>
+          <w:sz w:val="24"/>
+          <w:szCs w:val="24"/>
+        </w:rPr>
+        <w:t>Vérification de l'État</w:t>
+      </w:r>
+    </w:p>
+    <w:p>
+      <w:pPr>
+        <w:rPr>
+          <w:rFonts w:ascii="Bookman Old Style" w:hAnsi="Bookman Old Style"/>
+          <w:sz w:val="24"/>
+          <w:szCs w:val="24"/>
+          <w:lang w:val="en-US"/>
+        </w:rPr>
+      </w:pPr>
+      <w:r>
+        <w:rPr>
+          <w:rFonts w:ascii="Bookman Old Style" w:hAnsi="Bookman Old Style"/>
+          <w:sz w:val="24"/>
+          <w:szCs w:val="24"/>
+          <w:lang w:val="en-US"/>
+        </w:rPr>
+        <w:t>‘’</w:t>
+      </w:r>
+      <w:r>
+        <w:rPr>
+          <w:rFonts w:ascii="Bookman Old Style" w:hAnsi="Bookman Old Style"/>
+          <w:sz w:val="24"/>
+          <w:szCs w:val="24"/>
+          <w:lang w:val="en-US"/>
+        </w:rPr>
+        <w:t>sudo systemctl status wg-quick@wg0</w:t>
+      </w:r>
+      <w:r>
+        <w:rPr>
+          <w:rFonts w:ascii="Bookman Old Style" w:hAnsi="Bookman Old Style"/>
+          <w:sz w:val="24"/>
+          <w:szCs w:val="24"/>
+          <w:lang w:val="en-US"/>
+        </w:rPr>
+        <w:t>’’</w:t>
+      </w:r>
+    </w:p>
+    <w:p>
+      <w:pPr>
+        <w:rPr>
+          <w:rFonts w:ascii="Bookman Old Style" w:hAnsi="Bookman Old Style"/>
+          <w:sz w:val="24"/>
+          <w:szCs w:val="24"/>
+          <w:lang w:val="en-US"/>
+        </w:rPr>
+      </w:pPr>
+    </w:p>
+    <w:p>
+      <w:pPr>
+        <w:rPr>
+          <w:rFonts w:ascii="Bookman Old Style" w:hAnsi="Bookman Old Style"/>
+          <w:b/>
+          <w:bCs/>
+          <w:sz w:val="24"/>
+          <w:szCs w:val="24"/>
+          <w:lang w:val="en-US"/>
+        </w:rPr>
+      </w:pPr>
+      <w:r>
+        <w:rPr>
+          <w:rFonts w:ascii="Bookman Old Style" w:hAnsi="Bookman Old Style"/>
+          <w:b/>
+          <w:bCs/>
+          <w:sz w:val="24"/>
+          <w:szCs w:val="24"/>
+          <w:lang w:val="en-US"/>
+        </w:rPr>
+        <w:t xml:space="preserve">Démarrer le Service </w:t>
+      </w:r>
+      <w:proofErr w:type="spellStart"/>
+      <w:r>
+        <w:rPr>
+          <w:rFonts w:ascii="Bookman Old Style" w:hAnsi="Bookman Old Style"/>
+          <w:b/>
+          <w:bCs/>
+          <w:sz w:val="24"/>
+          <w:szCs w:val="24"/>
+          <w:lang w:val="en-US"/>
+        </w:rPr>
+        <w:t>WireGuard</w:t>
+      </w:r>
+      <w:proofErr w:type="spellEnd"/>
+      <w:r>
+        <w:rPr>
+          <w:rFonts w:ascii="Bookman Old Style" w:hAnsi="Bookman Old Style"/>
+          <w:b/>
+          <w:bCs/>
+          <w:sz w:val="24"/>
+          <w:szCs w:val="24"/>
+          <w:lang w:val="en-US"/>
+        </w:rPr>
+        <w:t> :</w:t>
+      </w:r>
+    </w:p>
+    <w:p>
+      <w:pPr>
+        <w:rPr>
+          <w:rFonts w:ascii="Bookman Old Style" w:hAnsi="Bookman Old Style"/>
+          <w:sz w:val="24"/>
+          <w:szCs w:val="24"/>
+          <w:lang w:val="en-US"/>
+        </w:rPr>
+      </w:pPr>
+      <w:r>
+        <w:rPr>
+          <w:rFonts w:ascii="Bookman Old Style" w:hAnsi="Bookman Old Style"/>
+          <w:sz w:val="24"/>
+          <w:szCs w:val="24"/>
+          <w:lang w:val="en-US"/>
+        </w:rPr>
+        <w:t>‘’</w:t>
+      </w:r>
+      <w:r>
+        <w:rPr>
+          <w:rFonts w:ascii="Bookman Old Style" w:hAnsi="Bookman Old Style"/>
+          <w:sz w:val="24"/>
+          <w:szCs w:val="24"/>
+          <w:lang w:val="en-US"/>
+        </w:rPr>
+        <w:t>sudo systemctl start wg-quick@wg0</w:t>
+      </w:r>
+      <w:r>
+        <w:rPr>
+          <w:rFonts w:ascii="Bookman Old Style" w:hAnsi="Bookman Old Style"/>
+          <w:sz w:val="24"/>
+          <w:szCs w:val="24"/>
+          <w:lang w:val="en-US"/>
+        </w:rPr>
+        <w:t>’’</w:t>
+      </w:r>
+    </w:p>
+    <w:p>
+      <w:pPr>
+        <w:rPr>
+          <w:rFonts w:ascii="Bookman Old Style" w:hAnsi="Bookman Old Style"/>
+          <w:sz w:val="24"/>
+          <w:szCs w:val="24"/>
+          <w:lang w:val="en-US"/>
+        </w:rPr>
+      </w:pPr>
     </w:p>
     <w:sectPr>
+      <w:footerReference w:type="default" r:id="rId23"/>
       <w:pgSz w:w="11906" w:h="16838"/>
       <w:pgMar w:top="1417" w:right="1417" w:bottom="1417" w:left="1417" w:header="708" w:footer="708" w:gutter="0"/>
       <w:pgNumType w:start="0"/>
@@ -1652,9 +4613,432 @@
 </w:document>
 </file>
 
+<file path=word/endnotes.xml><?xml version="1.0" encoding="utf-8"?>
+<w:endnotes xmlns:wpc="http://schemas.microsoft.com/office/word/2010/wordprocessingCanvas" xmlns:cx="http://schemas.microsoft.com/office/drawing/2014/chartex" xmlns:cx1="http://schemas.microsoft.com/office/drawing/2015/9/8/chartex" xmlns:cx2="http://schemas.microsoft.com/office/drawing/2015/10/21/chartex" xmlns:cx3="http://schemas.microsoft.com/office/drawing/2016/5/9/chartex" xmlns:cx4="http://schemas.microsoft.com/office/drawing/2016/5/10/chartex" xmlns:cx5="http://schemas.microsoft.com/office/drawing/2016/5/11/chartex" xmlns:cx6="http://schemas.microsoft.com/office/drawing/2016/5/12/chartex" xmlns:cx7="http://schemas.microsoft.com/office/drawing/2016/5/13/chartex" xmlns:cx8="http://schemas.microsoft.com/office/drawing/2016/5/14/chartex" xmlns:mc="http://schemas.openxmlformats.org/markup-compatibility/2006" xmlns:aink="http://schemas.microsoft.com/office/drawing/2016/ink" xmlns:am3d="http://schemas.microsoft.com/office/drawing/2017/model3d" xmlns:o="urn:schemas-microsoft-com:office:office" xmlns:oel="http://schemas.microsoft.com/office/2019/extlst" xmlns:r="http://schemas.openxmlformats.org/officeDocument/2006/relationships" xmlns:m="http://schemas.openxmlformats.org/officeDocument/2006/math" xmlns:v="urn:schemas-microsoft-com:vml" xmlns:wp14="http://schemas.microsoft.com/office/word/2010/wordprocessingDrawing" xmlns:wp="http://schemas.openxmlformats.org/drawingml/2006/wordprocessingDrawing" xmlns:w10="urn:schemas-microsoft-com:office:word" xmlns:w="http://schemas.openxmlformats.org/wordprocessingml/2006/main" xmlns:w14="http://schemas.microsoft.com/office/word/2010/wordml" xmlns:w15="http://schemas.microsoft.com/office/word/2012/wordml" xmlns:w16cex="http://schemas.microsoft.com/office/word/2018/wordml/cex" xmlns:w16cid="http://schemas.microsoft.com/office/word/2016/wordml/cid" xmlns:w16="http://schemas.microsoft.com/office/word/2018/wordml" xmlns:w16du="http://schemas.microsoft.com/office/word/2023/wordml/word16du" xmlns:w16sdtdh="http://schemas.microsoft.com/office/word/2020/wordml/sdtdatahash" xmlns:w16se="http://schemas.microsoft.com/office/word/2015/wordml/symex" xmlns:wpg="http://schemas.microsoft.com/office/word/2010/wordprocessingGroup" xmlns:wpi="http://schemas.microsoft.com/office/word/2010/wordprocessingInk" xmlns:wne="http://schemas.microsoft.com/office/word/2006/wordml" xmlns:wps="http://schemas.microsoft.com/office/word/2010/wordprocessingShape" mc:Ignorable="w14 w15 w16se w16cid w16 w16cex w16sdtdh w16du wp14">
+  <w:endnote w:type="separator" w:id="-1">
+    <w:p>
+      <w:pPr>
+        <w:spacing w:after="0" w:line="240" w:lineRule="auto"/>
+      </w:pPr>
+      <w:r>
+        <w:separator/>
+      </w:r>
+    </w:p>
+  </w:endnote>
+  <w:endnote w:type="continuationSeparator" w:id="0">
+    <w:p>
+      <w:pPr>
+        <w:spacing w:after="0" w:line="240" w:lineRule="auto"/>
+      </w:pPr>
+      <w:r>
+        <w:continuationSeparator/>
+      </w:r>
+    </w:p>
+  </w:endnote>
+</w:endnotes>
+</file>
+
+<file path=word/footer1.xml><?xml version="1.0" encoding="utf-8"?>
+<w:ftr xmlns:wpc="http://schemas.microsoft.com/office/word/2010/wordprocessingCanvas" xmlns:cx="http://schemas.microsoft.com/office/drawing/2014/chartex" xmlns:cx1="http://schemas.microsoft.com/office/drawing/2015/9/8/chartex" xmlns:cx2="http://schemas.microsoft.com/office/drawing/2015/10/21/chartex" xmlns:cx3="http://schemas.microsoft.com/office/drawing/2016/5/9/chartex" xmlns:cx4="http://schemas.microsoft.com/office/drawing/2016/5/10/chartex" xmlns:cx5="http://schemas.microsoft.com/office/drawing/2016/5/11/chartex" xmlns:cx6="http://schemas.microsoft.com/office/drawing/2016/5/12/chartex" xmlns:cx7="http://schemas.microsoft.com/office/drawing/2016/5/13/chartex" xmlns:cx8="http://schemas.microsoft.com/office/drawing/2016/5/14/chartex" xmlns:mc="http://schemas.openxmlformats.org/markup-compatibility/2006" xmlns:aink="http://schemas.microsoft.com/office/drawing/2016/ink" xmlns:am3d="http://schemas.microsoft.com/office/drawing/2017/model3d" xmlns:o="urn:schemas-microsoft-com:office:office" xmlns:oel="http://schemas.microsoft.com/office/2019/extlst" xmlns:r="http://schemas.openxmlformats.org/officeDocument/2006/relationships" xmlns:m="http://schemas.openxmlformats.org/officeDocument/2006/math" xmlns:v="urn:schemas-microsoft-com:vml" xmlns:wp14="http://schemas.microsoft.com/office/word/2010/wordprocessingDrawing" xmlns:wp="http://schemas.openxmlformats.org/drawingml/2006/wordprocessingDrawing" xmlns:w10="urn:schemas-microsoft-com:office:word" xmlns:w="http://schemas.openxmlformats.org/wordprocessingml/2006/main" xmlns:w14="http://schemas.microsoft.com/office/word/2010/wordml" xmlns:w15="http://schemas.microsoft.com/office/word/2012/wordml" xmlns:w16cex="http://schemas.microsoft.com/office/word/2018/wordml/cex" xmlns:w16cid="http://schemas.microsoft.com/office/word/2016/wordml/cid" xmlns:w16="http://schemas.microsoft.com/office/word/2018/wordml" xmlns:w16du="http://schemas.microsoft.com/office/word/2023/wordml/word16du" xmlns:w16sdtdh="http://schemas.microsoft.com/office/word/2020/wordml/sdtdatahash" xmlns:w16se="http://schemas.microsoft.com/office/word/2015/wordml/symex" xmlns:wpg="http://schemas.microsoft.com/office/word/2010/wordprocessingGroup" xmlns:wpi="http://schemas.microsoft.com/office/word/2010/wordprocessingInk" xmlns:wne="http://schemas.microsoft.com/office/word/2006/wordml" xmlns:wps="http://schemas.microsoft.com/office/word/2010/wordprocessingShape" mc:Ignorable="w14 w15 w16se w16cid w16 w16cex w16sdtdh w16du wp14">
+  <w:sdt>
+    <w:sdtPr>
+      <w:id w:val="1540241016"/>
+      <w:docPartObj>
+        <w:docPartGallery w:val="Page Numbers (Bottom of Page)"/>
+        <w:docPartUnique/>
+      </w:docPartObj>
+    </w:sdtPr>
+    <w:sdtContent>
+      <w:sdt>
+        <w:sdtPr>
+          <w:id w:val="1728636285"/>
+          <w:docPartObj>
+            <w:docPartGallery w:val="Page Numbers (Top of Page)"/>
+            <w:docPartUnique/>
+          </w:docPartObj>
+        </w:sdtPr>
+        <w:sdtContent>
+          <w:p>
+            <w:pPr>
+              <w:pStyle w:val="Pieddepage"/>
+              <w:jc w:val="center"/>
+            </w:pPr>
+          </w:p>
+          <w:p>
+            <w:pPr>
+              <w:pStyle w:val="Pieddepage"/>
+              <w:jc w:val="center"/>
+              <w:rPr>
+                <w:b/>
+                <w:bCs/>
+                <w:i/>
+                <w:iCs/>
+                <w:color w:val="7030A0"/>
+                <w:sz w:val="24"/>
+                <w:szCs w:val="24"/>
+              </w:rPr>
+            </w:pPr>
+            <w:r>
+              <w:rPr>
+                <w:b/>
+                <w:bCs/>
+                <w:i/>
+                <w:iCs/>
+                <w:color w:val="7030A0"/>
+                <w:sz w:val="24"/>
+                <w:szCs w:val="24"/>
+              </w:rPr>
+              <w:t>Kevin.C - Test de solutions VPN</w:t>
+            </w:r>
+          </w:p>
+          <w:p>
+            <w:pPr>
+              <w:pStyle w:val="Pieddepage"/>
+              <w:jc w:val="center"/>
+            </w:pPr>
+            <w:r>
+              <w:rPr>
+                <w:b/>
+                <w:bCs/>
+                <w:color w:val="7030A0"/>
+              </w:rPr>
+              <w:t xml:space="preserve">Page </w:t>
+            </w:r>
+            <w:r>
+              <w:rPr>
+                <w:b/>
+                <w:bCs/>
+                <w:color w:val="7030A0"/>
+                <w:sz w:val="24"/>
+                <w:szCs w:val="24"/>
+              </w:rPr>
+              <w:fldChar w:fldCharType="begin"/>
+            </w:r>
+            <w:r>
+              <w:rPr>
+                <w:b/>
+                <w:bCs/>
+                <w:color w:val="7030A0"/>
+              </w:rPr>
+              <w:instrText>PAGE</w:instrText>
+            </w:r>
+            <w:r>
+              <w:rPr>
+                <w:b/>
+                <w:bCs/>
+                <w:color w:val="7030A0"/>
+                <w:sz w:val="24"/>
+                <w:szCs w:val="24"/>
+              </w:rPr>
+              <w:fldChar w:fldCharType="separate"/>
+            </w:r>
+            <w:r>
+              <w:rPr>
+                <w:b/>
+                <w:bCs/>
+                <w:color w:val="7030A0"/>
+              </w:rPr>
+              <w:t>2</w:t>
+            </w:r>
+            <w:r>
+              <w:rPr>
+                <w:b/>
+                <w:bCs/>
+                <w:color w:val="7030A0"/>
+                <w:sz w:val="24"/>
+                <w:szCs w:val="24"/>
+              </w:rPr>
+              <w:fldChar w:fldCharType="end"/>
+            </w:r>
+            <w:r>
+              <w:rPr>
+                <w:b/>
+                <w:bCs/>
+                <w:color w:val="7030A0"/>
+              </w:rPr>
+              <w:t xml:space="preserve"> sur </w:t>
+            </w:r>
+            <w:r>
+              <w:rPr>
+                <w:b/>
+                <w:bCs/>
+                <w:color w:val="7030A0"/>
+                <w:sz w:val="24"/>
+                <w:szCs w:val="24"/>
+              </w:rPr>
+              <w:fldChar w:fldCharType="begin"/>
+            </w:r>
+            <w:r>
+              <w:rPr>
+                <w:b/>
+                <w:bCs/>
+                <w:color w:val="7030A0"/>
+              </w:rPr>
+              <w:instrText>NUMPAGES</w:instrText>
+            </w:r>
+            <w:r>
+              <w:rPr>
+                <w:b/>
+                <w:bCs/>
+                <w:color w:val="7030A0"/>
+                <w:sz w:val="24"/>
+                <w:szCs w:val="24"/>
+              </w:rPr>
+              <w:fldChar w:fldCharType="separate"/>
+            </w:r>
+            <w:r>
+              <w:rPr>
+                <w:b/>
+                <w:bCs/>
+                <w:color w:val="7030A0"/>
+              </w:rPr>
+              <w:t>2</w:t>
+            </w:r>
+            <w:r>
+              <w:rPr>
+                <w:b/>
+                <w:bCs/>
+                <w:color w:val="7030A0"/>
+                <w:sz w:val="24"/>
+                <w:szCs w:val="24"/>
+              </w:rPr>
+              <w:fldChar w:fldCharType="end"/>
+            </w:r>
+          </w:p>
+        </w:sdtContent>
+      </w:sdt>
+    </w:sdtContent>
+  </w:sdt>
+</w:ftr>
+</file>
+
+<file path=word/footnotes.xml><?xml version="1.0" encoding="utf-8"?>
+<w:footnotes xmlns:wpc="http://schemas.microsoft.com/office/word/2010/wordprocessingCanvas" xmlns:cx="http://schemas.microsoft.com/office/drawing/2014/chartex" xmlns:cx1="http://schemas.microsoft.com/office/drawing/2015/9/8/chartex" xmlns:cx2="http://schemas.microsoft.com/office/drawing/2015/10/21/chartex" xmlns:cx3="http://schemas.microsoft.com/office/drawing/2016/5/9/chartex" xmlns:cx4="http://schemas.microsoft.com/office/drawing/2016/5/10/chartex" xmlns:cx5="http://schemas.microsoft.com/office/drawing/2016/5/11/chartex" xmlns:cx6="http://schemas.microsoft.com/office/drawing/2016/5/12/chartex" xmlns:cx7="http://schemas.microsoft.com/office/drawing/2016/5/13/chartex" xmlns:cx8="http://schemas.microsoft.com/office/drawing/2016/5/14/chartex" xmlns:mc="http://schemas.openxmlformats.org/markup-compatibility/2006" xmlns:aink="http://schemas.microsoft.com/office/drawing/2016/ink" xmlns:am3d="http://schemas.microsoft.com/office/drawing/2017/model3d" xmlns:o="urn:schemas-microsoft-com:office:office" xmlns:oel="http://schemas.microsoft.com/office/2019/extlst" xmlns:r="http://schemas.openxmlformats.org/officeDocument/2006/relationships" xmlns:m="http://schemas.openxmlformats.org/officeDocument/2006/math" xmlns:v="urn:schemas-microsoft-com:vml" xmlns:wp14="http://schemas.microsoft.com/office/word/2010/wordprocessingDrawing" xmlns:wp="http://schemas.openxmlformats.org/drawingml/2006/wordprocessingDrawing" xmlns:w10="urn:schemas-microsoft-com:office:word" xmlns:w="http://schemas.openxmlformats.org/wordprocessingml/2006/main" xmlns:w14="http://schemas.microsoft.com/office/word/2010/wordml" xmlns:w15="http://schemas.microsoft.com/office/word/2012/wordml" xmlns:w16cex="http://schemas.microsoft.com/office/word/2018/wordml/cex" xmlns:w16cid="http://schemas.microsoft.com/office/word/2016/wordml/cid" xmlns:w16="http://schemas.microsoft.com/office/word/2018/wordml" xmlns:w16du="http://schemas.microsoft.com/office/word/2023/wordml/word16du" xmlns:w16sdtdh="http://schemas.microsoft.com/office/word/2020/wordml/sdtdatahash" xmlns:w16se="http://schemas.microsoft.com/office/word/2015/wordml/symex" xmlns:wpg="http://schemas.microsoft.com/office/word/2010/wordprocessingGroup" xmlns:wpi="http://schemas.microsoft.com/office/word/2010/wordprocessingInk" xmlns:wne="http://schemas.microsoft.com/office/word/2006/wordml" xmlns:wps="http://schemas.microsoft.com/office/word/2010/wordprocessingShape" mc:Ignorable="w14 w15 w16se w16cid w16 w16cex w16sdtdh w16du wp14">
+  <w:footnote w:type="separator" w:id="-1">
+    <w:p>
+      <w:pPr>
+        <w:spacing w:after="0" w:line="240" w:lineRule="auto"/>
+      </w:pPr>
+      <w:r>
+        <w:separator/>
+      </w:r>
+    </w:p>
+  </w:footnote>
+  <w:footnote w:type="continuationSeparator" w:id="0">
+    <w:p>
+      <w:pPr>
+        <w:spacing w:after="0" w:line="240" w:lineRule="auto"/>
+      </w:pPr>
+      <w:r>
+        <w:continuationSeparator/>
+      </w:r>
+    </w:p>
+  </w:footnote>
+</w:footnotes>
+</file>
+
 <file path=word/numbering.xml><?xml version="1.0" encoding="utf-8"?>
 <w:numbering xmlns:wpc="http://schemas.microsoft.com/office/word/2010/wordprocessingCanvas" xmlns:cx="http://schemas.microsoft.com/office/drawing/2014/chartex" xmlns:cx1="http://schemas.microsoft.com/office/drawing/2015/9/8/chartex" xmlns:cx2="http://schemas.microsoft.com/office/drawing/2015/10/21/chartex" xmlns:cx3="http://schemas.microsoft.com/office/drawing/2016/5/9/chartex" xmlns:cx4="http://schemas.microsoft.com/office/drawing/2016/5/10/chartex" xmlns:cx5="http://schemas.microsoft.com/office/drawing/2016/5/11/chartex" xmlns:cx6="http://schemas.microsoft.com/office/drawing/2016/5/12/chartex" xmlns:cx7="http://schemas.microsoft.com/office/drawing/2016/5/13/chartex" xmlns:cx8="http://schemas.microsoft.com/office/drawing/2016/5/14/chartex" xmlns:mc="http://schemas.openxmlformats.org/markup-compatibility/2006" xmlns:aink="http://schemas.microsoft.com/office/drawing/2016/ink" xmlns:am3d="http://schemas.microsoft.com/office/drawing/2017/model3d" xmlns:o="urn:schemas-microsoft-com:office:office" xmlns:oel="http://schemas.microsoft.com/office/2019/extlst" xmlns:r="http://schemas.openxmlformats.org/officeDocument/2006/relationships" xmlns:m="http://schemas.openxmlformats.org/officeDocument/2006/math" xmlns:v="urn:schemas-microsoft-com:vml" xmlns:wp14="http://schemas.microsoft.com/office/word/2010/wordprocessingDrawing" xmlns:wp="http://schemas.openxmlformats.org/drawingml/2006/wordprocessingDrawing" xmlns:w10="urn:schemas-microsoft-com:office:word" xmlns:w="http://schemas.openxmlformats.org/wordprocessingml/2006/main" xmlns:w14="http://schemas.microsoft.com/office/word/2010/wordml" xmlns:w15="http://schemas.microsoft.com/office/word/2012/wordml" xmlns:w16cex="http://schemas.microsoft.com/office/word/2018/wordml/cex" xmlns:w16cid="http://schemas.microsoft.com/office/word/2016/wordml/cid" xmlns:w16="http://schemas.microsoft.com/office/word/2018/wordml" xmlns:w16du="http://schemas.microsoft.com/office/word/2023/wordml/word16du" xmlns:w16sdtdh="http://schemas.microsoft.com/office/word/2020/wordml/sdtdatahash" xmlns:w16se="http://schemas.microsoft.com/office/word/2015/wordml/symex" xmlns:wpg="http://schemas.microsoft.com/office/word/2010/wordprocessingGroup" xmlns:wpi="http://schemas.microsoft.com/office/word/2010/wordprocessingInk" xmlns:wne="http://schemas.microsoft.com/office/word/2006/wordml" xmlns:wps="http://schemas.microsoft.com/office/word/2010/wordprocessingShape" mc:Ignorable="w14 w15 w16se w16cid w16 w16cex w16sdtdh w16du wp14">
   <w:abstractNum w:abstractNumId="0" w15:restartNumberingAfterBreak="0">
+    <w:nsid w:val="05D31083"/>
+    <w:multiLevelType w:val="hybridMultilevel"/>
+    <w:tmpl w:val="44E21AD2"/>
+    <w:lvl w:ilvl="0" w:tplc="040C000B">
+      <w:start w:val="1"/>
+      <w:numFmt w:val="bullet"/>
+      <w:lvlText w:val=""/>
+      <w:lvlJc w:val="left"/>
+      <w:pPr>
+        <w:ind w:left="720" w:hanging="360"/>
+      </w:pPr>
+      <w:rPr>
+        <w:rFonts w:ascii="Wingdings" w:hAnsi="Wingdings" w:hint="default"/>
+      </w:rPr>
+    </w:lvl>
+    <w:lvl w:ilvl="1" w:tplc="040C0003" w:tentative="1">
+      <w:start w:val="1"/>
+      <w:numFmt w:val="bullet"/>
+      <w:lvlText w:val="o"/>
+      <w:lvlJc w:val="left"/>
+      <w:pPr>
+        <w:ind w:left="1440" w:hanging="360"/>
+      </w:pPr>
+      <w:rPr>
+        <w:rFonts w:ascii="Courier New" w:hAnsi="Courier New" w:cs="Courier New" w:hint="default"/>
+      </w:rPr>
+    </w:lvl>
+    <w:lvl w:ilvl="2" w:tplc="040C0005" w:tentative="1">
+      <w:start w:val="1"/>
+      <w:numFmt w:val="bullet"/>
+      <w:lvlText w:val=""/>
+      <w:lvlJc w:val="left"/>
+      <w:pPr>
+        <w:ind w:left="2160" w:hanging="360"/>
+      </w:pPr>
+      <w:rPr>
+        <w:rFonts w:ascii="Wingdings" w:hAnsi="Wingdings" w:hint="default"/>
+      </w:rPr>
+    </w:lvl>
+    <w:lvl w:ilvl="3" w:tplc="040C0001" w:tentative="1">
+      <w:start w:val="1"/>
+      <w:numFmt w:val="bullet"/>
+      <w:lvlText w:val=""/>
+      <w:lvlJc w:val="left"/>
+      <w:pPr>
+        <w:ind w:left="2880" w:hanging="360"/>
+      </w:pPr>
+      <w:rPr>
+        <w:rFonts w:ascii="Symbol" w:hAnsi="Symbol" w:hint="default"/>
+      </w:rPr>
+    </w:lvl>
+    <w:lvl w:ilvl="4" w:tplc="040C0003" w:tentative="1">
+      <w:start w:val="1"/>
+      <w:numFmt w:val="bullet"/>
+      <w:lvlText w:val="o"/>
+      <w:lvlJc w:val="left"/>
+      <w:pPr>
+        <w:ind w:left="3600" w:hanging="360"/>
+      </w:pPr>
+      <w:rPr>
+        <w:rFonts w:ascii="Courier New" w:hAnsi="Courier New" w:cs="Courier New" w:hint="default"/>
+      </w:rPr>
+    </w:lvl>
+    <w:lvl w:ilvl="5" w:tplc="040C0005" w:tentative="1">
+      <w:start w:val="1"/>
+      <w:numFmt w:val="bullet"/>
+      <w:lvlText w:val=""/>
+      <w:lvlJc w:val="left"/>
+      <w:pPr>
+        <w:ind w:left="4320" w:hanging="360"/>
+      </w:pPr>
+      <w:rPr>
+        <w:rFonts w:ascii="Wingdings" w:hAnsi="Wingdings" w:hint="default"/>
+      </w:rPr>
+    </w:lvl>
+    <w:lvl w:ilvl="6" w:tplc="040C0001" w:tentative="1">
+      <w:start w:val="1"/>
+      <w:numFmt w:val="bullet"/>
+      <w:lvlText w:val=""/>
+      <w:lvlJc w:val="left"/>
+      <w:pPr>
+        <w:ind w:left="5040" w:hanging="360"/>
+      </w:pPr>
+      <w:rPr>
+        <w:rFonts w:ascii="Symbol" w:hAnsi="Symbol" w:hint="default"/>
+      </w:rPr>
+    </w:lvl>
+    <w:lvl w:ilvl="7" w:tplc="040C0003" w:tentative="1">
+      <w:start w:val="1"/>
+      <w:numFmt w:val="bullet"/>
+      <w:lvlText w:val="o"/>
+      <w:lvlJc w:val="left"/>
+      <w:pPr>
+        <w:ind w:left="5760" w:hanging="360"/>
+      </w:pPr>
+      <w:rPr>
+        <w:rFonts w:ascii="Courier New" w:hAnsi="Courier New" w:cs="Courier New" w:hint="default"/>
+      </w:rPr>
+    </w:lvl>
+    <w:lvl w:ilvl="8" w:tplc="040C0005" w:tentative="1">
+      <w:start w:val="1"/>
+      <w:numFmt w:val="bullet"/>
+      <w:lvlText w:val=""/>
+      <w:lvlJc w:val="left"/>
+      <w:pPr>
+        <w:ind w:left="6480" w:hanging="360"/>
+      </w:pPr>
+      <w:rPr>
+        <w:rFonts w:ascii="Wingdings" w:hAnsi="Wingdings" w:hint="default"/>
+      </w:rPr>
+    </w:lvl>
+  </w:abstractNum>
+  <w:abstractNum w:abstractNumId="1" w15:restartNumberingAfterBreak="0">
+    <w:nsid w:val="143D28C8"/>
+    <w:multiLevelType w:val="hybridMultilevel"/>
+    <w:tmpl w:val="7F4289B0"/>
+    <w:lvl w:ilvl="0" w:tplc="FFFFFFFF">
+      <w:start w:val="1"/>
+      <w:numFmt w:val="lowerLetter"/>
+      <w:lvlText w:val="%1)"/>
+      <w:lvlJc w:val="left"/>
+      <w:pPr>
+        <w:ind w:left="1080" w:hanging="360"/>
+      </w:pPr>
+    </w:lvl>
+    <w:lvl w:ilvl="1" w:tplc="040C0019" w:tentative="1">
+      <w:start w:val="1"/>
+      <w:numFmt w:val="lowerLetter"/>
+      <w:lvlText w:val="%2."/>
+      <w:lvlJc w:val="left"/>
+      <w:pPr>
+        <w:ind w:left="1800" w:hanging="360"/>
+      </w:pPr>
+    </w:lvl>
+    <w:lvl w:ilvl="2" w:tplc="040C001B" w:tentative="1">
+      <w:start w:val="1"/>
+      <w:numFmt w:val="lowerRoman"/>
+      <w:lvlText w:val="%3."/>
+      <w:lvlJc w:val="right"/>
+      <w:pPr>
+        <w:ind w:left="2520" w:hanging="180"/>
+      </w:pPr>
+    </w:lvl>
+    <w:lvl w:ilvl="3" w:tplc="040C000F" w:tentative="1">
+      <w:start w:val="1"/>
+      <w:numFmt w:val="decimal"/>
+      <w:lvlText w:val="%4."/>
+      <w:lvlJc w:val="left"/>
+      <w:pPr>
+        <w:ind w:left="3240" w:hanging="360"/>
+      </w:pPr>
+    </w:lvl>
+    <w:lvl w:ilvl="4" w:tplc="040C0019" w:tentative="1">
+      <w:start w:val="1"/>
+      <w:numFmt w:val="lowerLetter"/>
+      <w:lvlText w:val="%5."/>
+      <w:lvlJc w:val="left"/>
+      <w:pPr>
+        <w:ind w:left="3960" w:hanging="360"/>
+      </w:pPr>
+    </w:lvl>
+    <w:lvl w:ilvl="5" w:tplc="040C001B" w:tentative="1">
+      <w:start w:val="1"/>
+      <w:numFmt w:val="lowerRoman"/>
+      <w:lvlText w:val="%6."/>
+      <w:lvlJc w:val="right"/>
+      <w:pPr>
+        <w:ind w:left="4680" w:hanging="180"/>
+      </w:pPr>
+    </w:lvl>
+    <w:lvl w:ilvl="6" w:tplc="040C000F" w:tentative="1">
+      <w:start w:val="1"/>
+      <w:numFmt w:val="decimal"/>
+      <w:lvlText w:val="%7."/>
+      <w:lvlJc w:val="left"/>
+      <w:pPr>
+        <w:ind w:left="5400" w:hanging="360"/>
+      </w:pPr>
+    </w:lvl>
+    <w:lvl w:ilvl="7" w:tplc="040C0019" w:tentative="1">
+      <w:start w:val="1"/>
+      <w:numFmt w:val="lowerLetter"/>
+      <w:lvlText w:val="%8."/>
+      <w:lvlJc w:val="left"/>
+      <w:pPr>
+        <w:ind w:left="6120" w:hanging="360"/>
+      </w:pPr>
+    </w:lvl>
+    <w:lvl w:ilvl="8" w:tplc="040C001B" w:tentative="1">
+      <w:start w:val="1"/>
+      <w:numFmt w:val="lowerRoman"/>
+      <w:lvlText w:val="%9."/>
+      <w:lvlJc w:val="right"/>
+      <w:pPr>
+        <w:ind w:left="6840" w:hanging="180"/>
+      </w:pPr>
+    </w:lvl>
+  </w:abstractNum>
+  <w:abstractNum w:abstractNumId="2" w15:restartNumberingAfterBreak="0">
     <w:nsid w:val="291668C4"/>
     <w:multiLevelType w:val="hybridMultilevel"/>
     <w:tmpl w:val="9AAC66BE"/>
@@ -1740,7 +5124,527 @@
       </w:pPr>
     </w:lvl>
   </w:abstractNum>
-  <w:abstractNum w:abstractNumId="1" w15:restartNumberingAfterBreak="0">
+  <w:abstractNum w:abstractNumId="3" w15:restartNumberingAfterBreak="0">
+    <w:nsid w:val="38F965FC"/>
+    <w:multiLevelType w:val="hybridMultilevel"/>
+    <w:tmpl w:val="72B4F76E"/>
+    <w:lvl w:ilvl="0" w:tplc="040C000B">
+      <w:start w:val="1"/>
+      <w:numFmt w:val="bullet"/>
+      <w:lvlText w:val=""/>
+      <w:lvlJc w:val="left"/>
+      <w:pPr>
+        <w:ind w:left="720" w:hanging="360"/>
+      </w:pPr>
+      <w:rPr>
+        <w:rFonts w:ascii="Wingdings" w:hAnsi="Wingdings" w:hint="default"/>
+      </w:rPr>
+    </w:lvl>
+    <w:lvl w:ilvl="1" w:tplc="040C0003" w:tentative="1">
+      <w:start w:val="1"/>
+      <w:numFmt w:val="bullet"/>
+      <w:lvlText w:val="o"/>
+      <w:lvlJc w:val="left"/>
+      <w:pPr>
+        <w:ind w:left="1440" w:hanging="360"/>
+      </w:pPr>
+      <w:rPr>
+        <w:rFonts w:ascii="Courier New" w:hAnsi="Courier New" w:cs="Courier New" w:hint="default"/>
+      </w:rPr>
+    </w:lvl>
+    <w:lvl w:ilvl="2" w:tplc="040C0005" w:tentative="1">
+      <w:start w:val="1"/>
+      <w:numFmt w:val="bullet"/>
+      <w:lvlText w:val=""/>
+      <w:lvlJc w:val="left"/>
+      <w:pPr>
+        <w:ind w:left="2160" w:hanging="360"/>
+      </w:pPr>
+      <w:rPr>
+        <w:rFonts w:ascii="Wingdings" w:hAnsi="Wingdings" w:hint="default"/>
+      </w:rPr>
+    </w:lvl>
+    <w:lvl w:ilvl="3" w:tplc="040C0001" w:tentative="1">
+      <w:start w:val="1"/>
+      <w:numFmt w:val="bullet"/>
+      <w:lvlText w:val=""/>
+      <w:lvlJc w:val="left"/>
+      <w:pPr>
+        <w:ind w:left="2880" w:hanging="360"/>
+      </w:pPr>
+      <w:rPr>
+        <w:rFonts w:ascii="Symbol" w:hAnsi="Symbol" w:hint="default"/>
+      </w:rPr>
+    </w:lvl>
+    <w:lvl w:ilvl="4" w:tplc="040C0003" w:tentative="1">
+      <w:start w:val="1"/>
+      <w:numFmt w:val="bullet"/>
+      <w:lvlText w:val="o"/>
+      <w:lvlJc w:val="left"/>
+      <w:pPr>
+        <w:ind w:left="3600" w:hanging="360"/>
+      </w:pPr>
+      <w:rPr>
+        <w:rFonts w:ascii="Courier New" w:hAnsi="Courier New" w:cs="Courier New" w:hint="default"/>
+      </w:rPr>
+    </w:lvl>
+    <w:lvl w:ilvl="5" w:tplc="040C0005" w:tentative="1">
+      <w:start w:val="1"/>
+      <w:numFmt w:val="bullet"/>
+      <w:lvlText w:val=""/>
+      <w:lvlJc w:val="left"/>
+      <w:pPr>
+        <w:ind w:left="4320" w:hanging="360"/>
+      </w:pPr>
+      <w:rPr>
+        <w:rFonts w:ascii="Wingdings" w:hAnsi="Wingdings" w:hint="default"/>
+      </w:rPr>
+    </w:lvl>
+    <w:lvl w:ilvl="6" w:tplc="040C0001" w:tentative="1">
+      <w:start w:val="1"/>
+      <w:numFmt w:val="bullet"/>
+      <w:lvlText w:val=""/>
+      <w:lvlJc w:val="left"/>
+      <w:pPr>
+        <w:ind w:left="5040" w:hanging="360"/>
+      </w:pPr>
+      <w:rPr>
+        <w:rFonts w:ascii="Symbol" w:hAnsi="Symbol" w:hint="default"/>
+      </w:rPr>
+    </w:lvl>
+    <w:lvl w:ilvl="7" w:tplc="040C0003" w:tentative="1">
+      <w:start w:val="1"/>
+      <w:numFmt w:val="bullet"/>
+      <w:lvlText w:val="o"/>
+      <w:lvlJc w:val="left"/>
+      <w:pPr>
+        <w:ind w:left="5760" w:hanging="360"/>
+      </w:pPr>
+      <w:rPr>
+        <w:rFonts w:ascii="Courier New" w:hAnsi="Courier New" w:cs="Courier New" w:hint="default"/>
+      </w:rPr>
+    </w:lvl>
+    <w:lvl w:ilvl="8" w:tplc="040C0005" w:tentative="1">
+      <w:start w:val="1"/>
+      <w:numFmt w:val="bullet"/>
+      <w:lvlText w:val=""/>
+      <w:lvlJc w:val="left"/>
+      <w:pPr>
+        <w:ind w:left="6480" w:hanging="360"/>
+      </w:pPr>
+      <w:rPr>
+        <w:rFonts w:ascii="Wingdings" w:hAnsi="Wingdings" w:hint="default"/>
+      </w:rPr>
+    </w:lvl>
+  </w:abstractNum>
+  <w:abstractNum w:abstractNumId="4" w15:restartNumberingAfterBreak="0">
+    <w:nsid w:val="41906871"/>
+    <w:multiLevelType w:val="multilevel"/>
+    <w:tmpl w:val="2BEA1492"/>
+    <w:lvl w:ilvl="0">
+      <w:start w:val="1"/>
+      <w:numFmt w:val="bullet"/>
+      <w:lvlText w:val=""/>
+      <w:lvlJc w:val="left"/>
+      <w:pPr>
+        <w:tabs>
+          <w:tab w:val="num" w:pos="720"/>
+        </w:tabs>
+        <w:ind w:left="720" w:hanging="360"/>
+      </w:pPr>
+      <w:rPr>
+        <w:rFonts w:ascii="Symbol" w:hAnsi="Symbol" w:hint="default"/>
+        <w:sz w:val="20"/>
+      </w:rPr>
+    </w:lvl>
+    <w:lvl w:ilvl="1" w:tentative="1">
+      <w:start w:val="1"/>
+      <w:numFmt w:val="bullet"/>
+      <w:lvlText w:val=""/>
+      <w:lvlJc w:val="left"/>
+      <w:pPr>
+        <w:tabs>
+          <w:tab w:val="num" w:pos="1440"/>
+        </w:tabs>
+        <w:ind w:left="1440" w:hanging="360"/>
+      </w:pPr>
+      <w:rPr>
+        <w:rFonts w:ascii="Symbol" w:hAnsi="Symbol" w:hint="default"/>
+        <w:sz w:val="20"/>
+      </w:rPr>
+    </w:lvl>
+    <w:lvl w:ilvl="2" w:tentative="1">
+      <w:start w:val="1"/>
+      <w:numFmt w:val="bullet"/>
+      <w:lvlText w:val=""/>
+      <w:lvlJc w:val="left"/>
+      <w:pPr>
+        <w:tabs>
+          <w:tab w:val="num" w:pos="2160"/>
+        </w:tabs>
+        <w:ind w:left="2160" w:hanging="360"/>
+      </w:pPr>
+      <w:rPr>
+        <w:rFonts w:ascii="Symbol" w:hAnsi="Symbol" w:hint="default"/>
+        <w:sz w:val="20"/>
+      </w:rPr>
+    </w:lvl>
+    <w:lvl w:ilvl="3" w:tentative="1">
+      <w:start w:val="1"/>
+      <w:numFmt w:val="bullet"/>
+      <w:lvlText w:val=""/>
+      <w:lvlJc w:val="left"/>
+      <w:pPr>
+        <w:tabs>
+          <w:tab w:val="num" w:pos="2880"/>
+        </w:tabs>
+        <w:ind w:left="2880" w:hanging="360"/>
+      </w:pPr>
+      <w:rPr>
+        <w:rFonts w:ascii="Symbol" w:hAnsi="Symbol" w:hint="default"/>
+        <w:sz w:val="20"/>
+      </w:rPr>
+    </w:lvl>
+    <w:lvl w:ilvl="4" w:tentative="1">
+      <w:start w:val="1"/>
+      <w:numFmt w:val="bullet"/>
+      <w:lvlText w:val=""/>
+      <w:lvlJc w:val="left"/>
+      <w:pPr>
+        <w:tabs>
+          <w:tab w:val="num" w:pos="3600"/>
+        </w:tabs>
+        <w:ind w:left="3600" w:hanging="360"/>
+      </w:pPr>
+      <w:rPr>
+        <w:rFonts w:ascii="Symbol" w:hAnsi="Symbol" w:hint="default"/>
+        <w:sz w:val="20"/>
+      </w:rPr>
+    </w:lvl>
+    <w:lvl w:ilvl="5" w:tentative="1">
+      <w:start w:val="1"/>
+      <w:numFmt w:val="bullet"/>
+      <w:lvlText w:val=""/>
+      <w:lvlJc w:val="left"/>
+      <w:pPr>
+        <w:tabs>
+          <w:tab w:val="num" w:pos="4320"/>
+        </w:tabs>
+        <w:ind w:left="4320" w:hanging="360"/>
+      </w:pPr>
+      <w:rPr>
+        <w:rFonts w:ascii="Symbol" w:hAnsi="Symbol" w:hint="default"/>
+        <w:sz w:val="20"/>
+      </w:rPr>
+    </w:lvl>
+    <w:lvl w:ilvl="6" w:tentative="1">
+      <w:start w:val="1"/>
+      <w:numFmt w:val="bullet"/>
+      <w:lvlText w:val=""/>
+      <w:lvlJc w:val="left"/>
+      <w:pPr>
+        <w:tabs>
+          <w:tab w:val="num" w:pos="5040"/>
+        </w:tabs>
+        <w:ind w:left="5040" w:hanging="360"/>
+      </w:pPr>
+      <w:rPr>
+        <w:rFonts w:ascii="Symbol" w:hAnsi="Symbol" w:hint="default"/>
+        <w:sz w:val="20"/>
+      </w:rPr>
+    </w:lvl>
+    <w:lvl w:ilvl="7" w:tentative="1">
+      <w:start w:val="1"/>
+      <w:numFmt w:val="bullet"/>
+      <w:lvlText w:val=""/>
+      <w:lvlJc w:val="left"/>
+      <w:pPr>
+        <w:tabs>
+          <w:tab w:val="num" w:pos="5760"/>
+        </w:tabs>
+        <w:ind w:left="5760" w:hanging="360"/>
+      </w:pPr>
+      <w:rPr>
+        <w:rFonts w:ascii="Symbol" w:hAnsi="Symbol" w:hint="default"/>
+        <w:sz w:val="20"/>
+      </w:rPr>
+    </w:lvl>
+    <w:lvl w:ilvl="8" w:tentative="1">
+      <w:start w:val="1"/>
+      <w:numFmt w:val="bullet"/>
+      <w:lvlText w:val=""/>
+      <w:lvlJc w:val="left"/>
+      <w:pPr>
+        <w:tabs>
+          <w:tab w:val="num" w:pos="6480"/>
+        </w:tabs>
+        <w:ind w:left="6480" w:hanging="360"/>
+      </w:pPr>
+      <w:rPr>
+        <w:rFonts w:ascii="Symbol" w:hAnsi="Symbol" w:hint="default"/>
+        <w:sz w:val="20"/>
+      </w:rPr>
+    </w:lvl>
+  </w:abstractNum>
+  <w:abstractNum w:abstractNumId="5" w15:restartNumberingAfterBreak="0">
+    <w:nsid w:val="43F60345"/>
+    <w:multiLevelType w:val="hybridMultilevel"/>
+    <w:tmpl w:val="4036D7E0"/>
+    <w:lvl w:ilvl="0" w:tplc="040C000F">
+      <w:start w:val="1"/>
+      <w:numFmt w:val="decimal"/>
+      <w:lvlText w:val="%1."/>
+      <w:lvlJc w:val="left"/>
+      <w:pPr>
+        <w:ind w:left="720" w:hanging="360"/>
+      </w:pPr>
+    </w:lvl>
+    <w:lvl w:ilvl="1" w:tplc="040C0019" w:tentative="1">
+      <w:start w:val="1"/>
+      <w:numFmt w:val="lowerLetter"/>
+      <w:lvlText w:val="%2."/>
+      <w:lvlJc w:val="left"/>
+      <w:pPr>
+        <w:ind w:left="1440" w:hanging="360"/>
+      </w:pPr>
+    </w:lvl>
+    <w:lvl w:ilvl="2" w:tplc="040C001B" w:tentative="1">
+      <w:start w:val="1"/>
+      <w:numFmt w:val="lowerRoman"/>
+      <w:lvlText w:val="%3."/>
+      <w:lvlJc w:val="right"/>
+      <w:pPr>
+        <w:ind w:left="2160" w:hanging="180"/>
+      </w:pPr>
+    </w:lvl>
+    <w:lvl w:ilvl="3" w:tplc="040C000F" w:tentative="1">
+      <w:start w:val="1"/>
+      <w:numFmt w:val="decimal"/>
+      <w:lvlText w:val="%4."/>
+      <w:lvlJc w:val="left"/>
+      <w:pPr>
+        <w:ind w:left="2880" w:hanging="360"/>
+      </w:pPr>
+    </w:lvl>
+    <w:lvl w:ilvl="4" w:tplc="040C0019" w:tentative="1">
+      <w:start w:val="1"/>
+      <w:numFmt w:val="lowerLetter"/>
+      <w:lvlText w:val="%5."/>
+      <w:lvlJc w:val="left"/>
+      <w:pPr>
+        <w:ind w:left="3600" w:hanging="360"/>
+      </w:pPr>
+    </w:lvl>
+    <w:lvl w:ilvl="5" w:tplc="040C001B" w:tentative="1">
+      <w:start w:val="1"/>
+      <w:numFmt w:val="lowerRoman"/>
+      <w:lvlText w:val="%6."/>
+      <w:lvlJc w:val="right"/>
+      <w:pPr>
+        <w:ind w:left="4320" w:hanging="180"/>
+      </w:pPr>
+    </w:lvl>
+    <w:lvl w:ilvl="6" w:tplc="040C000F" w:tentative="1">
+      <w:start w:val="1"/>
+      <w:numFmt w:val="decimal"/>
+      <w:lvlText w:val="%7."/>
+      <w:lvlJc w:val="left"/>
+      <w:pPr>
+        <w:ind w:left="5040" w:hanging="360"/>
+      </w:pPr>
+    </w:lvl>
+    <w:lvl w:ilvl="7" w:tplc="040C0019" w:tentative="1">
+      <w:start w:val="1"/>
+      <w:numFmt w:val="lowerLetter"/>
+      <w:lvlText w:val="%8."/>
+      <w:lvlJc w:val="left"/>
+      <w:pPr>
+        <w:ind w:left="5760" w:hanging="360"/>
+      </w:pPr>
+    </w:lvl>
+    <w:lvl w:ilvl="8" w:tplc="040C001B" w:tentative="1">
+      <w:start w:val="1"/>
+      <w:numFmt w:val="lowerRoman"/>
+      <w:lvlText w:val="%9."/>
+      <w:lvlJc w:val="right"/>
+      <w:pPr>
+        <w:ind w:left="6480" w:hanging="180"/>
+      </w:pPr>
+    </w:lvl>
+  </w:abstractNum>
+  <w:abstractNum w:abstractNumId="6" w15:restartNumberingAfterBreak="0">
+    <w:nsid w:val="501F795E"/>
+    <w:multiLevelType w:val="hybridMultilevel"/>
+    <w:tmpl w:val="89EA4C0E"/>
+    <w:lvl w:ilvl="0" w:tplc="FFFFFFFF">
+      <w:start w:val="1"/>
+      <w:numFmt w:val="lowerLetter"/>
+      <w:lvlText w:val="%1)"/>
+      <w:lvlJc w:val="left"/>
+      <w:pPr>
+        <w:ind w:left="720" w:hanging="360"/>
+      </w:pPr>
+    </w:lvl>
+    <w:lvl w:ilvl="1" w:tplc="FFFFFFFF" w:tentative="1">
+      <w:start w:val="1"/>
+      <w:numFmt w:val="lowerLetter"/>
+      <w:lvlText w:val="%2."/>
+      <w:lvlJc w:val="left"/>
+      <w:pPr>
+        <w:ind w:left="1440" w:hanging="360"/>
+      </w:pPr>
+    </w:lvl>
+    <w:lvl w:ilvl="2" w:tplc="FFFFFFFF" w:tentative="1">
+      <w:start w:val="1"/>
+      <w:numFmt w:val="lowerRoman"/>
+      <w:lvlText w:val="%3."/>
+      <w:lvlJc w:val="right"/>
+      <w:pPr>
+        <w:ind w:left="2160" w:hanging="180"/>
+      </w:pPr>
+    </w:lvl>
+    <w:lvl w:ilvl="3" w:tplc="FFFFFFFF" w:tentative="1">
+      <w:start w:val="1"/>
+      <w:numFmt w:val="decimal"/>
+      <w:lvlText w:val="%4."/>
+      <w:lvlJc w:val="left"/>
+      <w:pPr>
+        <w:ind w:left="2880" w:hanging="360"/>
+      </w:pPr>
+    </w:lvl>
+    <w:lvl w:ilvl="4" w:tplc="FFFFFFFF" w:tentative="1">
+      <w:start w:val="1"/>
+      <w:numFmt w:val="lowerLetter"/>
+      <w:lvlText w:val="%5."/>
+      <w:lvlJc w:val="left"/>
+      <w:pPr>
+        <w:ind w:left="3600" w:hanging="360"/>
+      </w:pPr>
+    </w:lvl>
+    <w:lvl w:ilvl="5" w:tplc="FFFFFFFF" w:tentative="1">
+      <w:start w:val="1"/>
+      <w:numFmt w:val="lowerRoman"/>
+      <w:lvlText w:val="%6."/>
+      <w:lvlJc w:val="right"/>
+      <w:pPr>
+        <w:ind w:left="4320" w:hanging="180"/>
+      </w:pPr>
+    </w:lvl>
+    <w:lvl w:ilvl="6" w:tplc="FFFFFFFF" w:tentative="1">
+      <w:start w:val="1"/>
+      <w:numFmt w:val="decimal"/>
+      <w:lvlText w:val="%7."/>
+      <w:lvlJc w:val="left"/>
+      <w:pPr>
+        <w:ind w:left="5040" w:hanging="360"/>
+      </w:pPr>
+    </w:lvl>
+    <w:lvl w:ilvl="7" w:tplc="FFFFFFFF" w:tentative="1">
+      <w:start w:val="1"/>
+      <w:numFmt w:val="lowerLetter"/>
+      <w:lvlText w:val="%8."/>
+      <w:lvlJc w:val="left"/>
+      <w:pPr>
+        <w:ind w:left="5760" w:hanging="360"/>
+      </w:pPr>
+    </w:lvl>
+    <w:lvl w:ilvl="8" w:tplc="FFFFFFFF" w:tentative="1">
+      <w:start w:val="1"/>
+      <w:numFmt w:val="lowerRoman"/>
+      <w:lvlText w:val="%9."/>
+      <w:lvlJc w:val="right"/>
+      <w:pPr>
+        <w:ind w:left="6480" w:hanging="180"/>
+      </w:pPr>
+    </w:lvl>
+  </w:abstractNum>
+  <w:abstractNum w:abstractNumId="7" w15:restartNumberingAfterBreak="0">
+    <w:nsid w:val="5BD71E47"/>
+    <w:multiLevelType w:val="hybridMultilevel"/>
+    <w:tmpl w:val="3206731E"/>
+    <w:lvl w:ilvl="0" w:tplc="040C0017">
+      <w:start w:val="1"/>
+      <w:numFmt w:val="lowerLetter"/>
+      <w:lvlText w:val="%1)"/>
+      <w:lvlJc w:val="left"/>
+      <w:pPr>
+        <w:ind w:left="720" w:hanging="360"/>
+      </w:pPr>
+    </w:lvl>
+    <w:lvl w:ilvl="1" w:tplc="FFFFFFFF" w:tentative="1">
+      <w:start w:val="1"/>
+      <w:numFmt w:val="lowerLetter"/>
+      <w:lvlText w:val="%2."/>
+      <w:lvlJc w:val="left"/>
+      <w:pPr>
+        <w:ind w:left="1440" w:hanging="360"/>
+      </w:pPr>
+    </w:lvl>
+    <w:lvl w:ilvl="2" w:tplc="FFFFFFFF" w:tentative="1">
+      <w:start w:val="1"/>
+      <w:numFmt w:val="lowerRoman"/>
+      <w:lvlText w:val="%3."/>
+      <w:lvlJc w:val="right"/>
+      <w:pPr>
+        <w:ind w:left="2160" w:hanging="180"/>
+      </w:pPr>
+    </w:lvl>
+    <w:lvl w:ilvl="3" w:tplc="FFFFFFFF" w:tentative="1">
+      <w:start w:val="1"/>
+      <w:numFmt w:val="decimal"/>
+      <w:lvlText w:val="%4."/>
+      <w:lvlJc w:val="left"/>
+      <w:pPr>
+        <w:ind w:left="2880" w:hanging="360"/>
+      </w:pPr>
+    </w:lvl>
+    <w:lvl w:ilvl="4" w:tplc="FFFFFFFF" w:tentative="1">
+      <w:start w:val="1"/>
+      <w:numFmt w:val="lowerLetter"/>
+      <w:lvlText w:val="%5."/>
+      <w:lvlJc w:val="left"/>
+      <w:pPr>
+        <w:ind w:left="3600" w:hanging="360"/>
+      </w:pPr>
+    </w:lvl>
+    <w:lvl w:ilvl="5" w:tplc="FFFFFFFF" w:tentative="1">
+      <w:start w:val="1"/>
+      <w:numFmt w:val="lowerRoman"/>
+      <w:lvlText w:val="%6."/>
+      <w:lvlJc w:val="right"/>
+      <w:pPr>
+        <w:ind w:left="4320" w:hanging="180"/>
+      </w:pPr>
+    </w:lvl>
+    <w:lvl w:ilvl="6" w:tplc="FFFFFFFF" w:tentative="1">
+      <w:start w:val="1"/>
+      <w:numFmt w:val="decimal"/>
+      <w:lvlText w:val="%7."/>
+      <w:lvlJc w:val="left"/>
+      <w:pPr>
+        <w:ind w:left="5040" w:hanging="360"/>
+      </w:pPr>
+    </w:lvl>
+    <w:lvl w:ilvl="7" w:tplc="FFFFFFFF" w:tentative="1">
+      <w:start w:val="1"/>
+      <w:numFmt w:val="lowerLetter"/>
+      <w:lvlText w:val="%8."/>
+      <w:lvlJc w:val="left"/>
+      <w:pPr>
+        <w:ind w:left="5760" w:hanging="360"/>
+      </w:pPr>
+    </w:lvl>
+    <w:lvl w:ilvl="8" w:tplc="FFFFFFFF" w:tentative="1">
+      <w:start w:val="1"/>
+      <w:numFmt w:val="lowerRoman"/>
+      <w:lvlText w:val="%9."/>
+      <w:lvlJc w:val="right"/>
+      <w:pPr>
+        <w:ind w:left="6480" w:hanging="180"/>
+      </w:pPr>
+    </w:lvl>
+  </w:abstractNum>
+  <w:abstractNum w:abstractNumId="8" w15:restartNumberingAfterBreak="0">
     <w:nsid w:val="60B84BC4"/>
     <w:multiLevelType w:val="hybridMultilevel"/>
     <w:tmpl w:val="488C9FAE"/>
@@ -1826,11 +5730,388 @@
       </w:pPr>
     </w:lvl>
   </w:abstractNum>
+  <w:abstractNum w:abstractNumId="9" w15:restartNumberingAfterBreak="0">
+    <w:nsid w:val="6ACA10EB"/>
+    <w:multiLevelType w:val="hybridMultilevel"/>
+    <w:tmpl w:val="816A44BE"/>
+    <w:lvl w:ilvl="0" w:tplc="040C0017">
+      <w:start w:val="1"/>
+      <w:numFmt w:val="lowerLetter"/>
+      <w:lvlText w:val="%1)"/>
+      <w:lvlJc w:val="left"/>
+      <w:pPr>
+        <w:ind w:left="720" w:hanging="360"/>
+      </w:pPr>
+    </w:lvl>
+    <w:lvl w:ilvl="1" w:tplc="040C0019" w:tentative="1">
+      <w:start w:val="1"/>
+      <w:numFmt w:val="lowerLetter"/>
+      <w:lvlText w:val="%2."/>
+      <w:lvlJc w:val="left"/>
+      <w:pPr>
+        <w:ind w:left="1440" w:hanging="360"/>
+      </w:pPr>
+    </w:lvl>
+    <w:lvl w:ilvl="2" w:tplc="040C001B" w:tentative="1">
+      <w:start w:val="1"/>
+      <w:numFmt w:val="lowerRoman"/>
+      <w:lvlText w:val="%3."/>
+      <w:lvlJc w:val="right"/>
+      <w:pPr>
+        <w:ind w:left="2160" w:hanging="180"/>
+      </w:pPr>
+    </w:lvl>
+    <w:lvl w:ilvl="3" w:tplc="040C000F" w:tentative="1">
+      <w:start w:val="1"/>
+      <w:numFmt w:val="decimal"/>
+      <w:lvlText w:val="%4."/>
+      <w:lvlJc w:val="left"/>
+      <w:pPr>
+        <w:ind w:left="2880" w:hanging="360"/>
+      </w:pPr>
+    </w:lvl>
+    <w:lvl w:ilvl="4" w:tplc="040C0019" w:tentative="1">
+      <w:start w:val="1"/>
+      <w:numFmt w:val="lowerLetter"/>
+      <w:lvlText w:val="%5."/>
+      <w:lvlJc w:val="left"/>
+      <w:pPr>
+        <w:ind w:left="3600" w:hanging="360"/>
+      </w:pPr>
+    </w:lvl>
+    <w:lvl w:ilvl="5" w:tplc="040C001B" w:tentative="1">
+      <w:start w:val="1"/>
+      <w:numFmt w:val="lowerRoman"/>
+      <w:lvlText w:val="%6."/>
+      <w:lvlJc w:val="right"/>
+      <w:pPr>
+        <w:ind w:left="4320" w:hanging="180"/>
+      </w:pPr>
+    </w:lvl>
+    <w:lvl w:ilvl="6" w:tplc="040C000F" w:tentative="1">
+      <w:start w:val="1"/>
+      <w:numFmt w:val="decimal"/>
+      <w:lvlText w:val="%7."/>
+      <w:lvlJc w:val="left"/>
+      <w:pPr>
+        <w:ind w:left="5040" w:hanging="360"/>
+      </w:pPr>
+    </w:lvl>
+    <w:lvl w:ilvl="7" w:tplc="040C0019" w:tentative="1">
+      <w:start w:val="1"/>
+      <w:numFmt w:val="lowerLetter"/>
+      <w:lvlText w:val="%8."/>
+      <w:lvlJc w:val="left"/>
+      <w:pPr>
+        <w:ind w:left="5760" w:hanging="360"/>
+      </w:pPr>
+    </w:lvl>
+    <w:lvl w:ilvl="8" w:tplc="040C001B" w:tentative="1">
+      <w:start w:val="1"/>
+      <w:numFmt w:val="lowerRoman"/>
+      <w:lvlText w:val="%9."/>
+      <w:lvlJc w:val="right"/>
+      <w:pPr>
+        <w:ind w:left="6480" w:hanging="180"/>
+      </w:pPr>
+    </w:lvl>
+  </w:abstractNum>
+  <w:abstractNum w:abstractNumId="10" w15:restartNumberingAfterBreak="0">
+    <w:nsid w:val="6BDF21DD"/>
+    <w:multiLevelType w:val="hybridMultilevel"/>
+    <w:tmpl w:val="94D8B5FA"/>
+    <w:lvl w:ilvl="0" w:tplc="040C000F">
+      <w:start w:val="1"/>
+      <w:numFmt w:val="decimal"/>
+      <w:lvlText w:val="%1."/>
+      <w:lvlJc w:val="left"/>
+      <w:pPr>
+        <w:ind w:left="720" w:hanging="360"/>
+      </w:pPr>
+    </w:lvl>
+    <w:lvl w:ilvl="1" w:tplc="040C0019" w:tentative="1">
+      <w:start w:val="1"/>
+      <w:numFmt w:val="lowerLetter"/>
+      <w:lvlText w:val="%2."/>
+      <w:lvlJc w:val="left"/>
+      <w:pPr>
+        <w:ind w:left="1440" w:hanging="360"/>
+      </w:pPr>
+    </w:lvl>
+    <w:lvl w:ilvl="2" w:tplc="040C001B" w:tentative="1">
+      <w:start w:val="1"/>
+      <w:numFmt w:val="lowerRoman"/>
+      <w:lvlText w:val="%3."/>
+      <w:lvlJc w:val="right"/>
+      <w:pPr>
+        <w:ind w:left="2160" w:hanging="180"/>
+      </w:pPr>
+    </w:lvl>
+    <w:lvl w:ilvl="3" w:tplc="040C000F" w:tentative="1">
+      <w:start w:val="1"/>
+      <w:numFmt w:val="decimal"/>
+      <w:lvlText w:val="%4."/>
+      <w:lvlJc w:val="left"/>
+      <w:pPr>
+        <w:ind w:left="2880" w:hanging="360"/>
+      </w:pPr>
+    </w:lvl>
+    <w:lvl w:ilvl="4" w:tplc="040C0019" w:tentative="1">
+      <w:start w:val="1"/>
+      <w:numFmt w:val="lowerLetter"/>
+      <w:lvlText w:val="%5."/>
+      <w:lvlJc w:val="left"/>
+      <w:pPr>
+        <w:ind w:left="3600" w:hanging="360"/>
+      </w:pPr>
+    </w:lvl>
+    <w:lvl w:ilvl="5" w:tplc="040C001B" w:tentative="1">
+      <w:start w:val="1"/>
+      <w:numFmt w:val="lowerRoman"/>
+      <w:lvlText w:val="%6."/>
+      <w:lvlJc w:val="right"/>
+      <w:pPr>
+        <w:ind w:left="4320" w:hanging="180"/>
+      </w:pPr>
+    </w:lvl>
+    <w:lvl w:ilvl="6" w:tplc="040C000F" w:tentative="1">
+      <w:start w:val="1"/>
+      <w:numFmt w:val="decimal"/>
+      <w:lvlText w:val="%7."/>
+      <w:lvlJc w:val="left"/>
+      <w:pPr>
+        <w:ind w:left="5040" w:hanging="360"/>
+      </w:pPr>
+    </w:lvl>
+    <w:lvl w:ilvl="7" w:tplc="040C0019" w:tentative="1">
+      <w:start w:val="1"/>
+      <w:numFmt w:val="lowerLetter"/>
+      <w:lvlText w:val="%8."/>
+      <w:lvlJc w:val="left"/>
+      <w:pPr>
+        <w:ind w:left="5760" w:hanging="360"/>
+      </w:pPr>
+    </w:lvl>
+    <w:lvl w:ilvl="8" w:tplc="040C001B" w:tentative="1">
+      <w:start w:val="1"/>
+      <w:numFmt w:val="lowerRoman"/>
+      <w:lvlText w:val="%9."/>
+      <w:lvlJc w:val="right"/>
+      <w:pPr>
+        <w:ind w:left="6480" w:hanging="180"/>
+      </w:pPr>
+    </w:lvl>
+  </w:abstractNum>
+  <w:abstractNum w:abstractNumId="11" w15:restartNumberingAfterBreak="0">
+    <w:nsid w:val="733E6C98"/>
+    <w:multiLevelType w:val="hybridMultilevel"/>
+    <w:tmpl w:val="AEA45034"/>
+    <w:lvl w:ilvl="0" w:tplc="040C0017">
+      <w:start w:val="1"/>
+      <w:numFmt w:val="lowerLetter"/>
+      <w:lvlText w:val="%1)"/>
+      <w:lvlJc w:val="left"/>
+      <w:pPr>
+        <w:ind w:left="360" w:hanging="360"/>
+      </w:pPr>
+    </w:lvl>
+    <w:lvl w:ilvl="1" w:tplc="040C0019" w:tentative="1">
+      <w:start w:val="1"/>
+      <w:numFmt w:val="lowerLetter"/>
+      <w:lvlText w:val="%2."/>
+      <w:lvlJc w:val="left"/>
+      <w:pPr>
+        <w:ind w:left="1440" w:hanging="360"/>
+      </w:pPr>
+    </w:lvl>
+    <w:lvl w:ilvl="2" w:tplc="040C001B" w:tentative="1">
+      <w:start w:val="1"/>
+      <w:numFmt w:val="lowerRoman"/>
+      <w:lvlText w:val="%3."/>
+      <w:lvlJc w:val="right"/>
+      <w:pPr>
+        <w:ind w:left="2160" w:hanging="180"/>
+      </w:pPr>
+    </w:lvl>
+    <w:lvl w:ilvl="3" w:tplc="040C000F" w:tentative="1">
+      <w:start w:val="1"/>
+      <w:numFmt w:val="decimal"/>
+      <w:lvlText w:val="%4."/>
+      <w:lvlJc w:val="left"/>
+      <w:pPr>
+        <w:ind w:left="2880" w:hanging="360"/>
+      </w:pPr>
+    </w:lvl>
+    <w:lvl w:ilvl="4" w:tplc="040C0019" w:tentative="1">
+      <w:start w:val="1"/>
+      <w:numFmt w:val="lowerLetter"/>
+      <w:lvlText w:val="%5."/>
+      <w:lvlJc w:val="left"/>
+      <w:pPr>
+        <w:ind w:left="3600" w:hanging="360"/>
+      </w:pPr>
+    </w:lvl>
+    <w:lvl w:ilvl="5" w:tplc="040C001B" w:tentative="1">
+      <w:start w:val="1"/>
+      <w:numFmt w:val="lowerRoman"/>
+      <w:lvlText w:val="%6."/>
+      <w:lvlJc w:val="right"/>
+      <w:pPr>
+        <w:ind w:left="4320" w:hanging="180"/>
+      </w:pPr>
+    </w:lvl>
+    <w:lvl w:ilvl="6" w:tplc="040C000F" w:tentative="1">
+      <w:start w:val="1"/>
+      <w:numFmt w:val="decimal"/>
+      <w:lvlText w:val="%7."/>
+      <w:lvlJc w:val="left"/>
+      <w:pPr>
+        <w:ind w:left="5040" w:hanging="360"/>
+      </w:pPr>
+    </w:lvl>
+    <w:lvl w:ilvl="7" w:tplc="040C0019" w:tentative="1">
+      <w:start w:val="1"/>
+      <w:numFmt w:val="lowerLetter"/>
+      <w:lvlText w:val="%8."/>
+      <w:lvlJc w:val="left"/>
+      <w:pPr>
+        <w:ind w:left="5760" w:hanging="360"/>
+      </w:pPr>
+    </w:lvl>
+    <w:lvl w:ilvl="8" w:tplc="040C001B" w:tentative="1">
+      <w:start w:val="1"/>
+      <w:numFmt w:val="lowerRoman"/>
+      <w:lvlText w:val="%9."/>
+      <w:lvlJc w:val="right"/>
+      <w:pPr>
+        <w:ind w:left="6480" w:hanging="180"/>
+      </w:pPr>
+    </w:lvl>
+  </w:abstractNum>
+  <w:abstractNum w:abstractNumId="12" w15:restartNumberingAfterBreak="0">
+    <w:nsid w:val="7B327CB5"/>
+    <w:multiLevelType w:val="hybridMultilevel"/>
+    <w:tmpl w:val="03E6E918"/>
+    <w:lvl w:ilvl="0" w:tplc="040C000F">
+      <w:start w:val="1"/>
+      <w:numFmt w:val="decimal"/>
+      <w:lvlText w:val="%1."/>
+      <w:lvlJc w:val="left"/>
+      <w:pPr>
+        <w:ind w:left="720" w:hanging="360"/>
+      </w:pPr>
+    </w:lvl>
+    <w:lvl w:ilvl="1" w:tplc="040C0019" w:tentative="1">
+      <w:start w:val="1"/>
+      <w:numFmt w:val="lowerLetter"/>
+      <w:lvlText w:val="%2."/>
+      <w:lvlJc w:val="left"/>
+      <w:pPr>
+        <w:ind w:left="1440" w:hanging="360"/>
+      </w:pPr>
+    </w:lvl>
+    <w:lvl w:ilvl="2" w:tplc="040C001B" w:tentative="1">
+      <w:start w:val="1"/>
+      <w:numFmt w:val="lowerRoman"/>
+      <w:lvlText w:val="%3."/>
+      <w:lvlJc w:val="right"/>
+      <w:pPr>
+        <w:ind w:left="2160" w:hanging="180"/>
+      </w:pPr>
+    </w:lvl>
+    <w:lvl w:ilvl="3" w:tplc="040C000F" w:tentative="1">
+      <w:start w:val="1"/>
+      <w:numFmt w:val="decimal"/>
+      <w:lvlText w:val="%4."/>
+      <w:lvlJc w:val="left"/>
+      <w:pPr>
+        <w:ind w:left="2880" w:hanging="360"/>
+      </w:pPr>
+    </w:lvl>
+    <w:lvl w:ilvl="4" w:tplc="040C0019" w:tentative="1">
+      <w:start w:val="1"/>
+      <w:numFmt w:val="lowerLetter"/>
+      <w:lvlText w:val="%5."/>
+      <w:lvlJc w:val="left"/>
+      <w:pPr>
+        <w:ind w:left="3600" w:hanging="360"/>
+      </w:pPr>
+    </w:lvl>
+    <w:lvl w:ilvl="5" w:tplc="040C001B" w:tentative="1">
+      <w:start w:val="1"/>
+      <w:numFmt w:val="lowerRoman"/>
+      <w:lvlText w:val="%6."/>
+      <w:lvlJc w:val="right"/>
+      <w:pPr>
+        <w:ind w:left="4320" w:hanging="180"/>
+      </w:pPr>
+    </w:lvl>
+    <w:lvl w:ilvl="6" w:tplc="040C000F" w:tentative="1">
+      <w:start w:val="1"/>
+      <w:numFmt w:val="decimal"/>
+      <w:lvlText w:val="%7."/>
+      <w:lvlJc w:val="left"/>
+      <w:pPr>
+        <w:ind w:left="5040" w:hanging="360"/>
+      </w:pPr>
+    </w:lvl>
+    <w:lvl w:ilvl="7" w:tplc="040C0019" w:tentative="1">
+      <w:start w:val="1"/>
+      <w:numFmt w:val="lowerLetter"/>
+      <w:lvlText w:val="%8."/>
+      <w:lvlJc w:val="left"/>
+      <w:pPr>
+        <w:ind w:left="5760" w:hanging="360"/>
+      </w:pPr>
+    </w:lvl>
+    <w:lvl w:ilvl="8" w:tplc="040C001B" w:tentative="1">
+      <w:start w:val="1"/>
+      <w:numFmt w:val="lowerRoman"/>
+      <w:lvlText w:val="%9."/>
+      <w:lvlJc w:val="right"/>
+      <w:pPr>
+        <w:ind w:left="6480" w:hanging="180"/>
+      </w:pPr>
+    </w:lvl>
+  </w:abstractNum>
   <w:num w:numId="1" w16cid:durableId="679895709">
+    <w:abstractNumId w:val="8"/>
+  </w:num>
+  <w:num w:numId="2" w16cid:durableId="1889758784">
+    <w:abstractNumId w:val="2"/>
+  </w:num>
+  <w:num w:numId="3" w16cid:durableId="1681930348">
+    <w:abstractNumId w:val="5"/>
+  </w:num>
+  <w:num w:numId="4" w16cid:durableId="1731004555">
+    <w:abstractNumId w:val="10"/>
+  </w:num>
+  <w:num w:numId="5" w16cid:durableId="664748492">
+    <w:abstractNumId w:val="12"/>
+  </w:num>
+  <w:num w:numId="6" w16cid:durableId="741608097">
+    <w:abstractNumId w:val="11"/>
+  </w:num>
+  <w:num w:numId="7" w16cid:durableId="838621872">
+    <w:abstractNumId w:val="7"/>
+  </w:num>
+  <w:num w:numId="8" w16cid:durableId="1443114001">
+    <w:abstractNumId w:val="6"/>
+  </w:num>
+  <w:num w:numId="9" w16cid:durableId="607734565">
     <w:abstractNumId w:val="1"/>
   </w:num>
-  <w:num w:numId="2" w16cid:durableId="1889758784">
+  <w:num w:numId="10" w16cid:durableId="909191566">
+    <w:abstractNumId w:val="9"/>
+  </w:num>
+  <w:num w:numId="11" w16cid:durableId="1040008736">
+    <w:abstractNumId w:val="4"/>
+  </w:num>
+  <w:num w:numId="12" w16cid:durableId="357049115">
     <w:abstractNumId w:val="0"/>
+  </w:num>
+  <w:num w:numId="13" w16cid:durableId="2067799489">
+    <w:abstractNumId w:val="3"/>
   </w:num>
 </w:numbering>
 </file>
@@ -2236,6 +6517,50 @@
     <w:name w:val="Normal"/>
     <w:qFormat/>
   </w:style>
+  <w:style w:type="paragraph" w:styleId="Titre1">
+    <w:name w:val="heading 1"/>
+    <w:basedOn w:val="Normal"/>
+    <w:next w:val="Normal"/>
+    <w:link w:val="Titre1Car"/>
+    <w:uiPriority w:val="9"/>
+    <w:qFormat/>
+    <w:rsid w:val="00572F03"/>
+    <w:pPr>
+      <w:keepNext/>
+      <w:keepLines/>
+      <w:spacing w:before="240" w:after="0"/>
+      <w:outlineLvl w:val="0"/>
+    </w:pPr>
+    <w:rPr>
+      <w:rFonts w:asciiTheme="majorHAnsi" w:eastAsiaTheme="majorEastAsia" w:hAnsiTheme="majorHAnsi" w:cstheme="majorBidi"/>
+      <w:color w:val="2F5496" w:themeColor="accent1" w:themeShade="BF"/>
+      <w:sz w:val="32"/>
+      <w:szCs w:val="32"/>
+    </w:rPr>
+  </w:style>
+  <w:style w:type="paragraph" w:styleId="Titre2">
+    <w:name w:val="heading 2"/>
+    <w:basedOn w:val="Normal"/>
+    <w:next w:val="Normal"/>
+    <w:link w:val="Titre2Car"/>
+    <w:uiPriority w:val="9"/>
+    <w:semiHidden/>
+    <w:unhideWhenUsed/>
+    <w:qFormat/>
+    <w:rsid w:val="00E4441E"/>
+    <w:pPr>
+      <w:keepNext/>
+      <w:keepLines/>
+      <w:spacing w:before="40" w:after="0"/>
+      <w:outlineLvl w:val="1"/>
+    </w:pPr>
+    <w:rPr>
+      <w:rFonts w:asciiTheme="majorHAnsi" w:eastAsiaTheme="majorEastAsia" w:hAnsiTheme="majorHAnsi" w:cstheme="majorBidi"/>
+      <w:color w:val="2F5496" w:themeColor="accent1" w:themeShade="BF"/>
+      <w:sz w:val="26"/>
+      <w:szCs w:val="26"/>
+    </w:rPr>
+  </w:style>
   <w:style w:type="character" w:default="1" w:styleId="Policepardfaut">
     <w:name w:val="Default Paragraph Font"/>
     <w:uiPriority w:val="1"/>
@@ -2324,6 +6649,106 @@
       <w:ind w:left="720"/>
       <w:contextualSpacing/>
     </w:pPr>
+  </w:style>
+  <w:style w:type="character" w:customStyle="1" w:styleId="Titre1Car">
+    <w:name w:val="Titre 1 Car"/>
+    <w:basedOn w:val="Policepardfaut"/>
+    <w:link w:val="Titre1"/>
+    <w:uiPriority w:val="9"/>
+    <w:rsid w:val="00572F03"/>
+    <w:rPr>
+      <w:rFonts w:asciiTheme="majorHAnsi" w:eastAsiaTheme="majorEastAsia" w:hAnsiTheme="majorHAnsi" w:cstheme="majorBidi"/>
+      <w:color w:val="2F5496" w:themeColor="accent1" w:themeShade="BF"/>
+      <w:sz w:val="32"/>
+      <w:szCs w:val="32"/>
+    </w:rPr>
+  </w:style>
+  <w:style w:type="paragraph" w:styleId="En-tte">
+    <w:name w:val="header"/>
+    <w:basedOn w:val="Normal"/>
+    <w:link w:val="En-tteCar"/>
+    <w:uiPriority w:val="99"/>
+    <w:unhideWhenUsed/>
+    <w:rsid w:val="00790760"/>
+    <w:pPr>
+      <w:tabs>
+        <w:tab w:val="center" w:pos="4536"/>
+        <w:tab w:val="right" w:pos="9072"/>
+      </w:tabs>
+      <w:spacing w:after="0" w:line="240" w:lineRule="auto"/>
+    </w:pPr>
+  </w:style>
+  <w:style w:type="character" w:customStyle="1" w:styleId="En-tteCar">
+    <w:name w:val="En-tête Car"/>
+    <w:basedOn w:val="Policepardfaut"/>
+    <w:link w:val="En-tte"/>
+    <w:uiPriority w:val="99"/>
+    <w:rsid w:val="00790760"/>
+  </w:style>
+  <w:style w:type="paragraph" w:styleId="Pieddepage">
+    <w:name w:val="footer"/>
+    <w:basedOn w:val="Normal"/>
+    <w:link w:val="PieddepageCar"/>
+    <w:uiPriority w:val="99"/>
+    <w:unhideWhenUsed/>
+    <w:rsid w:val="00790760"/>
+    <w:pPr>
+      <w:tabs>
+        <w:tab w:val="center" w:pos="4536"/>
+        <w:tab w:val="right" w:pos="9072"/>
+      </w:tabs>
+      <w:spacing w:after="0" w:line="240" w:lineRule="auto"/>
+    </w:pPr>
+  </w:style>
+  <w:style w:type="character" w:customStyle="1" w:styleId="PieddepageCar">
+    <w:name w:val="Pied de page Car"/>
+    <w:basedOn w:val="Policepardfaut"/>
+    <w:link w:val="Pieddepage"/>
+    <w:uiPriority w:val="99"/>
+    <w:rsid w:val="00790760"/>
+  </w:style>
+  <w:style w:type="paragraph" w:styleId="En-ttedetabledesmatires">
+    <w:name w:val="TOC Heading"/>
+    <w:basedOn w:val="Titre1"/>
+    <w:next w:val="Normal"/>
+    <w:uiPriority w:val="39"/>
+    <w:unhideWhenUsed/>
+    <w:qFormat/>
+    <w:rsid w:val="00D37233"/>
+    <w:pPr>
+      <w:outlineLvl w:val="9"/>
+    </w:pPr>
+    <w:rPr>
+      <w:kern w:val="0"/>
+      <w:lang w:eastAsia="fr-FR"/>
+      <w14:ligatures w14:val="none"/>
+    </w:rPr>
+  </w:style>
+  <w:style w:type="paragraph" w:styleId="TM1">
+    <w:name w:val="toc 1"/>
+    <w:basedOn w:val="Normal"/>
+    <w:next w:val="Normal"/>
+    <w:autoRedefine/>
+    <w:uiPriority w:val="39"/>
+    <w:unhideWhenUsed/>
+    <w:rsid w:val="00D37233"/>
+    <w:pPr>
+      <w:spacing w:after="100"/>
+    </w:pPr>
+  </w:style>
+  <w:style w:type="character" w:customStyle="1" w:styleId="Titre2Car">
+    <w:name w:val="Titre 2 Car"/>
+    <w:basedOn w:val="Policepardfaut"/>
+    <w:link w:val="Titre2"/>
+    <w:uiPriority w:val="9"/>
+    <w:semiHidden/>
+    <w:rsid w:val="00E4441E"/>
+    <w:rPr>
+      <w:rFonts w:asciiTheme="majorHAnsi" w:eastAsiaTheme="majorEastAsia" w:hAnsiTheme="majorHAnsi" w:cstheme="majorBidi"/>
+      <w:color w:val="2F5496" w:themeColor="accent1" w:themeShade="BF"/>
+      <w:sz w:val="26"/>
+      <w:szCs w:val="26"/>
+    </w:rPr>
   </w:style>
 </w:styles>
 </file>
@@ -2621,4 +7046,16 @@
     </a:ext>
   </a:extLst>
 </a:theme>
+</file>
+
+<file path=customXml/item1.xml><?xml version="1.0" encoding="utf-8"?>
+<b:Sources xmlns:b="http://schemas.openxmlformats.org/officeDocument/2006/bibliography" xmlns="http://schemas.openxmlformats.org/officeDocument/2006/bibliography" SelectedStyle="\APASixthEditionOfficeOnline.xsl" StyleName="APA" Version="6"/>
+</file>
+
+<file path=customXml/itemProps1.xml><?xml version="1.0" encoding="utf-8"?>
+<ds:datastoreItem xmlns:ds="http://schemas.openxmlformats.org/officeDocument/2006/customXml" ds:itemID="{B6D4AC03-AB33-495D-AFCF-BF7946C90D0E}">
+  <ds:schemaRefs>
+    <ds:schemaRef ds:uri="http://schemas.openxmlformats.org/officeDocument/2006/bibliography"/>
+  </ds:schemaRefs>
+</ds:datastoreItem>
 </file>
--- a/37- Test de solutions VPN/Test de solutions VPN.docx
+++ b/37- Test de solutions VPN/Test de solutions VPN.docx
@@ -5,9 +5,11 @@
     <w:sdt>
       <w:sdtPr>
         <w:rPr>
-          <w:rFonts w:eastAsiaTheme="minorHAnsi"/>
+          <w:rFonts w:ascii="Bookman Old Style" w:eastAsiaTheme="minorHAnsi" w:hAnsi="Bookman Old Style" w:cstheme="majorBidi"/>
+          <w:color w:val="2F5496" w:themeColor="accent1" w:themeShade="BF"/>
           <w:kern w:val="2"/>
           <w:sz w:val="2"/>
+          <w:szCs w:val="32"/>
           <w:lang w:eastAsia="en-US"/>
           <w14:ligatures w14:val="standardContextual"/>
         </w:rPr>
@@ -19,14 +21,13 @@
       </w:sdtPr>
       <w:sdtEndPr>
         <w:rPr>
-          <w:rFonts w:ascii="Cambria Math" w:eastAsiaTheme="majorEastAsia" w:hAnsi="Cambria Math" w:cstheme="majorBidi"/>
+          <w:rFonts w:eastAsiaTheme="majorEastAsia"/>
           <w:b/>
           <w:bCs/>
           <w:i/>
           <w:iCs/>
           <w:color w:val="7030A0"/>
           <w:sz w:val="32"/>
-          <w:szCs w:val="32"/>
         </w:rPr>
       </w:sdtEndPr>
       <w:sdtContent>
@@ -34,13 +35,20 @@
           <w:pPr>
             <w:pStyle w:val="Sansinterligne"/>
             <w:rPr>
+              <w:rFonts w:ascii="Bookman Old Style" w:hAnsi="Bookman Old Style"/>
               <w:sz w:val="2"/>
             </w:rPr>
           </w:pPr>
         </w:p>
         <w:p>
+          <w:pPr>
+            <w:rPr>
+              <w:rFonts w:ascii="Bookman Old Style" w:hAnsi="Bookman Old Style"/>
+            </w:rPr>
+          </w:pPr>
           <w:r>
             <w:rPr>
+              <w:rFonts w:ascii="Bookman Old Style" w:hAnsi="Bookman Old Style"/>
               <w:noProof/>
             </w:rPr>
             <mc:AlternateContent>
@@ -96,7 +104,7 @@
                               <w:sdt>
                                 <w:sdtPr>
                                   <w:rPr>
-                                    <w:rFonts w:asciiTheme="majorHAnsi" w:eastAsiaTheme="majorEastAsia" w:hAnsiTheme="majorHAnsi" w:cstheme="majorBidi"/>
+                                    <w:rFonts w:ascii="Lucida Sans Unicode" w:eastAsiaTheme="majorEastAsia" w:hAnsi="Lucida Sans Unicode" w:cs="Lucida Sans Unicode"/>
                                     <w:caps/>
                                     <w:color w:val="7030A0"/>
                                     <w:sz w:val="64"/>
@@ -113,7 +121,7 @@
                                     <w:pPr>
                                       <w:pStyle w:val="Sansinterligne"/>
                                       <w:rPr>
-                                        <w:rFonts w:asciiTheme="majorHAnsi" w:eastAsiaTheme="majorEastAsia" w:hAnsiTheme="majorHAnsi" w:cstheme="majorBidi"/>
+                                        <w:rFonts w:ascii="Lucida Sans Unicode" w:eastAsiaTheme="majorEastAsia" w:hAnsi="Lucida Sans Unicode" w:cs="Lucida Sans Unicode"/>
                                         <w:caps/>
                                         <w:color w:val="7030A0"/>
                                         <w:sz w:val="68"/>
@@ -122,7 +130,7 @@
                                     </w:pPr>
                                     <w:r>
                                       <w:rPr>
-                                        <w:rFonts w:asciiTheme="majorHAnsi" w:eastAsiaTheme="majorEastAsia" w:hAnsiTheme="majorHAnsi" w:cstheme="majorBidi"/>
+                                        <w:rFonts w:ascii="Lucida Sans Unicode" w:eastAsiaTheme="majorEastAsia" w:hAnsi="Lucida Sans Unicode" w:cs="Lucida Sans Unicode"/>
                                         <w:caps/>
                                         <w:color w:val="7030A0"/>
                                         <w:sz w:val="64"/>
@@ -199,7 +207,7 @@
                         <w:sdt>
                           <w:sdtPr>
                             <w:rPr>
-                              <w:rFonts w:asciiTheme="majorHAnsi" w:eastAsiaTheme="majorEastAsia" w:hAnsiTheme="majorHAnsi" w:cstheme="majorBidi"/>
+                              <w:rFonts w:ascii="Lucida Sans Unicode" w:eastAsiaTheme="majorEastAsia" w:hAnsi="Lucida Sans Unicode" w:cs="Lucida Sans Unicode"/>
                               <w:caps/>
                               <w:color w:val="7030A0"/>
                               <w:sz w:val="64"/>
@@ -216,7 +224,7 @@
                               <w:pPr>
                                 <w:pStyle w:val="Sansinterligne"/>
                                 <w:rPr>
-                                  <w:rFonts w:asciiTheme="majorHAnsi" w:eastAsiaTheme="majorEastAsia" w:hAnsiTheme="majorHAnsi" w:cstheme="majorBidi"/>
+                                  <w:rFonts w:ascii="Lucida Sans Unicode" w:eastAsiaTheme="majorEastAsia" w:hAnsi="Lucida Sans Unicode" w:cs="Lucida Sans Unicode"/>
                                   <w:caps/>
                                   <w:color w:val="7030A0"/>
                                   <w:sz w:val="68"/>
@@ -225,7 +233,7 @@
                               </w:pPr>
                               <w:r>
                                 <w:rPr>
-                                  <w:rFonts w:asciiTheme="majorHAnsi" w:eastAsiaTheme="majorEastAsia" w:hAnsiTheme="majorHAnsi" w:cstheme="majorBidi"/>
+                                  <w:rFonts w:ascii="Lucida Sans Unicode" w:eastAsiaTheme="majorEastAsia" w:hAnsi="Lucida Sans Unicode" w:cs="Lucida Sans Unicode"/>
                                   <w:caps/>
                                   <w:color w:val="7030A0"/>
                                   <w:sz w:val="64"/>
@@ -283,6 +291,7 @@
           </w:r>
           <w:r>
             <w:rPr>
+              <w:rFonts w:ascii="Bookman Old Style" w:hAnsi="Bookman Old Style"/>
               <w:noProof/>
               <w:color w:val="4472C4" w:themeColor="accent1"/>
               <w:sz w:val="36"/>
@@ -793,7 +802,7 @@
               </mc:Choice>
               <mc:Fallback>
                 <w:pict>
-                  <v:group w14:anchorId="4AAE6E4A" id="Groupe 2" o:spid="_x0000_s1026" style="position:absolute;margin-left:0;margin-top:0;width:432.65pt;height:448.55pt;z-index:-251656192;mso-width-percent:706;mso-height-percent:566;mso-left-percent:220;mso-top-percent:300;mso-position-horizontal-relative:page;mso-position-vertical-relative:page;mso-width-percent:706;mso-height-percent:566;mso-left-percent:220;mso-top-percent:300" coordsize="43291,44910" o:gfxdata="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">
+                  <v:group w14:anchorId="704569E3" id="Groupe 2" o:spid="_x0000_s1026" style="position:absolute;margin-left:0;margin-top:0;width:432.65pt;height:448.55pt;z-index:-251656192;mso-width-percent:706;mso-height-percent:566;mso-left-percent:220;mso-top-percent:300;mso-position-horizontal-relative:page;mso-position-vertical-relative:page;mso-width-percent:706;mso-height-percent:566;mso-left-percent:220;mso-top-percent:300" coordsize="43291,44910" o:gfxdata="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">
                     <o:lock v:ext="edit" aspectratio="t"/>
                     <v:shape id="Forme libre 64" o:spid="_x0000_s1027" style="position:absolute;left:15017;width:28274;height:28352;visibility:visible;mso-wrap-style:square;v-text-anchor:top" coordsize="1781,1786" o:gfxdata="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" path="m4,1786l,1782,1776,r5,5l4,1786xe" filled="f" stroked="f">
                       <v:path arrowok="t" o:connecttype="custom" o:connectlocs="6350,2835275;0,2828925;2819400,0;2827338,7938;6350,2835275" o:connectangles="0,0,0,0,0"/>
@@ -818,6 +827,7 @@
           </w:r>
           <w:r>
             <w:rPr>
+              <w:rFonts w:ascii="Bookman Old Style" w:hAnsi="Bookman Old Style"/>
               <w:noProof/>
             </w:rPr>
             <mc:AlternateContent>
@@ -1050,32 +1060,25 @@
         </w:p>
         <w:p>
           <w:pPr>
-            <w:jc w:val="center"/>
             <w:rPr>
-              <w:rFonts w:ascii="Cambria Math" w:hAnsi="Cambria Math"/>
+              <w:rFonts w:ascii="Bookman Old Style" w:hAnsi="Bookman Old Style"/>
               <w:color w:val="7030A0"/>
               <w:sz w:val="60"/>
               <w:szCs w:val="60"/>
             </w:rPr>
           </w:pPr>
           <w:r>
+            <w:rPr>
+              <w:rFonts w:ascii="Bookman Old Style" w:hAnsi="Bookman Old Style"/>
+            </w:rPr>
             <w:br w:type="page"/>
-          </w:r>
-          <w:r>
-            <w:rPr>
-              <w:rFonts w:ascii="Cambria Math" w:hAnsi="Cambria Math"/>
-              <w:color w:val="7030A0"/>
-              <w:sz w:val="60"/>
-              <w:szCs w:val="60"/>
-            </w:rPr>
-            <w:lastRenderedPageBreak/>
-            <w:t>ALGO VPN</w:t>
           </w:r>
         </w:p>
         <w:p>
           <w:pPr>
             <w:jc w:val="center"/>
             <w:rPr>
+              <w:rFonts w:ascii="Bookman Old Style" w:hAnsi="Bookman Old Style"/>
               <w:sz w:val="60"/>
               <w:szCs w:val="60"/>
             </w:rPr>
@@ -1083,6 +1086,15 @@
         </w:p>
         <w:sdt>
           <w:sdtPr>
+            <w:rPr>
+              <w:rFonts w:ascii="Bookman Old Style" w:eastAsiaTheme="minorHAnsi" w:hAnsi="Bookman Old Style" w:cstheme="minorBidi"/>
+              <w:color w:val="auto"/>
+              <w:kern w:val="2"/>
+              <w:sz w:val="22"/>
+              <w:szCs w:val="22"/>
+              <w:lang w:eastAsia="en-US"/>
+              <w14:ligatures w14:val="standardContextual"/>
+            </w:rPr>
             <w:id w:val="1995370144"/>
             <w:docPartObj>
               <w:docPartGallery w:val="Table of Contents"/>
@@ -1091,15 +1103,11 @@
           </w:sdtPr>
           <w:sdtEndPr>
             <w:rPr>
-              <w:rFonts w:asciiTheme="minorHAnsi" w:eastAsiaTheme="minorHAnsi" w:hAnsiTheme="minorHAnsi" w:cstheme="minorBidi"/>
               <w:b/>
               <w:bCs/>
-              <w:color w:val="auto"/>
-              <w:kern w:val="2"/>
-              <w:sz w:val="22"/>
-              <w:szCs w:val="22"/>
-              <w:lang w:eastAsia="en-US"/>
-              <w14:ligatures w14:val="standardContextual"/>
+              <w:sz w:val="24"/>
+              <w:szCs w:val="24"/>
+              <w:u w:val="single"/>
             </w:rPr>
           </w:sdtEndPr>
           <w:sdtContent>
@@ -1107,45 +1115,97 @@
               <w:pPr>
                 <w:pStyle w:val="En-ttedetabledesmatires"/>
                 <w:rPr>
+                  <w:rFonts w:ascii="Bookman Old Style" w:hAnsi="Bookman Old Style"/>
                   <w:b/>
                   <w:bCs/>
                   <w:color w:val="7030A0"/>
+                  <w:sz w:val="40"/>
+                  <w:szCs w:val="40"/>
                 </w:rPr>
               </w:pPr>
               <w:r>
                 <w:rPr>
+                  <w:rFonts w:ascii="Bookman Old Style" w:hAnsi="Bookman Old Style"/>
                   <w:b/>
                   <w:bCs/>
                   <w:color w:val="7030A0"/>
+                  <w:sz w:val="40"/>
+                  <w:szCs w:val="40"/>
                 </w:rPr>
                 <w:t>Table des matières</w:t>
               </w:r>
             </w:p>
             <w:p>
               <w:pPr>
+                <w:rPr>
+                  <w:rFonts w:ascii="Bookman Old Style" w:hAnsi="Bookman Old Style"/>
+                  <w:b/>
+                  <w:bCs/>
+                  <w:i/>
+                  <w:iCs/>
+                  <w:sz w:val="28"/>
+                  <w:szCs w:val="28"/>
+                  <w:u w:val="single"/>
+                  <w:lang w:eastAsia="fr-FR"/>
+                </w:rPr>
+              </w:pPr>
+              <w:r>
+                <w:rPr>
+                  <w:rFonts w:ascii="Bookman Old Style" w:hAnsi="Bookman Old Style"/>
+                  <w:b/>
+                  <w:bCs/>
+                  <w:i/>
+                  <w:iCs/>
+                  <w:sz w:val="28"/>
+                  <w:szCs w:val="28"/>
+                  <w:u w:val="single"/>
+                  <w:lang w:eastAsia="fr-FR"/>
+                </w:rPr>
+                <w:t>ALGO</w:t>
+              </w:r>
+            </w:p>
+            <w:p>
+              <w:pPr>
                 <w:pStyle w:val="TM1"/>
                 <w:tabs>
-                  <w:tab w:val="left" w:pos="480"/>
+                  <w:tab w:val="left" w:pos="660"/>
                   <w:tab w:val="right" w:leader="dot" w:pos="9062"/>
                 </w:tabs>
                 <w:rPr>
+                  <w:rFonts w:eastAsiaTheme="minorEastAsia"/>
                   <w:noProof/>
+                  <w:lang w:eastAsia="fr-FR"/>
                 </w:rPr>
               </w:pPr>
               <w:r>
+                <w:rPr>
+                  <w:rFonts w:ascii="Bookman Old Style" w:hAnsi="Bookman Old Style"/>
+                  <w:sz w:val="24"/>
+                  <w:szCs w:val="24"/>
+                </w:rPr>
                 <w:fldChar w:fldCharType="begin"/>
               </w:r>
               <w:r>
+                <w:rPr>
+                  <w:rFonts w:ascii="Bookman Old Style" w:hAnsi="Bookman Old Style"/>
+                  <w:sz w:val="24"/>
+                  <w:szCs w:val="24"/>
+                </w:rPr>
                 <w:instrText xml:space="preserve"> TOC \o "1-3" \h \z \u </w:instrText>
               </w:r>
               <w:r>
+                <w:rPr>
+                  <w:rFonts w:ascii="Bookman Old Style" w:hAnsi="Bookman Old Style"/>
+                  <w:sz w:val="24"/>
+                  <w:szCs w:val="24"/>
+                </w:rPr>
                 <w:fldChar w:fldCharType="separate"/>
               </w:r>
-              <w:hyperlink w:anchor="_Toc173243441" w:history="1">
+              <w:hyperlink w:anchor="_Toc173325520" w:history="1">
                 <w:r>
                   <w:rPr>
                     <w:rStyle w:val="Lienhypertexte"/>
-                    <w:rFonts w:ascii="Cambria Math" w:hAnsi="Cambria Math"/>
+                    <w:rFonts w:ascii="Bookman Old Style" w:hAnsi="Bookman Old Style"/>
                     <w:b/>
                     <w:bCs/>
                     <w:i/>
@@ -1156,21 +1216,23 @@
                 </w:r>
                 <w:r>
                   <w:rPr>
+                    <w:rFonts w:eastAsiaTheme="minorEastAsia"/>
                     <w:noProof/>
+                    <w:lang w:eastAsia="fr-FR"/>
                   </w:rPr>
                   <w:tab/>
                 </w:r>
                 <w:r>
                   <w:rPr>
                     <w:rStyle w:val="Lienhypertexte"/>
-                    <w:rFonts w:ascii="Cambria Math" w:hAnsi="Cambria Math"/>
+                    <w:rFonts w:ascii="Bookman Old Style" w:hAnsi="Bookman Old Style"/>
                     <w:b/>
                     <w:bCs/>
                     <w:i/>
                     <w:iCs/>
                     <w:noProof/>
                   </w:rPr>
-                  <w:t>INSTALLATION</w:t>
+                  <w:t>Installation</w:t>
                 </w:r>
                 <w:r>
                   <w:rPr>
@@ -1191,7 +1253,7 @@
                     <w:noProof/>
                     <w:webHidden/>
                   </w:rPr>
-                  <w:instrText xml:space="preserve"> PAGEREF _Toc173243441 \h </w:instrText>
+                  <w:instrText xml:space="preserve"> PAGEREF _Toc173325520 \h </w:instrText>
                 </w:r>
                 <w:r>
                   <w:rPr>
@@ -1211,7 +1273,7 @@
                     <w:noProof/>
                     <w:webHidden/>
                   </w:rPr>
-                  <w:t>1</w:t>
+                  <w:t>2</w:t>
                 </w:r>
                 <w:r>
                   <w:rPr>
@@ -1226,18 +1288,19 @@
               <w:pPr>
                 <w:pStyle w:val="TM1"/>
                 <w:tabs>
-                  <w:tab w:val="left" w:pos="480"/>
+                  <w:tab w:val="left" w:pos="660"/>
                   <w:tab w:val="right" w:leader="dot" w:pos="9062"/>
                 </w:tabs>
                 <w:rPr>
+                  <w:rStyle w:val="Lienhypertexte"/>
                   <w:noProof/>
                 </w:rPr>
               </w:pPr>
-              <w:hyperlink w:anchor="_Toc173243442" w:history="1">
+              <w:hyperlink w:anchor="_Toc173325521" w:history="1">
                 <w:r>
                   <w:rPr>
                     <w:rStyle w:val="Lienhypertexte"/>
-                    <w:rFonts w:ascii="Cambria Math" w:hAnsi="Cambria Math"/>
+                    <w:rFonts w:ascii="Bookman Old Style" w:hAnsi="Bookman Old Style"/>
                     <w:b/>
                     <w:bCs/>
                     <w:i/>
@@ -1248,21 +1311,23 @@
                 </w:r>
                 <w:r>
                   <w:rPr>
+                    <w:rFonts w:eastAsiaTheme="minorEastAsia"/>
                     <w:noProof/>
+                    <w:lang w:eastAsia="fr-FR"/>
                   </w:rPr>
                   <w:tab/>
                 </w:r>
                 <w:r>
                   <w:rPr>
                     <w:rStyle w:val="Lienhypertexte"/>
-                    <w:rFonts w:ascii="Cambria Math" w:hAnsi="Cambria Math"/>
+                    <w:rFonts w:ascii="Bookman Old Style" w:hAnsi="Bookman Old Style"/>
                     <w:b/>
                     <w:bCs/>
                     <w:i/>
                     <w:iCs/>
                     <w:noProof/>
                   </w:rPr>
-                  <w:t>CONFIGURATION</w:t>
+                  <w:t>Configuration</w:t>
                 </w:r>
                 <w:r>
                   <w:rPr>
@@ -1283,7 +1348,7 @@
                     <w:noProof/>
                     <w:webHidden/>
                   </w:rPr>
-                  <w:instrText xml:space="preserve"> PAGEREF _Toc173243442 \h </w:instrText>
+                  <w:instrText xml:space="preserve"> PAGEREF _Toc173325521 \h </w:instrText>
                 </w:r>
                 <w:r>
                   <w:rPr>
@@ -1303,7 +1368,7 @@
                     <w:noProof/>
                     <w:webHidden/>
                   </w:rPr>
-                  <w:t>4</w:t>
+                  <w:t>5</w:t>
                 </w:r>
                 <w:r>
                   <w:rPr>
@@ -1315,19 +1380,259 @@
               </w:hyperlink>
             </w:p>
             <w:p>
+              <w:pPr>
+                <w:rPr>
+                  <w:b/>
+                  <w:bCs/>
+                  <w:i/>
+                  <w:iCs/>
+                  <w:sz w:val="28"/>
+                  <w:szCs w:val="28"/>
+                  <w:u w:val="single"/>
+                </w:rPr>
+              </w:pPr>
               <w:r>
                 <w:rPr>
                   <w:b/>
                   <w:bCs/>
+                  <w:i/>
+                  <w:iCs/>
+                  <w:sz w:val="28"/>
+                  <w:szCs w:val="28"/>
+                  <w:u w:val="single"/>
+                </w:rPr>
+                <w:t>Open VPN</w:t>
+              </w:r>
+            </w:p>
+            <w:p>
+              <w:pPr>
+                <w:pStyle w:val="TM1"/>
+                <w:tabs>
+                  <w:tab w:val="left" w:pos="660"/>
+                  <w:tab w:val="right" w:leader="dot" w:pos="9062"/>
+                </w:tabs>
+                <w:rPr>
+                  <w:rFonts w:eastAsiaTheme="minorEastAsia"/>
+                  <w:noProof/>
+                  <w:lang w:eastAsia="fr-FR"/>
+                </w:rPr>
+              </w:pPr>
+              <w:hyperlink w:anchor="_Toc173325523" w:history="1">
+                <w:r>
+                  <w:rPr>
+                    <w:rStyle w:val="Lienhypertexte"/>
+                    <w:rFonts w:ascii="Bookman Old Style" w:hAnsi="Bookman Old Style"/>
+                    <w:b/>
+                    <w:bCs/>
+                    <w:i/>
+                    <w:iCs/>
+                    <w:noProof/>
+                    <w:lang w:val="en-US"/>
+                  </w:rPr>
+                  <w:t>3.</w:t>
+                </w:r>
+                <w:r>
+                  <w:rPr>
+                    <w:rFonts w:eastAsiaTheme="minorEastAsia"/>
+                    <w:noProof/>
+                    <w:lang w:eastAsia="fr-FR"/>
+                  </w:rPr>
+                  <w:tab/>
+                </w:r>
+                <w:r>
+                  <w:rPr>
+                    <w:rStyle w:val="Lienhypertexte"/>
+                    <w:rFonts w:ascii="Bookman Old Style" w:hAnsi="Bookman Old Style"/>
+                    <w:b/>
+                    <w:bCs/>
+                    <w:i/>
+                    <w:iCs/>
+                    <w:noProof/>
+                    <w:lang w:val="en-US"/>
+                  </w:rPr>
+                  <w:t>Installation</w:t>
+                </w:r>
+                <w:r>
+                  <w:rPr>
+                    <w:noProof/>
+                    <w:webHidden/>
+                  </w:rPr>
+                  <w:tab/>
+                </w:r>
+                <w:r>
+                  <w:rPr>
+                    <w:noProof/>
+                    <w:webHidden/>
+                  </w:rPr>
+                  <w:fldChar w:fldCharType="begin"/>
+                </w:r>
+                <w:r>
+                  <w:rPr>
+                    <w:noProof/>
+                    <w:webHidden/>
+                  </w:rPr>
+                  <w:instrText xml:space="preserve"> PAGEREF _Toc173325523 \h </w:instrText>
+                </w:r>
+                <w:r>
+                  <w:rPr>
+                    <w:noProof/>
+                    <w:webHidden/>
+                  </w:rPr>
+                </w:r>
+                <w:r>
+                  <w:rPr>
+                    <w:noProof/>
+                    <w:webHidden/>
+                  </w:rPr>
+                  <w:fldChar w:fldCharType="separate"/>
+                </w:r>
+                <w:r>
+                  <w:rPr>
+                    <w:noProof/>
+                    <w:webHidden/>
+                  </w:rPr>
+                  <w:t>8</w:t>
+                </w:r>
+                <w:r>
+                  <w:rPr>
+                    <w:noProof/>
+                    <w:webHidden/>
+                  </w:rPr>
+                  <w:fldChar w:fldCharType="end"/>
+                </w:r>
+              </w:hyperlink>
+            </w:p>
+            <w:p>
+              <w:pPr>
+                <w:pStyle w:val="TM1"/>
+                <w:tabs>
+                  <w:tab w:val="left" w:pos="660"/>
+                  <w:tab w:val="right" w:leader="dot" w:pos="9062"/>
+                </w:tabs>
+                <w:rPr>
+                  <w:rFonts w:eastAsiaTheme="minorEastAsia"/>
+                  <w:noProof/>
+                  <w:lang w:eastAsia="fr-FR"/>
+                </w:rPr>
+              </w:pPr>
+              <w:hyperlink w:anchor="_Toc173325524" w:history="1">
+                <w:r>
+                  <w:rPr>
+                    <w:rStyle w:val="Lienhypertexte"/>
+                    <w:rFonts w:ascii="Bookman Old Style" w:hAnsi="Bookman Old Style"/>
+                    <w:b/>
+                    <w:bCs/>
+                    <w:i/>
+                    <w:iCs/>
+                    <w:noProof/>
+                  </w:rPr>
+                  <w:t>4.</w:t>
+                </w:r>
+                <w:r>
+                  <w:rPr>
+                    <w:rFonts w:eastAsiaTheme="minorEastAsia"/>
+                    <w:noProof/>
+                    <w:lang w:eastAsia="fr-FR"/>
+                  </w:rPr>
+                  <w:tab/>
+                </w:r>
+                <w:r>
+                  <w:rPr>
+                    <w:rStyle w:val="Lienhypertexte"/>
+                    <w:rFonts w:ascii="Bookman Old Style" w:hAnsi="Bookman Old Style"/>
+                    <w:b/>
+                    <w:bCs/>
+                    <w:i/>
+                    <w:iCs/>
+                    <w:noProof/>
+                  </w:rPr>
+                  <w:t>Configuration</w:t>
+                </w:r>
+                <w:r>
+                  <w:rPr>
+                    <w:noProof/>
+                    <w:webHidden/>
+                  </w:rPr>
+                  <w:tab/>
+                </w:r>
+                <w:r>
+                  <w:rPr>
+                    <w:noProof/>
+                    <w:webHidden/>
+                  </w:rPr>
+                  <w:fldChar w:fldCharType="begin"/>
+                </w:r>
+                <w:r>
+                  <w:rPr>
+                    <w:noProof/>
+                    <w:webHidden/>
+                  </w:rPr>
+                  <w:instrText xml:space="preserve"> PAGEREF _Toc173325524 \h </w:instrText>
+                </w:r>
+                <w:r>
+                  <w:rPr>
+                    <w:noProof/>
+                    <w:webHidden/>
+                  </w:rPr>
+                </w:r>
+                <w:r>
+                  <w:rPr>
+                    <w:noProof/>
+                    <w:webHidden/>
+                  </w:rPr>
+                  <w:fldChar w:fldCharType="separate"/>
+                </w:r>
+                <w:r>
+                  <w:rPr>
+                    <w:noProof/>
+                    <w:webHidden/>
+                  </w:rPr>
+                  <w:t>8</w:t>
+                </w:r>
+                <w:r>
+                  <w:rPr>
+                    <w:noProof/>
+                    <w:webHidden/>
+                  </w:rPr>
+                  <w:fldChar w:fldCharType="end"/>
+                </w:r>
+              </w:hyperlink>
+            </w:p>
+            <w:p>
+              <w:pPr>
+                <w:rPr>
+                  <w:rFonts w:ascii="Bookman Old Style" w:hAnsi="Bookman Old Style"/>
+                  <w:b/>
+                  <w:bCs/>
+                  <w:sz w:val="24"/>
+                  <w:szCs w:val="24"/>
+                </w:rPr>
+              </w:pPr>
+              <w:r>
+                <w:rPr>
+                  <w:rFonts w:ascii="Bookman Old Style" w:hAnsi="Bookman Old Style"/>
+                  <w:b/>
+                  <w:bCs/>
+                  <w:sz w:val="24"/>
+                  <w:szCs w:val="24"/>
                 </w:rPr>
                 <w:fldChar w:fldCharType="end"/>
               </w:r>
+            </w:p>
+            <w:p>
+              <w:pPr>
+                <w:rPr>
+                  <w:rFonts w:ascii="Bookman Old Style" w:hAnsi="Bookman Old Style"/>
+                  <w:u w:val="single"/>
+                </w:rPr>
+              </w:pPr>
             </w:p>
           </w:sdtContent>
         </w:sdt>
         <w:p>
           <w:pPr>
             <w:rPr>
+              <w:rFonts w:ascii="Bookman Old Style" w:hAnsi="Bookman Old Style"/>
               <w:sz w:val="60"/>
               <w:szCs w:val="60"/>
             </w:rPr>
@@ -1336,6 +1641,7 @@
         <w:p>
           <w:pPr>
             <w:rPr>
+              <w:rFonts w:ascii="Bookman Old Style" w:hAnsi="Bookman Old Style"/>
               <w:sz w:val="60"/>
               <w:szCs w:val="60"/>
             </w:rPr>
@@ -1344,6 +1650,7 @@
         <w:p>
           <w:pPr>
             <w:rPr>
+              <w:rFonts w:ascii="Bookman Old Style" w:hAnsi="Bookman Old Style"/>
               <w:sz w:val="60"/>
               <w:szCs w:val="60"/>
             </w:rPr>
@@ -1352,6 +1659,7 @@
         <w:p>
           <w:pPr>
             <w:rPr>
+              <w:rFonts w:ascii="Bookman Old Style" w:hAnsi="Bookman Old Style"/>
               <w:sz w:val="60"/>
               <w:szCs w:val="60"/>
             </w:rPr>
@@ -1360,6 +1668,7 @@
         <w:p>
           <w:pPr>
             <w:rPr>
+              <w:rFonts w:ascii="Bookman Old Style" w:hAnsi="Bookman Old Style"/>
               <w:sz w:val="60"/>
               <w:szCs w:val="60"/>
             </w:rPr>
@@ -1368,6 +1677,7 @@
         <w:p>
           <w:pPr>
             <w:rPr>
+              <w:rFonts w:ascii="Bookman Old Style" w:hAnsi="Bookman Old Style"/>
               <w:sz w:val="60"/>
               <w:szCs w:val="60"/>
             </w:rPr>
@@ -1376,6 +1686,7 @@
         <w:p>
           <w:pPr>
             <w:rPr>
+              <w:rFonts w:ascii="Bookman Old Style" w:hAnsi="Bookman Old Style"/>
               <w:sz w:val="60"/>
               <w:szCs w:val="60"/>
             </w:rPr>
@@ -1384,6 +1695,7 @@
         <w:p>
           <w:pPr>
             <w:rPr>
+              <w:rFonts w:ascii="Bookman Old Style" w:hAnsi="Bookman Old Style"/>
               <w:sz w:val="60"/>
               <w:szCs w:val="60"/>
             </w:rPr>
@@ -1392,6 +1704,7 @@
         <w:p>
           <w:pPr>
             <w:rPr>
+              <w:rFonts w:ascii="Bookman Old Style" w:hAnsi="Bookman Old Style"/>
               <w:sz w:val="60"/>
               <w:szCs w:val="60"/>
             </w:rPr>
@@ -1399,17 +1712,52 @@
         </w:p>
         <w:p>
           <w:pPr>
+            <w:jc w:val="center"/>
             <w:rPr>
-              <w:sz w:val="60"/>
-              <w:szCs w:val="60"/>
+              <w:rFonts w:ascii="Bookman Old Style" w:hAnsi="Bookman Old Style"/>
+              <w:b/>
+              <w:bCs/>
+              <w:color w:val="7030A0"/>
+              <w:sz w:val="40"/>
+              <w:szCs w:val="40"/>
             </w:rPr>
           </w:pPr>
         </w:p>
         <w:p>
           <w:pPr>
+            <w:jc w:val="center"/>
             <w:rPr>
-              <w:sz w:val="60"/>
-              <w:szCs w:val="60"/>
+              <w:rFonts w:ascii="Bookman Old Style" w:hAnsi="Bookman Old Style"/>
+              <w:b/>
+              <w:bCs/>
+              <w:color w:val="7030A0"/>
+              <w:sz w:val="40"/>
+              <w:szCs w:val="40"/>
+            </w:rPr>
+          </w:pPr>
+          <w:r>
+            <w:rPr>
+              <w:rFonts w:ascii="Bookman Old Style" w:hAnsi="Bookman Old Style"/>
+              <w:b/>
+              <w:bCs/>
+              <w:color w:val="7030A0"/>
+              <w:sz w:val="40"/>
+              <w:szCs w:val="40"/>
+            </w:rPr>
+            <w:lastRenderedPageBreak/>
+            <w:t>ALGO VPN</w:t>
+          </w:r>
+        </w:p>
+        <w:p>
+          <w:pPr>
+            <w:jc w:val="center"/>
+            <w:rPr>
+              <w:rFonts w:ascii="Bookman Old Style" w:hAnsi="Bookman Old Style"/>
+              <w:b/>
+              <w:bCs/>
+              <w:color w:val="7030A0"/>
+              <w:sz w:val="40"/>
+              <w:szCs w:val="40"/>
             </w:rPr>
           </w:pPr>
         </w:p>
@@ -1421,7 +1769,7 @@
               <w:numId w:val="5"/>
             </w:numPr>
             <w:rPr>
-              <w:rFonts w:ascii="Cambria Math" w:hAnsi="Cambria Math"/>
+              <w:rFonts w:ascii="Bookman Old Style" w:hAnsi="Bookman Old Style"/>
               <w:b/>
               <w:bCs/>
               <w:i/>
@@ -1429,18 +1777,17 @@
               <w:color w:val="7030A0"/>
             </w:rPr>
           </w:pPr>
-          <w:bookmarkStart w:id="0" w:name="_Toc173243441"/>
+          <w:bookmarkStart w:id="0" w:name="_Toc173325520"/>
           <w:r>
             <w:rPr>
-              <w:rFonts w:ascii="Cambria Math" w:hAnsi="Cambria Math"/>
+              <w:rFonts w:ascii="Bookman Old Style" w:hAnsi="Bookman Old Style"/>
               <w:b/>
               <w:bCs/>
               <w:i/>
               <w:iCs/>
               <w:color w:val="7030A0"/>
             </w:rPr>
-            <w:lastRenderedPageBreak/>
-            <w:t>INSTALLATION</w:t>
+            <w:t>Installation</w:t>
           </w:r>
         </w:p>
       </w:sdtContent>
@@ -1490,6 +1837,7 @@
         </w:rPr>
         <w:t>“</w:t>
       </w:r>
+      <w:proofErr w:type="gramStart"/>
       <w:r>
         <w:rPr>
           <w:rFonts w:ascii="Bookman Old Style" w:hAnsi="Bookman Old Style"/>
@@ -1504,7 +1852,16 @@
           <w:sz w:val="24"/>
           <w:szCs w:val="24"/>
         </w:rPr>
-        <w:t>udo su</w:t>
+        <w:t>udo</w:t>
+      </w:r>
+      <w:proofErr w:type="gramEnd"/>
+      <w:r>
+        <w:rPr>
+          <w:rFonts w:ascii="Bookman Old Style" w:hAnsi="Bookman Old Style"/>
+          <w:sz w:val="24"/>
+          <w:szCs w:val="24"/>
+        </w:rPr>
+        <w:t xml:space="preserve"> su</w:t>
       </w:r>
       <w:r>
         <w:rPr>
@@ -1571,6 +1928,7 @@
         </w:rPr>
         <w:t>“</w:t>
       </w:r>
+      <w:proofErr w:type="gramStart"/>
       <w:r>
         <w:rPr>
           <w:rFonts w:ascii="Bookman Old Style" w:hAnsi="Bookman Old Style"/>
@@ -1587,7 +1945,17 @@
           <w:szCs w:val="24"/>
           <w:lang w:val="en-US"/>
         </w:rPr>
-        <w:t>pt update &amp;&amp; apt upgrade -y</w:t>
+        <w:t>pt</w:t>
+      </w:r>
+      <w:proofErr w:type="gramEnd"/>
+      <w:r>
+        <w:rPr>
+          <w:rFonts w:ascii="Bookman Old Style" w:hAnsi="Bookman Old Style"/>
+          <w:sz w:val="24"/>
+          <w:szCs w:val="24"/>
+          <w:lang w:val="en-US"/>
+        </w:rPr>
+        <w:t xml:space="preserve"> update &amp;&amp; apt upgrade -y</w:t>
       </w:r>
       <w:r>
         <w:rPr>
@@ -1654,6 +2022,7 @@
         </w:rPr>
         <w:t>“</w:t>
       </w:r>
+      <w:proofErr w:type="gramStart"/>
       <w:r>
         <w:rPr>
           <w:rFonts w:ascii="Bookman Old Style" w:hAnsi="Bookman Old Style"/>
@@ -1668,7 +2037,16 @@
           <w:sz w:val="24"/>
           <w:szCs w:val="24"/>
         </w:rPr>
-        <w:t>pt install python3 pytho</w:t>
+        <w:t>pt</w:t>
+      </w:r>
+      <w:proofErr w:type="gramEnd"/>
+      <w:r>
+        <w:rPr>
+          <w:rFonts w:ascii="Bookman Old Style" w:hAnsi="Bookman Old Style"/>
+          <w:sz w:val="24"/>
+          <w:szCs w:val="24"/>
+        </w:rPr>
+        <w:t xml:space="preserve"> install python3 pytho</w:t>
       </w:r>
       <w:r>
         <w:rPr>
@@ -1770,13 +2148,23 @@
         </w:rPr>
         <w:t>“</w:t>
       </w:r>
-      <w:r>
-        <w:rPr>
-          <w:rFonts w:ascii="Bookman Old Style" w:hAnsi="Bookman Old Style"/>
-          <w:sz w:val="24"/>
-          <w:szCs w:val="24"/>
-        </w:rPr>
-        <w:t>apt install git</w:t>
+      <w:proofErr w:type="gramStart"/>
+      <w:r>
+        <w:rPr>
+          <w:rFonts w:ascii="Bookman Old Style" w:hAnsi="Bookman Old Style"/>
+          <w:sz w:val="24"/>
+          <w:szCs w:val="24"/>
+        </w:rPr>
+        <w:t>apt</w:t>
+      </w:r>
+      <w:proofErr w:type="gramEnd"/>
+      <w:r>
+        <w:rPr>
+          <w:rFonts w:ascii="Bookman Old Style" w:hAnsi="Bookman Old Style"/>
+          <w:sz w:val="24"/>
+          <w:szCs w:val="24"/>
+        </w:rPr>
+        <w:t xml:space="preserve"> install git</w:t>
       </w:r>
       <w:r>
         <w:rPr>
@@ -1844,6 +2232,7 @@
         </w:rPr>
         <w:t>“</w:t>
       </w:r>
+      <w:proofErr w:type="gramStart"/>
       <w:r>
         <w:rPr>
           <w:rFonts w:ascii="Bookman Old Style" w:hAnsi="Bookman Old Style"/>
@@ -1858,7 +2247,16 @@
           <w:sz w:val="24"/>
           <w:szCs w:val="24"/>
         </w:rPr>
-        <w:t xml:space="preserve">it clone </w:t>
+        <w:t>it</w:t>
+      </w:r>
+      <w:proofErr w:type="gramEnd"/>
+      <w:r>
+        <w:rPr>
+          <w:rFonts w:ascii="Bookman Old Style" w:hAnsi="Bookman Old Style"/>
+          <w:sz w:val="24"/>
+          <w:szCs w:val="24"/>
+        </w:rPr>
+        <w:t xml:space="preserve"> clone </w:t>
       </w:r>
       <w:hyperlink r:id="rId8" w:history="1">
         <w:r>
@@ -1936,6 +2334,7 @@
         </w:rPr>
         <w:t>“</w:t>
       </w:r>
+      <w:proofErr w:type="gramStart"/>
       <w:r>
         <w:rPr>
           <w:rFonts w:ascii="Bookman Old Style" w:hAnsi="Bookman Old Style"/>
@@ -1950,7 +2349,16 @@
           <w:sz w:val="24"/>
           <w:szCs w:val="24"/>
         </w:rPr>
-        <w:t>d algo</w:t>
+        <w:t>d</w:t>
+      </w:r>
+      <w:proofErr w:type="gramEnd"/>
+      <w:r>
+        <w:rPr>
+          <w:rFonts w:ascii="Bookman Old Style" w:hAnsi="Bookman Old Style"/>
+          <w:sz w:val="24"/>
+          <w:szCs w:val="24"/>
+        </w:rPr>
+        <w:t xml:space="preserve"> algo</w:t>
       </w:r>
       <w:r>
         <w:rPr>
@@ -2044,8 +2452,9 @@
           <w:szCs w:val="24"/>
           <w:lang w:val="en-US"/>
         </w:rPr>
-        <w:t>python3 -m pip install --upgrade pip virtualenv</w:t>
-      </w:r>
+        <w:t xml:space="preserve">python3 -m pip install --upgrade pip </w:t>
+      </w:r>
+      <w:proofErr w:type="spellStart"/>
       <w:r>
         <w:rPr>
           <w:rFonts w:ascii="Bookman Old Style" w:hAnsi="Bookman Old Style"/>
@@ -2053,6 +2462,16 @@
           <w:szCs w:val="24"/>
           <w:lang w:val="en-US"/>
         </w:rPr>
+        <w:t>virtualenv</w:t>
+      </w:r>
+      <w:proofErr w:type="spellEnd"/>
+      <w:r>
+        <w:rPr>
+          <w:rFonts w:ascii="Bookman Old Style" w:hAnsi="Bookman Old Style"/>
+          <w:sz w:val="24"/>
+          <w:szCs w:val="24"/>
+          <w:lang w:val="en-US"/>
+        </w:rPr>
         <w:t>”</w:t>
       </w:r>
     </w:p>
@@ -2074,9 +2493,9 @@
           <w:lang w:val="en-US"/>
         </w:rPr>
         <w:drawing>
-          <wp:inline distT="0" distB="0" distL="0" distR="0" wp14:anchorId="49B87885" wp14:editId="2F943386">
-            <wp:extent cx="5762625" cy="2647950"/>
-            <wp:effectExtent l="0" t="0" r="9525" b="0"/>
+          <wp:inline distT="0" distB="0" distL="0" distR="0" wp14:anchorId="49B87885" wp14:editId="0DECED33">
+            <wp:extent cx="5762625" cy="2339340"/>
+            <wp:effectExtent l="0" t="0" r="9525" b="3810"/>
             <wp:docPr id="390030735" name="Image 18"/>
             <wp:cNvGraphicFramePr>
               <a:graphicFrameLocks xmlns:a="http://schemas.openxmlformats.org/drawingml/2006/main" noChangeAspect="1"/>
@@ -2106,7 +2525,7 @@
                   <pic:spPr bwMode="auto">
                     <a:xfrm>
                       <a:off x="0" y="0"/>
-                      <a:ext cx="5762625" cy="2647950"/>
+                      <a:ext cx="5762625" cy="2339340"/>
                     </a:xfrm>
                     <a:prstGeom prst="rect">
                       <a:avLst/>
@@ -2147,8 +2566,46 @@
           <w:sz w:val="24"/>
           <w:szCs w:val="24"/>
         </w:rPr>
-        <w:t>python3 -m virtualenv --python="$(command -v python3)" .env</w:t>
-      </w:r>
+        <w:t xml:space="preserve">python3 -m </w:t>
+      </w:r>
+      <w:proofErr w:type="spellStart"/>
+      <w:r>
+        <w:rPr>
+          <w:rFonts w:ascii="Bookman Old Style" w:hAnsi="Bookman Old Style"/>
+          <w:sz w:val="24"/>
+          <w:szCs w:val="24"/>
+        </w:rPr>
+        <w:t>virtualenv</w:t>
+      </w:r>
+      <w:proofErr w:type="spellEnd"/>
+      <w:r>
+        <w:rPr>
+          <w:rFonts w:ascii="Bookman Old Style" w:hAnsi="Bookman Old Style"/>
+          <w:sz w:val="24"/>
+          <w:szCs w:val="24"/>
+        </w:rPr>
+        <w:t xml:space="preserve"> --python="$(command -v python3)</w:t>
+      </w:r>
+      <w:proofErr w:type="gramStart"/>
+      <w:r>
+        <w:rPr>
+          <w:rFonts w:ascii="Bookman Old Style" w:hAnsi="Bookman Old Style"/>
+          <w:sz w:val="24"/>
+          <w:szCs w:val="24"/>
+        </w:rPr>
+        <w:t>" .</w:t>
+      </w:r>
+      <w:proofErr w:type="spellStart"/>
+      <w:r>
+        <w:rPr>
+          <w:rFonts w:ascii="Bookman Old Style" w:hAnsi="Bookman Old Style"/>
+          <w:sz w:val="24"/>
+          <w:szCs w:val="24"/>
+        </w:rPr>
+        <w:t>env</w:t>
+      </w:r>
+      <w:proofErr w:type="spellEnd"/>
+      <w:proofErr w:type="gramEnd"/>
       <w:r>
         <w:rPr>
           <w:rFonts w:ascii="Bookman Old Style" w:hAnsi="Bookman Old Style"/>
@@ -2243,14 +2700,44 @@
         </w:rPr>
         <w:t>“</w:t>
       </w:r>
-      <w:r>
-        <w:rPr>
-          <w:rFonts w:ascii="Bookman Old Style" w:hAnsi="Bookman Old Style"/>
-          <w:sz w:val="24"/>
-          <w:szCs w:val="24"/>
-        </w:rPr>
-        <w:t>source .env/bin/activate</w:t>
-      </w:r>
+      <w:proofErr w:type="gramStart"/>
+      <w:r>
+        <w:rPr>
+          <w:rFonts w:ascii="Bookman Old Style" w:hAnsi="Bookman Old Style"/>
+          <w:sz w:val="24"/>
+          <w:szCs w:val="24"/>
+        </w:rPr>
+        <w:t>source .</w:t>
+      </w:r>
+      <w:proofErr w:type="spellStart"/>
+      <w:r>
+        <w:rPr>
+          <w:rFonts w:ascii="Bookman Old Style" w:hAnsi="Bookman Old Style"/>
+          <w:sz w:val="24"/>
+          <w:szCs w:val="24"/>
+        </w:rPr>
+        <w:t>env</w:t>
+      </w:r>
+      <w:proofErr w:type="spellEnd"/>
+      <w:proofErr w:type="gramEnd"/>
+      <w:r>
+        <w:rPr>
+          <w:rFonts w:ascii="Bookman Old Style" w:hAnsi="Bookman Old Style"/>
+          <w:sz w:val="24"/>
+          <w:szCs w:val="24"/>
+        </w:rPr>
+        <w:t>/bin/</w:t>
+      </w:r>
+      <w:proofErr w:type="spellStart"/>
+      <w:r>
+        <w:rPr>
+          <w:rFonts w:ascii="Bookman Old Style" w:hAnsi="Bookman Old Style"/>
+          <w:sz w:val="24"/>
+          <w:szCs w:val="24"/>
+        </w:rPr>
+        <w:t>activate</w:t>
+      </w:r>
+      <w:proofErr w:type="spellEnd"/>
       <w:r>
         <w:rPr>
           <w:rFonts w:ascii="Bookman Old Style" w:hAnsi="Bookman Old Style"/>
@@ -2260,26 +2747,6 @@
         </w:rPr>
         <w:t>”</w:t>
       </w:r>
-    </w:p>
-    <w:p>
-      <w:pPr>
-        <w:pStyle w:val="Paragraphedeliste"/>
-        <w:rPr>
-          <w:rFonts w:ascii="Bookman Old Style" w:hAnsi="Bookman Old Style"/>
-          <w:sz w:val="24"/>
-          <w:szCs w:val="24"/>
-          <w:lang w:val="en-US"/>
-        </w:rPr>
-      </w:pPr>
-    </w:p>
-    <w:p>
-      <w:pPr>
-        <w:rPr>
-          <w:rFonts w:ascii="Bookman Old Style" w:hAnsi="Bookman Old Style"/>
-          <w:sz w:val="24"/>
-          <w:szCs w:val="24"/>
-        </w:rPr>
-      </w:pPr>
     </w:p>
     <w:p>
       <w:pPr>
@@ -2410,7 +2877,7 @@
           <w:lang w:val="en-US"/>
         </w:rPr>
         <w:drawing>
-          <wp:inline distT="0" distB="0" distL="0" distR="0" wp14:anchorId="1ACF7416" wp14:editId="5CB38FED">
+          <wp:inline distT="0" distB="0" distL="0" distR="0" wp14:anchorId="1ACF7416" wp14:editId="03B5F9A3">
             <wp:extent cx="5800725" cy="2600325"/>
             <wp:effectExtent l="0" t="0" r="9525" b="9525"/>
             <wp:docPr id="1194114018" name="Image 14"/>
@@ -2531,6 +2998,7 @@
         </w:rPr>
         <w:t xml:space="preserve">          </w:t>
       </w:r>
+      <w:proofErr w:type="gramStart"/>
       <w:r>
         <w:rPr>
           <w:rFonts w:ascii="Bookman Old Style" w:hAnsi="Bookman Old Style"/>
@@ -2546,7 +3014,16 @@
           <w:sz w:val="24"/>
           <w:szCs w:val="24"/>
         </w:rPr>
-        <w:t>./algo</w:t>
+        <w:t>./</w:t>
+      </w:r>
+      <w:proofErr w:type="gramEnd"/>
+      <w:r>
+        <w:rPr>
+          <w:rFonts w:ascii="Bookman Old Style" w:hAnsi="Bookman Old Style"/>
+          <w:sz w:val="24"/>
+          <w:szCs w:val="24"/>
+        </w:rPr>
+        <w:t>algo</w:t>
       </w:r>
       <w:r>
         <w:rPr>
@@ -2574,9 +3051,9 @@
           <w:szCs w:val="24"/>
         </w:rPr>
         <w:drawing>
-          <wp:inline distT="0" distB="0" distL="0" distR="0" wp14:anchorId="15B58F5B" wp14:editId="7E3BF1AE">
-            <wp:extent cx="5753100" cy="2295525"/>
-            <wp:effectExtent l="0" t="0" r="0" b="9525"/>
+          <wp:inline distT="0" distB="0" distL="0" distR="0" wp14:anchorId="15B58F5B" wp14:editId="56367F14">
+            <wp:extent cx="5753100" cy="2499360"/>
+            <wp:effectExtent l="0" t="0" r="0" b="0"/>
             <wp:docPr id="1577670204" name="Image 16"/>
             <wp:cNvGraphicFramePr>
               <a:graphicFrameLocks xmlns:a="http://schemas.openxmlformats.org/drawingml/2006/main" noChangeAspect="1"/>
@@ -2606,7 +3083,7 @@
                   <pic:spPr bwMode="auto">
                     <a:xfrm>
                       <a:off x="0" y="0"/>
-                      <a:ext cx="5753100" cy="2295525"/>
+                      <a:ext cx="5753100" cy="2499360"/>
                     </a:xfrm>
                     <a:prstGeom prst="rect">
                       <a:avLst/>
@@ -2655,27 +3132,7 @@
           <w:sz w:val="24"/>
           <w:szCs w:val="24"/>
         </w:rPr>
-        <w:t>Vérifiez si</w:t>
-      </w:r>
-      <w:r>
-        <w:rPr>
-          <w:rFonts w:ascii="Bookman Old Style" w:hAnsi="Bookman Old Style"/>
-          <w:b/>
-          <w:bCs/>
-          <w:sz w:val="24"/>
-          <w:szCs w:val="24"/>
-        </w:rPr>
-        <w:t xml:space="preserve"> Open-SSH</w:t>
-      </w:r>
-      <w:r>
-        <w:rPr>
-          <w:rFonts w:ascii="Bookman Old Style" w:hAnsi="Bookman Old Style"/>
-          <w:b/>
-          <w:bCs/>
-          <w:sz w:val="24"/>
-          <w:szCs w:val="24"/>
-        </w:rPr>
-        <w:t xml:space="preserve"> est installé sur votre système</w:t>
+        <w:t>Vérifiez si Open-SSH est installé sur votre système</w:t>
       </w:r>
     </w:p>
     <w:p>
@@ -2693,23 +3150,7 @@
           <w:sz w:val="24"/>
           <w:szCs w:val="24"/>
         </w:rPr>
-        <w:t>‘’</w:t>
-      </w:r>
-      <w:r>
-        <w:rPr>
-          <w:rFonts w:ascii="Bookman Old Style" w:hAnsi="Bookman Old Style"/>
-          <w:sz w:val="24"/>
-          <w:szCs w:val="24"/>
-        </w:rPr>
-        <w:t>dpkg -s openssh-server</w:t>
-      </w:r>
-      <w:r>
-        <w:rPr>
-          <w:rFonts w:ascii="Bookman Old Style" w:hAnsi="Bookman Old Style"/>
-          <w:sz w:val="24"/>
-          <w:szCs w:val="24"/>
-        </w:rPr>
-        <w:t>’’</w:t>
+        <w:t>‘’dpkg -s openssh-server’’</w:t>
       </w:r>
     </w:p>
     <w:p>
@@ -2772,7 +3213,7 @@
       </w:r>
       <w:r>
         <w:rPr>
-          <w:rFonts w:ascii="Times New Roman" w:eastAsia="Times New Roman" w:hAnsi="Times New Roman" w:cs="Times New Roman"/>
+          <w:rFonts w:ascii="Bookman Old Style" w:eastAsia="Times New Roman" w:hAnsi="Bookman Old Style" w:cs="Times New Roman"/>
           <w:color w:val="FFFFFF"/>
           <w:kern w:val="0"/>
           <w:sz w:val="24"/>
@@ -2809,28 +3250,8 @@
           <w:szCs w:val="24"/>
           <w:lang w:val="en-US"/>
         </w:rPr>
-        <w:t>apt install openssh-server</w:t>
-      </w:r>
-      <w:r>
-        <w:rPr>
-          <w:rFonts w:ascii="Bookman Old Style" w:hAnsi="Bookman Old Style"/>
-          <w:sz w:val="24"/>
-          <w:szCs w:val="24"/>
-          <w:lang w:val="en-US"/>
-        </w:rPr>
-        <w:t>’’</w:t>
-      </w:r>
-    </w:p>
-    <w:p>
-      <w:pPr>
-        <w:ind w:firstLine="708"/>
-        <w:rPr>
-          <w:rFonts w:ascii="Bookman Old Style" w:hAnsi="Bookman Old Style"/>
-          <w:sz w:val="24"/>
-          <w:szCs w:val="24"/>
-          <w:lang w:val="en-US"/>
-        </w:rPr>
-      </w:pPr>
+        <w:t>apt install openssh-server’’</w:t>
+      </w:r>
     </w:p>
     <w:p>
       <w:pPr>
@@ -2883,23 +3304,7 @@
           <w:sz w:val="24"/>
           <w:szCs w:val="24"/>
         </w:rPr>
-        <w:t>‘’</w:t>
-      </w:r>
-      <w:r>
-        <w:rPr>
-          <w:rFonts w:ascii="Bookman Old Style" w:hAnsi="Bookman Old Style"/>
-          <w:sz w:val="24"/>
-          <w:szCs w:val="24"/>
-        </w:rPr>
-        <w:t>sudo nano /etc/ssh/sshd_config</w:t>
-      </w:r>
-      <w:r>
-        <w:rPr>
-          <w:rFonts w:ascii="Bookman Old Style" w:hAnsi="Bookman Old Style"/>
-          <w:sz w:val="24"/>
-          <w:szCs w:val="24"/>
-        </w:rPr>
-        <w:t>’’</w:t>
+        <w:t>‘’sudo nano /etc/ssh/sshd_config’’</w:t>
       </w:r>
     </w:p>
     <w:p>
@@ -3062,23 +3467,7 @@
           <w:sz w:val="24"/>
           <w:szCs w:val="24"/>
         </w:rPr>
-        <w:t>‘’</w:t>
-      </w:r>
-      <w:r>
-        <w:rPr>
-          <w:rFonts w:ascii="Bookman Old Style" w:hAnsi="Bookman Old Style"/>
-          <w:sz w:val="24"/>
-          <w:szCs w:val="24"/>
-        </w:rPr>
-        <w:t>systemctl status ssh</w:t>
-      </w:r>
-      <w:r>
-        <w:rPr>
-          <w:rFonts w:ascii="Bookman Old Style" w:hAnsi="Bookman Old Style"/>
-          <w:sz w:val="24"/>
-          <w:szCs w:val="24"/>
-        </w:rPr>
-        <w:t>’’</w:t>
+        <w:t>‘’systemctl status ssh’’</w:t>
       </w:r>
     </w:p>
     <w:p>
@@ -3097,9 +3486,9 @@
           <w:szCs w:val="24"/>
         </w:rPr>
         <w:drawing>
-          <wp:inline distT="0" distB="0" distL="0" distR="0" wp14:anchorId="143AFF5D" wp14:editId="0C541E8E">
-            <wp:extent cx="5753100" cy="2505075"/>
-            <wp:effectExtent l="0" t="0" r="0" b="9525"/>
+          <wp:inline distT="0" distB="0" distL="0" distR="0" wp14:anchorId="143AFF5D" wp14:editId="33AEFC6F">
+            <wp:extent cx="5753100" cy="2956560"/>
+            <wp:effectExtent l="0" t="0" r="0" b="0"/>
             <wp:docPr id="881651400" name="Image 21"/>
             <wp:cNvGraphicFramePr>
               <a:graphicFrameLocks xmlns:a="http://schemas.openxmlformats.org/drawingml/2006/main" noChangeAspect="1"/>
@@ -3129,7 +3518,7 @@
                   <pic:spPr bwMode="auto">
                     <a:xfrm>
                       <a:off x="0" y="0"/>
-                      <a:ext cx="5753100" cy="2505075"/>
+                      <a:ext cx="5753100" cy="2956560"/>
                     </a:xfrm>
                     <a:prstGeom prst="rect">
                       <a:avLst/>
@@ -3202,6 +3591,7 @@
       </w:r>
       <w:r>
         <w:rPr>
+          <w:rFonts w:ascii="Bookman Old Style" w:hAnsi="Bookman Old Style"/>
           <w:lang w:val="en-US"/>
         </w:rPr>
         <w:t xml:space="preserve"> </w:t>
@@ -3213,16 +3603,7 @@
           <w:szCs w:val="24"/>
           <w:lang w:val="en-US"/>
         </w:rPr>
-        <w:t>sudo systemctl restart ssh</w:t>
-      </w:r>
-      <w:r>
-        <w:rPr>
-          <w:rFonts w:ascii="Bookman Old Style" w:hAnsi="Bookman Old Style"/>
-          <w:sz w:val="24"/>
-          <w:szCs w:val="24"/>
-          <w:lang w:val="en-US"/>
-        </w:rPr>
-        <w:t>’’</w:t>
+        <w:t>sudo systemctl restart ssh’’</w:t>
       </w:r>
     </w:p>
     <w:p>
@@ -3260,7 +3641,18 @@
           <w:szCs w:val="24"/>
           <w:lang w:val="en-US"/>
         </w:rPr>
-        <w:t>Installez Ansible</w:t>
+        <w:t>Installer</w:t>
+      </w:r>
+      <w:r>
+        <w:rPr>
+          <w:rFonts w:ascii="Bookman Old Style" w:hAnsi="Bookman Old Style"/>
+          <w:b/>
+          <w:bCs/>
+          <w:sz w:val="24"/>
+          <w:szCs w:val="24"/>
+          <w:lang w:val="en-US"/>
+        </w:rPr>
+        <w:t xml:space="preserve"> Ansible</w:t>
       </w:r>
     </w:p>
     <w:p>
@@ -3284,6 +3676,7 @@
       </w:r>
       <w:r>
         <w:rPr>
+          <w:rFonts w:ascii="Bookman Old Style" w:hAnsi="Bookman Old Style"/>
           <w:color w:val="FFFFFF"/>
           <w:lang w:val="en-US"/>
         </w:rPr>
@@ -3296,16 +3689,7 @@
           <w:szCs w:val="24"/>
           <w:lang w:val="en-US"/>
         </w:rPr>
-        <w:t>sudo apt install ansible</w:t>
-      </w:r>
-      <w:r>
-        <w:rPr>
-          <w:rFonts w:ascii="Bookman Old Style" w:hAnsi="Bookman Old Style"/>
-          <w:sz w:val="24"/>
-          <w:szCs w:val="24"/>
-          <w:lang w:val="en-US"/>
-        </w:rPr>
-        <w:t>’’</w:t>
+        <w:t>sudo apt install ansible’’</w:t>
       </w:r>
     </w:p>
     <w:p>
@@ -3342,7 +3726,7 @@
           <w:szCs w:val="24"/>
           <w:lang w:val="en-US"/>
         </w:rPr>
-        <w:t>Installez Curl</w:t>
+        <w:t>Installer</w:t>
       </w:r>
       <w:r>
         <w:rPr>
@@ -3353,6 +3737,17 @@
           <w:szCs w:val="24"/>
           <w:lang w:val="en-US"/>
         </w:rPr>
+        <w:t xml:space="preserve"> Curl</w:t>
+      </w:r>
+      <w:r>
+        <w:rPr>
+          <w:rFonts w:ascii="Bookman Old Style" w:hAnsi="Bookman Old Style"/>
+          <w:b/>
+          <w:bCs/>
+          <w:sz w:val="24"/>
+          <w:szCs w:val="24"/>
+          <w:lang w:val="en-US"/>
+        </w:rPr>
         <w:t xml:space="preserve"> </w:t>
       </w:r>
       <w:r>
@@ -3364,100 +3759,30 @@
           <w:szCs w:val="24"/>
           <w:lang w:val="en-US"/>
         </w:rPr>
-        <w:t>&amp; Noter l’IP</w:t>
-      </w:r>
-      <w:r>
-        <w:rPr>
-          <w:rFonts w:ascii="Bookman Old Style" w:hAnsi="Bookman Old Style"/>
+        <w:t xml:space="preserve">&amp; Noter </w:t>
+      </w:r>
+      <w:proofErr w:type="spellStart"/>
+      <w:r>
+        <w:rPr>
+          <w:rFonts w:ascii="Bookman Old Style" w:hAnsi="Bookman Old Style"/>
+          <w:b/>
+          <w:bCs/>
           <w:sz w:val="24"/>
           <w:szCs w:val="24"/>
           <w:lang w:val="en-US"/>
         </w:rPr>
+        <w:t>l’IP</w:t>
+      </w:r>
+      <w:proofErr w:type="spellEnd"/>
+      <w:r>
+        <w:rPr>
+          <w:rFonts w:ascii="Bookman Old Style" w:hAnsi="Bookman Old Style"/>
+          <w:sz w:val="24"/>
+          <w:szCs w:val="24"/>
+          <w:lang w:val="en-US"/>
+        </w:rPr>
         <w:br/>
-        <w:t>‘’</w:t>
-      </w:r>
-      <w:r>
-        <w:rPr>
-          <w:rFonts w:ascii="Bookman Old Style" w:hAnsi="Bookman Old Style"/>
-          <w:sz w:val="24"/>
-          <w:szCs w:val="24"/>
-          <w:lang w:val="en-US"/>
-        </w:rPr>
-        <w:t>sudo apt install curl</w:t>
-      </w:r>
-      <w:r>
-        <w:rPr>
-          <w:rFonts w:ascii="Bookman Old Style" w:hAnsi="Bookman Old Style"/>
-          <w:sz w:val="24"/>
-          <w:szCs w:val="24"/>
-          <w:lang w:val="en-US"/>
-        </w:rPr>
-        <w:t>’’</w:t>
-      </w:r>
-    </w:p>
-    <w:p>
-      <w:pPr>
-        <w:rPr>
-          <w:rFonts w:ascii="Bookman Old Style" w:hAnsi="Bookman Old Style"/>
-          <w:sz w:val="24"/>
-          <w:szCs w:val="24"/>
-        </w:rPr>
-      </w:pPr>
-      <w:r>
-        <w:rPr>
-          <w:rFonts w:ascii="Bookman Old Style" w:hAnsi="Bookman Old Style"/>
-          <w:noProof/>
-          <w:sz w:val="24"/>
-          <w:szCs w:val="24"/>
-        </w:rPr>
-        <w:drawing>
-          <wp:inline distT="0" distB="0" distL="0" distR="0" wp14:anchorId="5C2E0E0E" wp14:editId="23623C9C">
-            <wp:extent cx="5715000" cy="476250"/>
-            <wp:effectExtent l="0" t="0" r="0" b="0"/>
-            <wp:docPr id="1199341439" name="Image 25"/>
-            <wp:cNvGraphicFramePr>
-              <a:graphicFrameLocks xmlns:a="http://schemas.openxmlformats.org/drawingml/2006/main" noChangeAspect="1"/>
-            </wp:cNvGraphicFramePr>
-            <a:graphic xmlns:a="http://schemas.openxmlformats.org/drawingml/2006/main">
-              <a:graphicData uri="http://schemas.openxmlformats.org/drawingml/2006/picture">
-                <pic:pic xmlns:pic="http://schemas.openxmlformats.org/drawingml/2006/picture">
-                  <pic:nvPicPr>
-                    <pic:cNvPr id="0" name="Picture 18"/>
-                    <pic:cNvPicPr>
-                      <a:picLocks noChangeAspect="1" noChangeArrowheads="1"/>
-                    </pic:cNvPicPr>
-                  </pic:nvPicPr>
-                  <pic:blipFill>
-                    <a:blip r:embed="rId14">
-                      <a:extLst>
-                        <a:ext uri="{28A0092B-C50C-407E-A947-70E740481C1C}">
-                          <a14:useLocalDpi xmlns:a14="http://schemas.microsoft.com/office/drawing/2010/main" val="0"/>
-                        </a:ext>
-                      </a:extLst>
-                    </a:blip>
-                    <a:srcRect/>
-                    <a:stretch>
-                      <a:fillRect/>
-                    </a:stretch>
-                  </pic:blipFill>
-                  <pic:spPr bwMode="auto">
-                    <a:xfrm>
-                      <a:off x="0" y="0"/>
-                      <a:ext cx="5715000" cy="476250"/>
-                    </a:xfrm>
-                    <a:prstGeom prst="rect">
-                      <a:avLst/>
-                    </a:prstGeom>
-                    <a:noFill/>
-                    <a:ln>
-                      <a:noFill/>
-                    </a:ln>
-                  </pic:spPr>
-                </pic:pic>
-              </a:graphicData>
-            </a:graphic>
-          </wp:inline>
-        </w:drawing>
+        <w:t>‘’sudo apt install curl’’</w:t>
       </w:r>
     </w:p>
     <w:p>
@@ -3521,15 +3846,23 @@
           <w:sz w:val="24"/>
           <w:szCs w:val="24"/>
         </w:rPr>
-        <w:t>D</w:t>
-      </w:r>
-      <w:r>
-        <w:rPr>
-          <w:rFonts w:ascii="Bookman Old Style" w:hAnsi="Bookman Old Style"/>
-          <w:sz w:val="24"/>
-          <w:szCs w:val="24"/>
-        </w:rPr>
-        <w:t>errière un routeur pfSense, vous devez vous assurer que les ports 500 et 4500 sont ouverts et redirigés vers votre serveur VPN.</w:t>
+        <w:t xml:space="preserve">Derrière un routeur </w:t>
+      </w:r>
+      <w:r>
+        <w:rPr>
+          <w:rFonts w:ascii="Bookman Old Style" w:hAnsi="Bookman Old Style"/>
+          <w:sz w:val="24"/>
+          <w:szCs w:val="24"/>
+        </w:rPr>
+        <w:t>P</w:t>
+      </w:r>
+      <w:r>
+        <w:rPr>
+          <w:rFonts w:ascii="Bookman Old Style" w:hAnsi="Bookman Old Style"/>
+          <w:sz w:val="24"/>
+          <w:szCs w:val="24"/>
+        </w:rPr>
+        <w:t>fSense, vous devez vous assurer que les ports 500 et 4500 sont ouverts et redirigés vers votre serveur VPN.</w:t>
       </w:r>
     </w:p>
     <w:p>
@@ -3565,7 +3898,7 @@
                     </pic:cNvPicPr>
                   </pic:nvPicPr>
                   <pic:blipFill>
-                    <a:blip r:embed="rId15">
+                    <a:blip r:embed="rId14">
                       <a:extLst>
                         <a:ext uri="{28A0092B-C50C-407E-A947-70E740481C1C}">
                           <a14:useLocalDpi xmlns:a14="http://schemas.microsoft.com/office/drawing/2010/main" val="0"/>
@@ -3614,7 +3947,7 @@
           <w:numId w:val="5"/>
         </w:numPr>
         <w:rPr>
-          <w:rFonts w:ascii="Cambria Math" w:hAnsi="Cambria Math"/>
+          <w:rFonts w:ascii="Bookman Old Style" w:hAnsi="Bookman Old Style"/>
           <w:b/>
           <w:bCs/>
           <w:i/>
@@ -3622,17 +3955,17 @@
           <w:color w:val="7030A0"/>
         </w:rPr>
       </w:pPr>
-      <w:bookmarkStart w:id="1" w:name="_Toc173243442"/>
-      <w:r>
-        <w:rPr>
-          <w:rFonts w:ascii="Cambria Math" w:hAnsi="Cambria Math"/>
+      <w:bookmarkStart w:id="1" w:name="_Toc173325521"/>
+      <w:r>
+        <w:rPr>
+          <w:rFonts w:ascii="Bookman Old Style" w:hAnsi="Bookman Old Style"/>
           <w:b/>
           <w:bCs/>
           <w:i/>
           <w:iCs/>
           <w:color w:val="7030A0"/>
         </w:rPr>
-        <w:t>CONFIGURATION</w:t>
+        <w:t>Configuration</w:t>
       </w:r>
       <w:bookmarkEnd w:id="1"/>
     </w:p>
@@ -3659,17 +3992,7 @@
           <w:sz w:val="24"/>
           <w:szCs w:val="24"/>
         </w:rPr>
-        <w:t>Installer sur un serveur Ubuntu existan</w:t>
-      </w:r>
-      <w:r>
-        <w:rPr>
-          <w:rFonts w:ascii="Bookman Old Style" w:hAnsi="Bookman Old Style"/>
-          <w:b/>
-          <w:bCs/>
-          <w:sz w:val="24"/>
-          <w:szCs w:val="24"/>
-        </w:rPr>
-        <w:t>t</w:t>
+        <w:t>Installer sur un serveur Ubuntu existant</w:t>
       </w:r>
     </w:p>
     <w:p>
@@ -3702,14 +4025,20 @@
       </w:r>
     </w:p>
     <w:p>
-      <w:r>
-        <w:rPr>
+      <w:pPr>
+        <w:rPr>
+          <w:rFonts w:ascii="Bookman Old Style" w:hAnsi="Bookman Old Style"/>
+        </w:rPr>
+      </w:pPr>
+      <w:r>
+        <w:rPr>
+          <w:rFonts w:ascii="Bookman Old Style" w:hAnsi="Bookman Old Style"/>
           <w:noProof/>
         </w:rPr>
         <w:drawing>
-          <wp:inline distT="0" distB="0" distL="0" distR="0" wp14:anchorId="13834495" wp14:editId="3057BC45">
-            <wp:extent cx="5753100" cy="1933575"/>
-            <wp:effectExtent l="0" t="0" r="0" b="9525"/>
+          <wp:inline distT="0" distB="0" distL="0" distR="0" wp14:anchorId="13834495" wp14:editId="24C3BE53">
+            <wp:extent cx="5753100" cy="2232660"/>
+            <wp:effectExtent l="0" t="0" r="0" b="0"/>
             <wp:docPr id="2112946209" name="Image 20"/>
             <wp:cNvGraphicFramePr>
               <a:graphicFrameLocks xmlns:a="http://schemas.openxmlformats.org/drawingml/2006/main" noChangeAspect="1"/>
@@ -3719,6 +4048,122 @@
                 <pic:pic xmlns:pic="http://schemas.openxmlformats.org/drawingml/2006/picture">
                   <pic:nvPicPr>
                     <pic:cNvPr id="0" name="Picture 13"/>
+                    <pic:cNvPicPr>
+                      <a:picLocks noChangeAspect="1" noChangeArrowheads="1"/>
+                    </pic:cNvPicPr>
+                  </pic:nvPicPr>
+                  <pic:blipFill>
+                    <a:blip r:embed="rId15">
+                      <a:extLst>
+                        <a:ext uri="{28A0092B-C50C-407E-A947-70E740481C1C}">
+                          <a14:useLocalDpi xmlns:a14="http://schemas.microsoft.com/office/drawing/2010/main" val="0"/>
+                        </a:ext>
+                      </a:extLst>
+                    </a:blip>
+                    <a:srcRect/>
+                    <a:stretch>
+                      <a:fillRect/>
+                    </a:stretch>
+                  </pic:blipFill>
+                  <pic:spPr bwMode="auto">
+                    <a:xfrm>
+                      <a:off x="0" y="0"/>
+                      <a:ext cx="5753100" cy="2232660"/>
+                    </a:xfrm>
+                    <a:prstGeom prst="rect">
+                      <a:avLst/>
+                    </a:prstGeom>
+                    <a:noFill/>
+                    <a:ln>
+                      <a:noFill/>
+                    </a:ln>
+                  </pic:spPr>
+                </pic:pic>
+              </a:graphicData>
+            </a:graphic>
+          </wp:inline>
+        </w:drawing>
+      </w:r>
+    </w:p>
+    <w:p>
+      <w:pPr>
+        <w:rPr>
+          <w:rFonts w:ascii="Bookman Old Style" w:hAnsi="Bookman Old Style"/>
+        </w:rPr>
+      </w:pPr>
+    </w:p>
+    <w:p>
+      <w:pPr>
+        <w:pStyle w:val="Paragraphedeliste"/>
+        <w:numPr>
+          <w:ilvl w:val="0"/>
+          <w:numId w:val="7"/>
+        </w:numPr>
+        <w:rPr>
+          <w:rFonts w:ascii="Bookman Old Style" w:hAnsi="Bookman Old Style"/>
+          <w:b/>
+          <w:bCs/>
+          <w:sz w:val="24"/>
+          <w:szCs w:val="24"/>
+        </w:rPr>
+      </w:pPr>
+      <w:proofErr w:type="spellStart"/>
+      <w:r>
+        <w:rPr>
+          <w:rFonts w:ascii="Bookman Old Style" w:hAnsi="Bookman Old Style"/>
+          <w:b/>
+          <w:bCs/>
+          <w:sz w:val="24"/>
+          <w:szCs w:val="24"/>
+        </w:rPr>
+        <w:t>Sélectionnez-‘Y</w:t>
+      </w:r>
+      <w:proofErr w:type="spellEnd"/>
+      <w:r>
+        <w:rPr>
+          <w:rFonts w:ascii="Bookman Old Style" w:hAnsi="Bookman Old Style"/>
+          <w:b/>
+          <w:bCs/>
+          <w:sz w:val="24"/>
+          <w:szCs w:val="24"/>
+        </w:rPr>
+        <w:t>’</w:t>
+      </w:r>
+      <w:r>
+        <w:rPr>
+          <w:rFonts w:ascii="Bookman Old Style" w:hAnsi="Bookman Old Style"/>
+          <w:b/>
+          <w:bCs/>
+          <w:sz w:val="24"/>
+          <w:szCs w:val="24"/>
+        </w:rPr>
+        <w:t xml:space="preserve"> pour les 2 prochaines questions</w:t>
+      </w:r>
+    </w:p>
+    <w:p>
+      <w:pPr>
+        <w:rPr>
+          <w:rFonts w:ascii="Bookman Old Style" w:hAnsi="Bookman Old Style"/>
+        </w:rPr>
+      </w:pPr>
+      <w:r>
+        <w:rPr>
+          <w:rFonts w:ascii="Bookman Old Style" w:hAnsi="Bookman Old Style"/>
+          <w:noProof/>
+        </w:rPr>
+        <w:drawing>
+          <wp:inline distT="0" distB="0" distL="0" distR="0" wp14:anchorId="03A600FC" wp14:editId="3737B525">
+            <wp:extent cx="5753100" cy="1379220"/>
+            <wp:effectExtent l="0" t="0" r="0" b="0"/>
+            <wp:docPr id="1432068043" name="Image 22"/>
+            <wp:cNvGraphicFramePr>
+              <a:graphicFrameLocks xmlns:a="http://schemas.openxmlformats.org/drawingml/2006/main" noChangeAspect="1"/>
+            </wp:cNvGraphicFramePr>
+            <a:graphic xmlns:a="http://schemas.openxmlformats.org/drawingml/2006/main">
+              <a:graphicData uri="http://schemas.openxmlformats.org/drawingml/2006/picture">
+                <pic:pic xmlns:pic="http://schemas.openxmlformats.org/drawingml/2006/picture">
+                  <pic:nvPicPr>
+                    <pic:cNvPr id="0" name="Picture 15"/>
                     <pic:cNvPicPr>
                       <a:picLocks noChangeAspect="1" noChangeArrowheads="1"/>
                     </pic:cNvPicPr>
@@ -3739,7 +4184,7 @@
                   <pic:spPr bwMode="auto">
                     <a:xfrm>
                       <a:off x="0" y="0"/>
-                      <a:ext cx="5753100" cy="1933575"/>
+                      <a:ext cx="5753100" cy="1379220"/>
                     </a:xfrm>
                     <a:prstGeom prst="rect">
                       <a:avLst/>
@@ -3756,7 +4201,13 @@
         </w:drawing>
       </w:r>
     </w:p>
-    <w:p/>
+    <w:p>
+      <w:pPr>
+        <w:rPr>
+          <w:rFonts w:ascii="Bookman Old Style" w:hAnsi="Bookman Old Style"/>
+        </w:rPr>
+      </w:pPr>
+    </w:p>
     <w:p>
       <w:pPr>
         <w:pStyle w:val="Paragraphedeliste"/>
@@ -3780,108 +4231,6 @@
           <w:sz w:val="24"/>
           <w:szCs w:val="24"/>
         </w:rPr>
-        <w:t xml:space="preserve">Sélectionnez ‘Y’ pour les 2 </w:t>
-      </w:r>
-      <w:r>
-        <w:rPr>
-          <w:rFonts w:ascii="Bookman Old Style" w:hAnsi="Bookman Old Style"/>
-          <w:b/>
-          <w:bCs/>
-          <w:sz w:val="24"/>
-          <w:szCs w:val="24"/>
-        </w:rPr>
-        <w:t>prochaines</w:t>
-      </w:r>
-      <w:r>
-        <w:rPr>
-          <w:rFonts w:ascii="Bookman Old Style" w:hAnsi="Bookman Old Style"/>
-          <w:b/>
-          <w:bCs/>
-          <w:sz w:val="24"/>
-          <w:szCs w:val="24"/>
-        </w:rPr>
-        <w:t xml:space="preserve"> questions</w:t>
-      </w:r>
-    </w:p>
-    <w:p>
-      <w:r>
-        <w:rPr>
-          <w:noProof/>
-        </w:rPr>
-        <w:drawing>
-          <wp:inline distT="0" distB="0" distL="0" distR="0" wp14:anchorId="03A600FC" wp14:editId="773D055C">
-            <wp:extent cx="5753100" cy="1133475"/>
-            <wp:effectExtent l="0" t="0" r="0" b="9525"/>
-            <wp:docPr id="1432068043" name="Image 22"/>
-            <wp:cNvGraphicFramePr>
-              <a:graphicFrameLocks xmlns:a="http://schemas.openxmlformats.org/drawingml/2006/main" noChangeAspect="1"/>
-            </wp:cNvGraphicFramePr>
-            <a:graphic xmlns:a="http://schemas.openxmlformats.org/drawingml/2006/main">
-              <a:graphicData uri="http://schemas.openxmlformats.org/drawingml/2006/picture">
-                <pic:pic xmlns:pic="http://schemas.openxmlformats.org/drawingml/2006/picture">
-                  <pic:nvPicPr>
-                    <pic:cNvPr id="0" name="Picture 15"/>
-                    <pic:cNvPicPr>
-                      <a:picLocks noChangeAspect="1" noChangeArrowheads="1"/>
-                    </pic:cNvPicPr>
-                  </pic:nvPicPr>
-                  <pic:blipFill>
-                    <a:blip r:embed="rId17">
-                      <a:extLst>
-                        <a:ext uri="{28A0092B-C50C-407E-A947-70E740481C1C}">
-                          <a14:useLocalDpi xmlns:a14="http://schemas.microsoft.com/office/drawing/2010/main" val="0"/>
-                        </a:ext>
-                      </a:extLst>
-                    </a:blip>
-                    <a:srcRect/>
-                    <a:stretch>
-                      <a:fillRect/>
-                    </a:stretch>
-                  </pic:blipFill>
-                  <pic:spPr bwMode="auto">
-                    <a:xfrm>
-                      <a:off x="0" y="0"/>
-                      <a:ext cx="5753100" cy="1133475"/>
-                    </a:xfrm>
-                    <a:prstGeom prst="rect">
-                      <a:avLst/>
-                    </a:prstGeom>
-                    <a:noFill/>
-                    <a:ln>
-                      <a:noFill/>
-                    </a:ln>
-                  </pic:spPr>
-                </pic:pic>
-              </a:graphicData>
-            </a:graphic>
-          </wp:inline>
-        </w:drawing>
-      </w:r>
-    </w:p>
-    <w:p/>
-    <w:p>
-      <w:pPr>
-        <w:pStyle w:val="Paragraphedeliste"/>
-        <w:numPr>
-          <w:ilvl w:val="0"/>
-          <w:numId w:val="7"/>
-        </w:numPr>
-        <w:rPr>
-          <w:rFonts w:ascii="Bookman Old Style" w:hAnsi="Bookman Old Style"/>
-          <w:b/>
-          <w:bCs/>
-          <w:sz w:val="24"/>
-          <w:szCs w:val="24"/>
-        </w:rPr>
-      </w:pPr>
-      <w:r>
-        <w:rPr>
-          <w:rFonts w:ascii="Bookman Old Style" w:hAnsi="Bookman Old Style"/>
-          <w:b/>
-          <w:bCs/>
-          <w:sz w:val="24"/>
-          <w:szCs w:val="24"/>
-        </w:rPr>
         <w:t>Sélectionnez</w:t>
       </w:r>
     </w:p>
@@ -3889,12 +4238,14 @@
       <w:pPr>
         <w:ind w:firstLine="708"/>
         <w:rPr>
-          <w:sz w:val="24"/>
-          <w:szCs w:val="24"/>
-        </w:rPr>
-      </w:pPr>
-      <w:r>
-        <w:rPr>
+          <w:rFonts w:ascii="Bookman Old Style" w:hAnsi="Bookman Old Style"/>
+          <w:sz w:val="24"/>
+          <w:szCs w:val="24"/>
+        </w:rPr>
+      </w:pPr>
+      <w:r>
+        <w:rPr>
+          <w:rFonts w:ascii="Bookman Old Style" w:hAnsi="Bookman Old Style"/>
           <w:sz w:val="24"/>
           <w:szCs w:val="24"/>
         </w:rPr>
@@ -3902,8 +4253,14 @@
       </w:r>
     </w:p>
     <w:p>
-      <w:r>
-        <w:rPr>
+      <w:pPr>
+        <w:rPr>
+          <w:rFonts w:ascii="Bookman Old Style" w:hAnsi="Bookman Old Style"/>
+        </w:rPr>
+      </w:pPr>
+      <w:r>
+        <w:rPr>
+          <w:rFonts w:ascii="Bookman Old Style" w:hAnsi="Bookman Old Style"/>
           <w:noProof/>
         </w:rPr>
         <w:drawing>
@@ -3924,7 +4281,7 @@
                     </pic:cNvPicPr>
                   </pic:nvPicPr>
                   <pic:blipFill>
-                    <a:blip r:embed="rId18">
+                    <a:blip r:embed="rId17">
                       <a:extLst>
                         <a:ext uri="{28A0092B-C50C-407E-A947-70E740481C1C}">
                           <a14:useLocalDpi xmlns:a14="http://schemas.microsoft.com/office/drawing/2010/main" val="0"/>
@@ -3956,7 +4313,6 @@
         </w:drawing>
       </w:r>
     </w:p>
-    <w:p/>
     <w:p>
       <w:pPr>
         <w:pStyle w:val="Paragraphedeliste"/>
@@ -3972,6 +4328,7 @@
           <w:szCs w:val="24"/>
         </w:rPr>
       </w:pPr>
+      <w:proofErr w:type="spellStart"/>
       <w:r>
         <w:rPr>
           <w:rFonts w:ascii="Bookman Old Style" w:hAnsi="Bookman Old Style"/>
@@ -3981,52 +4338,39 @@
           <w:szCs w:val="24"/>
         </w:rPr>
         <w:lastRenderedPageBreak/>
-        <w:t xml:space="preserve">Sélectionnez ‘Y’ pour les </w:t>
-      </w:r>
-      <w:r>
-        <w:rPr>
-          <w:rFonts w:ascii="Bookman Old Style" w:hAnsi="Bookman Old Style"/>
-          <w:b/>
-          <w:bCs/>
-          <w:sz w:val="24"/>
-          <w:szCs w:val="24"/>
-        </w:rPr>
-        <w:t>3</w:t>
-      </w:r>
-      <w:r>
-        <w:rPr>
-          <w:rFonts w:ascii="Bookman Old Style" w:hAnsi="Bookman Old Style"/>
-          <w:b/>
-          <w:bCs/>
-          <w:sz w:val="24"/>
-          <w:szCs w:val="24"/>
-        </w:rPr>
-        <w:t xml:space="preserve"> </w:t>
-      </w:r>
-      <w:r>
-        <w:rPr>
-          <w:rFonts w:ascii="Bookman Old Style" w:hAnsi="Bookman Old Style"/>
-          <w:b/>
-          <w:bCs/>
-          <w:sz w:val="24"/>
-          <w:szCs w:val="24"/>
-        </w:rPr>
-        <w:t>prochaines</w:t>
-      </w:r>
-      <w:r>
-        <w:rPr>
-          <w:rFonts w:ascii="Bookman Old Style" w:hAnsi="Bookman Old Style"/>
-          <w:b/>
-          <w:bCs/>
-          <w:sz w:val="24"/>
-          <w:szCs w:val="24"/>
-        </w:rPr>
-        <w:t xml:space="preserve"> questions</w:t>
-      </w:r>
-    </w:p>
-    <w:p>
-      <w:r>
-        <w:rPr>
+        <w:t>Sélectionnez-‘Y</w:t>
+      </w:r>
+      <w:proofErr w:type="spellEnd"/>
+      <w:r>
+        <w:rPr>
+          <w:rFonts w:ascii="Bookman Old Style" w:hAnsi="Bookman Old Style"/>
+          <w:b/>
+          <w:bCs/>
+          <w:sz w:val="24"/>
+          <w:szCs w:val="24"/>
+        </w:rPr>
+        <w:t>’</w:t>
+      </w:r>
+      <w:r>
+        <w:rPr>
+          <w:rFonts w:ascii="Bookman Old Style" w:hAnsi="Bookman Old Style"/>
+          <w:b/>
+          <w:bCs/>
+          <w:sz w:val="24"/>
+          <w:szCs w:val="24"/>
+        </w:rPr>
+        <w:t xml:space="preserve"> pour les 3 prochaines questions</w:t>
+      </w:r>
+    </w:p>
+    <w:p>
+      <w:pPr>
+        <w:rPr>
+          <w:rFonts w:ascii="Bookman Old Style" w:hAnsi="Bookman Old Style"/>
+        </w:rPr>
+      </w:pPr>
+      <w:r>
+        <w:rPr>
+          <w:rFonts w:ascii="Bookman Old Style" w:hAnsi="Bookman Old Style"/>
           <w:noProof/>
         </w:rPr>
         <w:drawing>
@@ -4047,7 +4391,7 @@
                     </pic:cNvPicPr>
                   </pic:nvPicPr>
                   <pic:blipFill>
-                    <a:blip r:embed="rId19">
+                    <a:blip r:embed="rId18">
                       <a:extLst>
                         <a:ext uri="{28A0092B-C50C-407E-A947-70E740481C1C}">
                           <a14:useLocalDpi xmlns:a14="http://schemas.microsoft.com/office/drawing/2010/main" val="0"/>
@@ -4079,7 +4423,13 @@
         </w:drawing>
       </w:r>
     </w:p>
-    <w:p/>
+    <w:p>
+      <w:pPr>
+        <w:rPr>
+          <w:rFonts w:ascii="Bookman Old Style" w:hAnsi="Bookman Old Style"/>
+        </w:rPr>
+      </w:pPr>
+    </w:p>
     <w:p>
       <w:pPr>
         <w:pStyle w:val="Paragraphedeliste"/>
@@ -4103,18 +4453,36 @@
           <w:sz w:val="24"/>
           <w:szCs w:val="24"/>
         </w:rPr>
-        <w:t>Entrez l’IP récupérer avec Curl</w:t>
-      </w:r>
-    </w:p>
-    <w:p>
-      <w:r>
-        <w:rPr>
+        <w:t xml:space="preserve">Entrez l’IP récupérer avec </w:t>
+      </w:r>
+      <w:proofErr w:type="spellStart"/>
+      <w:r>
+        <w:rPr>
+          <w:rFonts w:ascii="Bookman Old Style" w:hAnsi="Bookman Old Style"/>
+          <w:b/>
+          <w:bCs/>
+          <w:sz w:val="24"/>
+          <w:szCs w:val="24"/>
+        </w:rPr>
+        <w:t>Curl</w:t>
+      </w:r>
+      <w:proofErr w:type="spellEnd"/>
+    </w:p>
+    <w:p>
+      <w:pPr>
+        <w:rPr>
+          <w:rFonts w:ascii="Bookman Old Style" w:hAnsi="Bookman Old Style"/>
+        </w:rPr>
+      </w:pPr>
+      <w:r>
+        <w:rPr>
+          <w:rFonts w:ascii="Bookman Old Style" w:hAnsi="Bookman Old Style"/>
           <w:noProof/>
         </w:rPr>
         <w:drawing>
-          <wp:inline distT="0" distB="0" distL="0" distR="0" wp14:anchorId="48BBA967" wp14:editId="514FD219">
-            <wp:extent cx="5753100" cy="438150"/>
-            <wp:effectExtent l="0" t="0" r="0" b="0"/>
+          <wp:inline distT="0" distB="0" distL="0" distR="0" wp14:anchorId="48BBA967" wp14:editId="7DC44A5E">
+            <wp:extent cx="5753100" cy="640080"/>
+            <wp:effectExtent l="0" t="0" r="0" b="7620"/>
             <wp:docPr id="2095928555" name="Image 26"/>
             <wp:cNvGraphicFramePr>
               <a:graphicFrameLocks xmlns:a="http://schemas.openxmlformats.org/drawingml/2006/main" noChangeAspect="1"/>
@@ -4124,6 +4492,108 @@
                 <pic:pic xmlns:pic="http://schemas.openxmlformats.org/drawingml/2006/picture">
                   <pic:nvPicPr>
                     <pic:cNvPr id="0" name="Picture 19"/>
+                    <pic:cNvPicPr>
+                      <a:picLocks noChangeAspect="1" noChangeArrowheads="1"/>
+                    </pic:cNvPicPr>
+                  </pic:nvPicPr>
+                  <pic:blipFill>
+                    <a:blip r:embed="rId19">
+                      <a:extLst>
+                        <a:ext uri="{28A0092B-C50C-407E-A947-70E740481C1C}">
+                          <a14:useLocalDpi xmlns:a14="http://schemas.microsoft.com/office/drawing/2010/main" val="0"/>
+                        </a:ext>
+                      </a:extLst>
+                    </a:blip>
+                    <a:srcRect/>
+                    <a:stretch>
+                      <a:fillRect/>
+                    </a:stretch>
+                  </pic:blipFill>
+                  <pic:spPr bwMode="auto">
+                    <a:xfrm>
+                      <a:off x="0" y="0"/>
+                      <a:ext cx="5753100" cy="640080"/>
+                    </a:xfrm>
+                    <a:prstGeom prst="rect">
+                      <a:avLst/>
+                    </a:prstGeom>
+                    <a:noFill/>
+                    <a:ln>
+                      <a:noFill/>
+                    </a:ln>
+                  </pic:spPr>
+                </pic:pic>
+              </a:graphicData>
+            </a:graphic>
+          </wp:inline>
+        </w:drawing>
+      </w:r>
+    </w:p>
+    <w:p>
+      <w:pPr>
+        <w:rPr>
+          <w:rFonts w:ascii="Bookman Old Style" w:hAnsi="Bookman Old Style"/>
+        </w:rPr>
+      </w:pPr>
+    </w:p>
+    <w:p>
+      <w:pPr>
+        <w:pStyle w:val="Paragraphedeliste"/>
+        <w:numPr>
+          <w:ilvl w:val="0"/>
+          <w:numId w:val="7"/>
+        </w:numPr>
+        <w:rPr>
+          <w:rFonts w:ascii="Bookman Old Style" w:hAnsi="Bookman Old Style"/>
+          <w:b/>
+          <w:bCs/>
+          <w:sz w:val="24"/>
+          <w:szCs w:val="24"/>
+        </w:rPr>
+      </w:pPr>
+      <w:r>
+        <w:rPr>
+          <w:rFonts w:ascii="Bookman Old Style" w:hAnsi="Bookman Old Style"/>
+          <w:b/>
+          <w:bCs/>
+          <w:sz w:val="24"/>
+          <w:szCs w:val="24"/>
+        </w:rPr>
+        <w:t>Fin</w:t>
+      </w:r>
+    </w:p>
+    <w:p>
+      <w:pPr>
+        <w:rPr>
+          <w:rFonts w:ascii="Bookman Old Style" w:hAnsi="Bookman Old Style"/>
+          <w:b/>
+          <w:bCs/>
+          <w:sz w:val="24"/>
+          <w:szCs w:val="24"/>
+        </w:rPr>
+      </w:pPr>
+      <w:r>
+        <w:rPr>
+          <w:rFonts w:ascii="Bookman Old Style" w:hAnsi="Bookman Old Style"/>
+          <w:b/>
+          <w:bCs/>
+          <w:noProof/>
+          <w:sz w:val="24"/>
+          <w:szCs w:val="24"/>
+        </w:rPr>
+        <w:drawing>
+          <wp:inline distT="0" distB="0" distL="0" distR="0" wp14:anchorId="06C46A39" wp14:editId="39166930">
+            <wp:extent cx="5753100" cy="2484120"/>
+            <wp:effectExtent l="0" t="0" r="0" b="0"/>
+            <wp:docPr id="1753569775" name="Image 27"/>
+            <wp:cNvGraphicFramePr>
+              <a:graphicFrameLocks xmlns:a="http://schemas.openxmlformats.org/drawingml/2006/main" noChangeAspect="1"/>
+            </wp:cNvGraphicFramePr>
+            <a:graphic xmlns:a="http://schemas.openxmlformats.org/drawingml/2006/main">
+              <a:graphicData uri="http://schemas.openxmlformats.org/drawingml/2006/picture">
+                <pic:pic xmlns:pic="http://schemas.openxmlformats.org/drawingml/2006/picture">
+                  <pic:nvPicPr>
+                    <pic:cNvPr id="0" name="Picture 20"/>
                     <pic:cNvPicPr>
                       <a:picLocks noChangeAspect="1" noChangeArrowheads="1"/>
                     </pic:cNvPicPr>
@@ -4144,7 +4614,7 @@
                   <pic:spPr bwMode="auto">
                     <a:xfrm>
                       <a:off x="0" y="0"/>
-                      <a:ext cx="5753100" cy="438150"/>
+                      <a:ext cx="5753100" cy="2484120"/>
                     </a:xfrm>
                     <a:prstGeom prst="rect">
                       <a:avLst/>
@@ -4161,13 +4631,560 @@
         </w:drawing>
       </w:r>
     </w:p>
-    <w:p/>
+    <w:p>
+      <w:pPr>
+        <w:rPr>
+          <w:rFonts w:ascii="Bookman Old Style" w:hAnsi="Bookman Old Style"/>
+          <w:b/>
+          <w:bCs/>
+          <w:sz w:val="24"/>
+          <w:szCs w:val="24"/>
+        </w:rPr>
+      </w:pPr>
+    </w:p>
+    <w:p>
+      <w:pPr>
+        <w:pStyle w:val="Titre1"/>
+        <w:rPr>
+          <w:rFonts w:ascii="Bookman Old Style" w:hAnsi="Bookman Old Style"/>
+          <w:b/>
+          <w:bCs/>
+          <w:color w:val="7030A0"/>
+        </w:rPr>
+      </w:pPr>
+      <w:bookmarkStart w:id="2" w:name="_Toc173325522"/>
+      <w:r>
+        <w:rPr>
+          <w:rFonts w:ascii="Bookman Old Style" w:hAnsi="Bookman Old Style"/>
+          <w:b/>
+          <w:bCs/>
+          <w:color w:val="7030A0"/>
+        </w:rPr>
+        <w:t>Rappel</w:t>
+      </w:r>
+      <w:bookmarkEnd w:id="2"/>
+    </w:p>
+    <w:p>
+      <w:pPr>
+        <w:rPr>
+          <w:rFonts w:ascii="Bookman Old Style" w:hAnsi="Bookman Old Style"/>
+          <w:b/>
+          <w:bCs/>
+          <w:sz w:val="24"/>
+          <w:szCs w:val="24"/>
+        </w:rPr>
+      </w:pPr>
+    </w:p>
+    <w:p>
+      <w:pPr>
+        <w:rPr>
+          <w:rFonts w:ascii="Bookman Old Style" w:hAnsi="Bookman Old Style"/>
+          <w:b/>
+          <w:bCs/>
+          <w:sz w:val="24"/>
+          <w:szCs w:val="24"/>
+        </w:rPr>
+      </w:pPr>
+      <w:r>
+        <w:rPr>
+          <w:rFonts w:ascii="Bookman Old Style" w:hAnsi="Bookman Old Style"/>
+          <w:b/>
+          <w:bCs/>
+          <w:sz w:val="24"/>
+          <w:szCs w:val="24"/>
+        </w:rPr>
+        <w:t>Arrêter le Service WireGuard</w:t>
+      </w:r>
+    </w:p>
+    <w:p>
+      <w:pPr>
+        <w:rPr>
+          <w:rFonts w:ascii="Bookman Old Style" w:hAnsi="Bookman Old Style"/>
+          <w:sz w:val="24"/>
+          <w:szCs w:val="24"/>
+          <w:lang w:val="en-US"/>
+        </w:rPr>
+      </w:pPr>
+      <w:r>
+        <w:rPr>
+          <w:rFonts w:ascii="Bookman Old Style" w:hAnsi="Bookman Old Style"/>
+          <w:sz w:val="24"/>
+          <w:szCs w:val="24"/>
+          <w:lang w:val="en-US"/>
+        </w:rPr>
+        <w:t>‘’sudo systemctl stop wg-quick@wg0’’</w:t>
+      </w:r>
+    </w:p>
+    <w:p>
+      <w:pPr>
+        <w:rPr>
+          <w:rFonts w:ascii="Bookman Old Style" w:hAnsi="Bookman Old Style"/>
+          <w:b/>
+          <w:bCs/>
+          <w:sz w:val="24"/>
+          <w:szCs w:val="24"/>
+          <w:lang w:val="en-US"/>
+        </w:rPr>
+      </w:pPr>
+    </w:p>
+    <w:p>
+      <w:pPr>
+        <w:rPr>
+          <w:rFonts w:ascii="Bookman Old Style" w:hAnsi="Bookman Old Style"/>
+          <w:b/>
+          <w:bCs/>
+          <w:sz w:val="24"/>
+          <w:szCs w:val="24"/>
+          <w:lang w:val="en-US"/>
+        </w:rPr>
+      </w:pPr>
+    </w:p>
+    <w:p>
+      <w:pPr>
+        <w:rPr>
+          <w:rFonts w:ascii="Bookman Old Style" w:hAnsi="Bookman Old Style"/>
+          <w:b/>
+          <w:bCs/>
+          <w:sz w:val="24"/>
+          <w:szCs w:val="24"/>
+        </w:rPr>
+      </w:pPr>
+      <w:r>
+        <w:rPr>
+          <w:rFonts w:ascii="Bookman Old Style" w:hAnsi="Bookman Old Style"/>
+          <w:b/>
+          <w:bCs/>
+          <w:sz w:val="24"/>
+          <w:szCs w:val="24"/>
+        </w:rPr>
+        <w:lastRenderedPageBreak/>
+        <w:t>Vérification de l'État</w:t>
+      </w:r>
+      <w:r>
+        <w:rPr>
+          <w:rFonts w:ascii="Bookman Old Style" w:hAnsi="Bookman Old Style"/>
+          <w:b/>
+          <w:bCs/>
+          <w:sz w:val="24"/>
+          <w:szCs w:val="24"/>
+        </w:rPr>
+        <w:t>.</w:t>
+      </w:r>
+    </w:p>
+    <w:p>
+      <w:pPr>
+        <w:rPr>
+          <w:rFonts w:ascii="Bookman Old Style" w:hAnsi="Bookman Old Style"/>
+          <w:sz w:val="24"/>
+          <w:szCs w:val="24"/>
+          <w:lang w:val="en-US"/>
+        </w:rPr>
+      </w:pPr>
+      <w:r>
+        <w:rPr>
+          <w:rFonts w:ascii="Bookman Old Style" w:hAnsi="Bookman Old Style"/>
+          <w:sz w:val="24"/>
+          <w:szCs w:val="24"/>
+          <w:lang w:val="en-US"/>
+        </w:rPr>
+        <w:t>‘’sudo systemctl status wg-quick@wg0’’</w:t>
+      </w:r>
+    </w:p>
+    <w:p>
+      <w:pPr>
+        <w:rPr>
+          <w:rFonts w:ascii="Bookman Old Style" w:hAnsi="Bookman Old Style"/>
+          <w:sz w:val="24"/>
+          <w:szCs w:val="24"/>
+          <w:lang w:val="en-US"/>
+        </w:rPr>
+      </w:pPr>
+    </w:p>
+    <w:p>
+      <w:pPr>
+        <w:rPr>
+          <w:rFonts w:ascii="Bookman Old Style" w:hAnsi="Bookman Old Style"/>
+          <w:b/>
+          <w:bCs/>
+          <w:sz w:val="24"/>
+          <w:szCs w:val="24"/>
+          <w:lang w:val="en-US"/>
+        </w:rPr>
+      </w:pPr>
+      <w:proofErr w:type="spellStart"/>
+      <w:r>
+        <w:rPr>
+          <w:rFonts w:ascii="Bookman Old Style" w:hAnsi="Bookman Old Style"/>
+          <w:b/>
+          <w:bCs/>
+          <w:sz w:val="24"/>
+          <w:szCs w:val="24"/>
+          <w:lang w:val="en-US"/>
+        </w:rPr>
+        <w:t>Démarrer</w:t>
+      </w:r>
+      <w:proofErr w:type="spellEnd"/>
+      <w:r>
+        <w:rPr>
+          <w:rFonts w:ascii="Bookman Old Style" w:hAnsi="Bookman Old Style"/>
+          <w:b/>
+          <w:bCs/>
+          <w:sz w:val="24"/>
+          <w:szCs w:val="24"/>
+          <w:lang w:val="en-US"/>
+        </w:rPr>
+        <w:t xml:space="preserve"> le Service </w:t>
+      </w:r>
+      <w:proofErr w:type="gramStart"/>
+      <w:r>
+        <w:rPr>
+          <w:rFonts w:ascii="Bookman Old Style" w:hAnsi="Bookman Old Style"/>
+          <w:b/>
+          <w:bCs/>
+          <w:sz w:val="24"/>
+          <w:szCs w:val="24"/>
+          <w:lang w:val="en-US"/>
+        </w:rPr>
+        <w:t>WireGuard :</w:t>
+      </w:r>
+      <w:proofErr w:type="gramEnd"/>
+    </w:p>
+    <w:p>
+      <w:pPr>
+        <w:rPr>
+          <w:rFonts w:ascii="Bookman Old Style" w:hAnsi="Bookman Old Style"/>
+          <w:sz w:val="24"/>
+          <w:szCs w:val="24"/>
+          <w:lang w:val="en-US"/>
+        </w:rPr>
+      </w:pPr>
+      <w:r>
+        <w:rPr>
+          <w:rFonts w:ascii="Bookman Old Style" w:hAnsi="Bookman Old Style"/>
+          <w:sz w:val="24"/>
+          <w:szCs w:val="24"/>
+          <w:lang w:val="en-US"/>
+        </w:rPr>
+        <w:t>‘’sudo systemctl start wg-quick@wg0’’</w:t>
+      </w:r>
+    </w:p>
+    <w:p>
+      <w:pPr>
+        <w:rPr>
+          <w:rFonts w:ascii="Bookman Old Style" w:hAnsi="Bookman Old Style"/>
+          <w:sz w:val="24"/>
+          <w:szCs w:val="24"/>
+          <w:lang w:val="en-US"/>
+        </w:rPr>
+      </w:pPr>
+    </w:p>
+    <w:p>
+      <w:pPr>
+        <w:rPr>
+          <w:rFonts w:ascii="Bookman Old Style" w:hAnsi="Bookman Old Style"/>
+          <w:sz w:val="24"/>
+          <w:szCs w:val="24"/>
+          <w:lang w:val="en-US"/>
+        </w:rPr>
+      </w:pPr>
+    </w:p>
+    <w:p>
+      <w:pPr>
+        <w:rPr>
+          <w:rFonts w:ascii="Bookman Old Style" w:hAnsi="Bookman Old Style"/>
+          <w:sz w:val="24"/>
+          <w:szCs w:val="24"/>
+          <w:lang w:val="en-US"/>
+        </w:rPr>
+      </w:pPr>
+    </w:p>
+    <w:p>
+      <w:pPr>
+        <w:rPr>
+          <w:rFonts w:ascii="Bookman Old Style" w:hAnsi="Bookman Old Style"/>
+          <w:sz w:val="24"/>
+          <w:szCs w:val="24"/>
+          <w:lang w:val="en-US"/>
+        </w:rPr>
+      </w:pPr>
+    </w:p>
+    <w:p>
+      <w:pPr>
+        <w:rPr>
+          <w:rFonts w:ascii="Bookman Old Style" w:hAnsi="Bookman Old Style"/>
+          <w:sz w:val="24"/>
+          <w:szCs w:val="24"/>
+          <w:lang w:val="en-US"/>
+        </w:rPr>
+      </w:pPr>
+    </w:p>
+    <w:p>
+      <w:pPr>
+        <w:rPr>
+          <w:rFonts w:ascii="Bookman Old Style" w:hAnsi="Bookman Old Style"/>
+          <w:sz w:val="24"/>
+          <w:szCs w:val="24"/>
+          <w:lang w:val="en-US"/>
+        </w:rPr>
+      </w:pPr>
+    </w:p>
+    <w:p>
+      <w:pPr>
+        <w:rPr>
+          <w:rFonts w:ascii="Bookman Old Style" w:hAnsi="Bookman Old Style"/>
+          <w:sz w:val="24"/>
+          <w:szCs w:val="24"/>
+          <w:lang w:val="en-US"/>
+        </w:rPr>
+      </w:pPr>
+    </w:p>
+    <w:p>
+      <w:pPr>
+        <w:rPr>
+          <w:rFonts w:ascii="Bookman Old Style" w:hAnsi="Bookman Old Style"/>
+          <w:sz w:val="24"/>
+          <w:szCs w:val="24"/>
+          <w:lang w:val="en-US"/>
+        </w:rPr>
+      </w:pPr>
+    </w:p>
+    <w:p>
+      <w:pPr>
+        <w:rPr>
+          <w:rFonts w:ascii="Bookman Old Style" w:hAnsi="Bookman Old Style"/>
+          <w:sz w:val="24"/>
+          <w:szCs w:val="24"/>
+          <w:lang w:val="en-US"/>
+        </w:rPr>
+      </w:pPr>
+    </w:p>
+    <w:p>
+      <w:pPr>
+        <w:rPr>
+          <w:rFonts w:ascii="Bookman Old Style" w:hAnsi="Bookman Old Style"/>
+          <w:sz w:val="24"/>
+          <w:szCs w:val="24"/>
+          <w:lang w:val="en-US"/>
+        </w:rPr>
+      </w:pPr>
+    </w:p>
+    <w:p>
+      <w:pPr>
+        <w:rPr>
+          <w:rFonts w:ascii="Bookman Old Style" w:hAnsi="Bookman Old Style"/>
+          <w:sz w:val="24"/>
+          <w:szCs w:val="24"/>
+          <w:lang w:val="en-US"/>
+        </w:rPr>
+      </w:pPr>
+    </w:p>
+    <w:p>
+      <w:pPr>
+        <w:rPr>
+          <w:rFonts w:ascii="Bookman Old Style" w:hAnsi="Bookman Old Style"/>
+          <w:sz w:val="24"/>
+          <w:szCs w:val="24"/>
+          <w:lang w:val="en-US"/>
+        </w:rPr>
+      </w:pPr>
+    </w:p>
+    <w:p>
+      <w:pPr>
+        <w:rPr>
+          <w:rFonts w:ascii="Bookman Old Style" w:hAnsi="Bookman Old Style"/>
+          <w:sz w:val="24"/>
+          <w:szCs w:val="24"/>
+          <w:lang w:val="en-US"/>
+        </w:rPr>
+      </w:pPr>
+    </w:p>
+    <w:p>
+      <w:pPr>
+        <w:rPr>
+          <w:rFonts w:ascii="Bookman Old Style" w:hAnsi="Bookman Old Style"/>
+          <w:sz w:val="24"/>
+          <w:szCs w:val="24"/>
+          <w:lang w:val="en-US"/>
+        </w:rPr>
+      </w:pPr>
+    </w:p>
+    <w:p>
+      <w:pPr>
+        <w:rPr>
+          <w:rFonts w:ascii="Bookman Old Style" w:hAnsi="Bookman Old Style"/>
+          <w:sz w:val="24"/>
+          <w:szCs w:val="24"/>
+          <w:lang w:val="en-US"/>
+        </w:rPr>
+      </w:pPr>
+    </w:p>
+    <w:p>
+      <w:pPr>
+        <w:rPr>
+          <w:rFonts w:ascii="Bookman Old Style" w:hAnsi="Bookman Old Style"/>
+          <w:sz w:val="24"/>
+          <w:szCs w:val="24"/>
+          <w:lang w:val="en-US"/>
+        </w:rPr>
+      </w:pPr>
+    </w:p>
+    <w:p>
+      <w:pPr>
+        <w:rPr>
+          <w:rFonts w:ascii="Bookman Old Style" w:hAnsi="Bookman Old Style"/>
+          <w:sz w:val="24"/>
+          <w:szCs w:val="24"/>
+          <w:lang w:val="en-US"/>
+        </w:rPr>
+      </w:pPr>
+    </w:p>
+    <w:p>
+      <w:pPr>
+        <w:rPr>
+          <w:rFonts w:ascii="Bookman Old Style" w:hAnsi="Bookman Old Style"/>
+          <w:sz w:val="24"/>
+          <w:szCs w:val="24"/>
+          <w:lang w:val="en-US"/>
+        </w:rPr>
+      </w:pPr>
+    </w:p>
+    <w:p>
+      <w:pPr>
+        <w:rPr>
+          <w:rFonts w:ascii="Bookman Old Style" w:hAnsi="Bookman Old Style"/>
+          <w:sz w:val="24"/>
+          <w:szCs w:val="24"/>
+          <w:lang w:val="en-US"/>
+        </w:rPr>
+      </w:pPr>
+    </w:p>
+    <w:p>
+      <w:pPr>
+        <w:rPr>
+          <w:rFonts w:ascii="Bookman Old Style" w:hAnsi="Bookman Old Style"/>
+          <w:sz w:val="24"/>
+          <w:szCs w:val="24"/>
+          <w:lang w:val="en-US"/>
+        </w:rPr>
+      </w:pPr>
+    </w:p>
+    <w:p>
+      <w:pPr>
+        <w:rPr>
+          <w:rFonts w:ascii="Bookman Old Style" w:hAnsi="Bookman Old Style"/>
+          <w:sz w:val="24"/>
+          <w:szCs w:val="24"/>
+          <w:lang w:val="en-US"/>
+        </w:rPr>
+      </w:pPr>
+    </w:p>
+    <w:p>
+      <w:pPr>
+        <w:rPr>
+          <w:rFonts w:ascii="Bookman Old Style" w:hAnsi="Bookman Old Style"/>
+          <w:sz w:val="24"/>
+          <w:szCs w:val="24"/>
+          <w:lang w:val="en-US"/>
+        </w:rPr>
+      </w:pPr>
+    </w:p>
+    <w:p>
+      <w:pPr>
+        <w:rPr>
+          <w:rFonts w:ascii="Bookman Old Style" w:hAnsi="Bookman Old Style"/>
+          <w:sz w:val="24"/>
+          <w:szCs w:val="24"/>
+          <w:lang w:val="en-US"/>
+        </w:rPr>
+      </w:pPr>
+    </w:p>
+    <w:p>
+      <w:pPr>
+        <w:rPr>
+          <w:rFonts w:ascii="Bookman Old Style" w:hAnsi="Bookman Old Style"/>
+          <w:sz w:val="24"/>
+          <w:szCs w:val="24"/>
+          <w:lang w:val="en-US"/>
+        </w:rPr>
+      </w:pPr>
+    </w:p>
+    <w:p>
+      <w:pPr>
+        <w:jc w:val="center"/>
+        <w:rPr>
+          <w:rFonts w:ascii="Bookman Old Style" w:hAnsi="Bookman Old Style"/>
+          <w:b/>
+          <w:bCs/>
+          <w:color w:val="7030A0"/>
+          <w:sz w:val="40"/>
+          <w:szCs w:val="40"/>
+          <w:lang w:val="en-US"/>
+        </w:rPr>
+      </w:pPr>
+      <w:r>
+        <w:rPr>
+          <w:rFonts w:ascii="Bookman Old Style" w:hAnsi="Bookman Old Style"/>
+          <w:b/>
+          <w:bCs/>
+          <w:color w:val="7030A0"/>
+          <w:sz w:val="40"/>
+          <w:szCs w:val="40"/>
+          <w:lang w:val="en-US"/>
+        </w:rPr>
+        <w:lastRenderedPageBreak/>
+        <w:t>OPEN VPN</w:t>
+      </w:r>
+    </w:p>
+    <w:p>
+      <w:pPr>
+        <w:jc w:val="center"/>
+        <w:rPr>
+          <w:rFonts w:ascii="Bookman Old Style" w:hAnsi="Bookman Old Style"/>
+          <w:color w:val="7030A0"/>
+          <w:sz w:val="32"/>
+          <w:szCs w:val="32"/>
+          <w:lang w:val="en-US"/>
+        </w:rPr>
+      </w:pPr>
+    </w:p>
+    <w:p>
+      <w:pPr>
+        <w:pStyle w:val="Titre1"/>
+        <w:numPr>
+          <w:ilvl w:val="0"/>
+          <w:numId w:val="5"/>
+        </w:numPr>
+        <w:rPr>
+          <w:rFonts w:ascii="Bookman Old Style" w:hAnsi="Bookman Old Style"/>
+          <w:b/>
+          <w:bCs/>
+          <w:i/>
+          <w:iCs/>
+          <w:color w:val="7030A0"/>
+          <w:lang w:val="en-US"/>
+        </w:rPr>
+      </w:pPr>
+      <w:bookmarkStart w:id="3" w:name="_Toc173325523"/>
+      <w:r>
+        <w:rPr>
+          <w:rFonts w:ascii="Bookman Old Style" w:hAnsi="Bookman Old Style"/>
+          <w:b/>
+          <w:bCs/>
+          <w:i/>
+          <w:iCs/>
+          <w:color w:val="7030A0"/>
+          <w:lang w:val="en-US"/>
+        </w:rPr>
+        <w:t>Installation</w:t>
+      </w:r>
+      <w:bookmarkEnd w:id="3"/>
+    </w:p>
     <w:p>
       <w:pPr>
         <w:pStyle w:val="Paragraphedeliste"/>
         <w:numPr>
           <w:ilvl w:val="0"/>
-          <w:numId w:val="7"/>
+          <w:numId w:val="29"/>
         </w:numPr>
         <w:rPr>
           <w:rFonts w:ascii="Bookman Old Style" w:hAnsi="Bookman Old Style"/>
@@ -4185,33 +5202,2813 @@
           <w:sz w:val="24"/>
           <w:szCs w:val="24"/>
         </w:rPr>
-        <w:t>Fin</w:t>
-      </w:r>
-    </w:p>
-    <w:p>
-      <w:pPr>
-        <w:rPr>
-          <w:rFonts w:ascii="Bookman Old Style" w:hAnsi="Bookman Old Style"/>
-          <w:b/>
-          <w:bCs/>
-          <w:sz w:val="24"/>
-          <w:szCs w:val="24"/>
-        </w:rPr>
-      </w:pPr>
-      <w:r>
-        <w:rPr>
-          <w:rFonts w:ascii="Bookman Old Style" w:hAnsi="Bookman Old Style"/>
-          <w:b/>
-          <w:bCs/>
+        <w:t>Mettre à jour le système</w:t>
+      </w:r>
+    </w:p>
+    <w:p>
+      <w:pPr>
+        <w:ind w:firstLine="708"/>
+        <w:rPr>
+          <w:rFonts w:ascii="Bookman Old Style" w:hAnsi="Bookman Old Style"/>
+          <w:sz w:val="24"/>
+          <w:szCs w:val="24"/>
+        </w:rPr>
+      </w:pPr>
+      <w:r>
+        <w:rPr>
+          <w:rFonts w:ascii="Bookman Old Style" w:hAnsi="Bookman Old Style"/>
+          <w:sz w:val="24"/>
+          <w:szCs w:val="24"/>
+        </w:rPr>
+        <w:t>‘’</w:t>
+      </w:r>
+      <w:r>
+        <w:rPr>
+          <w:rFonts w:ascii="Bookman Old Style" w:hAnsi="Bookman Old Style"/>
+          <w:sz w:val="24"/>
+          <w:szCs w:val="24"/>
+        </w:rPr>
+        <w:t>sudo apt update</w:t>
+      </w:r>
+    </w:p>
+    <w:p>
+      <w:pPr>
+        <w:ind w:firstLine="708"/>
+        <w:rPr>
+          <w:rFonts w:ascii="Bookman Old Style" w:hAnsi="Bookman Old Style"/>
+          <w:sz w:val="24"/>
+          <w:szCs w:val="24"/>
+        </w:rPr>
+      </w:pPr>
+      <w:r>
+        <w:rPr>
+          <w:rFonts w:ascii="Bookman Old Style" w:hAnsi="Bookman Old Style"/>
+          <w:sz w:val="24"/>
+          <w:szCs w:val="24"/>
+        </w:rPr>
+        <w:t>sudo apt upgrade</w:t>
+      </w:r>
+      <w:r>
+        <w:rPr>
+          <w:rFonts w:ascii="Bookman Old Style" w:hAnsi="Bookman Old Style"/>
+          <w:sz w:val="24"/>
+          <w:szCs w:val="24"/>
+        </w:rPr>
+        <w:t>’’</w:t>
+      </w:r>
+    </w:p>
+    <w:p>
+      <w:pPr>
+        <w:rPr>
+          <w:rFonts w:ascii="Bookman Old Style" w:hAnsi="Bookman Old Style"/>
+          <w:sz w:val="24"/>
+          <w:szCs w:val="24"/>
+        </w:rPr>
+      </w:pPr>
+    </w:p>
+    <w:p>
+      <w:pPr>
+        <w:pStyle w:val="Paragraphedeliste"/>
+        <w:numPr>
+          <w:ilvl w:val="0"/>
+          <w:numId w:val="29"/>
+        </w:numPr>
+        <w:rPr>
+          <w:rFonts w:ascii="Bookman Old Style" w:hAnsi="Bookman Old Style"/>
+          <w:b/>
+          <w:bCs/>
+          <w:sz w:val="24"/>
+          <w:szCs w:val="24"/>
+        </w:rPr>
+      </w:pPr>
+      <w:r>
+        <w:rPr>
+          <w:rFonts w:ascii="Bookman Old Style" w:hAnsi="Bookman Old Style"/>
+          <w:b/>
+          <w:bCs/>
+          <w:sz w:val="24"/>
+          <w:szCs w:val="24"/>
+        </w:rPr>
+        <w:t xml:space="preserve">Installer OpenVPN </w:t>
+      </w:r>
+      <w:r>
+        <w:rPr>
+          <w:rFonts w:ascii="Bookman Old Style" w:hAnsi="Bookman Old Style"/>
+          <w:b/>
+          <w:bCs/>
+          <w:sz w:val="24"/>
+          <w:szCs w:val="24"/>
+        </w:rPr>
+        <w:t>&amp; OpenSSH</w:t>
+      </w:r>
+    </w:p>
+    <w:p>
+      <w:pPr>
+        <w:ind w:firstLine="708"/>
+        <w:rPr>
+          <w:rFonts w:ascii="Bookman Old Style" w:hAnsi="Bookman Old Style"/>
+          <w:sz w:val="24"/>
+          <w:szCs w:val="24"/>
+        </w:rPr>
+      </w:pPr>
+      <w:r>
+        <w:rPr>
+          <w:rFonts w:ascii="Bookman Old Style" w:hAnsi="Bookman Old Style"/>
+          <w:sz w:val="24"/>
+          <w:szCs w:val="24"/>
+        </w:rPr>
+        <w:t>‘’</w:t>
+      </w:r>
+      <w:r>
+        <w:rPr>
+          <w:rFonts w:ascii="Bookman Old Style" w:hAnsi="Bookman Old Style"/>
+          <w:sz w:val="24"/>
+          <w:szCs w:val="24"/>
+        </w:rPr>
+        <w:t>sudo apt install openvpn</w:t>
+      </w:r>
+      <w:r>
+        <w:rPr>
+          <w:rFonts w:ascii="Bookman Old Style" w:hAnsi="Bookman Old Style"/>
+          <w:sz w:val="24"/>
+          <w:szCs w:val="24"/>
+        </w:rPr>
+        <w:t xml:space="preserve"> openssh-server</w:t>
+      </w:r>
+      <w:r>
+        <w:rPr>
+          <w:rFonts w:ascii="Bookman Old Style" w:hAnsi="Bookman Old Style"/>
+          <w:sz w:val="24"/>
+          <w:szCs w:val="24"/>
+        </w:rPr>
+        <w:t>’</w:t>
+      </w:r>
+      <w:r>
+        <w:rPr>
+          <w:rFonts w:ascii="Bookman Old Style" w:hAnsi="Bookman Old Style"/>
+          <w:sz w:val="24"/>
+          <w:szCs w:val="24"/>
+        </w:rPr>
+        <w:t>’</w:t>
+      </w:r>
+    </w:p>
+    <w:p>
+      <w:pPr>
+        <w:rPr>
+          <w:rFonts w:ascii="Bookman Old Style" w:hAnsi="Bookman Old Style"/>
+          <w:sz w:val="24"/>
+          <w:szCs w:val="24"/>
+        </w:rPr>
+      </w:pPr>
+    </w:p>
+    <w:p>
+      <w:pPr>
+        <w:pStyle w:val="Titre1"/>
+        <w:numPr>
+          <w:ilvl w:val="0"/>
+          <w:numId w:val="5"/>
+        </w:numPr>
+        <w:rPr>
+          <w:rFonts w:ascii="Bookman Old Style" w:hAnsi="Bookman Old Style"/>
+          <w:b/>
+          <w:bCs/>
+          <w:i/>
+          <w:iCs/>
+          <w:color w:val="7030A0"/>
+        </w:rPr>
+      </w:pPr>
+      <w:bookmarkStart w:id="4" w:name="_Toc173325524"/>
+      <w:r>
+        <w:rPr>
+          <w:rFonts w:ascii="Bookman Old Style" w:hAnsi="Bookman Old Style"/>
+          <w:b/>
+          <w:bCs/>
+          <w:i/>
+          <w:iCs/>
+          <w:color w:val="7030A0"/>
+        </w:rPr>
+        <w:t>Configuration</w:t>
+      </w:r>
+      <w:bookmarkEnd w:id="4"/>
+    </w:p>
+    <w:p>
+      <w:pPr>
+        <w:rPr>
+          <w:rFonts w:ascii="Bookman Old Style" w:hAnsi="Bookman Old Style"/>
+          <w:b/>
+          <w:bCs/>
+          <w:i/>
+          <w:iCs/>
+          <w:sz w:val="24"/>
+          <w:szCs w:val="24"/>
+          <w:u w:val="single"/>
+        </w:rPr>
+      </w:pPr>
+      <w:r>
+        <w:rPr>
+          <w:rFonts w:ascii="Bookman Old Style" w:hAnsi="Bookman Old Style"/>
+          <w:sz w:val="24"/>
+          <w:szCs w:val="24"/>
+        </w:rPr>
+        <w:t xml:space="preserve"> </w:t>
+      </w:r>
+      <w:r>
+        <w:rPr>
+          <w:rFonts w:ascii="Bookman Old Style" w:hAnsi="Bookman Old Style"/>
+          <w:sz w:val="24"/>
+          <w:szCs w:val="24"/>
+        </w:rPr>
+        <w:tab/>
+      </w:r>
+      <w:r>
+        <w:rPr>
+          <w:rFonts w:ascii="Bookman Old Style" w:hAnsi="Bookman Old Style"/>
+          <w:b/>
+          <w:bCs/>
+          <w:i/>
+          <w:iCs/>
+          <w:color w:val="7030A0"/>
+          <w:sz w:val="24"/>
+          <w:szCs w:val="24"/>
+          <w:u w:val="single"/>
+        </w:rPr>
+        <w:t>Open VPN</w:t>
+      </w:r>
+    </w:p>
+    <w:p>
+      <w:pPr>
+        <w:pStyle w:val="Paragraphedeliste"/>
+        <w:numPr>
+          <w:ilvl w:val="0"/>
+          <w:numId w:val="19"/>
+        </w:numPr>
+        <w:spacing w:after="0" w:line="240" w:lineRule="auto"/>
+        <w:rPr>
+          <w:rFonts w:ascii="Bookman Old Style" w:eastAsia="Times New Roman" w:hAnsi="Bookman Old Style" w:cs="Times New Roman"/>
+          <w:b/>
+          <w:bCs/>
+          <w:color w:val="000000"/>
+          <w:kern w:val="0"/>
+          <w:sz w:val="24"/>
+          <w:szCs w:val="24"/>
+          <w:lang w:eastAsia="fr-FR"/>
+          <w14:ligatures w14:val="none"/>
+        </w:rPr>
+      </w:pPr>
+      <w:r>
+        <w:rPr>
+          <w:rFonts w:ascii="Bookman Old Style" w:eastAsia="Times New Roman" w:hAnsi="Bookman Old Style" w:cs="Times New Roman"/>
+          <w:b/>
+          <w:bCs/>
+          <w:color w:val="000000"/>
+          <w:kern w:val="0"/>
+          <w:sz w:val="24"/>
+          <w:szCs w:val="24"/>
+          <w:lang w:eastAsia="fr-FR"/>
+          <w14:ligatures w14:val="none"/>
+        </w:rPr>
+        <w:t>Télécharger le script d'installation</w:t>
+      </w:r>
+    </w:p>
+    <w:p>
+      <w:pPr>
+        <w:spacing w:after="0" w:line="240" w:lineRule="auto"/>
+        <w:ind w:firstLine="708"/>
+        <w:rPr>
+          <w:rFonts w:ascii="Bookman Old Style" w:eastAsia="Times New Roman" w:hAnsi="Bookman Old Style" w:cs="Times New Roman"/>
+          <w:color w:val="000000"/>
+          <w:kern w:val="0"/>
+          <w:sz w:val="24"/>
+          <w:szCs w:val="24"/>
+          <w:lang w:eastAsia="fr-FR"/>
+          <w14:ligatures w14:val="none"/>
+        </w:rPr>
+      </w:pPr>
+      <w:r>
+        <w:rPr>
+          <w:rFonts w:ascii="Bookman Old Style" w:eastAsia="Times New Roman" w:hAnsi="Bookman Old Style" w:cs="Times New Roman"/>
+          <w:color w:val="000000"/>
+          <w:kern w:val="0"/>
+          <w:sz w:val="24"/>
+          <w:szCs w:val="24"/>
+          <w:lang w:eastAsia="fr-FR"/>
+          <w14:ligatures w14:val="none"/>
+        </w:rPr>
+        <w:t>‘’wget https://git.io/vpn -O openvpn-install.sh’’</w:t>
+      </w:r>
+    </w:p>
+    <w:p>
+      <w:pPr>
+        <w:spacing w:after="0" w:line="240" w:lineRule="auto"/>
+        <w:rPr>
+          <w:rFonts w:ascii="Bookman Old Style" w:eastAsia="Times New Roman" w:hAnsi="Bookman Old Style" w:cs="Times New Roman"/>
+          <w:color w:val="000000"/>
+          <w:kern w:val="0"/>
+          <w:sz w:val="24"/>
+          <w:szCs w:val="24"/>
+          <w:lang w:eastAsia="fr-FR"/>
+          <w14:ligatures w14:val="none"/>
+        </w:rPr>
+      </w:pPr>
+    </w:p>
+    <w:p>
+      <w:pPr>
+        <w:pStyle w:val="Paragraphedeliste"/>
+        <w:numPr>
+          <w:ilvl w:val="0"/>
+          <w:numId w:val="19"/>
+        </w:numPr>
+        <w:spacing w:after="0" w:line="240" w:lineRule="auto"/>
+        <w:rPr>
+          <w:rFonts w:ascii="Bookman Old Style" w:eastAsia="Times New Roman" w:hAnsi="Bookman Old Style" w:cs="Times New Roman"/>
+          <w:b/>
+          <w:bCs/>
+          <w:color w:val="000000"/>
+          <w:kern w:val="0"/>
+          <w:sz w:val="24"/>
+          <w:szCs w:val="24"/>
+          <w:lang w:eastAsia="fr-FR"/>
+          <w14:ligatures w14:val="none"/>
+        </w:rPr>
+      </w:pPr>
+      <w:r>
+        <w:rPr>
+          <w:rFonts w:ascii="Bookman Old Style" w:eastAsia="Times New Roman" w:hAnsi="Bookman Old Style" w:cs="Times New Roman"/>
+          <w:b/>
+          <w:bCs/>
+          <w:color w:val="000000"/>
+          <w:kern w:val="0"/>
+          <w:sz w:val="24"/>
+          <w:szCs w:val="24"/>
+          <w:lang w:eastAsia="fr-FR"/>
+          <w14:ligatures w14:val="none"/>
+        </w:rPr>
+        <w:t>Rendre le script exécutable</w:t>
+      </w:r>
+    </w:p>
+    <w:p>
+      <w:pPr>
+        <w:spacing w:after="0" w:line="240" w:lineRule="auto"/>
+        <w:ind w:firstLine="708"/>
+        <w:rPr>
+          <w:rFonts w:ascii="Bookman Old Style" w:eastAsia="Times New Roman" w:hAnsi="Bookman Old Style" w:cs="Times New Roman"/>
+          <w:color w:val="000000"/>
+          <w:kern w:val="0"/>
+          <w:sz w:val="24"/>
+          <w:szCs w:val="24"/>
+          <w:lang w:eastAsia="fr-FR"/>
+          <w14:ligatures w14:val="none"/>
+        </w:rPr>
+      </w:pPr>
+      <w:r>
+        <w:rPr>
+          <w:rFonts w:ascii="Bookman Old Style" w:eastAsia="Times New Roman" w:hAnsi="Bookman Old Style" w:cs="Times New Roman"/>
+          <w:color w:val="000000"/>
+          <w:kern w:val="0"/>
+          <w:sz w:val="24"/>
+          <w:szCs w:val="24"/>
+          <w:lang w:eastAsia="fr-FR"/>
+          <w14:ligatures w14:val="none"/>
+        </w:rPr>
+        <w:t>‘’chmod +x openvpn-install.sh’’ </w:t>
+      </w:r>
+    </w:p>
+    <w:p>
+      <w:pPr>
+        <w:pStyle w:val="Paragraphedeliste"/>
+        <w:spacing w:after="0" w:line="240" w:lineRule="auto"/>
+        <w:rPr>
+          <w:rFonts w:ascii="Bookman Old Style" w:eastAsia="Times New Roman" w:hAnsi="Bookman Old Style" w:cs="Times New Roman"/>
+          <w:color w:val="000000"/>
+          <w:kern w:val="0"/>
+          <w:sz w:val="24"/>
+          <w:szCs w:val="24"/>
+          <w:lang w:eastAsia="fr-FR"/>
+          <w14:ligatures w14:val="none"/>
+        </w:rPr>
+      </w:pPr>
+    </w:p>
+    <w:p>
+      <w:pPr>
+        <w:pStyle w:val="Paragraphedeliste"/>
+        <w:numPr>
+          <w:ilvl w:val="0"/>
+          <w:numId w:val="19"/>
+        </w:numPr>
+        <w:spacing w:after="0" w:line="240" w:lineRule="auto"/>
+        <w:rPr>
+          <w:rFonts w:ascii="Bookman Old Style" w:eastAsia="Times New Roman" w:hAnsi="Bookman Old Style" w:cs="Times New Roman"/>
+          <w:b/>
+          <w:bCs/>
+          <w:color w:val="000000"/>
+          <w:kern w:val="0"/>
+          <w:sz w:val="24"/>
+          <w:szCs w:val="24"/>
+          <w:lang w:eastAsia="fr-FR"/>
+          <w14:ligatures w14:val="none"/>
+        </w:rPr>
+      </w:pPr>
+      <w:r>
+        <w:rPr>
+          <w:rFonts w:ascii="Bookman Old Style" w:eastAsia="Times New Roman" w:hAnsi="Bookman Old Style" w:cs="Times New Roman"/>
+          <w:b/>
+          <w:bCs/>
+          <w:color w:val="000000"/>
+          <w:kern w:val="0"/>
+          <w:sz w:val="24"/>
+          <w:szCs w:val="24"/>
+          <w:lang w:eastAsia="fr-FR"/>
+          <w14:ligatures w14:val="none"/>
+        </w:rPr>
+        <w:t>Exécuter le script d'installation</w:t>
+      </w:r>
+    </w:p>
+    <w:p>
+      <w:pPr>
+        <w:spacing w:after="0" w:line="240" w:lineRule="auto"/>
+        <w:ind w:firstLine="708"/>
+        <w:rPr>
+          <w:rFonts w:ascii="Bookman Old Style" w:eastAsia="Times New Roman" w:hAnsi="Bookman Old Style" w:cs="Times New Roman"/>
+          <w:color w:val="000000"/>
+          <w:kern w:val="0"/>
+          <w:sz w:val="24"/>
+          <w:szCs w:val="24"/>
+          <w:lang w:eastAsia="fr-FR"/>
+          <w14:ligatures w14:val="none"/>
+        </w:rPr>
+      </w:pPr>
+      <w:r>
+        <w:rPr>
+          <w:rFonts w:ascii="Bookman Old Style" w:eastAsia="Times New Roman" w:hAnsi="Bookman Old Style" w:cs="Times New Roman"/>
+          <w:color w:val="000000"/>
+          <w:kern w:val="0"/>
+          <w:sz w:val="24"/>
+          <w:szCs w:val="24"/>
+          <w:lang w:eastAsia="fr-FR"/>
+          <w14:ligatures w14:val="none"/>
+        </w:rPr>
+        <w:t>‘’</w:t>
+      </w:r>
+      <w:r>
+        <w:rPr>
+          <w:rFonts w:ascii="Bookman Old Style" w:eastAsia="Times New Roman" w:hAnsi="Bookman Old Style" w:cs="Times New Roman"/>
+          <w:color w:val="000000"/>
+          <w:kern w:val="0"/>
+          <w:sz w:val="24"/>
+          <w:szCs w:val="24"/>
+          <w:lang w:eastAsia="fr-FR"/>
+          <w14:ligatures w14:val="none"/>
+        </w:rPr>
+        <w:t>sudo ./openvpn-install.sh</w:t>
+      </w:r>
+      <w:r>
+        <w:rPr>
+          <w:rFonts w:ascii="Bookman Old Style" w:eastAsia="Times New Roman" w:hAnsi="Bookman Old Style" w:cs="Times New Roman"/>
+          <w:color w:val="000000"/>
+          <w:kern w:val="0"/>
+          <w:sz w:val="24"/>
+          <w:szCs w:val="24"/>
+          <w:lang w:eastAsia="fr-FR"/>
+          <w14:ligatures w14:val="none"/>
+        </w:rPr>
+        <w:t>’’</w:t>
+      </w:r>
+    </w:p>
+    <w:p>
+      <w:pPr>
+        <w:pStyle w:val="Paragraphedeliste"/>
+        <w:spacing w:after="0" w:line="240" w:lineRule="auto"/>
+        <w:rPr>
+          <w:rFonts w:ascii="Bookman Old Style" w:eastAsia="Times New Roman" w:hAnsi="Bookman Old Style" w:cs="Times New Roman"/>
+          <w:color w:val="000000"/>
+          <w:kern w:val="0"/>
+          <w:sz w:val="24"/>
+          <w:szCs w:val="24"/>
+          <w:lang w:eastAsia="fr-FR"/>
+          <w14:ligatures w14:val="none"/>
+        </w:rPr>
+      </w:pPr>
+    </w:p>
+    <w:p>
+      <w:pPr>
+        <w:jc w:val="center"/>
+        <w:rPr>
+          <w:rFonts w:ascii="Bookman Old Style" w:hAnsi="Bookman Old Style"/>
+          <w:b/>
+          <w:bCs/>
+          <w:i/>
+          <w:iCs/>
+          <w:sz w:val="24"/>
+          <w:szCs w:val="24"/>
+          <w:u w:val="single"/>
+        </w:rPr>
+      </w:pPr>
+      <w:r>
+        <w:rPr>
+          <w:rFonts w:ascii="Bookman Old Style" w:eastAsia="Times New Roman" w:hAnsi="Bookman Old Style" w:cs="Times New Roman"/>
+          <w:b/>
+          <w:bCs/>
+          <w:i/>
+          <w:iCs/>
+          <w:color w:val="000000"/>
+          <w:kern w:val="0"/>
+          <w:sz w:val="24"/>
+          <w:szCs w:val="24"/>
+          <w:u w:val="single"/>
+          <w:lang w:eastAsia="fr-FR"/>
+          <w14:ligatures w14:val="none"/>
+        </w:rPr>
+        <w:t>Suivre les instructions à l'écran pour configurer OpenVPN</w:t>
+      </w:r>
+    </w:p>
+    <w:p>
+      <w:pPr>
+        <w:rPr>
+          <w:rFonts w:ascii="Bookman Old Style" w:hAnsi="Bookman Old Style"/>
+          <w:sz w:val="24"/>
+          <w:szCs w:val="24"/>
+        </w:rPr>
+      </w:pPr>
+    </w:p>
+    <w:p>
+      <w:pPr>
+        <w:ind w:firstLine="360"/>
+        <w:rPr>
+          <w:rFonts w:ascii="Bookman Old Style" w:hAnsi="Bookman Old Style"/>
+          <w:b/>
+          <w:bCs/>
+          <w:color w:val="7030A0"/>
+          <w:sz w:val="28"/>
+          <w:szCs w:val="28"/>
+          <w:u w:val="single"/>
+        </w:rPr>
+      </w:pPr>
+      <w:r>
+        <w:rPr>
+          <w:rFonts w:ascii="Bookman Old Style" w:hAnsi="Bookman Old Style"/>
+          <w:b/>
+          <w:bCs/>
+          <w:color w:val="7030A0"/>
+          <w:sz w:val="28"/>
+          <w:szCs w:val="28"/>
+          <w:u w:val="single"/>
+        </w:rPr>
+        <w:t>Easy-RSA</w:t>
+      </w:r>
+    </w:p>
+    <w:p>
+      <w:pPr>
+        <w:pStyle w:val="Paragraphedeliste"/>
+        <w:numPr>
+          <w:ilvl w:val="0"/>
+          <w:numId w:val="19"/>
+        </w:numPr>
+        <w:rPr>
+          <w:rFonts w:ascii="Bookman Old Style" w:hAnsi="Bookman Old Style"/>
+          <w:b/>
+          <w:bCs/>
+          <w:sz w:val="24"/>
+          <w:szCs w:val="24"/>
+        </w:rPr>
+      </w:pPr>
+      <w:r>
+        <w:rPr>
+          <w:rFonts w:ascii="Bookman Old Style" w:hAnsi="Bookman Old Style"/>
+          <w:b/>
+          <w:bCs/>
+          <w:sz w:val="24"/>
+          <w:szCs w:val="24"/>
+        </w:rPr>
+        <w:t xml:space="preserve">Installer </w:t>
+      </w:r>
+      <w:r>
+        <w:rPr>
+          <w:rFonts w:ascii="Bookman Old Style" w:hAnsi="Bookman Old Style"/>
+          <w:b/>
+          <w:bCs/>
+          <w:sz w:val="24"/>
+          <w:szCs w:val="24"/>
+        </w:rPr>
+        <w:t>Easy-RSA</w:t>
+      </w:r>
+    </w:p>
+    <w:p>
+      <w:pPr>
+        <w:ind w:firstLine="708"/>
+        <w:rPr>
+          <w:rFonts w:ascii="Bookman Old Style" w:hAnsi="Bookman Old Style"/>
+          <w:sz w:val="24"/>
+          <w:szCs w:val="24"/>
+        </w:rPr>
+      </w:pPr>
+      <w:r>
+        <w:rPr>
+          <w:rFonts w:ascii="Bookman Old Style" w:hAnsi="Bookman Old Style"/>
+          <w:sz w:val="24"/>
+          <w:szCs w:val="24"/>
+        </w:rPr>
+        <w:t>‘’</w:t>
+      </w:r>
+      <w:r>
+        <w:rPr>
+          <w:rFonts w:ascii="Bookman Old Style" w:hAnsi="Bookman Old Style"/>
+          <w:sz w:val="24"/>
+          <w:szCs w:val="24"/>
+        </w:rPr>
+        <w:t>sudo apt install easy-rsa</w:t>
+      </w:r>
+      <w:r>
+        <w:rPr>
+          <w:rFonts w:ascii="Bookman Old Style" w:hAnsi="Bookman Old Style"/>
+          <w:sz w:val="24"/>
+          <w:szCs w:val="24"/>
+        </w:rPr>
+        <w:t>’’</w:t>
+      </w:r>
+    </w:p>
+    <w:p>
+      <w:pPr>
+        <w:ind w:firstLine="708"/>
+        <w:rPr>
+          <w:rFonts w:ascii="Bookman Old Style" w:hAnsi="Bookman Old Style"/>
+          <w:sz w:val="24"/>
+          <w:szCs w:val="24"/>
+        </w:rPr>
+      </w:pPr>
+    </w:p>
+    <w:p>
+      <w:pPr>
+        <w:pStyle w:val="Paragraphedeliste"/>
+        <w:numPr>
+          <w:ilvl w:val="0"/>
+          <w:numId w:val="19"/>
+        </w:numPr>
+        <w:rPr>
+          <w:rFonts w:ascii="Bookman Old Style" w:hAnsi="Bookman Old Style"/>
+          <w:b/>
+          <w:bCs/>
+          <w:sz w:val="24"/>
+          <w:szCs w:val="24"/>
+        </w:rPr>
+      </w:pPr>
+      <w:r>
+        <w:rPr>
+          <w:rFonts w:ascii="Bookman Old Style" w:hAnsi="Bookman Old Style"/>
+          <w:b/>
+          <w:bCs/>
+          <w:sz w:val="24"/>
+          <w:szCs w:val="24"/>
+        </w:rPr>
+        <w:t>Configuration de Easy-RSA</w:t>
+      </w:r>
+    </w:p>
+    <w:p>
+      <w:pPr>
+        <w:pStyle w:val="Paragraphedeliste"/>
+        <w:spacing w:after="0" w:line="240" w:lineRule="auto"/>
+        <w:rPr>
+          <w:rFonts w:ascii="Bookman Old Style" w:eastAsia="Times New Roman" w:hAnsi="Bookman Old Style" w:cs="Times New Roman"/>
+          <w:color w:val="000000"/>
+          <w:kern w:val="0"/>
+          <w:sz w:val="24"/>
+          <w:szCs w:val="24"/>
+          <w:lang w:eastAsia="fr-FR"/>
+          <w14:ligatures w14:val="none"/>
+        </w:rPr>
+      </w:pPr>
+      <w:r>
+        <w:rPr>
+          <w:rFonts w:ascii="Bookman Old Style" w:eastAsia="Times New Roman" w:hAnsi="Bookman Old Style" w:cs="Times New Roman"/>
+          <w:color w:val="000000"/>
+          <w:kern w:val="0"/>
+          <w:sz w:val="24"/>
+          <w:szCs w:val="24"/>
+          <w:lang w:eastAsia="fr-FR"/>
+          <w14:ligatures w14:val="none"/>
+        </w:rPr>
+        <w:t>‘’</w:t>
+      </w:r>
+      <w:r>
+        <w:rPr>
+          <w:rFonts w:ascii="Bookman Old Style" w:eastAsia="Times New Roman" w:hAnsi="Bookman Old Style" w:cs="Times New Roman"/>
+          <w:color w:val="000000"/>
+          <w:kern w:val="0"/>
+          <w:sz w:val="24"/>
+          <w:szCs w:val="24"/>
+          <w:lang w:eastAsia="fr-FR"/>
+          <w14:ligatures w14:val="none"/>
+        </w:rPr>
+        <w:t>mkdir ~/easy-rsa</w:t>
+      </w:r>
+    </w:p>
+    <w:p>
+      <w:pPr>
+        <w:pStyle w:val="Paragraphedeliste"/>
+        <w:spacing w:after="0" w:line="240" w:lineRule="auto"/>
+        <w:rPr>
+          <w:rFonts w:ascii="Bookman Old Style" w:eastAsia="Times New Roman" w:hAnsi="Bookman Old Style" w:cs="Times New Roman"/>
+          <w:color w:val="000000"/>
+          <w:kern w:val="0"/>
+          <w:sz w:val="24"/>
+          <w:szCs w:val="24"/>
+          <w:lang w:eastAsia="fr-FR"/>
+          <w14:ligatures w14:val="none"/>
+        </w:rPr>
+      </w:pPr>
+      <w:proofErr w:type="gramStart"/>
+      <w:r>
+        <w:rPr>
+          <w:rFonts w:ascii="Bookman Old Style" w:eastAsia="Times New Roman" w:hAnsi="Bookman Old Style" w:cs="Times New Roman"/>
+          <w:color w:val="000000"/>
+          <w:kern w:val="0"/>
+          <w:sz w:val="24"/>
+          <w:szCs w:val="24"/>
+          <w:lang w:eastAsia="fr-FR"/>
+          <w14:ligatures w14:val="none"/>
+        </w:rPr>
+        <w:t>ln</w:t>
+      </w:r>
+      <w:proofErr w:type="gramEnd"/>
+      <w:r>
+        <w:rPr>
+          <w:rFonts w:ascii="Bookman Old Style" w:eastAsia="Times New Roman" w:hAnsi="Bookman Old Style" w:cs="Times New Roman"/>
+          <w:color w:val="000000"/>
+          <w:kern w:val="0"/>
+          <w:sz w:val="24"/>
+          <w:szCs w:val="24"/>
+          <w:lang w:eastAsia="fr-FR"/>
+          <w14:ligatures w14:val="none"/>
+        </w:rPr>
+        <w:t xml:space="preserve"> -s /usr/share/easy-rsa/* ~/easy-rsa/</w:t>
+      </w:r>
+    </w:p>
+    <w:p>
+      <w:pPr>
+        <w:pStyle w:val="Paragraphedeliste"/>
+        <w:rPr>
+          <w:rFonts w:ascii="Bookman Old Style" w:eastAsia="Times New Roman" w:hAnsi="Bookman Old Style" w:cs="Times New Roman"/>
+          <w:color w:val="000000"/>
+          <w:kern w:val="0"/>
+          <w:sz w:val="24"/>
+          <w:szCs w:val="24"/>
+          <w:lang w:eastAsia="fr-FR"/>
+          <w14:ligatures w14:val="none"/>
+        </w:rPr>
+      </w:pPr>
+      <w:proofErr w:type="gramStart"/>
+      <w:r>
+        <w:rPr>
+          <w:rFonts w:ascii="Bookman Old Style" w:eastAsia="Times New Roman" w:hAnsi="Bookman Old Style" w:cs="Times New Roman"/>
+          <w:color w:val="000000"/>
+          <w:kern w:val="0"/>
+          <w:sz w:val="24"/>
+          <w:szCs w:val="24"/>
+          <w:lang w:eastAsia="fr-FR"/>
+          <w14:ligatures w14:val="none"/>
+        </w:rPr>
+        <w:t>cd</w:t>
+      </w:r>
+      <w:proofErr w:type="gramEnd"/>
+      <w:r>
+        <w:rPr>
+          <w:rFonts w:ascii="Bookman Old Style" w:eastAsia="Times New Roman" w:hAnsi="Bookman Old Style" w:cs="Times New Roman"/>
+          <w:color w:val="000000"/>
+          <w:kern w:val="0"/>
+          <w:sz w:val="24"/>
+          <w:szCs w:val="24"/>
+          <w:lang w:eastAsia="fr-FR"/>
+          <w14:ligatures w14:val="none"/>
+        </w:rPr>
+        <w:t xml:space="preserve"> ~/easy-rsa</w:t>
+      </w:r>
+      <w:r>
+        <w:rPr>
+          <w:rFonts w:ascii="Bookman Old Style" w:eastAsia="Times New Roman" w:hAnsi="Bookman Old Style" w:cs="Times New Roman"/>
+          <w:color w:val="000000"/>
+          <w:kern w:val="0"/>
+          <w:sz w:val="24"/>
+          <w:szCs w:val="24"/>
+          <w:lang w:eastAsia="fr-FR"/>
+          <w14:ligatures w14:val="none"/>
+        </w:rPr>
+        <w:t>’’</w:t>
+      </w:r>
+    </w:p>
+    <w:p>
+      <w:pPr>
+        <w:rPr>
+          <w:rFonts w:ascii="Bookman Old Style" w:hAnsi="Bookman Old Style"/>
+          <w:sz w:val="24"/>
+          <w:szCs w:val="24"/>
+        </w:rPr>
+      </w:pPr>
+    </w:p>
+    <w:p>
+      <w:pPr>
+        <w:pStyle w:val="Paragraphedeliste"/>
+        <w:numPr>
+          <w:ilvl w:val="0"/>
+          <w:numId w:val="19"/>
+        </w:numPr>
+        <w:rPr>
+          <w:rFonts w:ascii="Bookman Old Style" w:hAnsi="Bookman Old Style"/>
+          <w:b/>
+          <w:bCs/>
+          <w:sz w:val="24"/>
+          <w:szCs w:val="24"/>
+        </w:rPr>
+      </w:pPr>
+      <w:r>
+        <w:rPr>
+          <w:rFonts w:ascii="Bookman Old Style" w:hAnsi="Bookman Old Style"/>
+          <w:b/>
+          <w:bCs/>
+          <w:sz w:val="24"/>
+          <w:szCs w:val="24"/>
+        </w:rPr>
+        <w:t>Initialisation de l'infrastructure PKI</w:t>
+      </w:r>
+    </w:p>
+    <w:p>
+      <w:pPr>
+        <w:ind w:firstLine="708"/>
+        <w:rPr>
+          <w:rFonts w:ascii="Bookman Old Style" w:hAnsi="Bookman Old Style"/>
+          <w:sz w:val="24"/>
+          <w:szCs w:val="24"/>
+        </w:rPr>
+      </w:pPr>
+      <w:r>
+        <w:rPr>
+          <w:rFonts w:ascii="Bookman Old Style" w:hAnsi="Bookman Old Style"/>
+          <w:sz w:val="24"/>
+          <w:szCs w:val="24"/>
+        </w:rPr>
+        <w:t>‘</w:t>
+      </w:r>
+      <w:proofErr w:type="gramStart"/>
+      <w:r>
+        <w:rPr>
+          <w:rFonts w:ascii="Bookman Old Style" w:hAnsi="Bookman Old Style"/>
+          <w:sz w:val="24"/>
+          <w:szCs w:val="24"/>
+        </w:rPr>
+        <w:t>’</w:t>
+      </w:r>
+      <w:r>
+        <w:rPr>
+          <w:rFonts w:ascii="Bookman Old Style" w:hAnsi="Bookman Old Style"/>
+          <w:sz w:val="24"/>
+          <w:szCs w:val="24"/>
+        </w:rPr>
+        <w:t>./</w:t>
+      </w:r>
+      <w:proofErr w:type="gramEnd"/>
+      <w:r>
+        <w:rPr>
+          <w:rFonts w:ascii="Bookman Old Style" w:hAnsi="Bookman Old Style"/>
+          <w:sz w:val="24"/>
+          <w:szCs w:val="24"/>
+        </w:rPr>
+        <w:t>easyrsa init-pki</w:t>
+      </w:r>
+      <w:r>
+        <w:rPr>
+          <w:rFonts w:ascii="Bookman Old Style" w:hAnsi="Bookman Old Style"/>
+          <w:sz w:val="24"/>
+          <w:szCs w:val="24"/>
+        </w:rPr>
+        <w:t>’’</w:t>
+      </w:r>
+    </w:p>
+    <w:p>
+      <w:pPr>
+        <w:pStyle w:val="Paragraphedeliste"/>
+        <w:numPr>
+          <w:ilvl w:val="0"/>
+          <w:numId w:val="19"/>
+        </w:numPr>
+        <w:rPr>
+          <w:rFonts w:ascii="Bookman Old Style" w:hAnsi="Bookman Old Style"/>
+          <w:b/>
+          <w:bCs/>
+          <w:sz w:val="24"/>
+          <w:szCs w:val="24"/>
+        </w:rPr>
+      </w:pPr>
+      <w:r>
+        <w:rPr>
+          <w:rFonts w:ascii="Bookman Old Style" w:hAnsi="Bookman Old Style"/>
+          <w:b/>
+          <w:bCs/>
+          <w:sz w:val="24"/>
+          <w:szCs w:val="24"/>
+        </w:rPr>
+        <w:lastRenderedPageBreak/>
+        <w:t>Création de l'autorité de certification (CA)</w:t>
+      </w:r>
+    </w:p>
+    <w:p>
+      <w:pPr>
+        <w:ind w:firstLine="708"/>
+        <w:rPr>
+          <w:rFonts w:ascii="Bookman Old Style" w:hAnsi="Bookman Old Style"/>
+          <w:sz w:val="24"/>
+          <w:szCs w:val="24"/>
+        </w:rPr>
+      </w:pPr>
+      <w:r>
+        <w:rPr>
+          <w:rFonts w:ascii="Bookman Old Style" w:hAnsi="Bookman Old Style"/>
+          <w:sz w:val="24"/>
+          <w:szCs w:val="24"/>
+        </w:rPr>
+        <w:t>‘</w:t>
+      </w:r>
+      <w:proofErr w:type="gramStart"/>
+      <w:r>
+        <w:rPr>
+          <w:rFonts w:ascii="Bookman Old Style" w:hAnsi="Bookman Old Style"/>
+          <w:sz w:val="24"/>
+          <w:szCs w:val="24"/>
+        </w:rPr>
+        <w:t>’</w:t>
+      </w:r>
+      <w:r>
+        <w:rPr>
+          <w:rFonts w:ascii="Bookman Old Style" w:hAnsi="Bookman Old Style"/>
+          <w:sz w:val="24"/>
+          <w:szCs w:val="24"/>
+        </w:rPr>
+        <w:t>./</w:t>
+      </w:r>
+      <w:proofErr w:type="gramEnd"/>
+      <w:r>
+        <w:rPr>
+          <w:rFonts w:ascii="Bookman Old Style" w:hAnsi="Bookman Old Style"/>
+          <w:sz w:val="24"/>
+          <w:szCs w:val="24"/>
+        </w:rPr>
+        <w:t>easyrsa build-ca nopass</w:t>
+      </w:r>
+      <w:r>
+        <w:rPr>
+          <w:rFonts w:ascii="Bookman Old Style" w:hAnsi="Bookman Old Style"/>
+          <w:sz w:val="24"/>
+          <w:szCs w:val="24"/>
+        </w:rPr>
+        <w:t>’’</w:t>
+      </w:r>
+    </w:p>
+    <w:p>
+      <w:pPr>
+        <w:rPr>
+          <w:rFonts w:ascii="Bookman Old Style" w:hAnsi="Bookman Old Style"/>
+          <w:sz w:val="24"/>
+          <w:szCs w:val="24"/>
+        </w:rPr>
+      </w:pPr>
+    </w:p>
+    <w:p>
+      <w:pPr>
+        <w:pStyle w:val="Paragraphedeliste"/>
+        <w:numPr>
+          <w:ilvl w:val="0"/>
+          <w:numId w:val="19"/>
+        </w:numPr>
+        <w:rPr>
+          <w:rFonts w:ascii="Bookman Old Style" w:hAnsi="Bookman Old Style"/>
+          <w:b/>
+          <w:bCs/>
+          <w:sz w:val="24"/>
+          <w:szCs w:val="24"/>
+        </w:rPr>
+      </w:pPr>
+      <w:r>
+        <w:rPr>
+          <w:rFonts w:ascii="Bookman Old Style" w:hAnsi="Bookman Old Style"/>
+          <w:b/>
+          <w:bCs/>
+          <w:sz w:val="24"/>
+          <w:szCs w:val="24"/>
+        </w:rPr>
+        <w:t>Génération de la demande de certificat pour le serveur</w:t>
+      </w:r>
+    </w:p>
+    <w:p>
+      <w:pPr>
+        <w:ind w:left="360" w:firstLine="348"/>
+        <w:rPr>
+          <w:rFonts w:ascii="Bookman Old Style" w:hAnsi="Bookman Old Style"/>
+          <w:sz w:val="24"/>
+          <w:szCs w:val="24"/>
+        </w:rPr>
+      </w:pPr>
+      <w:r>
+        <w:rPr>
+          <w:rFonts w:ascii="Bookman Old Style" w:hAnsi="Bookman Old Style"/>
+          <w:sz w:val="24"/>
+          <w:szCs w:val="24"/>
+        </w:rPr>
+        <w:t>‘</w:t>
+      </w:r>
+      <w:proofErr w:type="gramStart"/>
+      <w:r>
+        <w:rPr>
+          <w:rFonts w:ascii="Bookman Old Style" w:hAnsi="Bookman Old Style"/>
+          <w:sz w:val="24"/>
+          <w:szCs w:val="24"/>
+        </w:rPr>
+        <w:t>’</w:t>
+      </w:r>
+      <w:r>
+        <w:rPr>
+          <w:rFonts w:ascii="Bookman Old Style" w:hAnsi="Bookman Old Style"/>
+          <w:sz w:val="24"/>
+          <w:szCs w:val="24"/>
+        </w:rPr>
+        <w:t>./</w:t>
+      </w:r>
+      <w:proofErr w:type="gramEnd"/>
+      <w:r>
+        <w:rPr>
+          <w:rFonts w:ascii="Bookman Old Style" w:hAnsi="Bookman Old Style"/>
+          <w:sz w:val="24"/>
+          <w:szCs w:val="24"/>
+        </w:rPr>
+        <w:t>easyrsa gen-req server nopass</w:t>
+      </w:r>
+      <w:r>
+        <w:rPr>
+          <w:rFonts w:ascii="Bookman Old Style" w:hAnsi="Bookman Old Style"/>
+          <w:sz w:val="24"/>
+          <w:szCs w:val="24"/>
+        </w:rPr>
+        <w:t>’’</w:t>
+      </w:r>
+    </w:p>
+    <w:p>
+      <w:pPr>
+        <w:rPr>
+          <w:rFonts w:ascii="Bookman Old Style" w:hAnsi="Bookman Old Style"/>
+          <w:sz w:val="24"/>
+          <w:szCs w:val="24"/>
+        </w:rPr>
+      </w:pPr>
+    </w:p>
+    <w:p>
+      <w:pPr>
+        <w:pStyle w:val="Paragraphedeliste"/>
+        <w:numPr>
+          <w:ilvl w:val="0"/>
+          <w:numId w:val="19"/>
+        </w:numPr>
+        <w:rPr>
+          <w:rFonts w:ascii="Bookman Old Style" w:hAnsi="Bookman Old Style"/>
+          <w:b/>
+          <w:bCs/>
+          <w:sz w:val="24"/>
+          <w:szCs w:val="24"/>
+        </w:rPr>
+      </w:pPr>
+      <w:r>
+        <w:rPr>
+          <w:rFonts w:ascii="Bookman Old Style" w:hAnsi="Bookman Old Style"/>
+          <w:b/>
+          <w:bCs/>
+          <w:sz w:val="24"/>
+          <w:szCs w:val="24"/>
+        </w:rPr>
+        <w:t>Signature de la demande de certificat du serveur</w:t>
+      </w:r>
+    </w:p>
+    <w:p>
+      <w:pPr>
+        <w:ind w:firstLine="708"/>
+        <w:rPr>
+          <w:rFonts w:ascii="Bookman Old Style" w:hAnsi="Bookman Old Style"/>
+          <w:sz w:val="24"/>
+          <w:szCs w:val="24"/>
+        </w:rPr>
+      </w:pPr>
+      <w:r>
+        <w:rPr>
+          <w:rFonts w:ascii="Bookman Old Style" w:hAnsi="Bookman Old Style"/>
+          <w:sz w:val="24"/>
+          <w:szCs w:val="24"/>
+        </w:rPr>
+        <w:t>‘</w:t>
+      </w:r>
+      <w:proofErr w:type="gramStart"/>
+      <w:r>
+        <w:rPr>
+          <w:rFonts w:ascii="Bookman Old Style" w:hAnsi="Bookman Old Style"/>
+          <w:sz w:val="24"/>
+          <w:szCs w:val="24"/>
+        </w:rPr>
+        <w:t>’</w:t>
+      </w:r>
+      <w:r>
+        <w:rPr>
+          <w:rFonts w:ascii="Bookman Old Style" w:hAnsi="Bookman Old Style"/>
+          <w:sz w:val="24"/>
+          <w:szCs w:val="24"/>
+        </w:rPr>
+        <w:t>./</w:t>
+      </w:r>
+      <w:proofErr w:type="gramEnd"/>
+      <w:r>
+        <w:rPr>
+          <w:rFonts w:ascii="Bookman Old Style" w:hAnsi="Bookman Old Style"/>
+          <w:sz w:val="24"/>
+          <w:szCs w:val="24"/>
+        </w:rPr>
+        <w:t>easyrsa sign-req server server</w:t>
+      </w:r>
+      <w:r>
+        <w:rPr>
+          <w:rFonts w:ascii="Bookman Old Style" w:hAnsi="Bookman Old Style"/>
+          <w:sz w:val="24"/>
+          <w:szCs w:val="24"/>
+        </w:rPr>
+        <w:t>’’</w:t>
+      </w:r>
+    </w:p>
+    <w:p>
+      <w:pPr>
+        <w:rPr>
+          <w:rFonts w:ascii="Bookman Old Style" w:hAnsi="Bookman Old Style"/>
+          <w:sz w:val="24"/>
+          <w:szCs w:val="24"/>
+        </w:rPr>
+      </w:pPr>
+    </w:p>
+    <w:p>
+      <w:pPr>
+        <w:pStyle w:val="Paragraphedeliste"/>
+        <w:numPr>
+          <w:ilvl w:val="0"/>
+          <w:numId w:val="19"/>
+        </w:numPr>
+        <w:rPr>
+          <w:rFonts w:ascii="Bookman Old Style" w:hAnsi="Bookman Old Style"/>
+          <w:b/>
+          <w:bCs/>
+          <w:sz w:val="24"/>
+          <w:szCs w:val="24"/>
+        </w:rPr>
+      </w:pPr>
+      <w:r>
+        <w:rPr>
+          <w:rFonts w:ascii="Bookman Old Style" w:hAnsi="Bookman Old Style"/>
+          <w:b/>
+          <w:bCs/>
+          <w:sz w:val="24"/>
+          <w:szCs w:val="24"/>
+        </w:rPr>
+        <w:t>Copie des fichiers générés dans le répertoire OpenVPN</w:t>
+      </w:r>
+    </w:p>
+    <w:p>
+      <w:pPr>
+        <w:ind w:left="360" w:firstLine="348"/>
+        <w:rPr>
+          <w:rFonts w:ascii="Bookman Old Style" w:hAnsi="Bookman Old Style"/>
+          <w:sz w:val="24"/>
+          <w:szCs w:val="24"/>
+        </w:rPr>
+      </w:pPr>
+      <w:r>
+        <w:rPr>
+          <w:rFonts w:ascii="Bookman Old Style" w:hAnsi="Bookman Old Style"/>
+          <w:sz w:val="24"/>
+          <w:szCs w:val="24"/>
+        </w:rPr>
+        <w:t>‘’</w:t>
+      </w:r>
+      <w:r>
+        <w:rPr>
+          <w:rFonts w:ascii="Bookman Old Style" w:hAnsi="Bookman Old Style"/>
+          <w:sz w:val="24"/>
+          <w:szCs w:val="24"/>
+        </w:rPr>
+        <w:t xml:space="preserve">sudo </w:t>
+      </w:r>
+      <w:proofErr w:type="spellStart"/>
+      <w:r>
+        <w:rPr>
+          <w:rFonts w:ascii="Bookman Old Style" w:hAnsi="Bookman Old Style"/>
+          <w:sz w:val="24"/>
+          <w:szCs w:val="24"/>
+        </w:rPr>
+        <w:t>cp</w:t>
+      </w:r>
+      <w:proofErr w:type="spellEnd"/>
+      <w:r>
+        <w:rPr>
+          <w:rFonts w:ascii="Bookman Old Style" w:hAnsi="Bookman Old Style"/>
+          <w:sz w:val="24"/>
+          <w:szCs w:val="24"/>
+        </w:rPr>
+        <w:t xml:space="preserve"> ~/easy-rsa/pki/ca.crt /etc/openvpn/server/ </w:t>
+      </w:r>
+    </w:p>
+    <w:p>
+      <w:pPr>
+        <w:ind w:left="360" w:firstLine="348"/>
+        <w:rPr>
+          <w:rFonts w:ascii="Bookman Old Style" w:hAnsi="Bookman Old Style"/>
+          <w:sz w:val="24"/>
+          <w:szCs w:val="24"/>
+        </w:rPr>
+      </w:pPr>
+      <w:proofErr w:type="gramStart"/>
+      <w:r>
+        <w:rPr>
+          <w:rFonts w:ascii="Bookman Old Style" w:hAnsi="Bookman Old Style"/>
+          <w:sz w:val="24"/>
+          <w:szCs w:val="24"/>
+        </w:rPr>
+        <w:t>sudo</w:t>
+      </w:r>
+      <w:proofErr w:type="gramEnd"/>
+      <w:r>
+        <w:rPr>
+          <w:rFonts w:ascii="Bookman Old Style" w:hAnsi="Bookman Old Style"/>
+          <w:sz w:val="24"/>
+          <w:szCs w:val="24"/>
+        </w:rPr>
+        <w:t xml:space="preserve"> </w:t>
+      </w:r>
+      <w:proofErr w:type="spellStart"/>
+      <w:r>
+        <w:rPr>
+          <w:rFonts w:ascii="Bookman Old Style" w:hAnsi="Bookman Old Style"/>
+          <w:sz w:val="24"/>
+          <w:szCs w:val="24"/>
+        </w:rPr>
+        <w:t>cp</w:t>
+      </w:r>
+      <w:proofErr w:type="spellEnd"/>
+      <w:r>
+        <w:rPr>
+          <w:rFonts w:ascii="Bookman Old Style" w:hAnsi="Bookman Old Style"/>
+          <w:sz w:val="24"/>
+          <w:szCs w:val="24"/>
+        </w:rPr>
+        <w:t xml:space="preserve"> ~/easy-rsa/pki/</w:t>
+      </w:r>
+      <w:proofErr w:type="spellStart"/>
+      <w:r>
+        <w:rPr>
+          <w:rFonts w:ascii="Bookman Old Style" w:hAnsi="Bookman Old Style"/>
+          <w:sz w:val="24"/>
+          <w:szCs w:val="24"/>
+        </w:rPr>
+        <w:t>issued</w:t>
+      </w:r>
+      <w:proofErr w:type="spellEnd"/>
+      <w:r>
+        <w:rPr>
+          <w:rFonts w:ascii="Bookman Old Style" w:hAnsi="Bookman Old Style"/>
+          <w:sz w:val="24"/>
+          <w:szCs w:val="24"/>
+        </w:rPr>
+        <w:t xml:space="preserve">/server.crt /etc/openvpn/server/ </w:t>
+      </w:r>
+    </w:p>
+    <w:p>
+      <w:pPr>
+        <w:ind w:left="360" w:firstLine="348"/>
+        <w:rPr>
+          <w:rFonts w:ascii="Bookman Old Style" w:hAnsi="Bookman Old Style"/>
+          <w:sz w:val="24"/>
+          <w:szCs w:val="24"/>
+        </w:rPr>
+      </w:pPr>
+      <w:proofErr w:type="gramStart"/>
+      <w:r>
+        <w:rPr>
+          <w:rFonts w:ascii="Bookman Old Style" w:hAnsi="Bookman Old Style"/>
+          <w:sz w:val="24"/>
+          <w:szCs w:val="24"/>
+        </w:rPr>
+        <w:t>sudo</w:t>
+      </w:r>
+      <w:proofErr w:type="gramEnd"/>
+      <w:r>
+        <w:rPr>
+          <w:rFonts w:ascii="Bookman Old Style" w:hAnsi="Bookman Old Style"/>
+          <w:sz w:val="24"/>
+          <w:szCs w:val="24"/>
+        </w:rPr>
+        <w:t xml:space="preserve"> </w:t>
+      </w:r>
+      <w:proofErr w:type="spellStart"/>
+      <w:r>
+        <w:rPr>
+          <w:rFonts w:ascii="Bookman Old Style" w:hAnsi="Bookman Old Style"/>
+          <w:sz w:val="24"/>
+          <w:szCs w:val="24"/>
+        </w:rPr>
+        <w:t>cp</w:t>
+      </w:r>
+      <w:proofErr w:type="spellEnd"/>
+      <w:r>
+        <w:rPr>
+          <w:rFonts w:ascii="Bookman Old Style" w:hAnsi="Bookman Old Style"/>
+          <w:sz w:val="24"/>
+          <w:szCs w:val="24"/>
+        </w:rPr>
+        <w:t xml:space="preserve"> ~/easy-rsa/pki/</w:t>
+      </w:r>
+      <w:proofErr w:type="spellStart"/>
+      <w:r>
+        <w:rPr>
+          <w:rFonts w:ascii="Bookman Old Style" w:hAnsi="Bookman Old Style"/>
+          <w:sz w:val="24"/>
+          <w:szCs w:val="24"/>
+        </w:rPr>
+        <w:t>private</w:t>
+      </w:r>
+      <w:proofErr w:type="spellEnd"/>
+      <w:r>
+        <w:rPr>
+          <w:rFonts w:ascii="Bookman Old Style" w:hAnsi="Bookman Old Style"/>
+          <w:sz w:val="24"/>
+          <w:szCs w:val="24"/>
+        </w:rPr>
+        <w:t xml:space="preserve">/server.key /etc/openvpn/server/ </w:t>
+      </w:r>
+    </w:p>
+    <w:p>
+      <w:pPr>
+        <w:ind w:left="360" w:firstLine="348"/>
+        <w:rPr>
+          <w:rFonts w:ascii="Bookman Old Style" w:hAnsi="Bookman Old Style"/>
+          <w:sz w:val="24"/>
+          <w:szCs w:val="24"/>
+        </w:rPr>
+      </w:pPr>
+      <w:proofErr w:type="gramStart"/>
+      <w:r>
+        <w:rPr>
+          <w:rFonts w:ascii="Bookman Old Style" w:hAnsi="Bookman Old Style"/>
+          <w:sz w:val="24"/>
+          <w:szCs w:val="24"/>
+        </w:rPr>
+        <w:t>sudo</w:t>
+      </w:r>
+      <w:proofErr w:type="gramEnd"/>
+      <w:r>
+        <w:rPr>
+          <w:rFonts w:ascii="Bookman Old Style" w:hAnsi="Bookman Old Style"/>
+          <w:sz w:val="24"/>
+          <w:szCs w:val="24"/>
+        </w:rPr>
+        <w:t xml:space="preserve"> </w:t>
+      </w:r>
+      <w:proofErr w:type="spellStart"/>
+      <w:r>
+        <w:rPr>
+          <w:rFonts w:ascii="Bookman Old Style" w:hAnsi="Bookman Old Style"/>
+          <w:sz w:val="24"/>
+          <w:szCs w:val="24"/>
+        </w:rPr>
+        <w:t>cp</w:t>
+      </w:r>
+      <w:proofErr w:type="spellEnd"/>
+      <w:r>
+        <w:rPr>
+          <w:rFonts w:ascii="Bookman Old Style" w:hAnsi="Bookman Old Style"/>
+          <w:sz w:val="24"/>
+          <w:szCs w:val="24"/>
+        </w:rPr>
+        <w:t xml:space="preserve"> ~/easy-rsa/pki/</w:t>
+      </w:r>
+      <w:proofErr w:type="spellStart"/>
+      <w:r>
+        <w:rPr>
+          <w:rFonts w:ascii="Bookman Old Style" w:hAnsi="Bookman Old Style"/>
+          <w:sz w:val="24"/>
+          <w:szCs w:val="24"/>
+        </w:rPr>
+        <w:t>dh.pem</w:t>
+      </w:r>
+      <w:proofErr w:type="spellEnd"/>
+      <w:r>
+        <w:rPr>
+          <w:rFonts w:ascii="Bookman Old Style" w:hAnsi="Bookman Old Style"/>
+          <w:sz w:val="24"/>
+          <w:szCs w:val="24"/>
+        </w:rPr>
+        <w:t xml:space="preserve"> /etc/openvpn/server/</w:t>
+      </w:r>
+    </w:p>
+    <w:p>
+      <w:pPr>
+        <w:ind w:left="360" w:firstLine="348"/>
+        <w:rPr>
+          <w:rFonts w:ascii="Bookman Old Style" w:hAnsi="Bookman Old Style"/>
+          <w:sz w:val="24"/>
+          <w:szCs w:val="24"/>
+        </w:rPr>
+      </w:pPr>
+      <w:proofErr w:type="gramStart"/>
+      <w:r>
+        <w:rPr>
+          <w:rFonts w:ascii="Bookman Old Style" w:hAnsi="Bookman Old Style"/>
+          <w:sz w:val="24"/>
+          <w:szCs w:val="24"/>
+        </w:rPr>
+        <w:t>sudo</w:t>
+      </w:r>
+      <w:proofErr w:type="gramEnd"/>
+      <w:r>
+        <w:rPr>
+          <w:rFonts w:ascii="Bookman Old Style" w:hAnsi="Bookman Old Style"/>
+          <w:sz w:val="24"/>
+          <w:szCs w:val="24"/>
+        </w:rPr>
+        <w:t xml:space="preserve"> </w:t>
+      </w:r>
+      <w:proofErr w:type="spellStart"/>
+      <w:r>
+        <w:rPr>
+          <w:rFonts w:ascii="Bookman Old Style" w:hAnsi="Bookman Old Style"/>
+          <w:sz w:val="24"/>
+          <w:szCs w:val="24"/>
+        </w:rPr>
+        <w:t>cp</w:t>
+      </w:r>
+      <w:proofErr w:type="spellEnd"/>
+      <w:r>
+        <w:rPr>
+          <w:rFonts w:ascii="Bookman Old Style" w:hAnsi="Bookman Old Style"/>
+          <w:sz w:val="24"/>
+          <w:szCs w:val="24"/>
+        </w:rPr>
+        <w:t xml:space="preserve"> ~/easy-rsa/</w:t>
+      </w:r>
+      <w:proofErr w:type="spellStart"/>
+      <w:r>
+        <w:rPr>
+          <w:rFonts w:ascii="Bookman Old Style" w:hAnsi="Bookman Old Style"/>
+          <w:sz w:val="24"/>
+          <w:szCs w:val="24"/>
+        </w:rPr>
+        <w:t>ta.key</w:t>
+      </w:r>
+      <w:proofErr w:type="spellEnd"/>
+      <w:r>
+        <w:rPr>
+          <w:rFonts w:ascii="Bookman Old Style" w:hAnsi="Bookman Old Style"/>
+          <w:sz w:val="24"/>
+          <w:szCs w:val="24"/>
+        </w:rPr>
+        <w:t xml:space="preserve"> /etc/openvpn/server/</w:t>
+      </w:r>
+      <w:r>
+        <w:rPr>
+          <w:rFonts w:ascii="Bookman Old Style" w:hAnsi="Bookman Old Style"/>
+          <w:sz w:val="24"/>
+          <w:szCs w:val="24"/>
+        </w:rPr>
+        <w:t>’’</w:t>
+      </w:r>
+    </w:p>
+    <w:p>
+      <w:pPr>
+        <w:rPr>
+          <w:rFonts w:ascii="Bookman Old Style" w:hAnsi="Bookman Old Style"/>
+          <w:sz w:val="24"/>
+          <w:szCs w:val="24"/>
+        </w:rPr>
+      </w:pPr>
+    </w:p>
+    <w:p>
+      <w:pPr>
+        <w:pStyle w:val="Paragraphedeliste"/>
+        <w:numPr>
+          <w:ilvl w:val="0"/>
+          <w:numId w:val="19"/>
+        </w:numPr>
+        <w:rPr>
+          <w:rFonts w:ascii="Bookman Old Style" w:hAnsi="Bookman Old Style"/>
+          <w:b/>
+          <w:bCs/>
+          <w:sz w:val="24"/>
+          <w:szCs w:val="24"/>
+        </w:rPr>
+      </w:pPr>
+      <w:r>
+        <w:rPr>
+          <w:rFonts w:ascii="Bookman Old Style" w:hAnsi="Bookman Old Style"/>
+          <w:b/>
+          <w:bCs/>
+          <w:sz w:val="24"/>
+          <w:szCs w:val="24"/>
+        </w:rPr>
+        <w:t>Création du fichier de configuration du serveur</w:t>
+      </w:r>
+    </w:p>
+    <w:p>
+      <w:pPr>
+        <w:ind w:left="708"/>
+        <w:rPr>
+          <w:rFonts w:ascii="Bookman Old Style" w:hAnsi="Bookman Old Style"/>
+          <w:sz w:val="24"/>
+          <w:szCs w:val="24"/>
+        </w:rPr>
+      </w:pPr>
+      <w:r>
+        <w:rPr>
+          <w:rFonts w:ascii="Bookman Old Style" w:hAnsi="Bookman Old Style"/>
+          <w:sz w:val="24"/>
+          <w:szCs w:val="24"/>
+        </w:rPr>
+        <w:t>‘’</w:t>
+      </w:r>
+      <w:r>
+        <w:rPr>
+          <w:rFonts w:ascii="Bookman Old Style" w:hAnsi="Bookman Old Style"/>
+          <w:sz w:val="24"/>
+          <w:szCs w:val="24"/>
+        </w:rPr>
+        <w:t>sudo nano /etc/openvpn/server.conf</w:t>
+      </w:r>
+      <w:r>
+        <w:rPr>
+          <w:rFonts w:ascii="Bookman Old Style" w:hAnsi="Bookman Old Style"/>
+          <w:sz w:val="24"/>
+          <w:szCs w:val="24"/>
+        </w:rPr>
+        <w:t>’’</w:t>
+      </w:r>
+    </w:p>
+    <w:p>
+      <w:pPr>
+        <w:ind w:left="708"/>
+        <w:rPr>
+          <w:rFonts w:ascii="Bookman Old Style" w:hAnsi="Bookman Old Style"/>
+          <w:sz w:val="24"/>
+          <w:szCs w:val="24"/>
+        </w:rPr>
+      </w:pPr>
+    </w:p>
+    <w:p>
+      <w:pPr>
+        <w:pStyle w:val="Paragraphedeliste"/>
+        <w:numPr>
+          <w:ilvl w:val="0"/>
+          <w:numId w:val="19"/>
+        </w:numPr>
+        <w:rPr>
+          <w:rFonts w:ascii="Bookman Old Style" w:hAnsi="Bookman Old Style"/>
+          <w:b/>
+          <w:bCs/>
+          <w:sz w:val="24"/>
+          <w:szCs w:val="24"/>
+        </w:rPr>
+      </w:pPr>
+      <w:r>
+        <w:rPr>
+          <w:rFonts w:ascii="Bookman Old Style" w:hAnsi="Bookman Old Style"/>
+          <w:b/>
+          <w:bCs/>
+          <w:sz w:val="24"/>
+          <w:szCs w:val="24"/>
+        </w:rPr>
+        <w:t>Ajoutez le contenu suivant dans le fichier de configuration</w:t>
+      </w:r>
+    </w:p>
+    <w:p>
+      <w:pPr>
+        <w:pStyle w:val="Paragraphedeliste"/>
+        <w:rPr>
+          <w:rFonts w:ascii="Bookman Old Style" w:hAnsi="Bookman Old Style"/>
+          <w:sz w:val="24"/>
+          <w:szCs w:val="24"/>
+        </w:rPr>
+      </w:pPr>
+      <w:r>
+        <w:rPr>
+          <w:rFonts w:ascii="Bookman Old Style" w:hAnsi="Bookman Old Style"/>
+          <w:sz w:val="24"/>
+          <w:szCs w:val="24"/>
+        </w:rPr>
+        <w:t>‘’</w:t>
+      </w:r>
+      <w:r>
+        <w:rPr>
+          <w:rFonts w:ascii="Times New Roman" w:eastAsia="Times New Roman" w:hAnsi="Times New Roman" w:cs="Times New Roman"/>
+          <w:color w:val="000000"/>
+          <w:kern w:val="0"/>
+          <w:sz w:val="24"/>
+          <w:szCs w:val="24"/>
+          <w:lang w:eastAsia="fr-FR"/>
+          <w14:ligatures w14:val="none"/>
+        </w:rPr>
+        <w:t xml:space="preserve"> </w:t>
+      </w:r>
+      <w:r>
+        <w:rPr>
+          <w:rFonts w:ascii="Bookman Old Style" w:hAnsi="Bookman Old Style"/>
+          <w:sz w:val="24"/>
+          <w:szCs w:val="24"/>
+        </w:rPr>
+        <w:t>port 1194</w:t>
+      </w:r>
+    </w:p>
+    <w:p>
+      <w:pPr>
+        <w:pStyle w:val="Paragraphedeliste"/>
+        <w:rPr>
+          <w:rFonts w:ascii="Bookman Old Style" w:hAnsi="Bookman Old Style"/>
+          <w:sz w:val="24"/>
+          <w:szCs w:val="24"/>
+        </w:rPr>
+      </w:pPr>
+      <w:proofErr w:type="gramStart"/>
+      <w:r>
+        <w:rPr>
+          <w:rFonts w:ascii="Bookman Old Style" w:hAnsi="Bookman Old Style"/>
+          <w:sz w:val="24"/>
+          <w:szCs w:val="24"/>
+        </w:rPr>
+        <w:t>proto</w:t>
+      </w:r>
+      <w:proofErr w:type="gramEnd"/>
+      <w:r>
+        <w:rPr>
+          <w:rFonts w:ascii="Bookman Old Style" w:hAnsi="Bookman Old Style"/>
+          <w:sz w:val="24"/>
+          <w:szCs w:val="24"/>
+        </w:rPr>
+        <w:t xml:space="preserve"> udp</w:t>
+      </w:r>
+    </w:p>
+    <w:p>
+      <w:pPr>
+        <w:pStyle w:val="Paragraphedeliste"/>
+        <w:rPr>
+          <w:rFonts w:ascii="Bookman Old Style" w:hAnsi="Bookman Old Style"/>
+          <w:sz w:val="24"/>
+          <w:szCs w:val="24"/>
+        </w:rPr>
+      </w:pPr>
+      <w:proofErr w:type="gramStart"/>
+      <w:r>
+        <w:rPr>
+          <w:rFonts w:ascii="Bookman Old Style" w:hAnsi="Bookman Old Style"/>
+          <w:sz w:val="24"/>
+          <w:szCs w:val="24"/>
+        </w:rPr>
+        <w:t>dev</w:t>
+      </w:r>
+      <w:proofErr w:type="gramEnd"/>
+      <w:r>
+        <w:rPr>
+          <w:rFonts w:ascii="Bookman Old Style" w:hAnsi="Bookman Old Style"/>
+          <w:sz w:val="24"/>
+          <w:szCs w:val="24"/>
+        </w:rPr>
+        <w:t xml:space="preserve"> </w:t>
+      </w:r>
+      <w:proofErr w:type="spellStart"/>
+      <w:r>
+        <w:rPr>
+          <w:rFonts w:ascii="Bookman Old Style" w:hAnsi="Bookman Old Style"/>
+          <w:sz w:val="24"/>
+          <w:szCs w:val="24"/>
+        </w:rPr>
+        <w:t>tun</w:t>
+      </w:r>
+      <w:proofErr w:type="spellEnd"/>
+    </w:p>
+    <w:p>
+      <w:pPr>
+        <w:pStyle w:val="Paragraphedeliste"/>
+        <w:rPr>
+          <w:rFonts w:ascii="Bookman Old Style" w:hAnsi="Bookman Old Style"/>
+          <w:sz w:val="24"/>
+          <w:szCs w:val="24"/>
+        </w:rPr>
+      </w:pPr>
+      <w:proofErr w:type="gramStart"/>
+      <w:r>
+        <w:rPr>
+          <w:rFonts w:ascii="Bookman Old Style" w:hAnsi="Bookman Old Style"/>
+          <w:sz w:val="24"/>
+          <w:szCs w:val="24"/>
+        </w:rPr>
+        <w:t>ca</w:t>
+      </w:r>
+      <w:proofErr w:type="gramEnd"/>
+      <w:r>
+        <w:rPr>
+          <w:rFonts w:ascii="Bookman Old Style" w:hAnsi="Bookman Old Style"/>
+          <w:sz w:val="24"/>
+          <w:szCs w:val="24"/>
+        </w:rPr>
+        <w:t xml:space="preserve"> /etc/openvpn/server/ca.crt</w:t>
+      </w:r>
+    </w:p>
+    <w:p>
+      <w:pPr>
+        <w:pStyle w:val="Paragraphedeliste"/>
+        <w:rPr>
+          <w:rFonts w:ascii="Bookman Old Style" w:hAnsi="Bookman Old Style"/>
+          <w:sz w:val="24"/>
+          <w:szCs w:val="24"/>
+        </w:rPr>
+      </w:pPr>
+      <w:proofErr w:type="gramStart"/>
+      <w:r>
+        <w:rPr>
+          <w:rFonts w:ascii="Bookman Old Style" w:hAnsi="Bookman Old Style"/>
+          <w:sz w:val="24"/>
+          <w:szCs w:val="24"/>
+        </w:rPr>
+        <w:t>cert</w:t>
+      </w:r>
+      <w:proofErr w:type="gramEnd"/>
+      <w:r>
+        <w:rPr>
+          <w:rFonts w:ascii="Bookman Old Style" w:hAnsi="Bookman Old Style"/>
+          <w:sz w:val="24"/>
+          <w:szCs w:val="24"/>
+        </w:rPr>
+        <w:t xml:space="preserve"> /etc/openvpn/server/server.crt</w:t>
+      </w:r>
+    </w:p>
+    <w:p>
+      <w:pPr>
+        <w:pStyle w:val="Paragraphedeliste"/>
+        <w:rPr>
+          <w:rFonts w:ascii="Bookman Old Style" w:hAnsi="Bookman Old Style"/>
+          <w:sz w:val="24"/>
+          <w:szCs w:val="24"/>
+        </w:rPr>
+      </w:pPr>
+      <w:proofErr w:type="gramStart"/>
+      <w:r>
+        <w:rPr>
+          <w:rFonts w:ascii="Bookman Old Style" w:hAnsi="Bookman Old Style"/>
+          <w:sz w:val="24"/>
+          <w:szCs w:val="24"/>
+        </w:rPr>
+        <w:t>key</w:t>
+      </w:r>
+      <w:proofErr w:type="gramEnd"/>
+      <w:r>
+        <w:rPr>
+          <w:rFonts w:ascii="Bookman Old Style" w:hAnsi="Bookman Old Style"/>
+          <w:sz w:val="24"/>
+          <w:szCs w:val="24"/>
+        </w:rPr>
+        <w:t xml:space="preserve"> /etc/openvpn/server/server.key</w:t>
+      </w:r>
+    </w:p>
+    <w:p>
+      <w:pPr>
+        <w:pStyle w:val="Paragraphedeliste"/>
+        <w:rPr>
+          <w:rFonts w:ascii="Bookman Old Style" w:hAnsi="Bookman Old Style"/>
+          <w:sz w:val="24"/>
+          <w:szCs w:val="24"/>
+        </w:rPr>
+      </w:pPr>
+      <w:proofErr w:type="spellStart"/>
+      <w:proofErr w:type="gramStart"/>
+      <w:r>
+        <w:rPr>
+          <w:rFonts w:ascii="Bookman Old Style" w:hAnsi="Bookman Old Style"/>
+          <w:sz w:val="24"/>
+          <w:szCs w:val="24"/>
+        </w:rPr>
+        <w:t>dh</w:t>
+      </w:r>
+      <w:proofErr w:type="spellEnd"/>
+      <w:proofErr w:type="gramEnd"/>
+      <w:r>
+        <w:rPr>
+          <w:rFonts w:ascii="Bookman Old Style" w:hAnsi="Bookman Old Style"/>
+          <w:sz w:val="24"/>
+          <w:szCs w:val="24"/>
+        </w:rPr>
+        <w:t xml:space="preserve"> /etc/openvpn/server/</w:t>
+      </w:r>
+      <w:proofErr w:type="spellStart"/>
+      <w:r>
+        <w:rPr>
+          <w:rFonts w:ascii="Bookman Old Style" w:hAnsi="Bookman Old Style"/>
+          <w:sz w:val="24"/>
+          <w:szCs w:val="24"/>
+        </w:rPr>
+        <w:t>dh.pem</w:t>
+      </w:r>
+      <w:proofErr w:type="spellEnd"/>
+    </w:p>
+    <w:p>
+      <w:pPr>
+        <w:pStyle w:val="Paragraphedeliste"/>
+        <w:rPr>
+          <w:rFonts w:ascii="Bookman Old Style" w:hAnsi="Bookman Old Style"/>
+          <w:sz w:val="24"/>
+          <w:szCs w:val="24"/>
+        </w:rPr>
+      </w:pPr>
+      <w:proofErr w:type="gramStart"/>
+      <w:r>
+        <w:rPr>
+          <w:rFonts w:ascii="Bookman Old Style" w:hAnsi="Bookman Old Style"/>
+          <w:sz w:val="24"/>
+          <w:szCs w:val="24"/>
+        </w:rPr>
+        <w:t>server</w:t>
+      </w:r>
+      <w:proofErr w:type="gramEnd"/>
+      <w:r>
+        <w:rPr>
+          <w:rFonts w:ascii="Bookman Old Style" w:hAnsi="Bookman Old Style"/>
+          <w:sz w:val="24"/>
+          <w:szCs w:val="24"/>
+        </w:rPr>
+        <w:t xml:space="preserve"> 10.8.0.0 255.255.255.0</w:t>
+      </w:r>
+    </w:p>
+    <w:p>
+      <w:pPr>
+        <w:pStyle w:val="Paragraphedeliste"/>
+        <w:rPr>
+          <w:rFonts w:ascii="Bookman Old Style" w:hAnsi="Bookman Old Style"/>
+          <w:sz w:val="24"/>
+          <w:szCs w:val="24"/>
+        </w:rPr>
+      </w:pPr>
+      <w:proofErr w:type="spellStart"/>
+      <w:proofErr w:type="gramStart"/>
+      <w:r>
+        <w:rPr>
+          <w:rFonts w:ascii="Bookman Old Style" w:hAnsi="Bookman Old Style"/>
+          <w:sz w:val="24"/>
+          <w:szCs w:val="24"/>
+        </w:rPr>
+        <w:t>ifconfig</w:t>
+      </w:r>
+      <w:proofErr w:type="spellEnd"/>
+      <w:proofErr w:type="gramEnd"/>
+      <w:r>
+        <w:rPr>
+          <w:rFonts w:ascii="Bookman Old Style" w:hAnsi="Bookman Old Style"/>
+          <w:sz w:val="24"/>
+          <w:szCs w:val="24"/>
+        </w:rPr>
+        <w:t>-pool-</w:t>
+      </w:r>
+      <w:proofErr w:type="spellStart"/>
+      <w:r>
+        <w:rPr>
+          <w:rFonts w:ascii="Bookman Old Style" w:hAnsi="Bookman Old Style"/>
+          <w:sz w:val="24"/>
+          <w:szCs w:val="24"/>
+        </w:rPr>
+        <w:t>persist</w:t>
+      </w:r>
+      <w:proofErr w:type="spellEnd"/>
+      <w:r>
+        <w:rPr>
+          <w:rFonts w:ascii="Bookman Old Style" w:hAnsi="Bookman Old Style"/>
+          <w:sz w:val="24"/>
+          <w:szCs w:val="24"/>
+        </w:rPr>
+        <w:t xml:space="preserve"> /etc/openvpn/server/ipp.txt</w:t>
+      </w:r>
+    </w:p>
+    <w:p>
+      <w:pPr>
+        <w:pStyle w:val="Paragraphedeliste"/>
+        <w:rPr>
+          <w:rFonts w:ascii="Bookman Old Style" w:hAnsi="Bookman Old Style"/>
+          <w:sz w:val="24"/>
+          <w:szCs w:val="24"/>
+        </w:rPr>
+      </w:pPr>
+      <w:proofErr w:type="gramStart"/>
+      <w:r>
+        <w:rPr>
+          <w:rFonts w:ascii="Bookman Old Style" w:hAnsi="Bookman Old Style"/>
+          <w:sz w:val="24"/>
+          <w:szCs w:val="24"/>
+        </w:rPr>
+        <w:t>push</w:t>
+      </w:r>
+      <w:proofErr w:type="gramEnd"/>
+      <w:r>
+        <w:rPr>
+          <w:rFonts w:ascii="Bookman Old Style" w:hAnsi="Bookman Old Style"/>
+          <w:sz w:val="24"/>
+          <w:szCs w:val="24"/>
+        </w:rPr>
+        <w:t xml:space="preserve"> "</w:t>
+      </w:r>
+      <w:proofErr w:type="spellStart"/>
+      <w:r>
+        <w:rPr>
+          <w:rFonts w:ascii="Bookman Old Style" w:hAnsi="Bookman Old Style"/>
+          <w:sz w:val="24"/>
+          <w:szCs w:val="24"/>
+        </w:rPr>
+        <w:t>redirect-gateway</w:t>
+      </w:r>
+      <w:proofErr w:type="spellEnd"/>
+      <w:r>
+        <w:rPr>
+          <w:rFonts w:ascii="Bookman Old Style" w:hAnsi="Bookman Old Style"/>
+          <w:sz w:val="24"/>
+          <w:szCs w:val="24"/>
+        </w:rPr>
+        <w:t xml:space="preserve"> def1 bypass-</w:t>
+      </w:r>
+      <w:proofErr w:type="spellStart"/>
+      <w:r>
+        <w:rPr>
+          <w:rFonts w:ascii="Bookman Old Style" w:hAnsi="Bookman Old Style"/>
+          <w:sz w:val="24"/>
+          <w:szCs w:val="24"/>
+        </w:rPr>
+        <w:t>dhcp</w:t>
+      </w:r>
+      <w:proofErr w:type="spellEnd"/>
+      <w:r>
+        <w:rPr>
+          <w:rFonts w:ascii="Bookman Old Style" w:hAnsi="Bookman Old Style"/>
+          <w:sz w:val="24"/>
+          <w:szCs w:val="24"/>
+        </w:rPr>
+        <w:t>"</w:t>
+      </w:r>
+    </w:p>
+    <w:p>
+      <w:pPr>
+        <w:pStyle w:val="Paragraphedeliste"/>
+        <w:rPr>
+          <w:rFonts w:ascii="Bookman Old Style" w:hAnsi="Bookman Old Style"/>
+          <w:sz w:val="24"/>
+          <w:szCs w:val="24"/>
+        </w:rPr>
+      </w:pPr>
+      <w:proofErr w:type="gramStart"/>
+      <w:r>
+        <w:rPr>
+          <w:rFonts w:ascii="Bookman Old Style" w:hAnsi="Bookman Old Style"/>
+          <w:sz w:val="24"/>
+          <w:szCs w:val="24"/>
+        </w:rPr>
+        <w:t>push</w:t>
+      </w:r>
+      <w:proofErr w:type="gramEnd"/>
+      <w:r>
+        <w:rPr>
+          <w:rFonts w:ascii="Bookman Old Style" w:hAnsi="Bookman Old Style"/>
+          <w:sz w:val="24"/>
+          <w:szCs w:val="24"/>
+        </w:rPr>
+        <w:t xml:space="preserve"> "</w:t>
+      </w:r>
+      <w:proofErr w:type="spellStart"/>
+      <w:r>
+        <w:rPr>
+          <w:rFonts w:ascii="Bookman Old Style" w:hAnsi="Bookman Old Style"/>
+          <w:sz w:val="24"/>
+          <w:szCs w:val="24"/>
+        </w:rPr>
+        <w:t>dhcp</w:t>
+      </w:r>
+      <w:proofErr w:type="spellEnd"/>
+      <w:r>
+        <w:rPr>
+          <w:rFonts w:ascii="Bookman Old Style" w:hAnsi="Bookman Old Style"/>
+          <w:sz w:val="24"/>
+          <w:szCs w:val="24"/>
+        </w:rPr>
+        <w:t>-option DNS 8.8.8.8"</w:t>
+      </w:r>
+    </w:p>
+    <w:p>
+      <w:pPr>
+        <w:pStyle w:val="Paragraphedeliste"/>
+        <w:rPr>
+          <w:rFonts w:ascii="Bookman Old Style" w:hAnsi="Bookman Old Style"/>
+          <w:sz w:val="24"/>
+          <w:szCs w:val="24"/>
+        </w:rPr>
+      </w:pPr>
+      <w:proofErr w:type="gramStart"/>
+      <w:r>
+        <w:rPr>
+          <w:rFonts w:ascii="Bookman Old Style" w:hAnsi="Bookman Old Style"/>
+          <w:sz w:val="24"/>
+          <w:szCs w:val="24"/>
+        </w:rPr>
+        <w:t>push</w:t>
+      </w:r>
+      <w:proofErr w:type="gramEnd"/>
+      <w:r>
+        <w:rPr>
+          <w:rFonts w:ascii="Bookman Old Style" w:hAnsi="Bookman Old Style"/>
+          <w:sz w:val="24"/>
+          <w:szCs w:val="24"/>
+        </w:rPr>
+        <w:t xml:space="preserve"> "</w:t>
+      </w:r>
+      <w:proofErr w:type="spellStart"/>
+      <w:r>
+        <w:rPr>
+          <w:rFonts w:ascii="Bookman Old Style" w:hAnsi="Bookman Old Style"/>
+          <w:sz w:val="24"/>
+          <w:szCs w:val="24"/>
+        </w:rPr>
+        <w:t>dhcp</w:t>
+      </w:r>
+      <w:proofErr w:type="spellEnd"/>
+      <w:r>
+        <w:rPr>
+          <w:rFonts w:ascii="Bookman Old Style" w:hAnsi="Bookman Old Style"/>
+          <w:sz w:val="24"/>
+          <w:szCs w:val="24"/>
+        </w:rPr>
+        <w:t>-option DNS 8.8.4.4"</w:t>
+      </w:r>
+    </w:p>
+    <w:p>
+      <w:pPr>
+        <w:pStyle w:val="Paragraphedeliste"/>
+        <w:rPr>
+          <w:rFonts w:ascii="Bookman Old Style" w:hAnsi="Bookman Old Style"/>
+          <w:sz w:val="24"/>
+          <w:szCs w:val="24"/>
+        </w:rPr>
+      </w:pPr>
+      <w:proofErr w:type="spellStart"/>
+      <w:proofErr w:type="gramStart"/>
+      <w:r>
+        <w:rPr>
+          <w:rFonts w:ascii="Bookman Old Style" w:hAnsi="Bookman Old Style"/>
+          <w:sz w:val="24"/>
+          <w:szCs w:val="24"/>
+        </w:rPr>
+        <w:t>keepalive</w:t>
+      </w:r>
+      <w:proofErr w:type="spellEnd"/>
+      <w:proofErr w:type="gramEnd"/>
+      <w:r>
+        <w:rPr>
+          <w:rFonts w:ascii="Bookman Old Style" w:hAnsi="Bookman Old Style"/>
+          <w:sz w:val="24"/>
+          <w:szCs w:val="24"/>
+        </w:rPr>
+        <w:t xml:space="preserve"> 10 120</w:t>
+      </w:r>
+    </w:p>
+    <w:p>
+      <w:pPr>
+        <w:pStyle w:val="Paragraphedeliste"/>
+        <w:rPr>
+          <w:rFonts w:ascii="Bookman Old Style" w:hAnsi="Bookman Old Style"/>
+          <w:sz w:val="24"/>
+          <w:szCs w:val="24"/>
+        </w:rPr>
+      </w:pPr>
+      <w:proofErr w:type="spellStart"/>
+      <w:proofErr w:type="gramStart"/>
+      <w:r>
+        <w:rPr>
+          <w:rFonts w:ascii="Bookman Old Style" w:hAnsi="Bookman Old Style"/>
+          <w:sz w:val="24"/>
+          <w:szCs w:val="24"/>
+        </w:rPr>
+        <w:t>cipher</w:t>
+      </w:r>
+      <w:proofErr w:type="spellEnd"/>
+      <w:proofErr w:type="gramEnd"/>
+      <w:r>
+        <w:rPr>
+          <w:rFonts w:ascii="Bookman Old Style" w:hAnsi="Bookman Old Style"/>
+          <w:sz w:val="24"/>
+          <w:szCs w:val="24"/>
+        </w:rPr>
+        <w:t xml:space="preserve"> AES-256-CBC</w:t>
+      </w:r>
+    </w:p>
+    <w:p>
+      <w:pPr>
+        <w:pStyle w:val="Paragraphedeliste"/>
+        <w:rPr>
+          <w:rFonts w:ascii="Bookman Old Style" w:hAnsi="Bookman Old Style"/>
+          <w:sz w:val="24"/>
+          <w:szCs w:val="24"/>
+        </w:rPr>
+      </w:pPr>
+      <w:proofErr w:type="gramStart"/>
+      <w:r>
+        <w:rPr>
+          <w:rFonts w:ascii="Bookman Old Style" w:hAnsi="Bookman Old Style"/>
+          <w:sz w:val="24"/>
+          <w:szCs w:val="24"/>
+        </w:rPr>
+        <w:t>user</w:t>
+      </w:r>
+      <w:proofErr w:type="gramEnd"/>
+      <w:r>
+        <w:rPr>
+          <w:rFonts w:ascii="Bookman Old Style" w:hAnsi="Bookman Old Style"/>
+          <w:sz w:val="24"/>
+          <w:szCs w:val="24"/>
+        </w:rPr>
+        <w:t xml:space="preserve"> </w:t>
+      </w:r>
+      <w:proofErr w:type="spellStart"/>
+      <w:r>
+        <w:rPr>
+          <w:rFonts w:ascii="Bookman Old Style" w:hAnsi="Bookman Old Style"/>
+          <w:sz w:val="24"/>
+          <w:szCs w:val="24"/>
+        </w:rPr>
+        <w:t>nobody</w:t>
+      </w:r>
+      <w:proofErr w:type="spellEnd"/>
+    </w:p>
+    <w:p>
+      <w:pPr>
+        <w:pStyle w:val="Paragraphedeliste"/>
+        <w:rPr>
+          <w:rFonts w:ascii="Bookman Old Style" w:hAnsi="Bookman Old Style"/>
+          <w:sz w:val="24"/>
+          <w:szCs w:val="24"/>
+        </w:rPr>
+      </w:pPr>
+      <w:proofErr w:type="gramStart"/>
+      <w:r>
+        <w:rPr>
+          <w:rFonts w:ascii="Bookman Old Style" w:hAnsi="Bookman Old Style"/>
+          <w:sz w:val="24"/>
+          <w:szCs w:val="24"/>
+        </w:rPr>
+        <w:lastRenderedPageBreak/>
+        <w:t>group</w:t>
+      </w:r>
+      <w:proofErr w:type="gramEnd"/>
+      <w:r>
+        <w:rPr>
+          <w:rFonts w:ascii="Bookman Old Style" w:hAnsi="Bookman Old Style"/>
+          <w:sz w:val="24"/>
+          <w:szCs w:val="24"/>
+        </w:rPr>
+        <w:t xml:space="preserve"> </w:t>
+      </w:r>
+      <w:proofErr w:type="spellStart"/>
+      <w:r>
+        <w:rPr>
+          <w:rFonts w:ascii="Bookman Old Style" w:hAnsi="Bookman Old Style"/>
+          <w:sz w:val="24"/>
+          <w:szCs w:val="24"/>
+        </w:rPr>
+        <w:t>nogroup</w:t>
+      </w:r>
+      <w:proofErr w:type="spellEnd"/>
+    </w:p>
+    <w:p>
+      <w:pPr>
+        <w:pStyle w:val="Paragraphedeliste"/>
+        <w:rPr>
+          <w:rFonts w:ascii="Bookman Old Style" w:hAnsi="Bookman Old Style"/>
+          <w:sz w:val="24"/>
+          <w:szCs w:val="24"/>
+        </w:rPr>
+      </w:pPr>
+      <w:proofErr w:type="spellStart"/>
+      <w:proofErr w:type="gramStart"/>
+      <w:r>
+        <w:rPr>
+          <w:rFonts w:ascii="Bookman Old Style" w:hAnsi="Bookman Old Style"/>
+          <w:sz w:val="24"/>
+          <w:szCs w:val="24"/>
+        </w:rPr>
+        <w:t>persist</w:t>
+      </w:r>
+      <w:proofErr w:type="spellEnd"/>
+      <w:proofErr w:type="gramEnd"/>
+      <w:r>
+        <w:rPr>
+          <w:rFonts w:ascii="Bookman Old Style" w:hAnsi="Bookman Old Style"/>
+          <w:sz w:val="24"/>
+          <w:szCs w:val="24"/>
+        </w:rPr>
+        <w:t>-key</w:t>
+      </w:r>
+    </w:p>
+    <w:p>
+      <w:pPr>
+        <w:pStyle w:val="Paragraphedeliste"/>
+        <w:rPr>
+          <w:rFonts w:ascii="Bookman Old Style" w:hAnsi="Bookman Old Style"/>
+          <w:sz w:val="24"/>
+          <w:szCs w:val="24"/>
+        </w:rPr>
+      </w:pPr>
+      <w:proofErr w:type="spellStart"/>
+      <w:proofErr w:type="gramStart"/>
+      <w:r>
+        <w:rPr>
+          <w:rFonts w:ascii="Bookman Old Style" w:hAnsi="Bookman Old Style"/>
+          <w:sz w:val="24"/>
+          <w:szCs w:val="24"/>
+        </w:rPr>
+        <w:t>persist</w:t>
+      </w:r>
+      <w:proofErr w:type="gramEnd"/>
+      <w:r>
+        <w:rPr>
+          <w:rFonts w:ascii="Bookman Old Style" w:hAnsi="Bookman Old Style"/>
+          <w:sz w:val="24"/>
+          <w:szCs w:val="24"/>
+        </w:rPr>
+        <w:t>-tun</w:t>
+      </w:r>
+      <w:proofErr w:type="spellEnd"/>
+    </w:p>
+    <w:p>
+      <w:pPr>
+        <w:pStyle w:val="Paragraphedeliste"/>
+        <w:rPr>
+          <w:rFonts w:ascii="Bookman Old Style" w:hAnsi="Bookman Old Style"/>
+          <w:sz w:val="24"/>
+          <w:szCs w:val="24"/>
+        </w:rPr>
+      </w:pPr>
+      <w:proofErr w:type="gramStart"/>
+      <w:r>
+        <w:rPr>
+          <w:rFonts w:ascii="Bookman Old Style" w:hAnsi="Bookman Old Style"/>
+          <w:sz w:val="24"/>
+          <w:szCs w:val="24"/>
+        </w:rPr>
+        <w:t>status</w:t>
+      </w:r>
+      <w:proofErr w:type="gramEnd"/>
+      <w:r>
+        <w:rPr>
+          <w:rFonts w:ascii="Bookman Old Style" w:hAnsi="Bookman Old Style"/>
+          <w:sz w:val="24"/>
+          <w:szCs w:val="24"/>
+        </w:rPr>
+        <w:t xml:space="preserve"> /etc/openvpn/server/openvpn-status.log</w:t>
+      </w:r>
+    </w:p>
+    <w:p>
+      <w:pPr>
+        <w:pStyle w:val="Paragraphedeliste"/>
+        <w:rPr>
+          <w:rFonts w:ascii="Bookman Old Style" w:hAnsi="Bookman Old Style"/>
+          <w:sz w:val="24"/>
+          <w:szCs w:val="24"/>
+        </w:rPr>
+      </w:pPr>
+      <w:proofErr w:type="spellStart"/>
+      <w:proofErr w:type="gramStart"/>
+      <w:r>
+        <w:rPr>
+          <w:rFonts w:ascii="Bookman Old Style" w:hAnsi="Bookman Old Style"/>
+          <w:sz w:val="24"/>
+          <w:szCs w:val="24"/>
+        </w:rPr>
+        <w:t>verb</w:t>
+      </w:r>
+      <w:proofErr w:type="spellEnd"/>
+      <w:proofErr w:type="gramEnd"/>
+      <w:r>
+        <w:rPr>
+          <w:rFonts w:ascii="Bookman Old Style" w:hAnsi="Bookman Old Style"/>
+          <w:sz w:val="24"/>
+          <w:szCs w:val="24"/>
+        </w:rPr>
+        <w:t xml:space="preserve"> 3</w:t>
+      </w:r>
+      <w:r>
+        <w:rPr>
+          <w:rFonts w:ascii="Bookman Old Style" w:hAnsi="Bookman Old Style"/>
+          <w:sz w:val="24"/>
+          <w:szCs w:val="24"/>
+        </w:rPr>
+        <w:t>’’</w:t>
+      </w:r>
+    </w:p>
+    <w:p>
+      <w:pPr>
+        <w:rPr>
+          <w:rFonts w:ascii="Bookman Old Style" w:hAnsi="Bookman Old Style"/>
+          <w:sz w:val="24"/>
+          <w:szCs w:val="24"/>
+        </w:rPr>
+      </w:pPr>
+    </w:p>
+    <w:p>
+      <w:pPr>
+        <w:pStyle w:val="Paragraphedeliste"/>
+        <w:numPr>
+          <w:ilvl w:val="0"/>
+          <w:numId w:val="19"/>
+        </w:numPr>
+        <w:rPr>
+          <w:rFonts w:ascii="Bookman Old Style" w:hAnsi="Bookman Old Style"/>
+          <w:b/>
+          <w:bCs/>
+          <w:sz w:val="24"/>
+          <w:szCs w:val="24"/>
+        </w:rPr>
+      </w:pPr>
+      <w:r>
+        <w:rPr>
+          <w:rFonts w:ascii="Bookman Old Style" w:hAnsi="Bookman Old Style"/>
+          <w:b/>
+          <w:bCs/>
+          <w:sz w:val="24"/>
+          <w:szCs w:val="24"/>
+        </w:rPr>
+        <w:t>Vérification des permissions des fichiers</w:t>
+      </w:r>
+    </w:p>
+    <w:p>
+      <w:pPr>
+        <w:pStyle w:val="Paragraphedeliste"/>
+        <w:spacing w:after="0" w:line="240" w:lineRule="auto"/>
+        <w:rPr>
+          <w:rFonts w:ascii="Bookman Old Style" w:eastAsia="Times New Roman" w:hAnsi="Bookman Old Style" w:cs="Times New Roman"/>
+          <w:color w:val="000000"/>
+          <w:kern w:val="0"/>
+          <w:sz w:val="24"/>
+          <w:szCs w:val="24"/>
+          <w:lang w:eastAsia="fr-FR"/>
+          <w14:ligatures w14:val="none"/>
+        </w:rPr>
+      </w:pPr>
+      <w:r>
+        <w:rPr>
+          <w:rFonts w:ascii="Bookman Old Style" w:eastAsia="Times New Roman" w:hAnsi="Bookman Old Style" w:cs="Times New Roman"/>
+          <w:color w:val="000000"/>
+          <w:kern w:val="0"/>
+          <w:sz w:val="24"/>
+          <w:szCs w:val="24"/>
+          <w:lang w:eastAsia="fr-FR"/>
+          <w14:ligatures w14:val="none"/>
+        </w:rPr>
+        <w:t>‘’</w:t>
+      </w:r>
+      <w:r>
+        <w:rPr>
+          <w:rFonts w:ascii="Bookman Old Style" w:eastAsia="Times New Roman" w:hAnsi="Bookman Old Style" w:cs="Times New Roman"/>
+          <w:color w:val="000000"/>
+          <w:kern w:val="0"/>
+          <w:sz w:val="24"/>
+          <w:szCs w:val="24"/>
+          <w:lang w:eastAsia="fr-FR"/>
+          <w14:ligatures w14:val="none"/>
+        </w:rPr>
+        <w:t xml:space="preserve">sudo chown -R </w:t>
+      </w:r>
+      <w:proofErr w:type="gramStart"/>
+      <w:r>
+        <w:rPr>
+          <w:rFonts w:ascii="Bookman Old Style" w:eastAsia="Times New Roman" w:hAnsi="Bookman Old Style" w:cs="Times New Roman"/>
+          <w:color w:val="000000"/>
+          <w:kern w:val="0"/>
+          <w:sz w:val="24"/>
+          <w:szCs w:val="24"/>
+          <w:lang w:eastAsia="fr-FR"/>
+          <w14:ligatures w14:val="none"/>
+        </w:rPr>
+        <w:t>root:root</w:t>
+      </w:r>
+      <w:proofErr w:type="gramEnd"/>
+      <w:r>
+        <w:rPr>
+          <w:rFonts w:ascii="Bookman Old Style" w:eastAsia="Times New Roman" w:hAnsi="Bookman Old Style" w:cs="Times New Roman"/>
+          <w:color w:val="000000"/>
+          <w:kern w:val="0"/>
+          <w:sz w:val="24"/>
+          <w:szCs w:val="24"/>
+          <w:lang w:eastAsia="fr-FR"/>
+          <w14:ligatures w14:val="none"/>
+        </w:rPr>
+        <w:t xml:space="preserve"> /etc/openvpn/server/</w:t>
+      </w:r>
+    </w:p>
+    <w:p>
+      <w:pPr>
+        <w:ind w:firstLine="708"/>
+        <w:rPr>
+          <w:rFonts w:ascii="Bookman Old Style" w:hAnsi="Bookman Old Style"/>
+          <w:sz w:val="24"/>
+          <w:szCs w:val="24"/>
+        </w:rPr>
+      </w:pPr>
+      <w:proofErr w:type="gramStart"/>
+      <w:r>
+        <w:rPr>
+          <w:rFonts w:ascii="Bookman Old Style" w:eastAsia="Times New Roman" w:hAnsi="Bookman Old Style" w:cs="Times New Roman"/>
+          <w:color w:val="000000"/>
+          <w:kern w:val="0"/>
+          <w:sz w:val="24"/>
+          <w:szCs w:val="24"/>
+          <w:lang w:eastAsia="fr-FR"/>
+          <w14:ligatures w14:val="none"/>
+        </w:rPr>
+        <w:t>sudo</w:t>
+      </w:r>
+      <w:proofErr w:type="gramEnd"/>
+      <w:r>
+        <w:rPr>
+          <w:rFonts w:ascii="Bookman Old Style" w:eastAsia="Times New Roman" w:hAnsi="Bookman Old Style" w:cs="Times New Roman"/>
+          <w:color w:val="000000"/>
+          <w:kern w:val="0"/>
+          <w:sz w:val="24"/>
+          <w:szCs w:val="24"/>
+          <w:lang w:eastAsia="fr-FR"/>
+          <w14:ligatures w14:val="none"/>
+        </w:rPr>
+        <w:t xml:space="preserve"> chmod 600 /etc/openvpn/server/server.ke</w:t>
+      </w:r>
+      <w:r>
+        <w:rPr>
+          <w:rFonts w:ascii="Bookman Old Style" w:eastAsia="Times New Roman" w:hAnsi="Bookman Old Style" w:cs="Times New Roman"/>
+          <w:color w:val="000000"/>
+          <w:kern w:val="0"/>
+          <w:sz w:val="24"/>
+          <w:szCs w:val="24"/>
+          <w:lang w:eastAsia="fr-FR"/>
+          <w14:ligatures w14:val="none"/>
+        </w:rPr>
+        <w:t>y’’</w:t>
+      </w:r>
+    </w:p>
+    <w:p>
+      <w:pPr>
+        <w:rPr>
+          <w:rFonts w:ascii="Bookman Old Style" w:hAnsi="Bookman Old Style"/>
+          <w:sz w:val="24"/>
+          <w:szCs w:val="24"/>
+        </w:rPr>
+      </w:pPr>
+    </w:p>
+    <w:p>
+      <w:pPr>
+        <w:ind w:firstLine="360"/>
+        <w:rPr>
+          <w:rFonts w:ascii="Bookman Old Style" w:hAnsi="Bookman Old Style"/>
+          <w:b/>
+          <w:bCs/>
+          <w:i/>
+          <w:iCs/>
+          <w:color w:val="7030A0"/>
+          <w:sz w:val="28"/>
+          <w:szCs w:val="28"/>
+          <w:u w:val="single"/>
+        </w:rPr>
+      </w:pPr>
+      <w:r>
+        <w:rPr>
+          <w:rFonts w:ascii="Bookman Old Style" w:hAnsi="Bookman Old Style"/>
+          <w:b/>
+          <w:bCs/>
+          <w:i/>
+          <w:iCs/>
+          <w:color w:val="7030A0"/>
+          <w:sz w:val="28"/>
+          <w:szCs w:val="28"/>
+          <w:u w:val="single"/>
+        </w:rPr>
+        <w:t>Pare-Feu</w:t>
+      </w:r>
+    </w:p>
+    <w:p>
+      <w:pPr>
+        <w:pStyle w:val="Paragraphedeliste"/>
+        <w:numPr>
+          <w:ilvl w:val="0"/>
+          <w:numId w:val="19"/>
+        </w:numPr>
+        <w:rPr>
+          <w:rFonts w:ascii="Bookman Old Style" w:hAnsi="Bookman Old Style"/>
+          <w:b/>
+          <w:bCs/>
+          <w:sz w:val="24"/>
+          <w:szCs w:val="24"/>
+        </w:rPr>
+      </w:pPr>
+      <w:r>
+        <w:rPr>
+          <w:rFonts w:ascii="Bookman Old Style" w:hAnsi="Bookman Old Style"/>
+          <w:b/>
+          <w:bCs/>
+          <w:sz w:val="24"/>
+          <w:szCs w:val="24"/>
+        </w:rPr>
+        <w:t xml:space="preserve">Autoriser le trafic OpenVPN port UDP 1194 </w:t>
+      </w:r>
+      <w:r>
+        <w:rPr>
+          <w:rFonts w:ascii="Bookman Old Style" w:hAnsi="Bookman Old Style"/>
+          <w:b/>
+          <w:bCs/>
+          <w:sz w:val="24"/>
+          <w:szCs w:val="24"/>
+        </w:rPr>
+        <w:t xml:space="preserve">&amp; Open </w:t>
+      </w:r>
+    </w:p>
+    <w:p>
+      <w:pPr>
+        <w:ind w:firstLine="708"/>
+        <w:rPr>
+          <w:rFonts w:ascii="Bookman Old Style" w:hAnsi="Bookman Old Style"/>
+          <w:sz w:val="24"/>
+          <w:szCs w:val="24"/>
+        </w:rPr>
+      </w:pPr>
+      <w:r>
+        <w:rPr>
+          <w:rFonts w:ascii="Bookman Old Style" w:hAnsi="Bookman Old Style"/>
+          <w:sz w:val="24"/>
+          <w:szCs w:val="24"/>
+        </w:rPr>
+        <w:t>‘’sudo ufw allow 1194/udp’’</w:t>
+      </w:r>
+    </w:p>
+    <w:p>
+      <w:pPr>
+        <w:ind w:firstLine="708"/>
+        <w:rPr>
+          <w:rFonts w:ascii="Bookman Old Style" w:hAnsi="Bookman Old Style"/>
+          <w:sz w:val="24"/>
+          <w:szCs w:val="24"/>
+        </w:rPr>
+      </w:pPr>
+      <w:r>
+        <w:rPr>
+          <w:rFonts w:ascii="Bookman Old Style" w:hAnsi="Bookman Old Style"/>
+          <w:sz w:val="24"/>
+          <w:szCs w:val="24"/>
+        </w:rPr>
+        <w:t>‘’</w:t>
+      </w:r>
+      <w:r>
+        <w:rPr>
+          <w:rFonts w:ascii="Bookman Old Style" w:hAnsi="Bookman Old Style"/>
+          <w:sz w:val="24"/>
+          <w:szCs w:val="24"/>
+        </w:rPr>
+        <w:t>sudo ufw allow 22/tcp’’</w:t>
+      </w:r>
+    </w:p>
+    <w:p>
+      <w:pPr>
+        <w:rPr>
+          <w:rFonts w:ascii="Bookman Old Style" w:hAnsi="Bookman Old Style"/>
+          <w:sz w:val="24"/>
+          <w:szCs w:val="24"/>
+        </w:rPr>
+      </w:pPr>
+    </w:p>
+    <w:p>
+      <w:pPr>
+        <w:ind w:firstLine="360"/>
+        <w:rPr>
+          <w:rFonts w:ascii="Bookman Old Style" w:hAnsi="Bookman Old Style"/>
+          <w:sz w:val="24"/>
+          <w:szCs w:val="24"/>
+        </w:rPr>
+      </w:pPr>
+      <w:r>
+        <w:rPr>
+          <w:rFonts w:ascii="Bookman Old Style" w:hAnsi="Bookman Old Style"/>
+          <w:b/>
+          <w:bCs/>
+          <w:i/>
+          <w:iCs/>
+          <w:color w:val="7030A0"/>
+          <w:sz w:val="28"/>
+          <w:szCs w:val="28"/>
+          <w:u w:val="single"/>
+        </w:rPr>
+        <w:t>Vérification des services</w:t>
+      </w:r>
+    </w:p>
+    <w:p>
+      <w:pPr>
+        <w:pStyle w:val="Paragraphedeliste"/>
+        <w:numPr>
+          <w:ilvl w:val="0"/>
+          <w:numId w:val="19"/>
+        </w:numPr>
+        <w:rPr>
+          <w:rFonts w:ascii="Bookman Old Style" w:hAnsi="Bookman Old Style"/>
+          <w:b/>
+          <w:bCs/>
+          <w:sz w:val="24"/>
+          <w:szCs w:val="24"/>
+        </w:rPr>
+      </w:pPr>
+      <w:r>
+        <w:rPr>
+          <w:rFonts w:ascii="Bookman Old Style" w:hAnsi="Bookman Old Style"/>
+          <w:b/>
+          <w:bCs/>
+          <w:sz w:val="24"/>
+          <w:szCs w:val="24"/>
+        </w:rPr>
+        <w:t>Vérifier le statut d'OpenVPN</w:t>
+      </w:r>
+    </w:p>
+    <w:p>
+      <w:pPr>
+        <w:ind w:firstLine="708"/>
+        <w:rPr>
+          <w:rFonts w:ascii="Bookman Old Style" w:hAnsi="Bookman Old Style"/>
+          <w:sz w:val="24"/>
+          <w:szCs w:val="24"/>
+        </w:rPr>
+      </w:pPr>
+      <w:r>
+        <w:rPr>
+          <w:rFonts w:ascii="Bookman Old Style" w:hAnsi="Bookman Old Style"/>
+          <w:sz w:val="24"/>
+          <w:szCs w:val="24"/>
+        </w:rPr>
+        <w:t>‘’sudo systemctl status openvpn@server’’</w:t>
+      </w:r>
+    </w:p>
+    <w:p>
+      <w:pPr>
+        <w:ind w:firstLine="372"/>
+        <w:rPr>
+          <w:rFonts w:ascii="Bookman Old Style" w:hAnsi="Bookman Old Style"/>
+          <w:sz w:val="24"/>
+          <w:szCs w:val="24"/>
+        </w:rPr>
+      </w:pPr>
+    </w:p>
+    <w:p>
+      <w:pPr>
+        <w:pStyle w:val="Paragraphedeliste"/>
+        <w:numPr>
+          <w:ilvl w:val="0"/>
+          <w:numId w:val="19"/>
+        </w:numPr>
+        <w:rPr>
+          <w:rFonts w:ascii="Bookman Old Style" w:hAnsi="Bookman Old Style"/>
+          <w:b/>
+          <w:bCs/>
+          <w:sz w:val="24"/>
+          <w:szCs w:val="24"/>
+        </w:rPr>
+      </w:pPr>
+      <w:r>
+        <w:rPr>
+          <w:rFonts w:ascii="Bookman Old Style" w:hAnsi="Bookman Old Style"/>
+          <w:b/>
+          <w:bCs/>
+          <w:sz w:val="24"/>
+          <w:szCs w:val="24"/>
+        </w:rPr>
+        <w:t>Vérifier le statut d'OpenSSH</w:t>
+      </w:r>
+    </w:p>
+    <w:p>
+      <w:pPr>
+        <w:ind w:firstLine="708"/>
+        <w:rPr>
+          <w:rFonts w:ascii="Bookman Old Style" w:hAnsi="Bookman Old Style"/>
+          <w:sz w:val="24"/>
+          <w:szCs w:val="24"/>
+        </w:rPr>
+      </w:pPr>
+      <w:r>
+        <w:rPr>
+          <w:rFonts w:ascii="Bookman Old Style" w:hAnsi="Bookman Old Style"/>
+          <w:sz w:val="24"/>
+          <w:szCs w:val="24"/>
+        </w:rPr>
+        <w:t>‘’sudo systemctl status ssh’’</w:t>
+      </w:r>
+    </w:p>
+    <w:p>
+      <w:pPr>
+        <w:ind w:firstLine="372"/>
+        <w:rPr>
+          <w:rFonts w:ascii="Bookman Old Style" w:hAnsi="Bookman Old Style"/>
+          <w:b/>
+          <w:bCs/>
+          <w:i/>
+          <w:iCs/>
+          <w:sz w:val="28"/>
+          <w:szCs w:val="28"/>
+          <w:u w:val="single"/>
+        </w:rPr>
+      </w:pPr>
+    </w:p>
+    <w:p>
+      <w:pPr>
+        <w:rPr>
+          <w:rFonts w:ascii="Bookman Old Style" w:hAnsi="Bookman Old Style"/>
+          <w:b/>
+          <w:bCs/>
+          <w:i/>
+          <w:iCs/>
+          <w:sz w:val="28"/>
+          <w:szCs w:val="28"/>
+          <w:u w:val="single"/>
+        </w:rPr>
+      </w:pPr>
+      <w:r>
+        <w:rPr>
+          <w:rFonts w:ascii="Bookman Old Style" w:hAnsi="Bookman Old Style"/>
+          <w:b/>
+          <w:bCs/>
+          <w:i/>
+          <w:iCs/>
+          <w:sz w:val="28"/>
+          <w:szCs w:val="28"/>
+          <w:u w:val="single"/>
+        </w:rPr>
+        <w:t>Exécuter à nouveau le script pour ajouter un nouveau client</w:t>
+      </w:r>
+    </w:p>
+    <w:p>
+      <w:pPr>
+        <w:ind w:firstLine="708"/>
+        <w:rPr>
+          <w:rFonts w:ascii="Bookman Old Style" w:hAnsi="Bookman Old Style"/>
+          <w:sz w:val="24"/>
+          <w:szCs w:val="24"/>
+        </w:rPr>
+      </w:pPr>
+      <w:r>
+        <w:rPr>
+          <w:rFonts w:ascii="Bookman Old Style" w:hAnsi="Bookman Old Style"/>
+          <w:sz w:val="24"/>
+          <w:szCs w:val="24"/>
+        </w:rPr>
+        <w:t>‘’</w:t>
+      </w:r>
+      <w:r>
+        <w:rPr>
+          <w:rFonts w:ascii="Bookman Old Style" w:hAnsi="Bookman Old Style"/>
+          <w:sz w:val="24"/>
+          <w:szCs w:val="24"/>
+        </w:rPr>
+        <w:t>sudo ./openvpn-install.sh</w:t>
+      </w:r>
+      <w:r>
+        <w:rPr>
+          <w:rFonts w:ascii="Bookman Old Style" w:hAnsi="Bookman Old Style"/>
+          <w:sz w:val="24"/>
+          <w:szCs w:val="24"/>
+        </w:rPr>
+        <w:t>’’</w:t>
+      </w:r>
+    </w:p>
+    <w:p>
+      <w:pPr>
+        <w:rPr>
+          <w:rFonts w:ascii="Bookman Old Style" w:hAnsi="Bookman Old Style"/>
+          <w:sz w:val="24"/>
+          <w:szCs w:val="24"/>
+        </w:rPr>
+      </w:pPr>
+    </w:p>
+    <w:p>
+      <w:pPr>
+        <w:rPr>
+          <w:rFonts w:ascii="Bookman Old Style" w:hAnsi="Bookman Old Style"/>
+          <w:sz w:val="24"/>
+          <w:szCs w:val="24"/>
+        </w:rPr>
+      </w:pPr>
+      <w:r>
+        <w:rPr>
+          <w:rFonts w:ascii="Bookman Old Style" w:hAnsi="Bookman Old Style"/>
           <w:noProof/>
           <w:sz w:val="24"/>
           <w:szCs w:val="24"/>
         </w:rPr>
+        <w:lastRenderedPageBreak/>
         <w:drawing>
-          <wp:inline distT="0" distB="0" distL="0" distR="0" wp14:anchorId="06C46A39" wp14:editId="0B8C8F0D">
-            <wp:extent cx="5753100" cy="1981200"/>
+          <wp:inline distT="0" distB="0" distL="0" distR="0" wp14:anchorId="7567B1D5" wp14:editId="023DE632">
+            <wp:extent cx="5798820" cy="2308860"/>
             <wp:effectExtent l="0" t="0" r="0" b="0"/>
-            <wp:docPr id="1753569775" name="Image 27"/>
+            <wp:docPr id="1932942691" name="Image 9"/>
             <wp:cNvGraphicFramePr>
               <a:graphicFrameLocks xmlns:a="http://schemas.openxmlformats.org/drawingml/2006/main" noChangeAspect="1"/>
             </wp:cNvGraphicFramePr>
@@ -4219,7 +8016,7 @@
               <a:graphicData uri="http://schemas.openxmlformats.org/drawingml/2006/picture">
                 <pic:pic xmlns:pic="http://schemas.openxmlformats.org/drawingml/2006/picture">
                   <pic:nvPicPr>
-                    <pic:cNvPr id="0" name="Picture 20"/>
+                    <pic:cNvPr id="0" name="Picture 2"/>
                     <pic:cNvPicPr>
                       <a:picLocks noChangeAspect="1" noChangeArrowheads="1"/>
                     </pic:cNvPicPr>
@@ -4240,7 +8037,7 @@
                   <pic:spPr bwMode="auto">
                     <a:xfrm>
                       <a:off x="0" y="0"/>
-                      <a:ext cx="5753100" cy="1981200"/>
+                      <a:ext cx="5798820" cy="2308860"/>
                     </a:xfrm>
                     <a:prstGeom prst="rect">
                       <a:avLst/>
@@ -4261,149 +8058,87 @@
       <w:pPr>
         <w:rPr>
           <w:rFonts w:ascii="Bookman Old Style" w:hAnsi="Bookman Old Style"/>
-          <w:b/>
-          <w:bCs/>
-          <w:sz w:val="24"/>
-          <w:szCs w:val="24"/>
-        </w:rPr>
-      </w:pPr>
-      <w:r>
-        <w:rPr>
-          <w:rFonts w:ascii="Bookman Old Style" w:hAnsi="Bookman Old Style"/>
-          <w:b/>
-          <w:bCs/>
-          <w:noProof/>
-          <w:sz w:val="24"/>
-          <w:szCs w:val="24"/>
-        </w:rPr>
-        <w:drawing>
-          <wp:inline distT="0" distB="0" distL="0" distR="0" wp14:anchorId="1D2A9B2D" wp14:editId="1651AE8E">
-            <wp:extent cx="5743575" cy="2590800"/>
-            <wp:effectExtent l="0" t="0" r="9525" b="0"/>
-            <wp:docPr id="1648866565" name="Image 28"/>
-            <wp:cNvGraphicFramePr>
-              <a:graphicFrameLocks xmlns:a="http://schemas.openxmlformats.org/drawingml/2006/main" noChangeAspect="1"/>
-            </wp:cNvGraphicFramePr>
-            <a:graphic xmlns:a="http://schemas.openxmlformats.org/drawingml/2006/main">
-              <a:graphicData uri="http://schemas.openxmlformats.org/drawingml/2006/picture">
-                <pic:pic xmlns:pic="http://schemas.openxmlformats.org/drawingml/2006/picture">
-                  <pic:nvPicPr>
-                    <pic:cNvPr id="0" name="Picture 21"/>
-                    <pic:cNvPicPr>
-                      <a:picLocks noChangeAspect="1" noChangeArrowheads="1"/>
-                    </pic:cNvPicPr>
-                  </pic:nvPicPr>
-                  <pic:blipFill>
-                    <a:blip r:embed="rId22">
-                      <a:extLst>
-                        <a:ext uri="{28A0092B-C50C-407E-A947-70E740481C1C}">
-                          <a14:useLocalDpi xmlns:a14="http://schemas.microsoft.com/office/drawing/2010/main" val="0"/>
-                        </a:ext>
-                      </a:extLst>
-                    </a:blip>
-                    <a:srcRect/>
-                    <a:stretch>
-                      <a:fillRect/>
-                    </a:stretch>
-                  </pic:blipFill>
-                  <pic:spPr bwMode="auto">
-                    <a:xfrm>
-                      <a:off x="0" y="0"/>
-                      <a:ext cx="5743575" cy="2590800"/>
-                    </a:xfrm>
-                    <a:prstGeom prst="rect">
-                      <a:avLst/>
-                    </a:prstGeom>
-                    <a:noFill/>
-                    <a:ln>
-                      <a:noFill/>
-                    </a:ln>
-                  </pic:spPr>
-                </pic:pic>
-              </a:graphicData>
-            </a:graphic>
-          </wp:inline>
-        </w:drawing>
-      </w:r>
-    </w:p>
-    <w:p>
-      <w:pPr>
-        <w:pStyle w:val="Titre1"/>
-        <w:rPr>
-          <w:b/>
-          <w:bCs/>
+          <w:sz w:val="24"/>
+          <w:szCs w:val="24"/>
+        </w:rPr>
+      </w:pPr>
+    </w:p>
+    <w:p>
+      <w:pPr>
+        <w:ind w:firstLine="708"/>
+        <w:rPr>
+          <w:rFonts w:ascii="Bookman Old Style" w:hAnsi="Bookman Old Style"/>
+          <w:b/>
+          <w:bCs/>
+          <w:i/>
+          <w:iCs/>
           <w:color w:val="7030A0"/>
-        </w:rPr>
-      </w:pPr>
-      <w:r>
-        <w:rPr>
-          <w:b/>
-          <w:bCs/>
+          <w:sz w:val="28"/>
+          <w:szCs w:val="28"/>
+          <w:u w:val="single"/>
+        </w:rPr>
+      </w:pPr>
+      <w:r>
+        <w:rPr>
+          <w:rFonts w:ascii="Bookman Old Style" w:hAnsi="Bookman Old Style"/>
+          <w:b/>
+          <w:bCs/>
+          <w:i/>
+          <w:iCs/>
           <w:color w:val="7030A0"/>
-        </w:rPr>
-        <w:lastRenderedPageBreak/>
-        <w:t>Rappel</w:t>
-      </w:r>
-    </w:p>
-    <w:p>
-      <w:pPr>
-        <w:rPr>
-          <w:rFonts w:ascii="Bookman Old Style" w:hAnsi="Bookman Old Style"/>
-          <w:b/>
-          <w:bCs/>
-          <w:sz w:val="24"/>
-          <w:szCs w:val="24"/>
-        </w:rPr>
-      </w:pPr>
-    </w:p>
-    <w:p>
-      <w:pPr>
-        <w:rPr>
-          <w:rFonts w:ascii="Bookman Old Style" w:hAnsi="Bookman Old Style"/>
-          <w:b/>
-          <w:bCs/>
-          <w:sz w:val="24"/>
-          <w:szCs w:val="24"/>
-        </w:rPr>
-      </w:pPr>
-      <w:r>
-        <w:rPr>
-          <w:rFonts w:ascii="Bookman Old Style" w:hAnsi="Bookman Old Style"/>
-          <w:b/>
-          <w:bCs/>
-          <w:sz w:val="24"/>
-          <w:szCs w:val="24"/>
-        </w:rPr>
-        <w:t xml:space="preserve">Arrêter le Service </w:t>
-      </w:r>
-      <w:proofErr w:type="spellStart"/>
-      <w:r>
-        <w:rPr>
-          <w:rFonts w:ascii="Bookman Old Style" w:hAnsi="Bookman Old Style"/>
-          <w:b/>
-          <w:bCs/>
-          <w:sz w:val="24"/>
-          <w:szCs w:val="24"/>
-        </w:rPr>
-        <w:t>WireGuard</w:t>
-      </w:r>
-      <w:proofErr w:type="spellEnd"/>
-    </w:p>
-    <w:p>
-      <w:pPr>
-        <w:rPr>
-          <w:rFonts w:ascii="Bookman Old Style" w:hAnsi="Bookman Old Style"/>
-          <w:sz w:val="24"/>
-          <w:szCs w:val="24"/>
-          <w:lang w:val="en-US"/>
-        </w:rPr>
-      </w:pPr>
-      <w:r>
-        <w:rPr>
-          <w:rFonts w:ascii="Bookman Old Style" w:hAnsi="Bookman Old Style"/>
-          <w:sz w:val="24"/>
-          <w:szCs w:val="24"/>
-          <w:lang w:val="en-US"/>
+          <w:sz w:val="28"/>
+          <w:szCs w:val="28"/>
+          <w:u w:val="single"/>
+        </w:rPr>
+        <w:t>Bonus</w:t>
+      </w:r>
+    </w:p>
+    <w:p>
+      <w:pPr>
+        <w:ind w:firstLine="708"/>
+        <w:rPr>
+          <w:rFonts w:ascii="Bookman Old Style" w:hAnsi="Bookman Old Style"/>
+          <w:b/>
+          <w:bCs/>
+          <w:sz w:val="24"/>
+          <w:szCs w:val="24"/>
+        </w:rPr>
+      </w:pPr>
+      <w:r>
+        <w:rPr>
+          <w:rFonts w:ascii="Bookman Old Style" w:hAnsi="Bookman Old Style"/>
+          <w:b/>
+          <w:bCs/>
+          <w:sz w:val="24"/>
+          <w:szCs w:val="24"/>
+        </w:rPr>
+        <w:t>S</w:t>
+      </w:r>
+      <w:r>
+        <w:rPr>
+          <w:rFonts w:ascii="Bookman Old Style" w:hAnsi="Bookman Old Style"/>
+          <w:b/>
+          <w:bCs/>
+          <w:sz w:val="24"/>
+          <w:szCs w:val="24"/>
+        </w:rPr>
+        <w:t>top the service</w:t>
+      </w:r>
+    </w:p>
+    <w:p>
+      <w:pPr>
+        <w:ind w:firstLine="708"/>
+        <w:rPr>
+          <w:rFonts w:ascii="Bookman Old Style" w:hAnsi="Bookman Old Style"/>
+          <w:sz w:val="24"/>
+          <w:szCs w:val="24"/>
+        </w:rPr>
+      </w:pPr>
+      <w:r>
+        <w:rPr>
+          <w:rFonts w:ascii="Bookman Old Style" w:hAnsi="Bookman Old Style"/>
+          <w:sz w:val="24"/>
+          <w:szCs w:val="24"/>
         </w:rPr>
         <w:t>‘’</w:t>
       </w:r>
@@ -4412,68 +8147,64 @@
           <w:rFonts w:ascii="Bookman Old Style" w:hAnsi="Bookman Old Style"/>
           <w:sz w:val="24"/>
           <w:szCs w:val="24"/>
-          <w:lang w:val="en-US"/>
-        </w:rPr>
-        <w:t>sudo systemctl stop wg-quick@wg0</w:t>
-      </w:r>
-      <w:r>
-        <w:rPr>
-          <w:rFonts w:ascii="Bookman Old Style" w:hAnsi="Bookman Old Style"/>
-          <w:sz w:val="24"/>
-          <w:szCs w:val="24"/>
-          <w:lang w:val="en-US"/>
+        </w:rPr>
+        <w:t>sudo systemctl stop openvpn@server</w:t>
+      </w:r>
+      <w:r>
+        <w:rPr>
+          <w:rFonts w:ascii="Bookman Old Style" w:hAnsi="Bookman Old Style"/>
+          <w:sz w:val="24"/>
+          <w:szCs w:val="24"/>
         </w:rPr>
         <w:t>’’</w:t>
       </w:r>
     </w:p>
     <w:p>
       <w:pPr>
-        <w:rPr>
-          <w:rFonts w:ascii="Bookman Old Style" w:hAnsi="Bookman Old Style"/>
-          <w:b/>
-          <w:bCs/>
-          <w:sz w:val="24"/>
-          <w:szCs w:val="24"/>
-          <w:lang w:val="en-US"/>
-        </w:rPr>
-      </w:pPr>
-    </w:p>
-    <w:p>
-      <w:pPr>
-        <w:rPr>
-          <w:rFonts w:ascii="Bookman Old Style" w:hAnsi="Bookman Old Style"/>
-          <w:b/>
-          <w:bCs/>
-          <w:sz w:val="24"/>
-          <w:szCs w:val="24"/>
-        </w:rPr>
-      </w:pPr>
-      <w:r>
-        <w:rPr>
-          <w:rFonts w:ascii="Bookman Old Style" w:hAnsi="Bookman Old Style"/>
-          <w:b/>
-          <w:bCs/>
-          <w:sz w:val="24"/>
-          <w:szCs w:val="24"/>
-        </w:rPr>
-        <w:t>Vérification de l'État</w:t>
-      </w:r>
-    </w:p>
-    <w:p>
-      <w:pPr>
-        <w:rPr>
-          <w:rFonts w:ascii="Bookman Old Style" w:hAnsi="Bookman Old Style"/>
-          <w:sz w:val="24"/>
-          <w:szCs w:val="24"/>
-          <w:lang w:val="en-US"/>
-        </w:rPr>
-      </w:pPr>
-      <w:r>
-        <w:rPr>
-          <w:rFonts w:ascii="Bookman Old Style" w:hAnsi="Bookman Old Style"/>
-          <w:sz w:val="24"/>
-          <w:szCs w:val="24"/>
-          <w:lang w:val="en-US"/>
+        <w:ind w:firstLine="708"/>
+        <w:rPr>
+          <w:rFonts w:ascii="Bookman Old Style" w:hAnsi="Bookman Old Style"/>
+          <w:b/>
+          <w:bCs/>
+          <w:sz w:val="24"/>
+          <w:szCs w:val="24"/>
+        </w:rPr>
+      </w:pPr>
+      <w:r>
+        <w:rPr>
+          <w:rFonts w:ascii="Bookman Old Style" w:hAnsi="Bookman Old Style"/>
+          <w:b/>
+          <w:bCs/>
+          <w:sz w:val="24"/>
+          <w:szCs w:val="24"/>
+        </w:rPr>
+        <w:t>S</w:t>
+      </w:r>
+      <w:r>
+        <w:rPr>
+          <w:rFonts w:ascii="Bookman Old Style" w:hAnsi="Bookman Old Style"/>
+          <w:b/>
+          <w:bCs/>
+          <w:sz w:val="24"/>
+          <w:szCs w:val="24"/>
+        </w:rPr>
+        <w:t>tart the service</w:t>
+      </w:r>
+    </w:p>
+    <w:p>
+      <w:pPr>
+        <w:ind w:firstLine="708"/>
+        <w:rPr>
+          <w:rFonts w:ascii="Bookman Old Style" w:hAnsi="Bookman Old Style"/>
+          <w:sz w:val="24"/>
+          <w:szCs w:val="24"/>
+        </w:rPr>
+      </w:pPr>
+      <w:r>
+        <w:rPr>
+          <w:rFonts w:ascii="Bookman Old Style" w:hAnsi="Bookman Old Style"/>
+          <w:sz w:val="24"/>
+          <w:szCs w:val="24"/>
         </w:rPr>
         <w:t>‘’</w:t>
       </w:r>
@@ -4482,92 +8213,64 @@
           <w:rFonts w:ascii="Bookman Old Style" w:hAnsi="Bookman Old Style"/>
           <w:sz w:val="24"/>
           <w:szCs w:val="24"/>
-          <w:lang w:val="en-US"/>
-        </w:rPr>
-        <w:t>sudo systemctl status wg-quick@wg0</w:t>
-      </w:r>
-      <w:r>
-        <w:rPr>
-          <w:rFonts w:ascii="Bookman Old Style" w:hAnsi="Bookman Old Style"/>
-          <w:sz w:val="24"/>
-          <w:szCs w:val="24"/>
-          <w:lang w:val="en-US"/>
+        </w:rPr>
+        <w:t>sudo systemctl start openvpn@server</w:t>
+      </w:r>
+      <w:r>
+        <w:rPr>
+          <w:rFonts w:ascii="Bookman Old Style" w:hAnsi="Bookman Old Style"/>
+          <w:sz w:val="24"/>
+          <w:szCs w:val="24"/>
         </w:rPr>
         <w:t>’’</w:t>
       </w:r>
     </w:p>
     <w:p>
       <w:pPr>
-        <w:rPr>
-          <w:rFonts w:ascii="Bookman Old Style" w:hAnsi="Bookman Old Style"/>
-          <w:sz w:val="24"/>
-          <w:szCs w:val="24"/>
-          <w:lang w:val="en-US"/>
-        </w:rPr>
-      </w:pPr>
-    </w:p>
-    <w:p>
-      <w:pPr>
-        <w:rPr>
-          <w:rFonts w:ascii="Bookman Old Style" w:hAnsi="Bookman Old Style"/>
-          <w:b/>
-          <w:bCs/>
-          <w:sz w:val="24"/>
-          <w:szCs w:val="24"/>
-          <w:lang w:val="en-US"/>
-        </w:rPr>
-      </w:pPr>
-      <w:r>
-        <w:rPr>
-          <w:rFonts w:ascii="Bookman Old Style" w:hAnsi="Bookman Old Style"/>
-          <w:b/>
-          <w:bCs/>
-          <w:sz w:val="24"/>
-          <w:szCs w:val="24"/>
-          <w:lang w:val="en-US"/>
-        </w:rPr>
-        <w:t xml:space="preserve">Démarrer le Service </w:t>
-      </w:r>
-      <w:proofErr w:type="spellStart"/>
-      <w:r>
-        <w:rPr>
-          <w:rFonts w:ascii="Bookman Old Style" w:hAnsi="Bookman Old Style"/>
-          <w:b/>
-          <w:bCs/>
-          <w:sz w:val="24"/>
-          <w:szCs w:val="24"/>
-          <w:lang w:val="en-US"/>
-        </w:rPr>
-        <w:t>WireGuard</w:t>
-      </w:r>
-      <w:proofErr w:type="spellEnd"/>
-      <w:r>
-        <w:rPr>
-          <w:rFonts w:ascii="Bookman Old Style" w:hAnsi="Bookman Old Style"/>
-          <w:b/>
-          <w:bCs/>
-          <w:sz w:val="24"/>
-          <w:szCs w:val="24"/>
-          <w:lang w:val="en-US"/>
-        </w:rPr>
-        <w:t> :</w:t>
-      </w:r>
-    </w:p>
-    <w:p>
-      <w:pPr>
-        <w:rPr>
-          <w:rFonts w:ascii="Bookman Old Style" w:hAnsi="Bookman Old Style"/>
-          <w:sz w:val="24"/>
-          <w:szCs w:val="24"/>
-          <w:lang w:val="en-US"/>
-        </w:rPr>
-      </w:pPr>
-      <w:r>
-        <w:rPr>
-          <w:rFonts w:ascii="Bookman Old Style" w:hAnsi="Bookman Old Style"/>
-          <w:sz w:val="24"/>
-          <w:szCs w:val="24"/>
-          <w:lang w:val="en-US"/>
+        <w:ind w:firstLine="708"/>
+        <w:rPr>
+          <w:rFonts w:ascii="Bookman Old Style" w:hAnsi="Bookman Old Style"/>
+          <w:b/>
+          <w:bCs/>
+          <w:sz w:val="24"/>
+          <w:szCs w:val="24"/>
+        </w:rPr>
+      </w:pPr>
+      <w:r>
+        <w:rPr>
+          <w:rFonts w:ascii="Bookman Old Style" w:hAnsi="Bookman Old Style"/>
+          <w:b/>
+          <w:bCs/>
+          <w:sz w:val="24"/>
+          <w:szCs w:val="24"/>
+        </w:rPr>
+        <w:t>R</w:t>
+      </w:r>
+      <w:r>
+        <w:rPr>
+          <w:rFonts w:ascii="Bookman Old Style" w:hAnsi="Bookman Old Style"/>
+          <w:b/>
+          <w:bCs/>
+          <w:sz w:val="24"/>
+          <w:szCs w:val="24"/>
+        </w:rPr>
+        <w:t xml:space="preserve">estart the service </w:t>
+      </w:r>
+    </w:p>
+    <w:p>
+      <w:pPr>
+        <w:ind w:firstLine="708"/>
+        <w:rPr>
+          <w:rFonts w:ascii="Bookman Old Style" w:hAnsi="Bookman Old Style"/>
+          <w:sz w:val="24"/>
+          <w:szCs w:val="24"/>
+        </w:rPr>
+      </w:pPr>
+      <w:r>
+        <w:rPr>
+          <w:rFonts w:ascii="Bookman Old Style" w:hAnsi="Bookman Old Style"/>
+          <w:sz w:val="24"/>
+          <w:szCs w:val="24"/>
         </w:rPr>
         <w:t>‘’</w:t>
       </w:r>
@@ -4576,32 +8279,161 @@
           <w:rFonts w:ascii="Bookman Old Style" w:hAnsi="Bookman Old Style"/>
           <w:sz w:val="24"/>
           <w:szCs w:val="24"/>
-          <w:lang w:val="en-US"/>
-        </w:rPr>
-        <w:t>sudo systemctl start wg-quick@wg0</w:t>
-      </w:r>
-      <w:r>
-        <w:rPr>
-          <w:rFonts w:ascii="Bookman Old Style" w:hAnsi="Bookman Old Style"/>
-          <w:sz w:val="24"/>
-          <w:szCs w:val="24"/>
-          <w:lang w:val="en-US"/>
+        </w:rPr>
+        <w:t>sudo systemctl restart openvpn@server</w:t>
+      </w:r>
+      <w:r>
+        <w:rPr>
+          <w:rFonts w:ascii="Bookman Old Style" w:hAnsi="Bookman Old Style"/>
+          <w:sz w:val="24"/>
+          <w:szCs w:val="24"/>
         </w:rPr>
         <w:t>’’</w:t>
       </w:r>
     </w:p>
     <w:p>
       <w:pPr>
-        <w:rPr>
-          <w:rFonts w:ascii="Bookman Old Style" w:hAnsi="Bookman Old Style"/>
-          <w:sz w:val="24"/>
-          <w:szCs w:val="24"/>
-          <w:lang w:val="en-US"/>
+        <w:ind w:firstLine="708"/>
+        <w:rPr>
+          <w:rFonts w:ascii="Bookman Old Style" w:hAnsi="Bookman Old Style"/>
+          <w:b/>
+          <w:bCs/>
+          <w:sz w:val="24"/>
+          <w:szCs w:val="24"/>
+        </w:rPr>
+      </w:pPr>
+      <w:r>
+        <w:rPr>
+          <w:rFonts w:ascii="Bookman Old Style" w:hAnsi="Bookman Old Style"/>
+          <w:b/>
+          <w:bCs/>
+          <w:sz w:val="24"/>
+          <w:szCs w:val="24"/>
+        </w:rPr>
+        <w:t>G</w:t>
+      </w:r>
+      <w:r>
+        <w:rPr>
+          <w:rFonts w:ascii="Bookman Old Style" w:hAnsi="Bookman Old Style"/>
+          <w:b/>
+          <w:bCs/>
+          <w:sz w:val="24"/>
+          <w:szCs w:val="24"/>
+        </w:rPr>
+        <w:t>et the service status</w:t>
+      </w:r>
+    </w:p>
+    <w:p>
+      <w:pPr>
+        <w:ind w:firstLine="708"/>
+        <w:rPr>
+          <w:rFonts w:ascii="Bookman Old Style" w:hAnsi="Bookman Old Style"/>
+          <w:sz w:val="24"/>
+          <w:szCs w:val="24"/>
+        </w:rPr>
+      </w:pPr>
+      <w:r>
+        <w:rPr>
+          <w:rFonts w:ascii="Bookman Old Style" w:hAnsi="Bookman Old Style"/>
+          <w:sz w:val="24"/>
+          <w:szCs w:val="24"/>
+        </w:rPr>
+        <w:t>‘’</w:t>
+      </w:r>
+      <w:r>
+        <w:rPr>
+          <w:rFonts w:ascii="Bookman Old Style" w:hAnsi="Bookman Old Style"/>
+          <w:sz w:val="24"/>
+          <w:szCs w:val="24"/>
+        </w:rPr>
+        <w:t>sudo systemctl status openvpn@server</w:t>
+      </w:r>
+      <w:r>
+        <w:rPr>
+          <w:rFonts w:ascii="Bookman Old Style" w:hAnsi="Bookman Old Style"/>
+          <w:sz w:val="24"/>
+          <w:szCs w:val="24"/>
+        </w:rPr>
+        <w:t>’’</w:t>
+      </w:r>
+    </w:p>
+    <w:p>
+      <w:pPr>
+        <w:ind w:firstLine="708"/>
+        <w:rPr>
+          <w:rFonts w:ascii="Bookman Old Style" w:hAnsi="Bookman Old Style"/>
+          <w:b/>
+          <w:bCs/>
+          <w:sz w:val="24"/>
+          <w:szCs w:val="24"/>
+        </w:rPr>
+      </w:pPr>
+      <w:r>
+        <w:rPr>
+          <w:rFonts w:ascii="Bookman Old Style" w:hAnsi="Bookman Old Style"/>
+          <w:b/>
+          <w:bCs/>
+          <w:sz w:val="24"/>
+          <w:szCs w:val="24"/>
+        </w:rPr>
+        <w:t>Enable automatic startup of the OpenVPN service</w:t>
+      </w:r>
+      <w:r>
+        <w:rPr>
+          <w:rFonts w:ascii="Bookman Old Style" w:hAnsi="Bookman Old Style"/>
+          <w:b/>
+          <w:bCs/>
+          <w:sz w:val="24"/>
+          <w:szCs w:val="24"/>
+        </w:rPr>
+        <w:t xml:space="preserve"> </w:t>
+      </w:r>
+    </w:p>
+    <w:p>
+      <w:pPr>
+        <w:ind w:firstLine="708"/>
+        <w:rPr>
+          <w:rFonts w:ascii="Bookman Old Style" w:hAnsi="Bookman Old Style"/>
+          <w:sz w:val="24"/>
+          <w:szCs w:val="24"/>
+        </w:rPr>
+      </w:pPr>
+      <w:r>
+        <w:rPr>
+          <w:rFonts w:ascii="Bookman Old Style" w:hAnsi="Bookman Old Style"/>
+          <w:sz w:val="24"/>
+          <w:szCs w:val="24"/>
+        </w:rPr>
+        <w:t>‘’</w:t>
+      </w:r>
+      <w:r>
+        <w:rPr>
+          <w:rFonts w:ascii="Bookman Old Style" w:hAnsi="Bookman Old Style"/>
+          <w:sz w:val="24"/>
+          <w:szCs w:val="24"/>
+        </w:rPr>
+        <w:t>sudo systemctl enable openvpn@server</w:t>
+      </w:r>
+      <w:r>
+        <w:rPr>
+          <w:rFonts w:ascii="Bookman Old Style" w:hAnsi="Bookman Old Style"/>
+          <w:sz w:val="24"/>
+          <w:szCs w:val="24"/>
+        </w:rPr>
+        <w:t>’’</w:t>
+      </w:r>
+    </w:p>
+    <w:p>
+      <w:pPr>
+        <w:rPr>
+          <w:rFonts w:ascii="Bookman Old Style" w:hAnsi="Bookman Old Style"/>
+          <w:sz w:val="24"/>
+          <w:szCs w:val="24"/>
         </w:rPr>
       </w:pPr>
     </w:p>
     <w:sectPr>
-      <w:footerReference w:type="default" r:id="rId23"/>
+      <w:footerReference w:type="default" r:id="rId22"/>
       <w:pgSz w:w="11906" w:h="16838"/>
       <w:pgMar w:top="1417" w:right="1417" w:bottom="1417" w:left="1417" w:header="708" w:footer="708" w:gutter="0"/>
       <w:pgNumType w:start="0"/>
@@ -4840,6 +8672,178 @@
 <file path=word/numbering.xml><?xml version="1.0" encoding="utf-8"?>
 <w:numbering xmlns:wpc="http://schemas.microsoft.com/office/word/2010/wordprocessingCanvas" xmlns:cx="http://schemas.microsoft.com/office/drawing/2014/chartex" xmlns:cx1="http://schemas.microsoft.com/office/drawing/2015/9/8/chartex" xmlns:cx2="http://schemas.microsoft.com/office/drawing/2015/10/21/chartex" xmlns:cx3="http://schemas.microsoft.com/office/drawing/2016/5/9/chartex" xmlns:cx4="http://schemas.microsoft.com/office/drawing/2016/5/10/chartex" xmlns:cx5="http://schemas.microsoft.com/office/drawing/2016/5/11/chartex" xmlns:cx6="http://schemas.microsoft.com/office/drawing/2016/5/12/chartex" xmlns:cx7="http://schemas.microsoft.com/office/drawing/2016/5/13/chartex" xmlns:cx8="http://schemas.microsoft.com/office/drawing/2016/5/14/chartex" xmlns:mc="http://schemas.openxmlformats.org/markup-compatibility/2006" xmlns:aink="http://schemas.microsoft.com/office/drawing/2016/ink" xmlns:am3d="http://schemas.microsoft.com/office/drawing/2017/model3d" xmlns:o="urn:schemas-microsoft-com:office:office" xmlns:oel="http://schemas.microsoft.com/office/2019/extlst" xmlns:r="http://schemas.openxmlformats.org/officeDocument/2006/relationships" xmlns:m="http://schemas.openxmlformats.org/officeDocument/2006/math" xmlns:v="urn:schemas-microsoft-com:vml" xmlns:wp14="http://schemas.microsoft.com/office/word/2010/wordprocessingDrawing" xmlns:wp="http://schemas.openxmlformats.org/drawingml/2006/wordprocessingDrawing" xmlns:w10="urn:schemas-microsoft-com:office:word" xmlns:w="http://schemas.openxmlformats.org/wordprocessingml/2006/main" xmlns:w14="http://schemas.microsoft.com/office/word/2010/wordml" xmlns:w15="http://schemas.microsoft.com/office/word/2012/wordml" xmlns:w16cex="http://schemas.microsoft.com/office/word/2018/wordml/cex" xmlns:w16cid="http://schemas.microsoft.com/office/word/2016/wordml/cid" xmlns:w16="http://schemas.microsoft.com/office/word/2018/wordml" xmlns:w16du="http://schemas.microsoft.com/office/word/2023/wordml/word16du" xmlns:w16sdtdh="http://schemas.microsoft.com/office/word/2020/wordml/sdtdatahash" xmlns:w16se="http://schemas.microsoft.com/office/word/2015/wordml/symex" xmlns:wpg="http://schemas.microsoft.com/office/word/2010/wordprocessingGroup" xmlns:wpi="http://schemas.microsoft.com/office/word/2010/wordprocessingInk" xmlns:wne="http://schemas.microsoft.com/office/word/2006/wordml" xmlns:wps="http://schemas.microsoft.com/office/word/2010/wordprocessingShape" mc:Ignorable="w14 w15 w16se w16cid w16 w16cex w16sdtdh w16du wp14">
   <w:abstractNum w:abstractNumId="0" w15:restartNumberingAfterBreak="0">
+    <w:nsid w:val="01316276"/>
+    <w:multiLevelType w:val="hybridMultilevel"/>
+    <w:tmpl w:val="3A507CA2"/>
+    <w:lvl w:ilvl="0" w:tplc="040C0017">
+      <w:start w:val="1"/>
+      <w:numFmt w:val="lowerLetter"/>
+      <w:lvlText w:val="%1)"/>
+      <w:lvlJc w:val="left"/>
+      <w:pPr>
+        <w:ind w:left="720" w:hanging="360"/>
+      </w:pPr>
+    </w:lvl>
+    <w:lvl w:ilvl="1" w:tplc="FFFFFFFF" w:tentative="1">
+      <w:start w:val="1"/>
+      <w:numFmt w:val="lowerLetter"/>
+      <w:lvlText w:val="%2."/>
+      <w:lvlJc w:val="left"/>
+      <w:pPr>
+        <w:ind w:left="1440" w:hanging="360"/>
+      </w:pPr>
+    </w:lvl>
+    <w:lvl w:ilvl="2" w:tplc="FFFFFFFF" w:tentative="1">
+      <w:start w:val="1"/>
+      <w:numFmt w:val="lowerRoman"/>
+      <w:lvlText w:val="%3."/>
+      <w:lvlJc w:val="right"/>
+      <w:pPr>
+        <w:ind w:left="2160" w:hanging="180"/>
+      </w:pPr>
+    </w:lvl>
+    <w:lvl w:ilvl="3" w:tplc="FFFFFFFF" w:tentative="1">
+      <w:start w:val="1"/>
+      <w:numFmt w:val="decimal"/>
+      <w:lvlText w:val="%4."/>
+      <w:lvlJc w:val="left"/>
+      <w:pPr>
+        <w:ind w:left="2880" w:hanging="360"/>
+      </w:pPr>
+    </w:lvl>
+    <w:lvl w:ilvl="4" w:tplc="FFFFFFFF" w:tentative="1">
+      <w:start w:val="1"/>
+      <w:numFmt w:val="lowerLetter"/>
+      <w:lvlText w:val="%5."/>
+      <w:lvlJc w:val="left"/>
+      <w:pPr>
+        <w:ind w:left="3600" w:hanging="360"/>
+      </w:pPr>
+    </w:lvl>
+    <w:lvl w:ilvl="5" w:tplc="FFFFFFFF" w:tentative="1">
+      <w:start w:val="1"/>
+      <w:numFmt w:val="lowerRoman"/>
+      <w:lvlText w:val="%6."/>
+      <w:lvlJc w:val="right"/>
+      <w:pPr>
+        <w:ind w:left="4320" w:hanging="180"/>
+      </w:pPr>
+    </w:lvl>
+    <w:lvl w:ilvl="6" w:tplc="FFFFFFFF" w:tentative="1">
+      <w:start w:val="1"/>
+      <w:numFmt w:val="decimal"/>
+      <w:lvlText w:val="%7."/>
+      <w:lvlJc w:val="left"/>
+      <w:pPr>
+        <w:ind w:left="5040" w:hanging="360"/>
+      </w:pPr>
+    </w:lvl>
+    <w:lvl w:ilvl="7" w:tplc="FFFFFFFF" w:tentative="1">
+      <w:start w:val="1"/>
+      <w:numFmt w:val="lowerLetter"/>
+      <w:lvlText w:val="%8."/>
+      <w:lvlJc w:val="left"/>
+      <w:pPr>
+        <w:ind w:left="5760" w:hanging="360"/>
+      </w:pPr>
+    </w:lvl>
+    <w:lvl w:ilvl="8" w:tplc="FFFFFFFF" w:tentative="1">
+      <w:start w:val="1"/>
+      <w:numFmt w:val="lowerRoman"/>
+      <w:lvlText w:val="%9."/>
+      <w:lvlJc w:val="right"/>
+      <w:pPr>
+        <w:ind w:left="6480" w:hanging="180"/>
+      </w:pPr>
+    </w:lvl>
+  </w:abstractNum>
+  <w:abstractNum w:abstractNumId="1" w15:restartNumberingAfterBreak="0">
+    <w:nsid w:val="015A1250"/>
+    <w:multiLevelType w:val="hybridMultilevel"/>
+    <w:tmpl w:val="BB9CC45C"/>
+    <w:lvl w:ilvl="0" w:tplc="FFFFFFFF">
+      <w:start w:val="1"/>
+      <w:numFmt w:val="decimal"/>
+      <w:lvlText w:val="%1."/>
+      <w:lvlJc w:val="left"/>
+      <w:pPr>
+        <w:ind w:left="720" w:hanging="360"/>
+      </w:pPr>
+    </w:lvl>
+    <w:lvl w:ilvl="1" w:tplc="FFFFFFFF" w:tentative="1">
+      <w:start w:val="1"/>
+      <w:numFmt w:val="lowerLetter"/>
+      <w:lvlText w:val="%2."/>
+      <w:lvlJc w:val="left"/>
+      <w:pPr>
+        <w:ind w:left="1440" w:hanging="360"/>
+      </w:pPr>
+    </w:lvl>
+    <w:lvl w:ilvl="2" w:tplc="FFFFFFFF" w:tentative="1">
+      <w:start w:val="1"/>
+      <w:numFmt w:val="lowerRoman"/>
+      <w:lvlText w:val="%3."/>
+      <w:lvlJc w:val="right"/>
+      <w:pPr>
+        <w:ind w:left="2160" w:hanging="180"/>
+      </w:pPr>
+    </w:lvl>
+    <w:lvl w:ilvl="3" w:tplc="FFFFFFFF" w:tentative="1">
+      <w:start w:val="1"/>
+      <w:numFmt w:val="decimal"/>
+      <w:lvlText w:val="%4."/>
+      <w:lvlJc w:val="left"/>
+      <w:pPr>
+        <w:ind w:left="2880" w:hanging="360"/>
+      </w:pPr>
+    </w:lvl>
+    <w:lvl w:ilvl="4" w:tplc="FFFFFFFF" w:tentative="1">
+      <w:start w:val="1"/>
+      <w:numFmt w:val="lowerLetter"/>
+      <w:lvlText w:val="%5."/>
+      <w:lvlJc w:val="left"/>
+      <w:pPr>
+        <w:ind w:left="3600" w:hanging="360"/>
+      </w:pPr>
+    </w:lvl>
+    <w:lvl w:ilvl="5" w:tplc="FFFFFFFF" w:tentative="1">
+      <w:start w:val="1"/>
+      <w:numFmt w:val="lowerRoman"/>
+      <w:lvlText w:val="%6."/>
+      <w:lvlJc w:val="right"/>
+      <w:pPr>
+        <w:ind w:left="4320" w:hanging="180"/>
+      </w:pPr>
+    </w:lvl>
+    <w:lvl w:ilvl="6" w:tplc="FFFFFFFF" w:tentative="1">
+      <w:start w:val="1"/>
+      <w:numFmt w:val="decimal"/>
+      <w:lvlText w:val="%7."/>
+      <w:lvlJc w:val="left"/>
+      <w:pPr>
+        <w:ind w:left="5040" w:hanging="360"/>
+      </w:pPr>
+    </w:lvl>
+    <w:lvl w:ilvl="7" w:tplc="FFFFFFFF" w:tentative="1">
+      <w:start w:val="1"/>
+      <w:numFmt w:val="lowerLetter"/>
+      <w:lvlText w:val="%8."/>
+      <w:lvlJc w:val="left"/>
+      <w:pPr>
+        <w:ind w:left="5760" w:hanging="360"/>
+      </w:pPr>
+    </w:lvl>
+    <w:lvl w:ilvl="8" w:tplc="FFFFFFFF" w:tentative="1">
+      <w:start w:val="1"/>
+      <w:numFmt w:val="lowerRoman"/>
+      <w:lvlText w:val="%9."/>
+      <w:lvlJc w:val="right"/>
+      <w:pPr>
+        <w:ind w:left="6480" w:hanging="180"/>
+      </w:pPr>
+    </w:lvl>
+  </w:abstractNum>
+  <w:abstractNum w:abstractNumId="2" w15:restartNumberingAfterBreak="0">
     <w:nsid w:val="05D31083"/>
     <w:multiLevelType w:val="hybridMultilevel"/>
     <w:tmpl w:val="44E21AD2"/>
@@ -4952,7 +8956,292 @@
       </w:rPr>
     </w:lvl>
   </w:abstractNum>
-  <w:abstractNum w:abstractNumId="1" w15:restartNumberingAfterBreak="0">
+  <w:abstractNum w:abstractNumId="3" w15:restartNumberingAfterBreak="0">
+    <w:nsid w:val="077122B9"/>
+    <w:multiLevelType w:val="multilevel"/>
+    <w:tmpl w:val="B6FEB7D6"/>
+    <w:lvl w:ilvl="0">
+      <w:start w:val="3"/>
+      <w:numFmt w:val="decimal"/>
+      <w:lvlText w:val="%1."/>
+      <w:lvlJc w:val="left"/>
+      <w:pPr>
+        <w:tabs>
+          <w:tab w:val="num" w:pos="720"/>
+        </w:tabs>
+        <w:ind w:left="720" w:hanging="360"/>
+      </w:pPr>
+    </w:lvl>
+    <w:lvl w:ilvl="1" w:tentative="1">
+      <w:start w:val="1"/>
+      <w:numFmt w:val="decimal"/>
+      <w:lvlText w:val="%2."/>
+      <w:lvlJc w:val="left"/>
+      <w:pPr>
+        <w:tabs>
+          <w:tab w:val="num" w:pos="1440"/>
+        </w:tabs>
+        <w:ind w:left="1440" w:hanging="360"/>
+      </w:pPr>
+    </w:lvl>
+    <w:lvl w:ilvl="2" w:tentative="1">
+      <w:start w:val="1"/>
+      <w:numFmt w:val="decimal"/>
+      <w:lvlText w:val="%3."/>
+      <w:lvlJc w:val="left"/>
+      <w:pPr>
+        <w:tabs>
+          <w:tab w:val="num" w:pos="2160"/>
+        </w:tabs>
+        <w:ind w:left="2160" w:hanging="360"/>
+      </w:pPr>
+    </w:lvl>
+    <w:lvl w:ilvl="3" w:tentative="1">
+      <w:start w:val="1"/>
+      <w:numFmt w:val="decimal"/>
+      <w:lvlText w:val="%4."/>
+      <w:lvlJc w:val="left"/>
+      <w:pPr>
+        <w:tabs>
+          <w:tab w:val="num" w:pos="2880"/>
+        </w:tabs>
+        <w:ind w:left="2880" w:hanging="360"/>
+      </w:pPr>
+    </w:lvl>
+    <w:lvl w:ilvl="4" w:tentative="1">
+      <w:start w:val="1"/>
+      <w:numFmt w:val="decimal"/>
+      <w:lvlText w:val="%5."/>
+      <w:lvlJc w:val="left"/>
+      <w:pPr>
+        <w:tabs>
+          <w:tab w:val="num" w:pos="3600"/>
+        </w:tabs>
+        <w:ind w:left="3600" w:hanging="360"/>
+      </w:pPr>
+    </w:lvl>
+    <w:lvl w:ilvl="5" w:tentative="1">
+      <w:start w:val="1"/>
+      <w:numFmt w:val="decimal"/>
+      <w:lvlText w:val="%6."/>
+      <w:lvlJc w:val="left"/>
+      <w:pPr>
+        <w:tabs>
+          <w:tab w:val="num" w:pos="4320"/>
+        </w:tabs>
+        <w:ind w:left="4320" w:hanging="360"/>
+      </w:pPr>
+    </w:lvl>
+    <w:lvl w:ilvl="6" w:tentative="1">
+      <w:start w:val="1"/>
+      <w:numFmt w:val="decimal"/>
+      <w:lvlText w:val="%7."/>
+      <w:lvlJc w:val="left"/>
+      <w:pPr>
+        <w:tabs>
+          <w:tab w:val="num" w:pos="5040"/>
+        </w:tabs>
+        <w:ind w:left="5040" w:hanging="360"/>
+      </w:pPr>
+    </w:lvl>
+    <w:lvl w:ilvl="7" w:tentative="1">
+      <w:start w:val="1"/>
+      <w:numFmt w:val="decimal"/>
+      <w:lvlText w:val="%8."/>
+      <w:lvlJc w:val="left"/>
+      <w:pPr>
+        <w:tabs>
+          <w:tab w:val="num" w:pos="5760"/>
+        </w:tabs>
+        <w:ind w:left="5760" w:hanging="360"/>
+      </w:pPr>
+    </w:lvl>
+    <w:lvl w:ilvl="8" w:tentative="1">
+      <w:start w:val="1"/>
+      <w:numFmt w:val="decimal"/>
+      <w:lvlText w:val="%9."/>
+      <w:lvlJc w:val="left"/>
+      <w:pPr>
+        <w:tabs>
+          <w:tab w:val="num" w:pos="6480"/>
+        </w:tabs>
+        <w:ind w:left="6480" w:hanging="360"/>
+      </w:pPr>
+    </w:lvl>
+  </w:abstractNum>
+  <w:abstractNum w:abstractNumId="4" w15:restartNumberingAfterBreak="0">
+    <w:nsid w:val="08555B68"/>
+    <w:multiLevelType w:val="hybridMultilevel"/>
+    <w:tmpl w:val="A0AC60A4"/>
+    <w:lvl w:ilvl="0" w:tplc="040C0017">
+      <w:start w:val="1"/>
+      <w:numFmt w:val="lowerLetter"/>
+      <w:lvlText w:val="%1)"/>
+      <w:lvlJc w:val="left"/>
+      <w:pPr>
+        <w:ind w:left="720" w:hanging="360"/>
+      </w:pPr>
+    </w:lvl>
+    <w:lvl w:ilvl="1" w:tplc="FFFFFFFF" w:tentative="1">
+      <w:start w:val="1"/>
+      <w:numFmt w:val="lowerLetter"/>
+      <w:lvlText w:val="%2."/>
+      <w:lvlJc w:val="left"/>
+      <w:pPr>
+        <w:ind w:left="1440" w:hanging="360"/>
+      </w:pPr>
+    </w:lvl>
+    <w:lvl w:ilvl="2" w:tplc="FFFFFFFF" w:tentative="1">
+      <w:start w:val="1"/>
+      <w:numFmt w:val="lowerRoman"/>
+      <w:lvlText w:val="%3."/>
+      <w:lvlJc w:val="right"/>
+      <w:pPr>
+        <w:ind w:left="2160" w:hanging="180"/>
+      </w:pPr>
+    </w:lvl>
+    <w:lvl w:ilvl="3" w:tplc="FFFFFFFF" w:tentative="1">
+      <w:start w:val="1"/>
+      <w:numFmt w:val="decimal"/>
+      <w:lvlText w:val="%4."/>
+      <w:lvlJc w:val="left"/>
+      <w:pPr>
+        <w:ind w:left="2880" w:hanging="360"/>
+      </w:pPr>
+    </w:lvl>
+    <w:lvl w:ilvl="4" w:tplc="FFFFFFFF" w:tentative="1">
+      <w:start w:val="1"/>
+      <w:numFmt w:val="lowerLetter"/>
+      <w:lvlText w:val="%5."/>
+      <w:lvlJc w:val="left"/>
+      <w:pPr>
+        <w:ind w:left="3600" w:hanging="360"/>
+      </w:pPr>
+    </w:lvl>
+    <w:lvl w:ilvl="5" w:tplc="FFFFFFFF" w:tentative="1">
+      <w:start w:val="1"/>
+      <w:numFmt w:val="lowerRoman"/>
+      <w:lvlText w:val="%6."/>
+      <w:lvlJc w:val="right"/>
+      <w:pPr>
+        <w:ind w:left="4320" w:hanging="180"/>
+      </w:pPr>
+    </w:lvl>
+    <w:lvl w:ilvl="6" w:tplc="FFFFFFFF" w:tentative="1">
+      <w:start w:val="1"/>
+      <w:numFmt w:val="decimal"/>
+      <w:lvlText w:val="%7."/>
+      <w:lvlJc w:val="left"/>
+      <w:pPr>
+        <w:ind w:left="5040" w:hanging="360"/>
+      </w:pPr>
+    </w:lvl>
+    <w:lvl w:ilvl="7" w:tplc="FFFFFFFF" w:tentative="1">
+      <w:start w:val="1"/>
+      <w:numFmt w:val="lowerLetter"/>
+      <w:lvlText w:val="%8."/>
+      <w:lvlJc w:val="left"/>
+      <w:pPr>
+        <w:ind w:left="5760" w:hanging="360"/>
+      </w:pPr>
+    </w:lvl>
+    <w:lvl w:ilvl="8" w:tplc="FFFFFFFF" w:tentative="1">
+      <w:start w:val="1"/>
+      <w:numFmt w:val="lowerRoman"/>
+      <w:lvlText w:val="%9."/>
+      <w:lvlJc w:val="right"/>
+      <w:pPr>
+        <w:ind w:left="6480" w:hanging="180"/>
+      </w:pPr>
+    </w:lvl>
+  </w:abstractNum>
+  <w:abstractNum w:abstractNumId="5" w15:restartNumberingAfterBreak="0">
+    <w:nsid w:val="0B1025C8"/>
+    <w:multiLevelType w:val="hybridMultilevel"/>
+    <w:tmpl w:val="44CA4F5E"/>
+    <w:lvl w:ilvl="0" w:tplc="040C0017">
+      <w:start w:val="1"/>
+      <w:numFmt w:val="lowerLetter"/>
+      <w:lvlText w:val="%1)"/>
+      <w:lvlJc w:val="left"/>
+      <w:pPr>
+        <w:ind w:left="1080" w:hanging="360"/>
+      </w:pPr>
+    </w:lvl>
+    <w:lvl w:ilvl="1" w:tplc="040C0019" w:tentative="1">
+      <w:start w:val="1"/>
+      <w:numFmt w:val="lowerLetter"/>
+      <w:lvlText w:val="%2."/>
+      <w:lvlJc w:val="left"/>
+      <w:pPr>
+        <w:ind w:left="1800" w:hanging="360"/>
+      </w:pPr>
+    </w:lvl>
+    <w:lvl w:ilvl="2" w:tplc="040C001B" w:tentative="1">
+      <w:start w:val="1"/>
+      <w:numFmt w:val="lowerRoman"/>
+      <w:lvlText w:val="%3."/>
+      <w:lvlJc w:val="right"/>
+      <w:pPr>
+        <w:ind w:left="2520" w:hanging="180"/>
+      </w:pPr>
+    </w:lvl>
+    <w:lvl w:ilvl="3" w:tplc="040C000F" w:tentative="1">
+      <w:start w:val="1"/>
+      <w:numFmt w:val="decimal"/>
+      <w:lvlText w:val="%4."/>
+      <w:lvlJc w:val="left"/>
+      <w:pPr>
+        <w:ind w:left="3240" w:hanging="360"/>
+      </w:pPr>
+    </w:lvl>
+    <w:lvl w:ilvl="4" w:tplc="040C0019" w:tentative="1">
+      <w:start w:val="1"/>
+      <w:numFmt w:val="lowerLetter"/>
+      <w:lvlText w:val="%5."/>
+      <w:lvlJc w:val="left"/>
+      <w:pPr>
+        <w:ind w:left="3960" w:hanging="360"/>
+      </w:pPr>
+    </w:lvl>
+    <w:lvl w:ilvl="5" w:tplc="040C001B" w:tentative="1">
+      <w:start w:val="1"/>
+      <w:numFmt w:val="lowerRoman"/>
+      <w:lvlText w:val="%6."/>
+      <w:lvlJc w:val="right"/>
+      <w:pPr>
+        <w:ind w:left="4680" w:hanging="180"/>
+      </w:pPr>
+    </w:lvl>
+    <w:lvl w:ilvl="6" w:tplc="040C000F" w:tentative="1">
+      <w:start w:val="1"/>
+      <w:numFmt w:val="decimal"/>
+      <w:lvlText w:val="%7."/>
+      <w:lvlJc w:val="left"/>
+      <w:pPr>
+        <w:ind w:left="5400" w:hanging="360"/>
+      </w:pPr>
+    </w:lvl>
+    <w:lvl w:ilvl="7" w:tplc="040C0019" w:tentative="1">
+      <w:start w:val="1"/>
+      <w:numFmt w:val="lowerLetter"/>
+      <w:lvlText w:val="%8."/>
+      <w:lvlJc w:val="left"/>
+      <w:pPr>
+        <w:ind w:left="6120" w:hanging="360"/>
+      </w:pPr>
+    </w:lvl>
+    <w:lvl w:ilvl="8" w:tplc="040C001B" w:tentative="1">
+      <w:start w:val="1"/>
+      <w:numFmt w:val="lowerRoman"/>
+      <w:lvlText w:val="%9."/>
+      <w:lvlJc w:val="right"/>
+      <w:pPr>
+        <w:ind w:left="6840" w:hanging="180"/>
+      </w:pPr>
+    </w:lvl>
+  </w:abstractNum>
+  <w:abstractNum w:abstractNumId="6" w15:restartNumberingAfterBreak="0">
     <w:nsid w:val="143D28C8"/>
     <w:multiLevelType w:val="hybridMultilevel"/>
     <w:tmpl w:val="7F4289B0"/>
@@ -5038,7 +9327,7 @@
       </w:pPr>
     </w:lvl>
   </w:abstractNum>
-  <w:abstractNum w:abstractNumId="2" w15:restartNumberingAfterBreak="0">
+  <w:abstractNum w:abstractNumId="7" w15:restartNumberingAfterBreak="0">
     <w:nsid w:val="291668C4"/>
     <w:multiLevelType w:val="hybridMultilevel"/>
     <w:tmpl w:val="9AAC66BE"/>
@@ -5124,7 +9413,179 @@
       </w:pPr>
     </w:lvl>
   </w:abstractNum>
-  <w:abstractNum w:abstractNumId="3" w15:restartNumberingAfterBreak="0">
+  <w:abstractNum w:abstractNumId="8" w15:restartNumberingAfterBreak="0">
+    <w:nsid w:val="3080699E"/>
+    <w:multiLevelType w:val="hybridMultilevel"/>
+    <w:tmpl w:val="295E5F4C"/>
+    <w:lvl w:ilvl="0" w:tplc="040C0017">
+      <w:start w:val="1"/>
+      <w:numFmt w:val="lowerLetter"/>
+      <w:lvlText w:val="%1)"/>
+      <w:lvlJc w:val="left"/>
+      <w:pPr>
+        <w:ind w:left="1080" w:hanging="360"/>
+      </w:pPr>
+    </w:lvl>
+    <w:lvl w:ilvl="1" w:tplc="040C0019" w:tentative="1">
+      <w:start w:val="1"/>
+      <w:numFmt w:val="lowerLetter"/>
+      <w:lvlText w:val="%2."/>
+      <w:lvlJc w:val="left"/>
+      <w:pPr>
+        <w:ind w:left="1800" w:hanging="360"/>
+      </w:pPr>
+    </w:lvl>
+    <w:lvl w:ilvl="2" w:tplc="040C001B" w:tentative="1">
+      <w:start w:val="1"/>
+      <w:numFmt w:val="lowerRoman"/>
+      <w:lvlText w:val="%3."/>
+      <w:lvlJc w:val="right"/>
+      <w:pPr>
+        <w:ind w:left="2520" w:hanging="180"/>
+      </w:pPr>
+    </w:lvl>
+    <w:lvl w:ilvl="3" w:tplc="040C000F" w:tentative="1">
+      <w:start w:val="1"/>
+      <w:numFmt w:val="decimal"/>
+      <w:lvlText w:val="%4."/>
+      <w:lvlJc w:val="left"/>
+      <w:pPr>
+        <w:ind w:left="3240" w:hanging="360"/>
+      </w:pPr>
+    </w:lvl>
+    <w:lvl w:ilvl="4" w:tplc="040C0019" w:tentative="1">
+      <w:start w:val="1"/>
+      <w:numFmt w:val="lowerLetter"/>
+      <w:lvlText w:val="%5."/>
+      <w:lvlJc w:val="left"/>
+      <w:pPr>
+        <w:ind w:left="3960" w:hanging="360"/>
+      </w:pPr>
+    </w:lvl>
+    <w:lvl w:ilvl="5" w:tplc="040C001B" w:tentative="1">
+      <w:start w:val="1"/>
+      <w:numFmt w:val="lowerRoman"/>
+      <w:lvlText w:val="%6."/>
+      <w:lvlJc w:val="right"/>
+      <w:pPr>
+        <w:ind w:left="4680" w:hanging="180"/>
+      </w:pPr>
+    </w:lvl>
+    <w:lvl w:ilvl="6" w:tplc="040C000F" w:tentative="1">
+      <w:start w:val="1"/>
+      <w:numFmt w:val="decimal"/>
+      <w:lvlText w:val="%7."/>
+      <w:lvlJc w:val="left"/>
+      <w:pPr>
+        <w:ind w:left="5400" w:hanging="360"/>
+      </w:pPr>
+    </w:lvl>
+    <w:lvl w:ilvl="7" w:tplc="040C0019" w:tentative="1">
+      <w:start w:val="1"/>
+      <w:numFmt w:val="lowerLetter"/>
+      <w:lvlText w:val="%8."/>
+      <w:lvlJc w:val="left"/>
+      <w:pPr>
+        <w:ind w:left="6120" w:hanging="360"/>
+      </w:pPr>
+    </w:lvl>
+    <w:lvl w:ilvl="8" w:tplc="040C001B" w:tentative="1">
+      <w:start w:val="1"/>
+      <w:numFmt w:val="lowerRoman"/>
+      <w:lvlText w:val="%9."/>
+      <w:lvlJc w:val="right"/>
+      <w:pPr>
+        <w:ind w:left="6840" w:hanging="180"/>
+      </w:pPr>
+    </w:lvl>
+  </w:abstractNum>
+  <w:abstractNum w:abstractNumId="9" w15:restartNumberingAfterBreak="0">
+    <w:nsid w:val="3497419D"/>
+    <w:multiLevelType w:val="hybridMultilevel"/>
+    <w:tmpl w:val="AFCEE908"/>
+    <w:lvl w:ilvl="0" w:tplc="040C0017">
+      <w:start w:val="1"/>
+      <w:numFmt w:val="lowerLetter"/>
+      <w:lvlText w:val="%1)"/>
+      <w:lvlJc w:val="left"/>
+      <w:pPr>
+        <w:ind w:left="1080" w:hanging="360"/>
+      </w:pPr>
+    </w:lvl>
+    <w:lvl w:ilvl="1" w:tplc="040C0019" w:tentative="1">
+      <w:start w:val="1"/>
+      <w:numFmt w:val="lowerLetter"/>
+      <w:lvlText w:val="%2."/>
+      <w:lvlJc w:val="left"/>
+      <w:pPr>
+        <w:ind w:left="1800" w:hanging="360"/>
+      </w:pPr>
+    </w:lvl>
+    <w:lvl w:ilvl="2" w:tplc="040C001B" w:tentative="1">
+      <w:start w:val="1"/>
+      <w:numFmt w:val="lowerRoman"/>
+      <w:lvlText w:val="%3."/>
+      <w:lvlJc w:val="right"/>
+      <w:pPr>
+        <w:ind w:left="2520" w:hanging="180"/>
+      </w:pPr>
+    </w:lvl>
+    <w:lvl w:ilvl="3" w:tplc="040C000F" w:tentative="1">
+      <w:start w:val="1"/>
+      <w:numFmt w:val="decimal"/>
+      <w:lvlText w:val="%4."/>
+      <w:lvlJc w:val="left"/>
+      <w:pPr>
+        <w:ind w:left="3240" w:hanging="360"/>
+      </w:pPr>
+    </w:lvl>
+    <w:lvl w:ilvl="4" w:tplc="040C0019" w:tentative="1">
+      <w:start w:val="1"/>
+      <w:numFmt w:val="lowerLetter"/>
+      <w:lvlText w:val="%5."/>
+      <w:lvlJc w:val="left"/>
+      <w:pPr>
+        <w:ind w:left="3960" w:hanging="360"/>
+      </w:pPr>
+    </w:lvl>
+    <w:lvl w:ilvl="5" w:tplc="040C001B" w:tentative="1">
+      <w:start w:val="1"/>
+      <w:numFmt w:val="lowerRoman"/>
+      <w:lvlText w:val="%6."/>
+      <w:lvlJc w:val="right"/>
+      <w:pPr>
+        <w:ind w:left="4680" w:hanging="180"/>
+      </w:pPr>
+    </w:lvl>
+    <w:lvl w:ilvl="6" w:tplc="040C000F" w:tentative="1">
+      <w:start w:val="1"/>
+      <w:numFmt w:val="decimal"/>
+      <w:lvlText w:val="%7."/>
+      <w:lvlJc w:val="left"/>
+      <w:pPr>
+        <w:ind w:left="5400" w:hanging="360"/>
+      </w:pPr>
+    </w:lvl>
+    <w:lvl w:ilvl="7" w:tplc="040C0019" w:tentative="1">
+      <w:start w:val="1"/>
+      <w:numFmt w:val="lowerLetter"/>
+      <w:lvlText w:val="%8."/>
+      <w:lvlJc w:val="left"/>
+      <w:pPr>
+        <w:ind w:left="6120" w:hanging="360"/>
+      </w:pPr>
+    </w:lvl>
+    <w:lvl w:ilvl="8" w:tplc="040C001B" w:tentative="1">
+      <w:start w:val="1"/>
+      <w:numFmt w:val="lowerRoman"/>
+      <w:lvlText w:val="%9."/>
+      <w:lvlJc w:val="right"/>
+      <w:pPr>
+        <w:ind w:left="6840" w:hanging="180"/>
+      </w:pPr>
+    </w:lvl>
+  </w:abstractNum>
+  <w:abstractNum w:abstractNumId="10" w15:restartNumberingAfterBreak="0">
     <w:nsid w:val="38F965FC"/>
     <w:multiLevelType w:val="hybridMultilevel"/>
     <w:tmpl w:val="72B4F76E"/>
@@ -5237,7 +9698,206 @@
       </w:rPr>
     </w:lvl>
   </w:abstractNum>
-  <w:abstractNum w:abstractNumId="4" w15:restartNumberingAfterBreak="0">
+  <w:abstractNum w:abstractNumId="11" w15:restartNumberingAfterBreak="0">
+    <w:nsid w:val="3C204CC6"/>
+    <w:multiLevelType w:val="multilevel"/>
+    <w:tmpl w:val="3A3685EC"/>
+    <w:lvl w:ilvl="0">
+      <w:start w:val="4"/>
+      <w:numFmt w:val="decimal"/>
+      <w:lvlText w:val="%1."/>
+      <w:lvlJc w:val="left"/>
+      <w:pPr>
+        <w:tabs>
+          <w:tab w:val="num" w:pos="720"/>
+        </w:tabs>
+        <w:ind w:left="720" w:hanging="360"/>
+      </w:pPr>
+    </w:lvl>
+    <w:lvl w:ilvl="1" w:tentative="1">
+      <w:start w:val="1"/>
+      <w:numFmt w:val="decimal"/>
+      <w:lvlText w:val="%2."/>
+      <w:lvlJc w:val="left"/>
+      <w:pPr>
+        <w:tabs>
+          <w:tab w:val="num" w:pos="1440"/>
+        </w:tabs>
+        <w:ind w:left="1440" w:hanging="360"/>
+      </w:pPr>
+    </w:lvl>
+    <w:lvl w:ilvl="2" w:tentative="1">
+      <w:start w:val="1"/>
+      <w:numFmt w:val="decimal"/>
+      <w:lvlText w:val="%3."/>
+      <w:lvlJc w:val="left"/>
+      <w:pPr>
+        <w:tabs>
+          <w:tab w:val="num" w:pos="2160"/>
+        </w:tabs>
+        <w:ind w:left="2160" w:hanging="360"/>
+      </w:pPr>
+    </w:lvl>
+    <w:lvl w:ilvl="3" w:tentative="1">
+      <w:start w:val="1"/>
+      <w:numFmt w:val="decimal"/>
+      <w:lvlText w:val="%4."/>
+      <w:lvlJc w:val="left"/>
+      <w:pPr>
+        <w:tabs>
+          <w:tab w:val="num" w:pos="2880"/>
+        </w:tabs>
+        <w:ind w:left="2880" w:hanging="360"/>
+      </w:pPr>
+    </w:lvl>
+    <w:lvl w:ilvl="4" w:tentative="1">
+      <w:start w:val="1"/>
+      <w:numFmt w:val="decimal"/>
+      <w:lvlText w:val="%5."/>
+      <w:lvlJc w:val="left"/>
+      <w:pPr>
+        <w:tabs>
+          <w:tab w:val="num" w:pos="3600"/>
+        </w:tabs>
+        <w:ind w:left="3600" w:hanging="360"/>
+      </w:pPr>
+    </w:lvl>
+    <w:lvl w:ilvl="5" w:tentative="1">
+      <w:start w:val="1"/>
+      <w:numFmt w:val="decimal"/>
+      <w:lvlText w:val="%6."/>
+      <w:lvlJc w:val="left"/>
+      <w:pPr>
+        <w:tabs>
+          <w:tab w:val="num" w:pos="4320"/>
+        </w:tabs>
+        <w:ind w:left="4320" w:hanging="360"/>
+      </w:pPr>
+    </w:lvl>
+    <w:lvl w:ilvl="6" w:tentative="1">
+      <w:start w:val="1"/>
+      <w:numFmt w:val="decimal"/>
+      <w:lvlText w:val="%7."/>
+      <w:lvlJc w:val="left"/>
+      <w:pPr>
+        <w:tabs>
+          <w:tab w:val="num" w:pos="5040"/>
+        </w:tabs>
+        <w:ind w:left="5040" w:hanging="360"/>
+      </w:pPr>
+    </w:lvl>
+    <w:lvl w:ilvl="7" w:tentative="1">
+      <w:start w:val="1"/>
+      <w:numFmt w:val="decimal"/>
+      <w:lvlText w:val="%8."/>
+      <w:lvlJc w:val="left"/>
+      <w:pPr>
+        <w:tabs>
+          <w:tab w:val="num" w:pos="5760"/>
+        </w:tabs>
+        <w:ind w:left="5760" w:hanging="360"/>
+      </w:pPr>
+    </w:lvl>
+    <w:lvl w:ilvl="8" w:tentative="1">
+      <w:start w:val="1"/>
+      <w:numFmt w:val="decimal"/>
+      <w:lvlText w:val="%9."/>
+      <w:lvlJc w:val="left"/>
+      <w:pPr>
+        <w:tabs>
+          <w:tab w:val="num" w:pos="6480"/>
+        </w:tabs>
+        <w:ind w:left="6480" w:hanging="360"/>
+      </w:pPr>
+    </w:lvl>
+  </w:abstractNum>
+  <w:abstractNum w:abstractNumId="12" w15:restartNumberingAfterBreak="0">
+    <w:nsid w:val="3EF33328"/>
+    <w:multiLevelType w:val="hybridMultilevel"/>
+    <w:tmpl w:val="61D8150A"/>
+    <w:lvl w:ilvl="0" w:tplc="040C0015">
+      <w:start w:val="1"/>
+      <w:numFmt w:val="upperLetter"/>
+      <w:lvlText w:val="%1."/>
+      <w:lvlJc w:val="left"/>
+      <w:pPr>
+        <w:ind w:left="1080" w:hanging="360"/>
+      </w:pPr>
+    </w:lvl>
+    <w:lvl w:ilvl="1" w:tplc="040C0019" w:tentative="1">
+      <w:start w:val="1"/>
+      <w:numFmt w:val="lowerLetter"/>
+      <w:lvlText w:val="%2."/>
+      <w:lvlJc w:val="left"/>
+      <w:pPr>
+        <w:ind w:left="1800" w:hanging="360"/>
+      </w:pPr>
+    </w:lvl>
+    <w:lvl w:ilvl="2" w:tplc="040C001B" w:tentative="1">
+      <w:start w:val="1"/>
+      <w:numFmt w:val="lowerRoman"/>
+      <w:lvlText w:val="%3."/>
+      <w:lvlJc w:val="right"/>
+      <w:pPr>
+        <w:ind w:left="2520" w:hanging="180"/>
+      </w:pPr>
+    </w:lvl>
+    <w:lvl w:ilvl="3" w:tplc="040C000F" w:tentative="1">
+      <w:start w:val="1"/>
+      <w:numFmt w:val="decimal"/>
+      <w:lvlText w:val="%4."/>
+      <w:lvlJc w:val="left"/>
+      <w:pPr>
+        <w:ind w:left="3240" w:hanging="360"/>
+      </w:pPr>
+    </w:lvl>
+    <w:lvl w:ilvl="4" w:tplc="040C0019" w:tentative="1">
+      <w:start w:val="1"/>
+      <w:numFmt w:val="lowerLetter"/>
+      <w:lvlText w:val="%5."/>
+      <w:lvlJc w:val="left"/>
+      <w:pPr>
+        <w:ind w:left="3960" w:hanging="360"/>
+      </w:pPr>
+    </w:lvl>
+    <w:lvl w:ilvl="5" w:tplc="040C001B" w:tentative="1">
+      <w:start w:val="1"/>
+      <w:numFmt w:val="lowerRoman"/>
+      <w:lvlText w:val="%6."/>
+      <w:lvlJc w:val="right"/>
+      <w:pPr>
+        <w:ind w:left="4680" w:hanging="180"/>
+      </w:pPr>
+    </w:lvl>
+    <w:lvl w:ilvl="6" w:tplc="040C000F" w:tentative="1">
+      <w:start w:val="1"/>
+      <w:numFmt w:val="decimal"/>
+      <w:lvlText w:val="%7."/>
+      <w:lvlJc w:val="left"/>
+      <w:pPr>
+        <w:ind w:left="5400" w:hanging="360"/>
+      </w:pPr>
+    </w:lvl>
+    <w:lvl w:ilvl="7" w:tplc="040C0019" w:tentative="1">
+      <w:start w:val="1"/>
+      <w:numFmt w:val="lowerLetter"/>
+      <w:lvlText w:val="%8."/>
+      <w:lvlJc w:val="left"/>
+      <w:pPr>
+        <w:ind w:left="6120" w:hanging="360"/>
+      </w:pPr>
+    </w:lvl>
+    <w:lvl w:ilvl="8" w:tplc="040C001B" w:tentative="1">
+      <w:start w:val="1"/>
+      <w:numFmt w:val="lowerRoman"/>
+      <w:lvlText w:val="%9."/>
+      <w:lvlJc w:val="right"/>
+      <w:pPr>
+        <w:ind w:left="6840" w:hanging="180"/>
+      </w:pPr>
+    </w:lvl>
+  </w:abstractNum>
+  <w:abstractNum w:abstractNumId="13" w15:restartNumberingAfterBreak="0">
     <w:nsid w:val="41906871"/>
     <w:multiLevelType w:val="multilevel"/>
     <w:tmpl w:val="2BEA1492"/>
@@ -5386,7 +10046,7 @@
       </w:rPr>
     </w:lvl>
   </w:abstractNum>
-  <w:abstractNum w:abstractNumId="5" w15:restartNumberingAfterBreak="0">
+  <w:abstractNum w:abstractNumId="14" w15:restartNumberingAfterBreak="0">
     <w:nsid w:val="43F60345"/>
     <w:multiLevelType w:val="hybridMultilevel"/>
     <w:tmpl w:val="4036D7E0"/>
@@ -5472,7 +10132,351 @@
       </w:pPr>
     </w:lvl>
   </w:abstractNum>
-  <w:abstractNum w:abstractNumId="6" w15:restartNumberingAfterBreak="0">
+  <w:abstractNum w:abstractNumId="15" w15:restartNumberingAfterBreak="0">
+    <w:nsid w:val="48C040CD"/>
+    <w:multiLevelType w:val="hybridMultilevel"/>
+    <w:tmpl w:val="E69A2FDE"/>
+    <w:lvl w:ilvl="0" w:tplc="040C0017">
+      <w:start w:val="1"/>
+      <w:numFmt w:val="lowerLetter"/>
+      <w:lvlText w:val="%1)"/>
+      <w:lvlJc w:val="left"/>
+      <w:pPr>
+        <w:ind w:left="720" w:hanging="360"/>
+      </w:pPr>
+    </w:lvl>
+    <w:lvl w:ilvl="1" w:tplc="FFFFFFFF" w:tentative="1">
+      <w:start w:val="1"/>
+      <w:numFmt w:val="lowerLetter"/>
+      <w:lvlText w:val="%2."/>
+      <w:lvlJc w:val="left"/>
+      <w:pPr>
+        <w:ind w:left="1440" w:hanging="360"/>
+      </w:pPr>
+    </w:lvl>
+    <w:lvl w:ilvl="2" w:tplc="FFFFFFFF" w:tentative="1">
+      <w:start w:val="1"/>
+      <w:numFmt w:val="lowerRoman"/>
+      <w:lvlText w:val="%3."/>
+      <w:lvlJc w:val="right"/>
+      <w:pPr>
+        <w:ind w:left="2160" w:hanging="180"/>
+      </w:pPr>
+    </w:lvl>
+    <w:lvl w:ilvl="3" w:tplc="FFFFFFFF" w:tentative="1">
+      <w:start w:val="1"/>
+      <w:numFmt w:val="decimal"/>
+      <w:lvlText w:val="%4."/>
+      <w:lvlJc w:val="left"/>
+      <w:pPr>
+        <w:ind w:left="2880" w:hanging="360"/>
+      </w:pPr>
+    </w:lvl>
+    <w:lvl w:ilvl="4" w:tplc="FFFFFFFF" w:tentative="1">
+      <w:start w:val="1"/>
+      <w:numFmt w:val="lowerLetter"/>
+      <w:lvlText w:val="%5."/>
+      <w:lvlJc w:val="left"/>
+      <w:pPr>
+        <w:ind w:left="3600" w:hanging="360"/>
+      </w:pPr>
+    </w:lvl>
+    <w:lvl w:ilvl="5" w:tplc="FFFFFFFF" w:tentative="1">
+      <w:start w:val="1"/>
+      <w:numFmt w:val="lowerRoman"/>
+      <w:lvlText w:val="%6."/>
+      <w:lvlJc w:val="right"/>
+      <w:pPr>
+        <w:ind w:left="4320" w:hanging="180"/>
+      </w:pPr>
+    </w:lvl>
+    <w:lvl w:ilvl="6" w:tplc="FFFFFFFF" w:tentative="1">
+      <w:start w:val="1"/>
+      <w:numFmt w:val="decimal"/>
+      <w:lvlText w:val="%7."/>
+      <w:lvlJc w:val="left"/>
+      <w:pPr>
+        <w:ind w:left="5040" w:hanging="360"/>
+      </w:pPr>
+    </w:lvl>
+    <w:lvl w:ilvl="7" w:tplc="FFFFFFFF" w:tentative="1">
+      <w:start w:val="1"/>
+      <w:numFmt w:val="lowerLetter"/>
+      <w:lvlText w:val="%8."/>
+      <w:lvlJc w:val="left"/>
+      <w:pPr>
+        <w:ind w:left="5760" w:hanging="360"/>
+      </w:pPr>
+    </w:lvl>
+    <w:lvl w:ilvl="8" w:tplc="FFFFFFFF" w:tentative="1">
+      <w:start w:val="1"/>
+      <w:numFmt w:val="lowerRoman"/>
+      <w:lvlText w:val="%9."/>
+      <w:lvlJc w:val="right"/>
+      <w:pPr>
+        <w:ind w:left="6480" w:hanging="180"/>
+      </w:pPr>
+    </w:lvl>
+  </w:abstractNum>
+  <w:abstractNum w:abstractNumId="16" w15:restartNumberingAfterBreak="0">
+    <w:nsid w:val="4CAF0D4C"/>
+    <w:multiLevelType w:val="hybridMultilevel"/>
+    <w:tmpl w:val="3B1E3CB2"/>
+    <w:lvl w:ilvl="0" w:tplc="040C0017">
+      <w:start w:val="1"/>
+      <w:numFmt w:val="lowerLetter"/>
+      <w:lvlText w:val="%1)"/>
+      <w:lvlJc w:val="left"/>
+      <w:pPr>
+        <w:ind w:left="720" w:hanging="360"/>
+      </w:pPr>
+    </w:lvl>
+    <w:lvl w:ilvl="1" w:tplc="FFFFFFFF" w:tentative="1">
+      <w:start w:val="1"/>
+      <w:numFmt w:val="lowerLetter"/>
+      <w:lvlText w:val="%2."/>
+      <w:lvlJc w:val="left"/>
+      <w:pPr>
+        <w:ind w:left="1440" w:hanging="360"/>
+      </w:pPr>
+    </w:lvl>
+    <w:lvl w:ilvl="2" w:tplc="FFFFFFFF" w:tentative="1">
+      <w:start w:val="1"/>
+      <w:numFmt w:val="lowerRoman"/>
+      <w:lvlText w:val="%3."/>
+      <w:lvlJc w:val="right"/>
+      <w:pPr>
+        <w:ind w:left="2160" w:hanging="180"/>
+      </w:pPr>
+    </w:lvl>
+    <w:lvl w:ilvl="3" w:tplc="FFFFFFFF" w:tentative="1">
+      <w:start w:val="1"/>
+      <w:numFmt w:val="decimal"/>
+      <w:lvlText w:val="%4."/>
+      <w:lvlJc w:val="left"/>
+      <w:pPr>
+        <w:ind w:left="2880" w:hanging="360"/>
+      </w:pPr>
+    </w:lvl>
+    <w:lvl w:ilvl="4" w:tplc="FFFFFFFF" w:tentative="1">
+      <w:start w:val="1"/>
+      <w:numFmt w:val="lowerLetter"/>
+      <w:lvlText w:val="%5."/>
+      <w:lvlJc w:val="left"/>
+      <w:pPr>
+        <w:ind w:left="3600" w:hanging="360"/>
+      </w:pPr>
+    </w:lvl>
+    <w:lvl w:ilvl="5" w:tplc="FFFFFFFF" w:tentative="1">
+      <w:start w:val="1"/>
+      <w:numFmt w:val="lowerRoman"/>
+      <w:lvlText w:val="%6."/>
+      <w:lvlJc w:val="right"/>
+      <w:pPr>
+        <w:ind w:left="4320" w:hanging="180"/>
+      </w:pPr>
+    </w:lvl>
+    <w:lvl w:ilvl="6" w:tplc="FFFFFFFF" w:tentative="1">
+      <w:start w:val="1"/>
+      <w:numFmt w:val="decimal"/>
+      <w:lvlText w:val="%7."/>
+      <w:lvlJc w:val="left"/>
+      <w:pPr>
+        <w:ind w:left="5040" w:hanging="360"/>
+      </w:pPr>
+    </w:lvl>
+    <w:lvl w:ilvl="7" w:tplc="FFFFFFFF" w:tentative="1">
+      <w:start w:val="1"/>
+      <w:numFmt w:val="lowerLetter"/>
+      <w:lvlText w:val="%8."/>
+      <w:lvlJc w:val="left"/>
+      <w:pPr>
+        <w:ind w:left="5760" w:hanging="360"/>
+      </w:pPr>
+    </w:lvl>
+    <w:lvl w:ilvl="8" w:tplc="FFFFFFFF" w:tentative="1">
+      <w:start w:val="1"/>
+      <w:numFmt w:val="lowerRoman"/>
+      <w:lvlText w:val="%9."/>
+      <w:lvlJc w:val="right"/>
+      <w:pPr>
+        <w:ind w:left="6480" w:hanging="180"/>
+      </w:pPr>
+    </w:lvl>
+  </w:abstractNum>
+  <w:abstractNum w:abstractNumId="17" w15:restartNumberingAfterBreak="0">
+    <w:nsid w:val="4D7B3B0A"/>
+    <w:multiLevelType w:val="hybridMultilevel"/>
+    <w:tmpl w:val="825EEF4A"/>
+    <w:lvl w:ilvl="0" w:tplc="040C0017">
+      <w:start w:val="1"/>
+      <w:numFmt w:val="lowerLetter"/>
+      <w:lvlText w:val="%1)"/>
+      <w:lvlJc w:val="left"/>
+      <w:pPr>
+        <w:ind w:left="720" w:hanging="360"/>
+      </w:pPr>
+    </w:lvl>
+    <w:lvl w:ilvl="1" w:tplc="040C0019" w:tentative="1">
+      <w:start w:val="1"/>
+      <w:numFmt w:val="lowerLetter"/>
+      <w:lvlText w:val="%2."/>
+      <w:lvlJc w:val="left"/>
+      <w:pPr>
+        <w:ind w:left="1440" w:hanging="360"/>
+      </w:pPr>
+    </w:lvl>
+    <w:lvl w:ilvl="2" w:tplc="040C001B" w:tentative="1">
+      <w:start w:val="1"/>
+      <w:numFmt w:val="lowerRoman"/>
+      <w:lvlText w:val="%3."/>
+      <w:lvlJc w:val="right"/>
+      <w:pPr>
+        <w:ind w:left="2160" w:hanging="180"/>
+      </w:pPr>
+    </w:lvl>
+    <w:lvl w:ilvl="3" w:tplc="040C000F" w:tentative="1">
+      <w:start w:val="1"/>
+      <w:numFmt w:val="decimal"/>
+      <w:lvlText w:val="%4."/>
+      <w:lvlJc w:val="left"/>
+      <w:pPr>
+        <w:ind w:left="2880" w:hanging="360"/>
+      </w:pPr>
+    </w:lvl>
+    <w:lvl w:ilvl="4" w:tplc="040C0019" w:tentative="1">
+      <w:start w:val="1"/>
+      <w:numFmt w:val="lowerLetter"/>
+      <w:lvlText w:val="%5."/>
+      <w:lvlJc w:val="left"/>
+      <w:pPr>
+        <w:ind w:left="3600" w:hanging="360"/>
+      </w:pPr>
+    </w:lvl>
+    <w:lvl w:ilvl="5" w:tplc="040C001B" w:tentative="1">
+      <w:start w:val="1"/>
+      <w:numFmt w:val="lowerRoman"/>
+      <w:lvlText w:val="%6."/>
+      <w:lvlJc w:val="right"/>
+      <w:pPr>
+        <w:ind w:left="4320" w:hanging="180"/>
+      </w:pPr>
+    </w:lvl>
+    <w:lvl w:ilvl="6" w:tplc="040C000F" w:tentative="1">
+      <w:start w:val="1"/>
+      <w:numFmt w:val="decimal"/>
+      <w:lvlText w:val="%7."/>
+      <w:lvlJc w:val="left"/>
+      <w:pPr>
+        <w:ind w:left="5040" w:hanging="360"/>
+      </w:pPr>
+    </w:lvl>
+    <w:lvl w:ilvl="7" w:tplc="040C0019" w:tentative="1">
+      <w:start w:val="1"/>
+      <w:numFmt w:val="lowerLetter"/>
+      <w:lvlText w:val="%8."/>
+      <w:lvlJc w:val="left"/>
+      <w:pPr>
+        <w:ind w:left="5760" w:hanging="360"/>
+      </w:pPr>
+    </w:lvl>
+    <w:lvl w:ilvl="8" w:tplc="040C001B" w:tentative="1">
+      <w:start w:val="1"/>
+      <w:numFmt w:val="lowerRoman"/>
+      <w:lvlText w:val="%9."/>
+      <w:lvlJc w:val="right"/>
+      <w:pPr>
+        <w:ind w:left="6480" w:hanging="180"/>
+      </w:pPr>
+    </w:lvl>
+  </w:abstractNum>
+  <w:abstractNum w:abstractNumId="18" w15:restartNumberingAfterBreak="0">
+    <w:nsid w:val="4F5B1B1E"/>
+    <w:multiLevelType w:val="hybridMultilevel"/>
+    <w:tmpl w:val="0994C994"/>
+    <w:lvl w:ilvl="0" w:tplc="040C0017">
+      <w:start w:val="1"/>
+      <w:numFmt w:val="lowerLetter"/>
+      <w:lvlText w:val="%1)"/>
+      <w:lvlJc w:val="left"/>
+      <w:pPr>
+        <w:ind w:left="720" w:hanging="360"/>
+      </w:pPr>
+    </w:lvl>
+    <w:lvl w:ilvl="1" w:tplc="040C0019" w:tentative="1">
+      <w:start w:val="1"/>
+      <w:numFmt w:val="lowerLetter"/>
+      <w:lvlText w:val="%2."/>
+      <w:lvlJc w:val="left"/>
+      <w:pPr>
+        <w:ind w:left="1440" w:hanging="360"/>
+      </w:pPr>
+    </w:lvl>
+    <w:lvl w:ilvl="2" w:tplc="040C001B" w:tentative="1">
+      <w:start w:val="1"/>
+      <w:numFmt w:val="lowerRoman"/>
+      <w:lvlText w:val="%3."/>
+      <w:lvlJc w:val="right"/>
+      <w:pPr>
+        <w:ind w:left="2160" w:hanging="180"/>
+      </w:pPr>
+    </w:lvl>
+    <w:lvl w:ilvl="3" w:tplc="040C000F" w:tentative="1">
+      <w:start w:val="1"/>
+      <w:numFmt w:val="decimal"/>
+      <w:lvlText w:val="%4."/>
+      <w:lvlJc w:val="left"/>
+      <w:pPr>
+        <w:ind w:left="2880" w:hanging="360"/>
+      </w:pPr>
+    </w:lvl>
+    <w:lvl w:ilvl="4" w:tplc="040C0019" w:tentative="1">
+      <w:start w:val="1"/>
+      <w:numFmt w:val="lowerLetter"/>
+      <w:lvlText w:val="%5."/>
+      <w:lvlJc w:val="left"/>
+      <w:pPr>
+        <w:ind w:left="3600" w:hanging="360"/>
+      </w:pPr>
+    </w:lvl>
+    <w:lvl w:ilvl="5" w:tplc="040C001B" w:tentative="1">
+      <w:start w:val="1"/>
+      <w:numFmt w:val="lowerRoman"/>
+      <w:lvlText w:val="%6."/>
+      <w:lvlJc w:val="right"/>
+      <w:pPr>
+        <w:ind w:left="4320" w:hanging="180"/>
+      </w:pPr>
+    </w:lvl>
+    <w:lvl w:ilvl="6" w:tplc="040C000F" w:tentative="1">
+      <w:start w:val="1"/>
+      <w:numFmt w:val="decimal"/>
+      <w:lvlText w:val="%7."/>
+      <w:lvlJc w:val="left"/>
+      <w:pPr>
+        <w:ind w:left="5040" w:hanging="360"/>
+      </w:pPr>
+    </w:lvl>
+    <w:lvl w:ilvl="7" w:tplc="040C0019" w:tentative="1">
+      <w:start w:val="1"/>
+      <w:numFmt w:val="lowerLetter"/>
+      <w:lvlText w:val="%8."/>
+      <w:lvlJc w:val="left"/>
+      <w:pPr>
+        <w:ind w:left="5760" w:hanging="360"/>
+      </w:pPr>
+    </w:lvl>
+    <w:lvl w:ilvl="8" w:tplc="040C001B" w:tentative="1">
+      <w:start w:val="1"/>
+      <w:numFmt w:val="lowerRoman"/>
+      <w:lvlText w:val="%9."/>
+      <w:lvlJc w:val="right"/>
+      <w:pPr>
+        <w:ind w:left="6480" w:hanging="180"/>
+      </w:pPr>
+    </w:lvl>
+  </w:abstractNum>
+  <w:abstractNum w:abstractNumId="19" w15:restartNumberingAfterBreak="0">
     <w:nsid w:val="501F795E"/>
     <w:multiLevelType w:val="hybridMultilevel"/>
     <w:tmpl w:val="89EA4C0E"/>
@@ -5558,93 +10562,351 @@
       </w:pPr>
     </w:lvl>
   </w:abstractNum>
-  <w:abstractNum w:abstractNumId="7" w15:restartNumberingAfterBreak="0">
-    <w:nsid w:val="5BD71E47"/>
+  <w:abstractNum w:abstractNumId="20" w15:restartNumberingAfterBreak="0">
+    <w:nsid w:val="537B66BA"/>
     <w:multiLevelType w:val="hybridMultilevel"/>
-    <w:tmpl w:val="3206731E"/>
+    <w:tmpl w:val="7C54FEB6"/>
     <w:lvl w:ilvl="0" w:tplc="040C0017">
       <w:start w:val="1"/>
       <w:numFmt w:val="lowerLetter"/>
       <w:lvlText w:val="%1)"/>
       <w:lvlJc w:val="left"/>
       <w:pPr>
-        <w:ind w:left="720" w:hanging="360"/>
-      </w:pPr>
-    </w:lvl>
-    <w:lvl w:ilvl="1" w:tplc="FFFFFFFF" w:tentative="1">
+        <w:ind w:left="1080" w:hanging="360"/>
+      </w:pPr>
+    </w:lvl>
+    <w:lvl w:ilvl="1" w:tplc="040C0019" w:tentative="1">
       <w:start w:val="1"/>
       <w:numFmt w:val="lowerLetter"/>
       <w:lvlText w:val="%2."/>
       <w:lvlJc w:val="left"/>
       <w:pPr>
-        <w:ind w:left="1440" w:hanging="360"/>
-      </w:pPr>
-    </w:lvl>
-    <w:lvl w:ilvl="2" w:tplc="FFFFFFFF" w:tentative="1">
+        <w:ind w:left="1800" w:hanging="360"/>
+      </w:pPr>
+    </w:lvl>
+    <w:lvl w:ilvl="2" w:tplc="040C001B" w:tentative="1">
       <w:start w:val="1"/>
       <w:numFmt w:val="lowerRoman"/>
       <w:lvlText w:val="%3."/>
       <w:lvlJc w:val="right"/>
       <w:pPr>
-        <w:ind w:left="2160" w:hanging="180"/>
-      </w:pPr>
-    </w:lvl>
-    <w:lvl w:ilvl="3" w:tplc="FFFFFFFF" w:tentative="1">
+        <w:ind w:left="2520" w:hanging="180"/>
+      </w:pPr>
+    </w:lvl>
+    <w:lvl w:ilvl="3" w:tplc="040C000F" w:tentative="1">
       <w:start w:val="1"/>
       <w:numFmt w:val="decimal"/>
       <w:lvlText w:val="%4."/>
       <w:lvlJc w:val="left"/>
       <w:pPr>
-        <w:ind w:left="2880" w:hanging="360"/>
-      </w:pPr>
-    </w:lvl>
-    <w:lvl w:ilvl="4" w:tplc="FFFFFFFF" w:tentative="1">
+        <w:ind w:left="3240" w:hanging="360"/>
+      </w:pPr>
+    </w:lvl>
+    <w:lvl w:ilvl="4" w:tplc="040C0019" w:tentative="1">
       <w:start w:val="1"/>
       <w:numFmt w:val="lowerLetter"/>
       <w:lvlText w:val="%5."/>
       <w:lvlJc w:val="left"/>
       <w:pPr>
-        <w:ind w:left="3600" w:hanging="360"/>
-      </w:pPr>
-    </w:lvl>
-    <w:lvl w:ilvl="5" w:tplc="FFFFFFFF" w:tentative="1">
+        <w:ind w:left="3960" w:hanging="360"/>
+      </w:pPr>
+    </w:lvl>
+    <w:lvl w:ilvl="5" w:tplc="040C001B" w:tentative="1">
       <w:start w:val="1"/>
       <w:numFmt w:val="lowerRoman"/>
       <w:lvlText w:val="%6."/>
       <w:lvlJc w:val="right"/>
       <w:pPr>
-        <w:ind w:left="4320" w:hanging="180"/>
-      </w:pPr>
-    </w:lvl>
-    <w:lvl w:ilvl="6" w:tplc="FFFFFFFF" w:tentative="1">
+        <w:ind w:left="4680" w:hanging="180"/>
+      </w:pPr>
+    </w:lvl>
+    <w:lvl w:ilvl="6" w:tplc="040C000F" w:tentative="1">
       <w:start w:val="1"/>
       <w:numFmt w:val="decimal"/>
       <w:lvlText w:val="%7."/>
       <w:lvlJc w:val="left"/>
       <w:pPr>
-        <w:ind w:left="5040" w:hanging="360"/>
-      </w:pPr>
-    </w:lvl>
-    <w:lvl w:ilvl="7" w:tplc="FFFFFFFF" w:tentative="1">
+        <w:ind w:left="5400" w:hanging="360"/>
+      </w:pPr>
+    </w:lvl>
+    <w:lvl w:ilvl="7" w:tplc="040C0019" w:tentative="1">
       <w:start w:val="1"/>
       <w:numFmt w:val="lowerLetter"/>
       <w:lvlText w:val="%8."/>
       <w:lvlJc w:val="left"/>
       <w:pPr>
-        <w:ind w:left="5760" w:hanging="360"/>
-      </w:pPr>
-    </w:lvl>
-    <w:lvl w:ilvl="8" w:tplc="FFFFFFFF" w:tentative="1">
+        <w:ind w:left="6120" w:hanging="360"/>
+      </w:pPr>
+    </w:lvl>
+    <w:lvl w:ilvl="8" w:tplc="040C001B" w:tentative="1">
       <w:start w:val="1"/>
       <w:numFmt w:val="lowerRoman"/>
       <w:lvlText w:val="%9."/>
       <w:lvlJc w:val="right"/>
       <w:pPr>
+        <w:ind w:left="6840" w:hanging="180"/>
+      </w:pPr>
+    </w:lvl>
+  </w:abstractNum>
+  <w:abstractNum w:abstractNumId="21" w15:restartNumberingAfterBreak="0">
+    <w:nsid w:val="58A1582E"/>
+    <w:multiLevelType w:val="hybridMultilevel"/>
+    <w:tmpl w:val="59CA3476"/>
+    <w:lvl w:ilvl="0" w:tplc="040C000F">
+      <w:start w:val="1"/>
+      <w:numFmt w:val="decimal"/>
+      <w:lvlText w:val="%1."/>
+      <w:lvlJc w:val="left"/>
+      <w:pPr>
+        <w:ind w:left="720" w:hanging="360"/>
+      </w:pPr>
+    </w:lvl>
+    <w:lvl w:ilvl="1" w:tplc="FFFFFFFF" w:tentative="1">
+      <w:start w:val="1"/>
+      <w:numFmt w:val="lowerLetter"/>
+      <w:lvlText w:val="%2."/>
+      <w:lvlJc w:val="left"/>
+      <w:pPr>
+        <w:ind w:left="1440" w:hanging="360"/>
+      </w:pPr>
+    </w:lvl>
+    <w:lvl w:ilvl="2" w:tplc="FFFFFFFF" w:tentative="1">
+      <w:start w:val="1"/>
+      <w:numFmt w:val="lowerRoman"/>
+      <w:lvlText w:val="%3."/>
+      <w:lvlJc w:val="right"/>
+      <w:pPr>
+        <w:ind w:left="2160" w:hanging="180"/>
+      </w:pPr>
+    </w:lvl>
+    <w:lvl w:ilvl="3" w:tplc="FFFFFFFF" w:tentative="1">
+      <w:start w:val="1"/>
+      <w:numFmt w:val="decimal"/>
+      <w:lvlText w:val="%4."/>
+      <w:lvlJc w:val="left"/>
+      <w:pPr>
+        <w:ind w:left="2880" w:hanging="360"/>
+      </w:pPr>
+    </w:lvl>
+    <w:lvl w:ilvl="4" w:tplc="FFFFFFFF" w:tentative="1">
+      <w:start w:val="1"/>
+      <w:numFmt w:val="lowerLetter"/>
+      <w:lvlText w:val="%5."/>
+      <w:lvlJc w:val="left"/>
+      <w:pPr>
+        <w:ind w:left="3600" w:hanging="360"/>
+      </w:pPr>
+    </w:lvl>
+    <w:lvl w:ilvl="5" w:tplc="FFFFFFFF" w:tentative="1">
+      <w:start w:val="1"/>
+      <w:numFmt w:val="lowerRoman"/>
+      <w:lvlText w:val="%6."/>
+      <w:lvlJc w:val="right"/>
+      <w:pPr>
+        <w:ind w:left="4320" w:hanging="180"/>
+      </w:pPr>
+    </w:lvl>
+    <w:lvl w:ilvl="6" w:tplc="FFFFFFFF" w:tentative="1">
+      <w:start w:val="1"/>
+      <w:numFmt w:val="decimal"/>
+      <w:lvlText w:val="%7."/>
+      <w:lvlJc w:val="left"/>
+      <w:pPr>
+        <w:ind w:left="5040" w:hanging="360"/>
+      </w:pPr>
+    </w:lvl>
+    <w:lvl w:ilvl="7" w:tplc="FFFFFFFF" w:tentative="1">
+      <w:start w:val="1"/>
+      <w:numFmt w:val="lowerLetter"/>
+      <w:lvlText w:val="%8."/>
+      <w:lvlJc w:val="left"/>
+      <w:pPr>
+        <w:ind w:left="5760" w:hanging="360"/>
+      </w:pPr>
+    </w:lvl>
+    <w:lvl w:ilvl="8" w:tplc="FFFFFFFF" w:tentative="1">
+      <w:start w:val="1"/>
+      <w:numFmt w:val="lowerRoman"/>
+      <w:lvlText w:val="%9."/>
+      <w:lvlJc w:val="right"/>
+      <w:pPr>
         <w:ind w:left="6480" w:hanging="180"/>
       </w:pPr>
     </w:lvl>
   </w:abstractNum>
-  <w:abstractNum w:abstractNumId="8" w15:restartNumberingAfterBreak="0">
+  <w:abstractNum w:abstractNumId="22" w15:restartNumberingAfterBreak="0">
+    <w:nsid w:val="5BD71E47"/>
+    <w:multiLevelType w:val="hybridMultilevel"/>
+    <w:tmpl w:val="2A3ECF98"/>
+    <w:lvl w:ilvl="0" w:tplc="040C0017">
+      <w:start w:val="1"/>
+      <w:numFmt w:val="lowerLetter"/>
+      <w:lvlText w:val="%1)"/>
+      <w:lvlJc w:val="left"/>
+      <w:pPr>
+        <w:ind w:left="720" w:hanging="360"/>
+      </w:pPr>
+    </w:lvl>
+    <w:lvl w:ilvl="1" w:tplc="FFFFFFFF" w:tentative="1">
+      <w:start w:val="1"/>
+      <w:numFmt w:val="lowerLetter"/>
+      <w:lvlText w:val="%2."/>
+      <w:lvlJc w:val="left"/>
+      <w:pPr>
+        <w:ind w:left="1440" w:hanging="360"/>
+      </w:pPr>
+    </w:lvl>
+    <w:lvl w:ilvl="2" w:tplc="FFFFFFFF" w:tentative="1">
+      <w:start w:val="1"/>
+      <w:numFmt w:val="lowerRoman"/>
+      <w:lvlText w:val="%3."/>
+      <w:lvlJc w:val="right"/>
+      <w:pPr>
+        <w:ind w:left="2160" w:hanging="180"/>
+      </w:pPr>
+    </w:lvl>
+    <w:lvl w:ilvl="3" w:tplc="FFFFFFFF" w:tentative="1">
+      <w:start w:val="1"/>
+      <w:numFmt w:val="decimal"/>
+      <w:lvlText w:val="%4."/>
+      <w:lvlJc w:val="left"/>
+      <w:pPr>
+        <w:ind w:left="2880" w:hanging="360"/>
+      </w:pPr>
+    </w:lvl>
+    <w:lvl w:ilvl="4" w:tplc="FFFFFFFF" w:tentative="1">
+      <w:start w:val="1"/>
+      <w:numFmt w:val="lowerLetter"/>
+      <w:lvlText w:val="%5."/>
+      <w:lvlJc w:val="left"/>
+      <w:pPr>
+        <w:ind w:left="3600" w:hanging="360"/>
+      </w:pPr>
+    </w:lvl>
+    <w:lvl w:ilvl="5" w:tplc="FFFFFFFF" w:tentative="1">
+      <w:start w:val="1"/>
+      <w:numFmt w:val="lowerRoman"/>
+      <w:lvlText w:val="%6."/>
+      <w:lvlJc w:val="right"/>
+      <w:pPr>
+        <w:ind w:left="4320" w:hanging="180"/>
+      </w:pPr>
+    </w:lvl>
+    <w:lvl w:ilvl="6" w:tplc="FFFFFFFF" w:tentative="1">
+      <w:start w:val="1"/>
+      <w:numFmt w:val="decimal"/>
+      <w:lvlText w:val="%7."/>
+      <w:lvlJc w:val="left"/>
+      <w:pPr>
+        <w:ind w:left="5040" w:hanging="360"/>
+      </w:pPr>
+    </w:lvl>
+    <w:lvl w:ilvl="7" w:tplc="FFFFFFFF" w:tentative="1">
+      <w:start w:val="1"/>
+      <w:numFmt w:val="lowerLetter"/>
+      <w:lvlText w:val="%8."/>
+      <w:lvlJc w:val="left"/>
+      <w:pPr>
+        <w:ind w:left="5760" w:hanging="360"/>
+      </w:pPr>
+    </w:lvl>
+    <w:lvl w:ilvl="8" w:tplc="FFFFFFFF" w:tentative="1">
+      <w:start w:val="1"/>
+      <w:numFmt w:val="lowerRoman"/>
+      <w:lvlText w:val="%9."/>
+      <w:lvlJc w:val="right"/>
+      <w:pPr>
+        <w:ind w:left="6480" w:hanging="180"/>
+      </w:pPr>
+    </w:lvl>
+  </w:abstractNum>
+  <w:abstractNum w:abstractNumId="23" w15:restartNumberingAfterBreak="0">
+    <w:nsid w:val="5CCA747A"/>
+    <w:multiLevelType w:val="hybridMultilevel"/>
+    <w:tmpl w:val="BE94B21C"/>
+    <w:lvl w:ilvl="0" w:tplc="040C0017">
+      <w:start w:val="1"/>
+      <w:numFmt w:val="lowerLetter"/>
+      <w:lvlText w:val="%1)"/>
+      <w:lvlJc w:val="left"/>
+      <w:pPr>
+        <w:ind w:left="1080" w:hanging="360"/>
+      </w:pPr>
+    </w:lvl>
+    <w:lvl w:ilvl="1" w:tplc="FFFFFFFF" w:tentative="1">
+      <w:start w:val="1"/>
+      <w:numFmt w:val="lowerLetter"/>
+      <w:lvlText w:val="%2."/>
+      <w:lvlJc w:val="left"/>
+      <w:pPr>
+        <w:ind w:left="1800" w:hanging="360"/>
+      </w:pPr>
+    </w:lvl>
+    <w:lvl w:ilvl="2" w:tplc="FFFFFFFF" w:tentative="1">
+      <w:start w:val="1"/>
+      <w:numFmt w:val="lowerRoman"/>
+      <w:lvlText w:val="%3."/>
+      <w:lvlJc w:val="right"/>
+      <w:pPr>
+        <w:ind w:left="2520" w:hanging="180"/>
+      </w:pPr>
+    </w:lvl>
+    <w:lvl w:ilvl="3" w:tplc="FFFFFFFF" w:tentative="1">
+      <w:start w:val="1"/>
+      <w:numFmt w:val="decimal"/>
+      <w:lvlText w:val="%4."/>
+      <w:lvlJc w:val="left"/>
+      <w:pPr>
+        <w:ind w:left="3240" w:hanging="360"/>
+      </w:pPr>
+    </w:lvl>
+    <w:lvl w:ilvl="4" w:tplc="FFFFFFFF" w:tentative="1">
+      <w:start w:val="1"/>
+      <w:numFmt w:val="lowerLetter"/>
+      <w:lvlText w:val="%5."/>
+      <w:lvlJc w:val="left"/>
+      <w:pPr>
+        <w:ind w:left="3960" w:hanging="360"/>
+      </w:pPr>
+    </w:lvl>
+    <w:lvl w:ilvl="5" w:tplc="FFFFFFFF" w:tentative="1">
+      <w:start w:val="1"/>
+      <w:numFmt w:val="lowerRoman"/>
+      <w:lvlText w:val="%6."/>
+      <w:lvlJc w:val="right"/>
+      <w:pPr>
+        <w:ind w:left="4680" w:hanging="180"/>
+      </w:pPr>
+    </w:lvl>
+    <w:lvl w:ilvl="6" w:tplc="FFFFFFFF" w:tentative="1">
+      <w:start w:val="1"/>
+      <w:numFmt w:val="decimal"/>
+      <w:lvlText w:val="%7."/>
+      <w:lvlJc w:val="left"/>
+      <w:pPr>
+        <w:ind w:left="5400" w:hanging="360"/>
+      </w:pPr>
+    </w:lvl>
+    <w:lvl w:ilvl="7" w:tplc="FFFFFFFF" w:tentative="1">
+      <w:start w:val="1"/>
+      <w:numFmt w:val="lowerLetter"/>
+      <w:lvlText w:val="%8."/>
+      <w:lvlJc w:val="left"/>
+      <w:pPr>
+        <w:ind w:left="6120" w:hanging="360"/>
+      </w:pPr>
+    </w:lvl>
+    <w:lvl w:ilvl="8" w:tplc="FFFFFFFF" w:tentative="1">
+      <w:start w:val="1"/>
+      <w:numFmt w:val="lowerRoman"/>
+      <w:lvlText w:val="%9."/>
+      <w:lvlJc w:val="right"/>
+      <w:pPr>
+        <w:ind w:left="6840" w:hanging="180"/>
+      </w:pPr>
+    </w:lvl>
+  </w:abstractNum>
+  <w:abstractNum w:abstractNumId="24" w15:restartNumberingAfterBreak="0">
     <w:nsid w:val="60B84BC4"/>
     <w:multiLevelType w:val="hybridMultilevel"/>
     <w:tmpl w:val="488C9FAE"/>
@@ -5730,7 +10992,93 @@
       </w:pPr>
     </w:lvl>
   </w:abstractNum>
-  <w:abstractNum w:abstractNumId="9" w15:restartNumberingAfterBreak="0">
+  <w:abstractNum w:abstractNumId="25" w15:restartNumberingAfterBreak="0">
+    <w:nsid w:val="64973562"/>
+    <w:multiLevelType w:val="hybridMultilevel"/>
+    <w:tmpl w:val="1AAA3696"/>
+    <w:lvl w:ilvl="0" w:tplc="FFFFFFFF">
+      <w:start w:val="1"/>
+      <w:numFmt w:val="lowerLetter"/>
+      <w:lvlText w:val="%1)"/>
+      <w:lvlJc w:val="left"/>
+      <w:pPr>
+        <w:ind w:left="720" w:hanging="360"/>
+      </w:pPr>
+    </w:lvl>
+    <w:lvl w:ilvl="1" w:tplc="FFFFFFFF" w:tentative="1">
+      <w:start w:val="1"/>
+      <w:numFmt w:val="lowerLetter"/>
+      <w:lvlText w:val="%2."/>
+      <w:lvlJc w:val="left"/>
+      <w:pPr>
+        <w:ind w:left="1440" w:hanging="360"/>
+      </w:pPr>
+    </w:lvl>
+    <w:lvl w:ilvl="2" w:tplc="FFFFFFFF" w:tentative="1">
+      <w:start w:val="1"/>
+      <w:numFmt w:val="lowerRoman"/>
+      <w:lvlText w:val="%3."/>
+      <w:lvlJc w:val="right"/>
+      <w:pPr>
+        <w:ind w:left="2160" w:hanging="180"/>
+      </w:pPr>
+    </w:lvl>
+    <w:lvl w:ilvl="3" w:tplc="FFFFFFFF" w:tentative="1">
+      <w:start w:val="1"/>
+      <w:numFmt w:val="decimal"/>
+      <w:lvlText w:val="%4."/>
+      <w:lvlJc w:val="left"/>
+      <w:pPr>
+        <w:ind w:left="2880" w:hanging="360"/>
+      </w:pPr>
+    </w:lvl>
+    <w:lvl w:ilvl="4" w:tplc="FFFFFFFF" w:tentative="1">
+      <w:start w:val="1"/>
+      <w:numFmt w:val="lowerLetter"/>
+      <w:lvlText w:val="%5."/>
+      <w:lvlJc w:val="left"/>
+      <w:pPr>
+        <w:ind w:left="3600" w:hanging="360"/>
+      </w:pPr>
+    </w:lvl>
+    <w:lvl w:ilvl="5" w:tplc="FFFFFFFF" w:tentative="1">
+      <w:start w:val="1"/>
+      <w:numFmt w:val="lowerRoman"/>
+      <w:lvlText w:val="%6."/>
+      <w:lvlJc w:val="right"/>
+      <w:pPr>
+        <w:ind w:left="4320" w:hanging="180"/>
+      </w:pPr>
+    </w:lvl>
+    <w:lvl w:ilvl="6" w:tplc="FFFFFFFF" w:tentative="1">
+      <w:start w:val="1"/>
+      <w:numFmt w:val="decimal"/>
+      <w:lvlText w:val="%7."/>
+      <w:lvlJc w:val="left"/>
+      <w:pPr>
+        <w:ind w:left="5040" w:hanging="360"/>
+      </w:pPr>
+    </w:lvl>
+    <w:lvl w:ilvl="7" w:tplc="FFFFFFFF" w:tentative="1">
+      <w:start w:val="1"/>
+      <w:numFmt w:val="lowerLetter"/>
+      <w:lvlText w:val="%8."/>
+      <w:lvlJc w:val="left"/>
+      <w:pPr>
+        <w:ind w:left="5760" w:hanging="360"/>
+      </w:pPr>
+    </w:lvl>
+    <w:lvl w:ilvl="8" w:tplc="FFFFFFFF" w:tentative="1">
+      <w:start w:val="1"/>
+      <w:numFmt w:val="lowerRoman"/>
+      <w:lvlText w:val="%9."/>
+      <w:lvlJc w:val="right"/>
+      <w:pPr>
+        <w:ind w:left="6480" w:hanging="180"/>
+      </w:pPr>
+    </w:lvl>
+  </w:abstractNum>
+  <w:abstractNum w:abstractNumId="26" w15:restartNumberingAfterBreak="0">
     <w:nsid w:val="6ACA10EB"/>
     <w:multiLevelType w:val="hybridMultilevel"/>
     <w:tmpl w:val="816A44BE"/>
@@ -5816,7 +11164,7 @@
       </w:pPr>
     </w:lvl>
   </w:abstractNum>
-  <w:abstractNum w:abstractNumId="10" w15:restartNumberingAfterBreak="0">
+  <w:abstractNum w:abstractNumId="27" w15:restartNumberingAfterBreak="0">
     <w:nsid w:val="6BDF21DD"/>
     <w:multiLevelType w:val="hybridMultilevel"/>
     <w:tmpl w:val="94D8B5FA"/>
@@ -5902,10 +11250,10 @@
       </w:pPr>
     </w:lvl>
   </w:abstractNum>
-  <w:abstractNum w:abstractNumId="11" w15:restartNumberingAfterBreak="0">
+  <w:abstractNum w:abstractNumId="28" w15:restartNumberingAfterBreak="0">
     <w:nsid w:val="733E6C98"/>
     <w:multiLevelType w:val="hybridMultilevel"/>
-    <w:tmpl w:val="AEA45034"/>
+    <w:tmpl w:val="737CBD98"/>
     <w:lvl w:ilvl="0" w:tplc="040C0017">
       <w:start w:val="1"/>
       <w:numFmt w:val="lowerLetter"/>
@@ -5988,20 +11336,20 @@
       </w:pPr>
     </w:lvl>
   </w:abstractNum>
-  <w:abstractNum w:abstractNumId="12" w15:restartNumberingAfterBreak="0">
-    <w:nsid w:val="7B327CB5"/>
+  <w:abstractNum w:abstractNumId="29" w15:restartNumberingAfterBreak="0">
+    <w:nsid w:val="78FF3188"/>
     <w:multiLevelType w:val="hybridMultilevel"/>
-    <w:tmpl w:val="03E6E918"/>
-    <w:lvl w:ilvl="0" w:tplc="040C000F">
-      <w:start w:val="1"/>
-      <w:numFmt w:val="decimal"/>
-      <w:lvlText w:val="%1."/>
+    <w:tmpl w:val="FD02CD68"/>
+    <w:lvl w:ilvl="0" w:tplc="040C0017">
+      <w:start w:val="1"/>
+      <w:numFmt w:val="lowerLetter"/>
+      <w:lvlText w:val="%1)"/>
       <w:lvlJc w:val="left"/>
       <w:pPr>
         <w:ind w:left="720" w:hanging="360"/>
       </w:pPr>
     </w:lvl>
-    <w:lvl w:ilvl="1" w:tplc="040C0019" w:tentative="1">
+    <w:lvl w:ilvl="1" w:tplc="FFFFFFFF" w:tentative="1">
       <w:start w:val="1"/>
       <w:numFmt w:val="lowerLetter"/>
       <w:lvlText w:val="%2."/>
@@ -6010,7 +11358,7 @@
         <w:ind w:left="1440" w:hanging="360"/>
       </w:pPr>
     </w:lvl>
-    <w:lvl w:ilvl="2" w:tplc="040C001B" w:tentative="1">
+    <w:lvl w:ilvl="2" w:tplc="FFFFFFFF" w:tentative="1">
       <w:start w:val="1"/>
       <w:numFmt w:val="lowerRoman"/>
       <w:lvlText w:val="%3."/>
@@ -6019,7 +11367,7 @@
         <w:ind w:left="2160" w:hanging="180"/>
       </w:pPr>
     </w:lvl>
-    <w:lvl w:ilvl="3" w:tplc="040C000F" w:tentative="1">
+    <w:lvl w:ilvl="3" w:tplc="FFFFFFFF" w:tentative="1">
       <w:start w:val="1"/>
       <w:numFmt w:val="decimal"/>
       <w:lvlText w:val="%4."/>
@@ -6028,7 +11376,7 @@
         <w:ind w:left="2880" w:hanging="360"/>
       </w:pPr>
     </w:lvl>
-    <w:lvl w:ilvl="4" w:tplc="040C0019" w:tentative="1">
+    <w:lvl w:ilvl="4" w:tplc="FFFFFFFF" w:tentative="1">
       <w:start w:val="1"/>
       <w:numFmt w:val="lowerLetter"/>
       <w:lvlText w:val="%5."/>
@@ -6037,7 +11385,7 @@
         <w:ind w:left="3600" w:hanging="360"/>
       </w:pPr>
     </w:lvl>
-    <w:lvl w:ilvl="5" w:tplc="040C001B" w:tentative="1">
+    <w:lvl w:ilvl="5" w:tplc="FFFFFFFF" w:tentative="1">
       <w:start w:val="1"/>
       <w:numFmt w:val="lowerRoman"/>
       <w:lvlText w:val="%6."/>
@@ -6046,7 +11394,7 @@
         <w:ind w:left="4320" w:hanging="180"/>
       </w:pPr>
     </w:lvl>
-    <w:lvl w:ilvl="6" w:tplc="040C000F" w:tentative="1">
+    <w:lvl w:ilvl="6" w:tplc="FFFFFFFF" w:tentative="1">
       <w:start w:val="1"/>
       <w:numFmt w:val="decimal"/>
       <w:lvlText w:val="%7."/>
@@ -6055,7 +11403,7 @@
         <w:ind w:left="5040" w:hanging="360"/>
       </w:pPr>
     </w:lvl>
-    <w:lvl w:ilvl="7" w:tplc="040C0019" w:tentative="1">
+    <w:lvl w:ilvl="7" w:tplc="FFFFFFFF" w:tentative="1">
       <w:start w:val="1"/>
       <w:numFmt w:val="lowerLetter"/>
       <w:lvlText w:val="%8."/>
@@ -6064,7 +11412,7 @@
         <w:ind w:left="5760" w:hanging="360"/>
       </w:pPr>
     </w:lvl>
-    <w:lvl w:ilvl="8" w:tplc="040C001B" w:tentative="1">
+    <w:lvl w:ilvl="8" w:tplc="FFFFFFFF" w:tentative="1">
       <w:start w:val="1"/>
       <w:numFmt w:val="lowerRoman"/>
       <w:lvlText w:val="%9."/>
@@ -6074,44 +11422,184 @@
       </w:pPr>
     </w:lvl>
   </w:abstractNum>
+  <w:abstractNum w:abstractNumId="30" w15:restartNumberingAfterBreak="0">
+    <w:nsid w:val="7B327CB5"/>
+    <w:multiLevelType w:val="hybridMultilevel"/>
+    <w:tmpl w:val="58F874FE"/>
+    <w:lvl w:ilvl="0" w:tplc="040C000F">
+      <w:start w:val="1"/>
+      <w:numFmt w:val="decimal"/>
+      <w:lvlText w:val="%1."/>
+      <w:lvlJc w:val="left"/>
+      <w:pPr>
+        <w:ind w:left="720" w:hanging="360"/>
+      </w:pPr>
+    </w:lvl>
+    <w:lvl w:ilvl="1" w:tplc="040C0019" w:tentative="1">
+      <w:start w:val="1"/>
+      <w:numFmt w:val="lowerLetter"/>
+      <w:lvlText w:val="%2."/>
+      <w:lvlJc w:val="left"/>
+      <w:pPr>
+        <w:ind w:left="1440" w:hanging="360"/>
+      </w:pPr>
+    </w:lvl>
+    <w:lvl w:ilvl="2" w:tplc="040C001B" w:tentative="1">
+      <w:start w:val="1"/>
+      <w:numFmt w:val="lowerRoman"/>
+      <w:lvlText w:val="%3."/>
+      <w:lvlJc w:val="right"/>
+      <w:pPr>
+        <w:ind w:left="2160" w:hanging="180"/>
+      </w:pPr>
+    </w:lvl>
+    <w:lvl w:ilvl="3" w:tplc="040C000F" w:tentative="1">
+      <w:start w:val="1"/>
+      <w:numFmt w:val="decimal"/>
+      <w:lvlText w:val="%4."/>
+      <w:lvlJc w:val="left"/>
+      <w:pPr>
+        <w:ind w:left="2880" w:hanging="360"/>
+      </w:pPr>
+    </w:lvl>
+    <w:lvl w:ilvl="4" w:tplc="040C0019" w:tentative="1">
+      <w:start w:val="1"/>
+      <w:numFmt w:val="lowerLetter"/>
+      <w:lvlText w:val="%5."/>
+      <w:lvlJc w:val="left"/>
+      <w:pPr>
+        <w:ind w:left="3600" w:hanging="360"/>
+      </w:pPr>
+    </w:lvl>
+    <w:lvl w:ilvl="5" w:tplc="040C001B" w:tentative="1">
+      <w:start w:val="1"/>
+      <w:numFmt w:val="lowerRoman"/>
+      <w:lvlText w:val="%6."/>
+      <w:lvlJc w:val="right"/>
+      <w:pPr>
+        <w:ind w:left="4320" w:hanging="180"/>
+      </w:pPr>
+    </w:lvl>
+    <w:lvl w:ilvl="6" w:tplc="040C000F" w:tentative="1">
+      <w:start w:val="1"/>
+      <w:numFmt w:val="decimal"/>
+      <w:lvlText w:val="%7."/>
+      <w:lvlJc w:val="left"/>
+      <w:pPr>
+        <w:ind w:left="5040" w:hanging="360"/>
+      </w:pPr>
+    </w:lvl>
+    <w:lvl w:ilvl="7" w:tplc="040C0019" w:tentative="1">
+      <w:start w:val="1"/>
+      <w:numFmt w:val="lowerLetter"/>
+      <w:lvlText w:val="%8."/>
+      <w:lvlJc w:val="left"/>
+      <w:pPr>
+        <w:ind w:left="5760" w:hanging="360"/>
+      </w:pPr>
+    </w:lvl>
+    <w:lvl w:ilvl="8" w:tplc="040C001B" w:tentative="1">
+      <w:start w:val="1"/>
+      <w:numFmt w:val="lowerRoman"/>
+      <w:lvlText w:val="%9."/>
+      <w:lvlJc w:val="right"/>
+      <w:pPr>
+        <w:ind w:left="6480" w:hanging="180"/>
+      </w:pPr>
+    </w:lvl>
+  </w:abstractNum>
   <w:num w:numId="1" w16cid:durableId="679895709">
+    <w:abstractNumId w:val="24"/>
+  </w:num>
+  <w:num w:numId="2" w16cid:durableId="1889758784">
+    <w:abstractNumId w:val="7"/>
+  </w:num>
+  <w:num w:numId="3" w16cid:durableId="1681930348">
+    <w:abstractNumId w:val="14"/>
+  </w:num>
+  <w:num w:numId="4" w16cid:durableId="1731004555">
+    <w:abstractNumId w:val="27"/>
+  </w:num>
+  <w:num w:numId="5" w16cid:durableId="664748492">
+    <w:abstractNumId w:val="30"/>
+  </w:num>
+  <w:num w:numId="6" w16cid:durableId="741608097">
+    <w:abstractNumId w:val="28"/>
+  </w:num>
+  <w:num w:numId="7" w16cid:durableId="838621872">
+    <w:abstractNumId w:val="22"/>
+  </w:num>
+  <w:num w:numId="8" w16cid:durableId="1443114001">
+    <w:abstractNumId w:val="19"/>
+  </w:num>
+  <w:num w:numId="9" w16cid:durableId="607734565">
+    <w:abstractNumId w:val="6"/>
+  </w:num>
+  <w:num w:numId="10" w16cid:durableId="909191566">
+    <w:abstractNumId w:val="26"/>
+  </w:num>
+  <w:num w:numId="11" w16cid:durableId="1040008736">
+    <w:abstractNumId w:val="13"/>
+  </w:num>
+  <w:num w:numId="12" w16cid:durableId="357049115">
+    <w:abstractNumId w:val="2"/>
+  </w:num>
+  <w:num w:numId="13" w16cid:durableId="2067799489">
+    <w:abstractNumId w:val="10"/>
+  </w:num>
+  <w:num w:numId="14" w16cid:durableId="1167674216">
+    <w:abstractNumId w:val="1"/>
+  </w:num>
+  <w:num w:numId="15" w16cid:durableId="122385964">
+    <w:abstractNumId w:val="9"/>
+  </w:num>
+  <w:num w:numId="16" w16cid:durableId="1786577281">
+    <w:abstractNumId w:val="18"/>
+  </w:num>
+  <w:num w:numId="17" w16cid:durableId="1503159360">
     <w:abstractNumId w:val="8"/>
   </w:num>
-  <w:num w:numId="2" w16cid:durableId="1889758784">
-    <w:abstractNumId w:val="2"/>
+  <w:num w:numId="18" w16cid:durableId="490098380">
+    <w:abstractNumId w:val="25"/>
   </w:num>
-  <w:num w:numId="3" w16cid:durableId="1681930348">
+  <w:num w:numId="19" w16cid:durableId="1064335830">
+    <w:abstractNumId w:val="16"/>
+  </w:num>
+  <w:num w:numId="20" w16cid:durableId="584458796">
+    <w:abstractNumId w:val="21"/>
+  </w:num>
+  <w:num w:numId="21" w16cid:durableId="966861214">
+    <w:abstractNumId w:val="15"/>
+  </w:num>
+  <w:num w:numId="22" w16cid:durableId="1324747881">
+    <w:abstractNumId w:val="12"/>
+  </w:num>
+  <w:num w:numId="23" w16cid:durableId="1090855353">
+    <w:abstractNumId w:val="23"/>
+  </w:num>
+  <w:num w:numId="24" w16cid:durableId="1872301793">
     <w:abstractNumId w:val="5"/>
   </w:num>
-  <w:num w:numId="4" w16cid:durableId="1731004555">
-    <w:abstractNumId w:val="10"/>
+  <w:num w:numId="25" w16cid:durableId="290938510">
+    <w:abstractNumId w:val="3"/>
   </w:num>
-  <w:num w:numId="5" w16cid:durableId="664748492">
-    <w:abstractNumId w:val="12"/>
+  <w:num w:numId="26" w16cid:durableId="275715520">
+    <w:abstractNumId w:val="0"/>
   </w:num>
-  <w:num w:numId="6" w16cid:durableId="741608097">
+  <w:num w:numId="27" w16cid:durableId="499660725">
+    <w:abstractNumId w:val="17"/>
+  </w:num>
+  <w:num w:numId="28" w16cid:durableId="1784688622">
+    <w:abstractNumId w:val="29"/>
+  </w:num>
+  <w:num w:numId="29" w16cid:durableId="1703433321">
+    <w:abstractNumId w:val="4"/>
+  </w:num>
+  <w:num w:numId="30" w16cid:durableId="379089711">
     <w:abstractNumId w:val="11"/>
   </w:num>
-  <w:num w:numId="7" w16cid:durableId="838621872">
-    <w:abstractNumId w:val="7"/>
-  </w:num>
-  <w:num w:numId="8" w16cid:durableId="1443114001">
-    <w:abstractNumId w:val="6"/>
-  </w:num>
-  <w:num w:numId="9" w16cid:durableId="607734565">
-    <w:abstractNumId w:val="1"/>
-  </w:num>
-  <w:num w:numId="10" w16cid:durableId="909191566">
-    <w:abstractNumId w:val="9"/>
-  </w:num>
-  <w:num w:numId="11" w16cid:durableId="1040008736">
-    <w:abstractNumId w:val="4"/>
-  </w:num>
-  <w:num w:numId="12" w16cid:durableId="357049115">
-    <w:abstractNumId w:val="0"/>
-  </w:num>
-  <w:num w:numId="13" w16cid:durableId="2067799489">
-    <w:abstractNumId w:val="3"/>
+  <w:num w:numId="31" w16cid:durableId="647132873">
+    <w:abstractNumId w:val="20"/>
   </w:num>
 </w:numbering>
 </file>
